--- a/API2020/Documentos/Documentos_de_Teste.docx
+++ b/API2020/Documentos/Documentos_de_Teste.docx
@@ -1,115 +1,5077 @@
 
 <file path=word/document.xml><?xml version="1.0" encoding="utf-8"?>
-<w:document xmlns:wpc="http://schemas.microsoft.com/office/word/2010/wordprocessingCanvas" xmlns:cx="http://schemas.microsoft.com/office/drawing/2014/chartex" xmlns:cx1="http://schemas.microsoft.com/office/drawing/2015/9/8/chartex" xmlns:cx2="http://schemas.microsoft.com/office/drawing/2015/10/21/chartex" xmlns:cx3="http://schemas.microsoft.com/office/drawing/2016/5/9/chartex" xmlns:cx4="http://schemas.microsoft.com/office/drawing/2016/5/10/chartex" xmlns:cx5="http://schemas.microsoft.com/office/drawing/2016/5/11/chartex" xmlns:cx6="http://schemas.microsoft.com/office/drawing/2016/5/12/chartex" xmlns:cx7="http://schemas.microsoft.com/office/drawing/2016/5/13/chartex" xmlns:cx8="http://schemas.microsoft.com/office/drawing/2016/5/14/chartex" xmlns:mc="http://schemas.openxmlformats.org/markup-compatibility/2006" xmlns:aink="http://schemas.microsoft.com/office/drawing/2016/ink" xmlns:am3d="http://schemas.microsoft.com/office/drawing/2017/model3d" xmlns:o="urn:schemas-microsoft-com:office:office" xmlns:r="http://schemas.openxmlformats.org/officeDocument/2006/relationships" xmlns:m="http://schemas.openxmlformats.org/officeDocument/2006/math" xmlns:v="urn:schemas-microsoft-com:vml" xmlns:wp14="http://schemas.microsoft.com/office/word/2010/wordprocessingDrawing" xmlns:wp="http://schemas.openxmlformats.org/drawingml/2006/wordprocessingDrawing" xmlns:w10="urn:schemas-microsoft-com:office:word" xmlns:w="http://schemas.openxmlformats.org/wordprocessingml/2006/main" xmlns:w14="http://schemas.microsoft.com/office/word/2010/wordml" xmlns:w15="http://schemas.microsoft.com/office/word/2012/wordml" xmlns:w16cid="http://schemas.microsoft.com/office/word/2016/wordml/cid" xmlns:w16se="http://schemas.microsoft.com/office/word/2015/wordml/symex" xmlns:wpg="http://schemas.microsoft.com/office/word/2010/wordprocessingGroup" xmlns:wpi="http://schemas.microsoft.com/office/word/2010/wordprocessingInk" xmlns:wne="http://schemas.microsoft.com/office/word/2006/wordml" xmlns:wps="http://schemas.microsoft.com/office/word/2010/wordprocessingShape" mc:Ignorable="w14 w15 w16se w16cid wp14">
+<w:document xmlns:wpc="http://schemas.microsoft.com/office/word/2010/wordprocessingCanvas" xmlns:cx="http://schemas.microsoft.com/office/drawing/2014/chartex" xmlns:cx1="http://schemas.microsoft.com/office/drawing/2015/9/8/chartex" xmlns:cx2="http://schemas.microsoft.com/office/drawing/2015/10/21/chartex" xmlns:cx3="http://schemas.microsoft.com/office/drawing/2016/5/9/chartex" xmlns:cx4="http://schemas.microsoft.com/office/drawing/2016/5/10/chartex" xmlns:cx5="http://schemas.microsoft.com/office/drawing/2016/5/11/chartex" xmlns:cx6="http://schemas.microsoft.com/office/drawing/2016/5/12/chartex" xmlns:cx7="http://schemas.microsoft.com/office/drawing/2016/5/13/chartex" xmlns:cx8="http://schemas.microsoft.com/office/drawing/2016/5/14/chartex" xmlns:mc="http://schemas.openxmlformats.org/markup-compatibility/2006" xmlns:aink="http://schemas.microsoft.com/office/drawing/2016/ink" xmlns:am3d="http://schemas.microsoft.com/office/drawing/2017/model3d" xmlns:o="urn:schemas-microsoft-com:office:office" xmlns:r="http://schemas.openxmlformats.org/officeDocument/2006/relationships" xmlns:m="http://schemas.openxmlformats.org/officeDocument/2006/math" xmlns:v="urn:schemas-microsoft-com:vml" xmlns:wp14="http://schemas.microsoft.com/office/word/2010/wordprocessingDrawing" xmlns:wp="http://schemas.openxmlformats.org/drawingml/2006/wordprocessingDrawing" xmlns:w10="urn:schemas-microsoft-com:office:word" xmlns:w="http://schemas.openxmlformats.org/wordprocessingml/2006/main" xmlns:w14="http://schemas.microsoft.com/office/word/2010/wordml" xmlns:w15="http://schemas.microsoft.com/office/word/2012/wordml" xmlns:w16cex="http://schemas.microsoft.com/office/word/2018/wordml/cex" xmlns:w16cid="http://schemas.microsoft.com/office/word/2016/wordml/cid" xmlns:w16="http://schemas.microsoft.com/office/word/2018/wordml" xmlns:w16se="http://schemas.microsoft.com/office/word/2015/wordml/symex" xmlns:wpg="http://schemas.microsoft.com/office/word/2010/wordprocessingGroup" xmlns:wpi="http://schemas.microsoft.com/office/word/2010/wordprocessingInk" xmlns:wne="http://schemas.microsoft.com/office/word/2006/wordml" xmlns:wps="http://schemas.microsoft.com/office/word/2010/wordprocessingShape" mc:Ignorable="w14 w15 w16se w16cid w16 w16cex wp14">
   <w:body>
     <w:p>
+      <w:r>
+        <w:rPr>
+          <w:noProof/>
+        </w:rPr>
+        <w:drawing>
+          <wp:inline distT="0" distB="0" distL="0" distR="0" wp14:anchorId="76790C17" wp14:editId="073D259F">
+            <wp:extent cx="5394960" cy="2125980"/>
+            <wp:effectExtent l="0" t="0" r="0" b="0"/>
+            <wp:docPr id="5" name="Imagem 5"/>
+            <wp:cNvGraphicFramePr>
+              <a:graphicFrameLocks xmlns:a="http://schemas.openxmlformats.org/drawingml/2006/main" noChangeAspect="1"/>
+            </wp:cNvGraphicFramePr>
+            <a:graphic xmlns:a="http://schemas.openxmlformats.org/drawingml/2006/main">
+              <a:graphicData uri="http://schemas.openxmlformats.org/drawingml/2006/picture">
+                <pic:pic xmlns:pic="http://schemas.openxmlformats.org/drawingml/2006/picture">
+                  <pic:nvPicPr>
+                    <pic:cNvPr id="0" name="Picture 1"/>
+                    <pic:cNvPicPr>
+                      <a:picLocks noChangeAspect="1" noChangeArrowheads="1"/>
+                    </pic:cNvPicPr>
+                  </pic:nvPicPr>
+                  <pic:blipFill>
+                    <a:blip r:embed="rId8" cstate="print">
+                      <a:extLst>
+                        <a:ext uri="{28A0092B-C50C-407E-A947-70E740481C1C}">
+                          <a14:useLocalDpi xmlns:a14="http://schemas.microsoft.com/office/drawing/2010/main" val="0"/>
+                        </a:ext>
+                      </a:extLst>
+                    </a:blip>
+                    <a:srcRect/>
+                    <a:stretch>
+                      <a:fillRect/>
+                    </a:stretch>
+                  </pic:blipFill>
+                  <pic:spPr bwMode="auto">
+                    <a:xfrm>
+                      <a:off x="0" y="0"/>
+                      <a:ext cx="5394960" cy="2125980"/>
+                    </a:xfrm>
+                    <a:prstGeom prst="rect">
+                      <a:avLst/>
+                    </a:prstGeom>
+                    <a:noFill/>
+                    <a:ln>
+                      <a:noFill/>
+                    </a:ln>
+                  </pic:spPr>
+                </pic:pic>
+              </a:graphicData>
+            </a:graphic>
+          </wp:inline>
+        </w:drawing>
+      </w:r>
+    </w:p>
+    <w:p>
+      <w:pPr>
+        <w:jc w:val="center"/>
+        <w:rPr>
+          <w:sz w:val="36"/>
+          <w:szCs w:val="36"/>
+        </w:rPr>
+      </w:pPr>
+    </w:p>
+    <w:p>
+      <w:pPr>
+        <w:jc w:val="center"/>
+        <w:rPr>
+          <w:sz w:val="36"/>
+          <w:szCs w:val="36"/>
+        </w:rPr>
+      </w:pPr>
+      <w:r>
+        <w:rPr>
+          <w:sz w:val="36"/>
+          <w:szCs w:val="36"/>
+        </w:rPr>
+        <w:t>Relatório do projeto de Serviços e Interoperabilidade de Sistemas</w:t>
+      </w:r>
+    </w:p>
+    <w:p>
+      <w:pPr>
+        <w:jc w:val="center"/>
+        <w:rPr>
+          <w:sz w:val="36"/>
+          <w:szCs w:val="36"/>
+        </w:rPr>
+      </w:pPr>
+    </w:p>
+    <w:p>
+      <w:pPr>
+        <w:jc w:val="center"/>
+        <w:rPr>
+          <w:sz w:val="36"/>
+          <w:szCs w:val="36"/>
+        </w:rPr>
+      </w:pPr>
+    </w:p>
+    <w:p>
+      <w:pPr>
+        <w:jc w:val="center"/>
+        <w:rPr>
+          <w:sz w:val="36"/>
+          <w:szCs w:val="36"/>
+        </w:rPr>
+      </w:pPr>
       <w:proofErr w:type="spellStart"/>
       <w:r>
-        <w:t>Postman</w:t>
+        <w:rPr>
+          <w:sz w:val="48"/>
+          <w:szCs w:val="48"/>
+        </w:rPr>
+        <w:t>IGDb</w:t>
       </w:r>
       <w:proofErr w:type="spellEnd"/>
     </w:p>
-    <w:p/>
-    <w:p>
-      <w:r>
+    <w:p>
+      <w:pPr>
+        <w:jc w:val="right"/>
+        <w:rPr>
+          <w:sz w:val="36"/>
+          <w:szCs w:val="36"/>
+        </w:rPr>
+      </w:pPr>
+    </w:p>
+    <w:p>
+      <w:pPr>
+        <w:jc w:val="right"/>
+        <w:rPr>
+          <w:sz w:val="36"/>
+          <w:szCs w:val="36"/>
+        </w:rPr>
+      </w:pPr>
+    </w:p>
+    <w:p>
+      <w:pPr>
+        <w:jc w:val="right"/>
+        <w:rPr>
+          <w:sz w:val="36"/>
+          <w:szCs w:val="36"/>
+        </w:rPr>
+      </w:pPr>
+    </w:p>
+    <w:p>
+      <w:pPr>
+        <w:jc w:val="right"/>
+        <w:rPr>
+          <w:sz w:val="36"/>
+          <w:szCs w:val="36"/>
+        </w:rPr>
+      </w:pPr>
+    </w:p>
+    <w:p>
+      <w:pPr>
+        <w:jc w:val="right"/>
+        <w:rPr>
+          <w:sz w:val="36"/>
+          <w:szCs w:val="36"/>
+        </w:rPr>
+      </w:pPr>
+    </w:p>
+    <w:p>
+      <w:pPr>
+        <w:jc w:val="right"/>
+        <w:rPr>
+          <w:sz w:val="36"/>
+          <w:szCs w:val="36"/>
+        </w:rPr>
+      </w:pPr>
+    </w:p>
+    <w:p>
+      <w:pPr>
+        <w:jc w:val="right"/>
+        <w:rPr>
+          <w:sz w:val="36"/>
+          <w:szCs w:val="36"/>
+        </w:rPr>
+      </w:pPr>
+    </w:p>
+    <w:p>
+      <w:pPr>
+        <w:jc w:val="right"/>
+        <w:rPr>
+          <w:sz w:val="28"/>
+          <w:szCs w:val="28"/>
+        </w:rPr>
+      </w:pPr>
+      <w:r>
+        <w:rPr>
+          <w:sz w:val="28"/>
+          <w:szCs w:val="28"/>
+        </w:rPr>
+        <w:t>Nome: Bruno Leopoldo nº 2180707</w:t>
+      </w:r>
+    </w:p>
+    <w:p>
+      <w:pPr>
+        <w:jc w:val="right"/>
+        <w:rPr>
+          <w:sz w:val="28"/>
+          <w:szCs w:val="28"/>
+        </w:rPr>
+      </w:pPr>
+      <w:r>
+        <w:rPr>
+          <w:sz w:val="28"/>
+          <w:szCs w:val="28"/>
+        </w:rPr>
+        <w:t>Nome: Francisco Lino nº2180506</w:t>
+      </w:r>
+    </w:p>
+    <w:p>
+      <w:pPr>
+        <w:jc w:val="right"/>
+        <w:rPr>
+          <w:sz w:val="28"/>
+          <w:szCs w:val="28"/>
+        </w:rPr>
+      </w:pPr>
+      <w:r>
+        <w:rPr>
+          <w:sz w:val="28"/>
+          <w:szCs w:val="28"/>
+        </w:rPr>
+        <w:t>Data: 02/01/2021</w:t>
+      </w:r>
+    </w:p>
+    <w:p>
+      <w:pPr>
+        <w:jc w:val="both"/>
+      </w:pPr>
+      <w:r>
+        <w:br w:type="page"/>
+      </w:r>
+    </w:p>
+    <w:sdt>
+      <w:sdtPr>
+        <w:id w:val="1637764950"/>
+        <w:docPartObj>
+          <w:docPartGallery w:val="Table of Contents"/>
+          <w:docPartUnique/>
+        </w:docPartObj>
+      </w:sdtPr>
+      <w:sdtEndPr>
+        <w:rPr>
+          <w:rFonts w:asciiTheme="minorHAnsi" w:eastAsiaTheme="minorHAnsi" w:hAnsiTheme="minorHAnsi" w:cstheme="minorBidi"/>
+          <w:b/>
+          <w:bCs/>
+          <w:color w:val="auto"/>
+          <w:sz w:val="22"/>
+          <w:szCs w:val="22"/>
+          <w:lang w:eastAsia="en-US"/>
+        </w:rPr>
+      </w:sdtEndPr>
+      <w:sdtContent>
+        <w:p>
+          <w:pPr>
+            <w:pStyle w:val="Cabealhodondice"/>
+          </w:pPr>
+          <w:proofErr w:type="spellStart"/>
+          <w:r>
+            <w:t>Indice</w:t>
+          </w:r>
+          <w:proofErr w:type="spellEnd"/>
+        </w:p>
+        <w:p>
+          <w:pPr>
+            <w:pStyle w:val="ndice1"/>
+            <w:tabs>
+              <w:tab w:val="right" w:leader="dot" w:pos="8494"/>
+            </w:tabs>
+            <w:rPr>
+              <w:noProof/>
+            </w:rPr>
+          </w:pPr>
+          <w:r>
+            <w:fldChar w:fldCharType="begin"/>
+          </w:r>
+          <w:r>
+            <w:instrText xml:space="preserve"> TOC \o "1-3" \h \z \u </w:instrText>
+          </w:r>
+          <w:r>
+            <w:fldChar w:fldCharType="separate"/>
+          </w:r>
+          <w:hyperlink w:anchor="_Toc60495672" w:history="1">
+            <w:r>
+              <w:rPr>
+                <w:rStyle w:val="Hiperligao"/>
+                <w:noProof/>
+              </w:rPr>
+              <w:t>Resumo</w:t>
+            </w:r>
+            <w:r>
+              <w:rPr>
+                <w:noProof/>
+                <w:webHidden/>
+              </w:rPr>
+              <w:tab/>
+            </w:r>
+            <w:r>
+              <w:rPr>
+                <w:noProof/>
+                <w:webHidden/>
+              </w:rPr>
+              <w:fldChar w:fldCharType="begin"/>
+            </w:r>
+            <w:r>
+              <w:rPr>
+                <w:noProof/>
+                <w:webHidden/>
+              </w:rPr>
+              <w:instrText xml:space="preserve"> PAGEREF _Toc60495672 \h </w:instrText>
+            </w:r>
+            <w:r>
+              <w:rPr>
+                <w:noProof/>
+                <w:webHidden/>
+              </w:rPr>
+            </w:r>
+            <w:r>
+              <w:rPr>
+                <w:noProof/>
+                <w:webHidden/>
+              </w:rPr>
+              <w:fldChar w:fldCharType="separate"/>
+            </w:r>
+            <w:r>
+              <w:rPr>
+                <w:noProof/>
+                <w:webHidden/>
+              </w:rPr>
+              <w:t>4</w:t>
+            </w:r>
+            <w:r>
+              <w:rPr>
+                <w:noProof/>
+                <w:webHidden/>
+              </w:rPr>
+              <w:fldChar w:fldCharType="end"/>
+            </w:r>
+          </w:hyperlink>
+        </w:p>
+        <w:p>
+          <w:pPr>
+            <w:pStyle w:val="ndice1"/>
+            <w:tabs>
+              <w:tab w:val="right" w:leader="dot" w:pos="8494"/>
+            </w:tabs>
+            <w:rPr>
+              <w:noProof/>
+            </w:rPr>
+          </w:pPr>
+          <w:hyperlink w:anchor="_Toc60495673" w:history="1">
+            <w:r>
+              <w:rPr>
+                <w:rStyle w:val="Hiperligao"/>
+                <w:noProof/>
+              </w:rPr>
+              <w:t>Informações disponíveis</w:t>
+            </w:r>
+            <w:r>
+              <w:rPr>
+                <w:noProof/>
+                <w:webHidden/>
+              </w:rPr>
+              <w:tab/>
+            </w:r>
+            <w:r>
+              <w:rPr>
+                <w:noProof/>
+                <w:webHidden/>
+              </w:rPr>
+              <w:fldChar w:fldCharType="begin"/>
+            </w:r>
+            <w:r>
+              <w:rPr>
+                <w:noProof/>
+                <w:webHidden/>
+              </w:rPr>
+              <w:instrText xml:space="preserve"> PAGEREF _Toc60495673 \h </w:instrText>
+            </w:r>
+            <w:r>
+              <w:rPr>
+                <w:noProof/>
+                <w:webHidden/>
+              </w:rPr>
+            </w:r>
+            <w:r>
+              <w:rPr>
+                <w:noProof/>
+                <w:webHidden/>
+              </w:rPr>
+              <w:fldChar w:fldCharType="separate"/>
+            </w:r>
+            <w:r>
+              <w:rPr>
+                <w:noProof/>
+                <w:webHidden/>
+              </w:rPr>
+              <w:t>6</w:t>
+            </w:r>
+            <w:r>
+              <w:rPr>
+                <w:noProof/>
+                <w:webHidden/>
+              </w:rPr>
+              <w:fldChar w:fldCharType="end"/>
+            </w:r>
+          </w:hyperlink>
+        </w:p>
+        <w:p>
+          <w:pPr>
+            <w:pStyle w:val="ndice2"/>
+            <w:tabs>
+              <w:tab w:val="right" w:leader="dot" w:pos="8494"/>
+            </w:tabs>
+            <w:rPr>
+              <w:noProof/>
+            </w:rPr>
+          </w:pPr>
+          <w:hyperlink w:anchor="_Toc60495674" w:history="1">
+            <w:r>
+              <w:rPr>
+                <w:rStyle w:val="Hiperligao"/>
+                <w:noProof/>
+              </w:rPr>
+              <w:t>Tipo de jogos</w:t>
+            </w:r>
+            <w:r>
+              <w:rPr>
+                <w:noProof/>
+                <w:webHidden/>
+              </w:rPr>
+              <w:tab/>
+            </w:r>
+            <w:r>
+              <w:rPr>
+                <w:noProof/>
+                <w:webHidden/>
+              </w:rPr>
+              <w:fldChar w:fldCharType="begin"/>
+            </w:r>
+            <w:r>
+              <w:rPr>
+                <w:noProof/>
+                <w:webHidden/>
+              </w:rPr>
+              <w:instrText xml:space="preserve"> PAGEREF _Toc60495674 \h </w:instrText>
+            </w:r>
+            <w:r>
+              <w:rPr>
+                <w:noProof/>
+                <w:webHidden/>
+              </w:rPr>
+            </w:r>
+            <w:r>
+              <w:rPr>
+                <w:noProof/>
+                <w:webHidden/>
+              </w:rPr>
+              <w:fldChar w:fldCharType="separate"/>
+            </w:r>
+            <w:r>
+              <w:rPr>
+                <w:noProof/>
+                <w:webHidden/>
+              </w:rPr>
+              <w:t>6</w:t>
+            </w:r>
+            <w:r>
+              <w:rPr>
+                <w:noProof/>
+                <w:webHidden/>
+              </w:rPr>
+              <w:fldChar w:fldCharType="end"/>
+            </w:r>
+          </w:hyperlink>
+        </w:p>
+        <w:p>
+          <w:pPr>
+            <w:pStyle w:val="ndice2"/>
+            <w:tabs>
+              <w:tab w:val="right" w:leader="dot" w:pos="8494"/>
+            </w:tabs>
+            <w:rPr>
+              <w:noProof/>
+            </w:rPr>
+          </w:pPr>
+          <w:hyperlink w:anchor="_Toc60495675" w:history="1">
+            <w:r>
+              <w:rPr>
+                <w:rStyle w:val="Hiperligao"/>
+                <w:noProof/>
+              </w:rPr>
+              <w:t>Jogos</w:t>
+            </w:r>
+            <w:r>
+              <w:rPr>
+                <w:noProof/>
+                <w:webHidden/>
+              </w:rPr>
+              <w:tab/>
+            </w:r>
+            <w:r>
+              <w:rPr>
+                <w:noProof/>
+                <w:webHidden/>
+              </w:rPr>
+              <w:fldChar w:fldCharType="begin"/>
+            </w:r>
+            <w:r>
+              <w:rPr>
+                <w:noProof/>
+                <w:webHidden/>
+              </w:rPr>
+              <w:instrText xml:space="preserve"> PAGEREF _Toc60495675 \h </w:instrText>
+            </w:r>
+            <w:r>
+              <w:rPr>
+                <w:noProof/>
+                <w:webHidden/>
+              </w:rPr>
+            </w:r>
+            <w:r>
+              <w:rPr>
+                <w:noProof/>
+                <w:webHidden/>
+              </w:rPr>
+              <w:fldChar w:fldCharType="separate"/>
+            </w:r>
+            <w:r>
+              <w:rPr>
+                <w:noProof/>
+                <w:webHidden/>
+              </w:rPr>
+              <w:t>6</w:t>
+            </w:r>
+            <w:r>
+              <w:rPr>
+                <w:noProof/>
+                <w:webHidden/>
+              </w:rPr>
+              <w:fldChar w:fldCharType="end"/>
+            </w:r>
+          </w:hyperlink>
+        </w:p>
+        <w:p>
+          <w:pPr>
+            <w:pStyle w:val="ndice2"/>
+            <w:tabs>
+              <w:tab w:val="right" w:leader="dot" w:pos="8494"/>
+            </w:tabs>
+            <w:rPr>
+              <w:noProof/>
+            </w:rPr>
+          </w:pPr>
+          <w:hyperlink w:anchor="_Toc60495676" w:history="1">
+            <w:r>
+              <w:rPr>
+                <w:rStyle w:val="Hiperligao"/>
+                <w:noProof/>
+              </w:rPr>
+              <w:t>Reviews</w:t>
+            </w:r>
+            <w:r>
+              <w:rPr>
+                <w:noProof/>
+                <w:webHidden/>
+              </w:rPr>
+              <w:tab/>
+            </w:r>
+            <w:r>
+              <w:rPr>
+                <w:noProof/>
+                <w:webHidden/>
+              </w:rPr>
+              <w:fldChar w:fldCharType="begin"/>
+            </w:r>
+            <w:r>
+              <w:rPr>
+                <w:noProof/>
+                <w:webHidden/>
+              </w:rPr>
+              <w:instrText xml:space="preserve"> PAGEREF _Toc60495676 \h </w:instrText>
+            </w:r>
+            <w:r>
+              <w:rPr>
+                <w:noProof/>
+                <w:webHidden/>
+              </w:rPr>
+            </w:r>
+            <w:r>
+              <w:rPr>
+                <w:noProof/>
+                <w:webHidden/>
+              </w:rPr>
+              <w:fldChar w:fldCharType="separate"/>
+            </w:r>
+            <w:r>
+              <w:rPr>
+                <w:noProof/>
+                <w:webHidden/>
+              </w:rPr>
+              <w:t>7</w:t>
+            </w:r>
+            <w:r>
+              <w:rPr>
+                <w:noProof/>
+                <w:webHidden/>
+              </w:rPr>
+              <w:fldChar w:fldCharType="end"/>
+            </w:r>
+          </w:hyperlink>
+        </w:p>
+        <w:p>
+          <w:pPr>
+            <w:pStyle w:val="ndice2"/>
+            <w:tabs>
+              <w:tab w:val="right" w:leader="dot" w:pos="8494"/>
+            </w:tabs>
+            <w:rPr>
+              <w:noProof/>
+            </w:rPr>
+          </w:pPr>
+          <w:hyperlink w:anchor="_Toc60495677" w:history="1">
+            <w:r>
+              <w:rPr>
+                <w:rStyle w:val="Hiperligao"/>
+                <w:noProof/>
+              </w:rPr>
+              <w:t>Comentários</w:t>
+            </w:r>
+            <w:r>
+              <w:rPr>
+                <w:noProof/>
+                <w:webHidden/>
+              </w:rPr>
+              <w:tab/>
+            </w:r>
+            <w:r>
+              <w:rPr>
+                <w:noProof/>
+                <w:webHidden/>
+              </w:rPr>
+              <w:fldChar w:fldCharType="begin"/>
+            </w:r>
+            <w:r>
+              <w:rPr>
+                <w:noProof/>
+                <w:webHidden/>
+              </w:rPr>
+              <w:instrText xml:space="preserve"> PAGEREF _Toc60495677 \h </w:instrText>
+            </w:r>
+            <w:r>
+              <w:rPr>
+                <w:noProof/>
+                <w:webHidden/>
+              </w:rPr>
+            </w:r>
+            <w:r>
+              <w:rPr>
+                <w:noProof/>
+                <w:webHidden/>
+              </w:rPr>
+              <w:fldChar w:fldCharType="separate"/>
+            </w:r>
+            <w:r>
+              <w:rPr>
+                <w:noProof/>
+                <w:webHidden/>
+              </w:rPr>
+              <w:t>7</w:t>
+            </w:r>
+            <w:r>
+              <w:rPr>
+                <w:noProof/>
+                <w:webHidden/>
+              </w:rPr>
+              <w:fldChar w:fldCharType="end"/>
+            </w:r>
+          </w:hyperlink>
+        </w:p>
+        <w:p>
+          <w:pPr>
+            <w:pStyle w:val="ndice2"/>
+            <w:tabs>
+              <w:tab w:val="right" w:leader="dot" w:pos="8494"/>
+            </w:tabs>
+            <w:rPr>
+              <w:noProof/>
+            </w:rPr>
+          </w:pPr>
+          <w:hyperlink w:anchor="_Toc60495678" w:history="1">
+            <w:r>
+              <w:rPr>
+                <w:rStyle w:val="Hiperligao"/>
+                <w:noProof/>
+              </w:rPr>
+              <w:t>Reviews Utilizadores</w:t>
+            </w:r>
+            <w:r>
+              <w:rPr>
+                <w:noProof/>
+                <w:webHidden/>
+              </w:rPr>
+              <w:tab/>
+            </w:r>
+            <w:r>
+              <w:rPr>
+                <w:noProof/>
+                <w:webHidden/>
+              </w:rPr>
+              <w:fldChar w:fldCharType="begin"/>
+            </w:r>
+            <w:r>
+              <w:rPr>
+                <w:noProof/>
+                <w:webHidden/>
+              </w:rPr>
+              <w:instrText xml:space="preserve"> PAGEREF _Toc60495678 \h </w:instrText>
+            </w:r>
+            <w:r>
+              <w:rPr>
+                <w:noProof/>
+                <w:webHidden/>
+              </w:rPr>
+            </w:r>
+            <w:r>
+              <w:rPr>
+                <w:noProof/>
+                <w:webHidden/>
+              </w:rPr>
+              <w:fldChar w:fldCharType="separate"/>
+            </w:r>
+            <w:r>
+              <w:rPr>
+                <w:noProof/>
+                <w:webHidden/>
+              </w:rPr>
+              <w:t>7</w:t>
+            </w:r>
+            <w:r>
+              <w:rPr>
+                <w:noProof/>
+                <w:webHidden/>
+              </w:rPr>
+              <w:fldChar w:fldCharType="end"/>
+            </w:r>
+          </w:hyperlink>
+        </w:p>
+        <w:p>
+          <w:pPr>
+            <w:pStyle w:val="ndice2"/>
+            <w:tabs>
+              <w:tab w:val="right" w:leader="dot" w:pos="8494"/>
+            </w:tabs>
+            <w:rPr>
+              <w:noProof/>
+            </w:rPr>
+          </w:pPr>
+          <w:hyperlink w:anchor="_Toc60495679" w:history="1">
+            <w:r>
+              <w:rPr>
+                <w:rStyle w:val="Hiperligao"/>
+                <w:noProof/>
+              </w:rPr>
+              <w:t>Reviews Reports</w:t>
+            </w:r>
+            <w:r>
+              <w:rPr>
+                <w:noProof/>
+                <w:webHidden/>
+              </w:rPr>
+              <w:tab/>
+            </w:r>
+            <w:r>
+              <w:rPr>
+                <w:noProof/>
+                <w:webHidden/>
+              </w:rPr>
+              <w:fldChar w:fldCharType="begin"/>
+            </w:r>
+            <w:r>
+              <w:rPr>
+                <w:noProof/>
+                <w:webHidden/>
+              </w:rPr>
+              <w:instrText xml:space="preserve"> PAGEREF _Toc60495679 \h </w:instrText>
+            </w:r>
+            <w:r>
+              <w:rPr>
+                <w:noProof/>
+                <w:webHidden/>
+              </w:rPr>
+            </w:r>
+            <w:r>
+              <w:rPr>
+                <w:noProof/>
+                <w:webHidden/>
+              </w:rPr>
+              <w:fldChar w:fldCharType="separate"/>
+            </w:r>
+            <w:r>
+              <w:rPr>
+                <w:noProof/>
+                <w:webHidden/>
+              </w:rPr>
+              <w:t>8</w:t>
+            </w:r>
+            <w:r>
+              <w:rPr>
+                <w:noProof/>
+                <w:webHidden/>
+              </w:rPr>
+              <w:fldChar w:fldCharType="end"/>
+            </w:r>
+          </w:hyperlink>
+        </w:p>
+        <w:p>
+          <w:pPr>
+            <w:pStyle w:val="ndice2"/>
+            <w:tabs>
+              <w:tab w:val="right" w:leader="dot" w:pos="8494"/>
+            </w:tabs>
+            <w:rPr>
+              <w:noProof/>
+            </w:rPr>
+          </w:pPr>
+          <w:hyperlink w:anchor="_Toc60495680" w:history="1">
+            <w:r>
+              <w:rPr>
+                <w:rStyle w:val="Hiperligao"/>
+                <w:noProof/>
+              </w:rPr>
+              <w:t>Comentários Utilizadores</w:t>
+            </w:r>
+            <w:r>
+              <w:rPr>
+                <w:noProof/>
+                <w:webHidden/>
+              </w:rPr>
+              <w:tab/>
+            </w:r>
+            <w:r>
+              <w:rPr>
+                <w:noProof/>
+                <w:webHidden/>
+              </w:rPr>
+              <w:fldChar w:fldCharType="begin"/>
+            </w:r>
+            <w:r>
+              <w:rPr>
+                <w:noProof/>
+                <w:webHidden/>
+              </w:rPr>
+              <w:instrText xml:space="preserve"> PAGEREF _Toc60495680 \h </w:instrText>
+            </w:r>
+            <w:r>
+              <w:rPr>
+                <w:noProof/>
+                <w:webHidden/>
+              </w:rPr>
+            </w:r>
+            <w:r>
+              <w:rPr>
+                <w:noProof/>
+                <w:webHidden/>
+              </w:rPr>
+              <w:fldChar w:fldCharType="separate"/>
+            </w:r>
+            <w:r>
+              <w:rPr>
+                <w:noProof/>
+                <w:webHidden/>
+              </w:rPr>
+              <w:t>8</w:t>
+            </w:r>
+            <w:r>
+              <w:rPr>
+                <w:noProof/>
+                <w:webHidden/>
+              </w:rPr>
+              <w:fldChar w:fldCharType="end"/>
+            </w:r>
+          </w:hyperlink>
+        </w:p>
+        <w:p>
+          <w:pPr>
+            <w:pStyle w:val="ndice2"/>
+            <w:tabs>
+              <w:tab w:val="right" w:leader="dot" w:pos="8494"/>
+            </w:tabs>
+            <w:rPr>
+              <w:noProof/>
+            </w:rPr>
+          </w:pPr>
+          <w:hyperlink w:anchor="_Toc60495681" w:history="1">
+            <w:r>
+              <w:rPr>
+                <w:rStyle w:val="Hiperligao"/>
+                <w:noProof/>
+              </w:rPr>
+              <w:t>Comentários Reports</w:t>
+            </w:r>
+            <w:r>
+              <w:rPr>
+                <w:noProof/>
+                <w:webHidden/>
+              </w:rPr>
+              <w:tab/>
+            </w:r>
+            <w:r>
+              <w:rPr>
+                <w:noProof/>
+                <w:webHidden/>
+              </w:rPr>
+              <w:fldChar w:fldCharType="begin"/>
+            </w:r>
+            <w:r>
+              <w:rPr>
+                <w:noProof/>
+                <w:webHidden/>
+              </w:rPr>
+              <w:instrText xml:space="preserve"> PAGEREF _Toc60495681 \h </w:instrText>
+            </w:r>
+            <w:r>
+              <w:rPr>
+                <w:noProof/>
+                <w:webHidden/>
+              </w:rPr>
+            </w:r>
+            <w:r>
+              <w:rPr>
+                <w:noProof/>
+                <w:webHidden/>
+              </w:rPr>
+              <w:fldChar w:fldCharType="separate"/>
+            </w:r>
+            <w:r>
+              <w:rPr>
+                <w:noProof/>
+                <w:webHidden/>
+              </w:rPr>
+              <w:t>8</w:t>
+            </w:r>
+            <w:r>
+              <w:rPr>
+                <w:noProof/>
+                <w:webHidden/>
+              </w:rPr>
+              <w:fldChar w:fldCharType="end"/>
+            </w:r>
+          </w:hyperlink>
+        </w:p>
+        <w:p>
+          <w:pPr>
+            <w:pStyle w:val="ndice1"/>
+            <w:tabs>
+              <w:tab w:val="right" w:leader="dot" w:pos="8494"/>
+            </w:tabs>
+            <w:rPr>
+              <w:noProof/>
+            </w:rPr>
+          </w:pPr>
+          <w:hyperlink w:anchor="_Toc60495682" w:history="1">
+            <w:r>
+              <w:rPr>
+                <w:rStyle w:val="Hiperligao"/>
+                <w:noProof/>
+              </w:rPr>
+              <w:t>Custom Actions</w:t>
+            </w:r>
+            <w:r>
+              <w:rPr>
+                <w:noProof/>
+                <w:webHidden/>
+              </w:rPr>
+              <w:tab/>
+            </w:r>
+            <w:r>
+              <w:rPr>
+                <w:noProof/>
+                <w:webHidden/>
+              </w:rPr>
+              <w:fldChar w:fldCharType="begin"/>
+            </w:r>
+            <w:r>
+              <w:rPr>
+                <w:noProof/>
+                <w:webHidden/>
+              </w:rPr>
+              <w:instrText xml:space="preserve"> PAGEREF _Toc60495682 \h </w:instrText>
+            </w:r>
+            <w:r>
+              <w:rPr>
+                <w:noProof/>
+                <w:webHidden/>
+              </w:rPr>
+            </w:r>
+            <w:r>
+              <w:rPr>
+                <w:noProof/>
+                <w:webHidden/>
+              </w:rPr>
+              <w:fldChar w:fldCharType="separate"/>
+            </w:r>
+            <w:r>
+              <w:rPr>
+                <w:noProof/>
+                <w:webHidden/>
+              </w:rPr>
+              <w:t>9</w:t>
+            </w:r>
+            <w:r>
+              <w:rPr>
+                <w:noProof/>
+                <w:webHidden/>
+              </w:rPr>
+              <w:fldChar w:fldCharType="end"/>
+            </w:r>
+          </w:hyperlink>
+        </w:p>
+        <w:p>
+          <w:pPr>
+            <w:pStyle w:val="ndice2"/>
+            <w:tabs>
+              <w:tab w:val="right" w:leader="dot" w:pos="8494"/>
+            </w:tabs>
+            <w:rPr>
+              <w:noProof/>
+            </w:rPr>
+          </w:pPr>
+          <w:hyperlink w:anchor="_Toc60495683" w:history="1">
+            <w:r>
+              <w:rPr>
+                <w:rStyle w:val="Hiperligao"/>
+                <w:noProof/>
+              </w:rPr>
+              <w:t>Total</w:t>
+            </w:r>
+            <w:r>
+              <w:rPr>
+                <w:noProof/>
+                <w:webHidden/>
+              </w:rPr>
+              <w:tab/>
+            </w:r>
+            <w:r>
+              <w:rPr>
+                <w:noProof/>
+                <w:webHidden/>
+              </w:rPr>
+              <w:fldChar w:fldCharType="begin"/>
+            </w:r>
+            <w:r>
+              <w:rPr>
+                <w:noProof/>
+                <w:webHidden/>
+              </w:rPr>
+              <w:instrText xml:space="preserve"> PAGEREF _Toc60495683 \h </w:instrText>
+            </w:r>
+            <w:r>
+              <w:rPr>
+                <w:noProof/>
+                <w:webHidden/>
+              </w:rPr>
+            </w:r>
+            <w:r>
+              <w:rPr>
+                <w:noProof/>
+                <w:webHidden/>
+              </w:rPr>
+              <w:fldChar w:fldCharType="separate"/>
+            </w:r>
+            <w:r>
+              <w:rPr>
+                <w:noProof/>
+                <w:webHidden/>
+              </w:rPr>
+              <w:t>9</w:t>
+            </w:r>
+            <w:r>
+              <w:rPr>
+                <w:noProof/>
+                <w:webHidden/>
+              </w:rPr>
+              <w:fldChar w:fldCharType="end"/>
+            </w:r>
+          </w:hyperlink>
+        </w:p>
+        <w:p>
+          <w:pPr>
+            <w:pStyle w:val="ndice2"/>
+            <w:tabs>
+              <w:tab w:val="right" w:leader="dot" w:pos="8494"/>
+            </w:tabs>
+            <w:rPr>
+              <w:noProof/>
+            </w:rPr>
+          </w:pPr>
+          <w:hyperlink w:anchor="_Toc60495684" w:history="1">
+            <w:r>
+              <w:rPr>
+                <w:rStyle w:val="Hiperligao"/>
+                <w:noProof/>
+              </w:rPr>
+              <w:t>Tipo</w:t>
+            </w:r>
+            <w:r>
+              <w:rPr>
+                <w:noProof/>
+                <w:webHidden/>
+              </w:rPr>
+              <w:tab/>
+            </w:r>
+            <w:r>
+              <w:rPr>
+                <w:noProof/>
+                <w:webHidden/>
+              </w:rPr>
+              <w:fldChar w:fldCharType="begin"/>
+            </w:r>
+            <w:r>
+              <w:rPr>
+                <w:noProof/>
+                <w:webHidden/>
+              </w:rPr>
+              <w:instrText xml:space="preserve"> PAGEREF _Toc60495684 \h </w:instrText>
+            </w:r>
+            <w:r>
+              <w:rPr>
+                <w:noProof/>
+                <w:webHidden/>
+              </w:rPr>
+            </w:r>
+            <w:r>
+              <w:rPr>
+                <w:noProof/>
+                <w:webHidden/>
+              </w:rPr>
+              <w:fldChar w:fldCharType="separate"/>
+            </w:r>
+            <w:r>
+              <w:rPr>
+                <w:noProof/>
+                <w:webHidden/>
+              </w:rPr>
+              <w:t>9</w:t>
+            </w:r>
+            <w:r>
+              <w:rPr>
+                <w:noProof/>
+                <w:webHidden/>
+              </w:rPr>
+              <w:fldChar w:fldCharType="end"/>
+            </w:r>
+          </w:hyperlink>
+        </w:p>
+        <w:p>
+          <w:pPr>
+            <w:pStyle w:val="ndice2"/>
+            <w:tabs>
+              <w:tab w:val="right" w:leader="dot" w:pos="8494"/>
+            </w:tabs>
+            <w:rPr>
+              <w:noProof/>
+            </w:rPr>
+          </w:pPr>
+          <w:hyperlink w:anchor="_Toc60495685" w:history="1">
+            <w:r>
+              <w:rPr>
+                <w:rStyle w:val="Hiperligao"/>
+                <w:noProof/>
+              </w:rPr>
+              <w:t>Top</w:t>
+            </w:r>
+            <w:r>
+              <w:rPr>
+                <w:noProof/>
+                <w:webHidden/>
+              </w:rPr>
+              <w:tab/>
+            </w:r>
+            <w:r>
+              <w:rPr>
+                <w:noProof/>
+                <w:webHidden/>
+              </w:rPr>
+              <w:fldChar w:fldCharType="begin"/>
+            </w:r>
+            <w:r>
+              <w:rPr>
+                <w:noProof/>
+                <w:webHidden/>
+              </w:rPr>
+              <w:instrText xml:space="preserve"> PAGEREF _Toc60495685 \h </w:instrText>
+            </w:r>
+            <w:r>
+              <w:rPr>
+                <w:noProof/>
+                <w:webHidden/>
+              </w:rPr>
+            </w:r>
+            <w:r>
+              <w:rPr>
+                <w:noProof/>
+                <w:webHidden/>
+              </w:rPr>
+              <w:fldChar w:fldCharType="separate"/>
+            </w:r>
+            <w:r>
+              <w:rPr>
+                <w:noProof/>
+                <w:webHidden/>
+              </w:rPr>
+              <w:t>9</w:t>
+            </w:r>
+            <w:r>
+              <w:rPr>
+                <w:noProof/>
+                <w:webHidden/>
+              </w:rPr>
+              <w:fldChar w:fldCharType="end"/>
+            </w:r>
+          </w:hyperlink>
+        </w:p>
+        <w:p>
+          <w:pPr>
+            <w:pStyle w:val="ndice2"/>
+            <w:tabs>
+              <w:tab w:val="right" w:leader="dot" w:pos="8494"/>
+            </w:tabs>
+            <w:rPr>
+              <w:noProof/>
+            </w:rPr>
+          </w:pPr>
+          <w:hyperlink w:anchor="_Toc60495686" w:history="1">
+            <w:r>
+              <w:rPr>
+                <w:rStyle w:val="Hiperligao"/>
+                <w:noProof/>
+              </w:rPr>
+              <w:t>Bot</w:t>
+            </w:r>
+            <w:r>
+              <w:rPr>
+                <w:noProof/>
+                <w:webHidden/>
+              </w:rPr>
+              <w:tab/>
+            </w:r>
+            <w:r>
+              <w:rPr>
+                <w:noProof/>
+                <w:webHidden/>
+              </w:rPr>
+              <w:fldChar w:fldCharType="begin"/>
+            </w:r>
+            <w:r>
+              <w:rPr>
+                <w:noProof/>
+                <w:webHidden/>
+              </w:rPr>
+              <w:instrText xml:space="preserve"> PAGEREF _Toc60495686 \h </w:instrText>
+            </w:r>
+            <w:r>
+              <w:rPr>
+                <w:noProof/>
+                <w:webHidden/>
+              </w:rPr>
+            </w:r>
+            <w:r>
+              <w:rPr>
+                <w:noProof/>
+                <w:webHidden/>
+              </w:rPr>
+              <w:fldChar w:fldCharType="separate"/>
+            </w:r>
+            <w:r>
+              <w:rPr>
+                <w:noProof/>
+                <w:webHidden/>
+              </w:rPr>
+              <w:t>11</w:t>
+            </w:r>
+            <w:r>
+              <w:rPr>
+                <w:noProof/>
+                <w:webHidden/>
+              </w:rPr>
+              <w:fldChar w:fldCharType="end"/>
+            </w:r>
+          </w:hyperlink>
+        </w:p>
+        <w:p>
+          <w:pPr>
+            <w:pStyle w:val="ndice2"/>
+            <w:tabs>
+              <w:tab w:val="right" w:leader="dot" w:pos="8494"/>
+            </w:tabs>
+            <w:rPr>
+              <w:noProof/>
+            </w:rPr>
+          </w:pPr>
+          <w:hyperlink w:anchor="_Toc60495687" w:history="1">
+            <w:r>
+              <w:rPr>
+                <w:rStyle w:val="Hiperligao"/>
+                <w:noProof/>
+                <w:lang w:val="en-US"/>
+              </w:rPr>
+              <w:t>Top review</w:t>
+            </w:r>
+            <w:r>
+              <w:rPr>
+                <w:noProof/>
+                <w:webHidden/>
+              </w:rPr>
+              <w:tab/>
+            </w:r>
+            <w:r>
+              <w:rPr>
+                <w:noProof/>
+                <w:webHidden/>
+              </w:rPr>
+              <w:fldChar w:fldCharType="begin"/>
+            </w:r>
+            <w:r>
+              <w:rPr>
+                <w:noProof/>
+                <w:webHidden/>
+              </w:rPr>
+              <w:instrText xml:space="preserve"> PAGEREF _Toc60495687 \h </w:instrText>
+            </w:r>
+            <w:r>
+              <w:rPr>
+                <w:noProof/>
+                <w:webHidden/>
+              </w:rPr>
+            </w:r>
+            <w:r>
+              <w:rPr>
+                <w:noProof/>
+                <w:webHidden/>
+              </w:rPr>
+              <w:fldChar w:fldCharType="separate"/>
+            </w:r>
+            <w:r>
+              <w:rPr>
+                <w:noProof/>
+                <w:webHidden/>
+              </w:rPr>
+              <w:t>11</w:t>
+            </w:r>
+            <w:r>
+              <w:rPr>
+                <w:noProof/>
+                <w:webHidden/>
+              </w:rPr>
+              <w:fldChar w:fldCharType="end"/>
+            </w:r>
+          </w:hyperlink>
+        </w:p>
+        <w:p>
+          <w:pPr>
+            <w:pStyle w:val="ndice2"/>
+            <w:tabs>
+              <w:tab w:val="right" w:leader="dot" w:pos="8494"/>
+            </w:tabs>
+            <w:rPr>
+              <w:noProof/>
+            </w:rPr>
+          </w:pPr>
+          <w:hyperlink w:anchor="_Toc60495688" w:history="1">
+            <w:r>
+              <w:rPr>
+                <w:rStyle w:val="Hiperligao"/>
+                <w:noProof/>
+              </w:rPr>
+              <w:t>Top comentário</w:t>
+            </w:r>
+            <w:r>
+              <w:rPr>
+                <w:noProof/>
+                <w:webHidden/>
+              </w:rPr>
+              <w:tab/>
+            </w:r>
+            <w:r>
+              <w:rPr>
+                <w:noProof/>
+                <w:webHidden/>
+              </w:rPr>
+              <w:fldChar w:fldCharType="begin"/>
+            </w:r>
+            <w:r>
+              <w:rPr>
+                <w:noProof/>
+                <w:webHidden/>
+              </w:rPr>
+              <w:instrText xml:space="preserve"> PAGEREF _Toc60495688 \h </w:instrText>
+            </w:r>
+            <w:r>
+              <w:rPr>
+                <w:noProof/>
+                <w:webHidden/>
+              </w:rPr>
+            </w:r>
+            <w:r>
+              <w:rPr>
+                <w:noProof/>
+                <w:webHidden/>
+              </w:rPr>
+              <w:fldChar w:fldCharType="separate"/>
+            </w:r>
+            <w:r>
+              <w:rPr>
+                <w:noProof/>
+                <w:webHidden/>
+              </w:rPr>
+              <w:t>11</w:t>
+            </w:r>
+            <w:r>
+              <w:rPr>
+                <w:noProof/>
+                <w:webHidden/>
+              </w:rPr>
+              <w:fldChar w:fldCharType="end"/>
+            </w:r>
+          </w:hyperlink>
+        </w:p>
+        <w:p>
+          <w:pPr>
+            <w:pStyle w:val="ndice2"/>
+            <w:tabs>
+              <w:tab w:val="right" w:leader="dot" w:pos="8494"/>
+            </w:tabs>
+            <w:rPr>
+              <w:noProof/>
+            </w:rPr>
+          </w:pPr>
+          <w:hyperlink w:anchor="_Toc60495689" w:history="1">
+            <w:r>
+              <w:rPr>
+                <w:rStyle w:val="Hiperligao"/>
+                <w:noProof/>
+              </w:rPr>
+              <w:t>Dataasc, Datadesc, Nomeasc, Nomedesc</w:t>
+            </w:r>
+            <w:r>
+              <w:rPr>
+                <w:noProof/>
+                <w:webHidden/>
+              </w:rPr>
+              <w:tab/>
+            </w:r>
+            <w:r>
+              <w:rPr>
+                <w:noProof/>
+                <w:webHidden/>
+              </w:rPr>
+              <w:fldChar w:fldCharType="begin"/>
+            </w:r>
+            <w:r>
+              <w:rPr>
+                <w:noProof/>
+                <w:webHidden/>
+              </w:rPr>
+              <w:instrText xml:space="preserve"> PAGEREF _Toc60495689 \h </w:instrText>
+            </w:r>
+            <w:r>
+              <w:rPr>
+                <w:noProof/>
+                <w:webHidden/>
+              </w:rPr>
+            </w:r>
+            <w:r>
+              <w:rPr>
+                <w:noProof/>
+                <w:webHidden/>
+              </w:rPr>
+              <w:fldChar w:fldCharType="separate"/>
+            </w:r>
+            <w:r>
+              <w:rPr>
+                <w:noProof/>
+                <w:webHidden/>
+              </w:rPr>
+              <w:t>11</w:t>
+            </w:r>
+            <w:r>
+              <w:rPr>
+                <w:noProof/>
+                <w:webHidden/>
+              </w:rPr>
+              <w:fldChar w:fldCharType="end"/>
+            </w:r>
+          </w:hyperlink>
+        </w:p>
+        <w:p>
+          <w:pPr>
+            <w:pStyle w:val="ndice1"/>
+            <w:tabs>
+              <w:tab w:val="right" w:leader="dot" w:pos="8494"/>
+            </w:tabs>
+            <w:rPr>
+              <w:noProof/>
+            </w:rPr>
+          </w:pPr>
+          <w:hyperlink w:anchor="_Toc60495690" w:history="1">
+            <w:r>
+              <w:rPr>
+                <w:rStyle w:val="Hiperligao"/>
+                <w:noProof/>
+              </w:rPr>
+              <w:t>Tipos de acesso</w:t>
+            </w:r>
+            <w:r>
+              <w:rPr>
+                <w:noProof/>
+                <w:webHidden/>
+              </w:rPr>
+              <w:tab/>
+            </w:r>
+            <w:r>
+              <w:rPr>
+                <w:noProof/>
+                <w:webHidden/>
+              </w:rPr>
+              <w:fldChar w:fldCharType="begin"/>
+            </w:r>
+            <w:r>
+              <w:rPr>
+                <w:noProof/>
+                <w:webHidden/>
+              </w:rPr>
+              <w:instrText xml:space="preserve"> PAGEREF _Toc60495690 \h </w:instrText>
+            </w:r>
+            <w:r>
+              <w:rPr>
+                <w:noProof/>
+                <w:webHidden/>
+              </w:rPr>
+            </w:r>
+            <w:r>
+              <w:rPr>
+                <w:noProof/>
+                <w:webHidden/>
+              </w:rPr>
+              <w:fldChar w:fldCharType="separate"/>
+            </w:r>
+            <w:r>
+              <w:rPr>
+                <w:noProof/>
+                <w:webHidden/>
+              </w:rPr>
+              <w:t>12</w:t>
+            </w:r>
+            <w:r>
+              <w:rPr>
+                <w:noProof/>
+                <w:webHidden/>
+              </w:rPr>
+              <w:fldChar w:fldCharType="end"/>
+            </w:r>
+          </w:hyperlink>
+        </w:p>
+        <w:p>
+          <w:pPr>
+            <w:pStyle w:val="ndice2"/>
+            <w:tabs>
+              <w:tab w:val="right" w:leader="dot" w:pos="8494"/>
+            </w:tabs>
+            <w:rPr>
+              <w:noProof/>
+            </w:rPr>
+          </w:pPr>
+          <w:hyperlink w:anchor="_Toc60495691" w:history="1">
+            <w:r>
+              <w:rPr>
+                <w:rStyle w:val="Hiperligao"/>
+                <w:noProof/>
+              </w:rPr>
+              <w:t>Com tokens</w:t>
+            </w:r>
+            <w:r>
+              <w:rPr>
+                <w:noProof/>
+                <w:webHidden/>
+              </w:rPr>
+              <w:tab/>
+            </w:r>
+            <w:r>
+              <w:rPr>
+                <w:noProof/>
+                <w:webHidden/>
+              </w:rPr>
+              <w:fldChar w:fldCharType="begin"/>
+            </w:r>
+            <w:r>
+              <w:rPr>
+                <w:noProof/>
+                <w:webHidden/>
+              </w:rPr>
+              <w:instrText xml:space="preserve"> PAGEREF _Toc60495691 \h </w:instrText>
+            </w:r>
+            <w:r>
+              <w:rPr>
+                <w:noProof/>
+                <w:webHidden/>
+              </w:rPr>
+            </w:r>
+            <w:r>
+              <w:rPr>
+                <w:noProof/>
+                <w:webHidden/>
+              </w:rPr>
+              <w:fldChar w:fldCharType="separate"/>
+            </w:r>
+            <w:r>
+              <w:rPr>
+                <w:noProof/>
+                <w:webHidden/>
+              </w:rPr>
+              <w:t>12</w:t>
+            </w:r>
+            <w:r>
+              <w:rPr>
+                <w:noProof/>
+                <w:webHidden/>
+              </w:rPr>
+              <w:fldChar w:fldCharType="end"/>
+            </w:r>
+          </w:hyperlink>
+        </w:p>
+        <w:p>
+          <w:pPr>
+            <w:pStyle w:val="ndice1"/>
+            <w:tabs>
+              <w:tab w:val="right" w:leader="dot" w:pos="8494"/>
+            </w:tabs>
+            <w:rPr>
+              <w:noProof/>
+            </w:rPr>
+          </w:pPr>
+          <w:hyperlink w:anchor="_Toc60495692" w:history="1">
+            <w:r>
+              <w:rPr>
+                <w:rStyle w:val="Hiperligao"/>
+                <w:noProof/>
+              </w:rPr>
+              <w:t>Messaging</w:t>
+            </w:r>
+            <w:r>
+              <w:rPr>
+                <w:noProof/>
+                <w:webHidden/>
+              </w:rPr>
+              <w:tab/>
+            </w:r>
+            <w:r>
+              <w:rPr>
+                <w:noProof/>
+                <w:webHidden/>
+              </w:rPr>
+              <w:fldChar w:fldCharType="begin"/>
+            </w:r>
+            <w:r>
+              <w:rPr>
+                <w:noProof/>
+                <w:webHidden/>
+              </w:rPr>
+              <w:instrText xml:space="preserve"> PAGEREF _Toc60495692 \h </w:instrText>
+            </w:r>
+            <w:r>
+              <w:rPr>
+                <w:noProof/>
+                <w:webHidden/>
+              </w:rPr>
+            </w:r>
+            <w:r>
+              <w:rPr>
+                <w:noProof/>
+                <w:webHidden/>
+              </w:rPr>
+              <w:fldChar w:fldCharType="separate"/>
+            </w:r>
+            <w:r>
+              <w:rPr>
+                <w:noProof/>
+                <w:webHidden/>
+              </w:rPr>
+              <w:t>13</w:t>
+            </w:r>
+            <w:r>
+              <w:rPr>
+                <w:noProof/>
+                <w:webHidden/>
+              </w:rPr>
+              <w:fldChar w:fldCharType="end"/>
+            </w:r>
+          </w:hyperlink>
+        </w:p>
+        <w:p>
+          <w:pPr>
+            <w:pStyle w:val="ndice1"/>
+            <w:tabs>
+              <w:tab w:val="right" w:leader="dot" w:pos="8494"/>
+            </w:tabs>
+            <w:rPr>
+              <w:noProof/>
+            </w:rPr>
+          </w:pPr>
+          <w:hyperlink w:anchor="_Toc60495693" w:history="1">
+            <w:r>
+              <w:rPr>
+                <w:rStyle w:val="Hiperligao"/>
+                <w:noProof/>
+              </w:rPr>
+              <w:t>CRUD</w:t>
+            </w:r>
+            <w:r>
+              <w:rPr>
+                <w:noProof/>
+                <w:webHidden/>
+              </w:rPr>
+              <w:tab/>
+            </w:r>
+            <w:r>
+              <w:rPr>
+                <w:noProof/>
+                <w:webHidden/>
+              </w:rPr>
+              <w:fldChar w:fldCharType="begin"/>
+            </w:r>
+            <w:r>
+              <w:rPr>
+                <w:noProof/>
+                <w:webHidden/>
+              </w:rPr>
+              <w:instrText xml:space="preserve"> PAGEREF _Toc60495693 \h </w:instrText>
+            </w:r>
+            <w:r>
+              <w:rPr>
+                <w:noProof/>
+                <w:webHidden/>
+              </w:rPr>
+            </w:r>
+            <w:r>
+              <w:rPr>
+                <w:noProof/>
+                <w:webHidden/>
+              </w:rPr>
+              <w:fldChar w:fldCharType="separate"/>
+            </w:r>
+            <w:r>
+              <w:rPr>
+                <w:noProof/>
+                <w:webHidden/>
+              </w:rPr>
+              <w:t>18</w:t>
+            </w:r>
+            <w:r>
+              <w:rPr>
+                <w:noProof/>
+                <w:webHidden/>
+              </w:rPr>
+              <w:fldChar w:fldCharType="end"/>
+            </w:r>
+          </w:hyperlink>
+        </w:p>
+        <w:p>
+          <w:pPr>
+            <w:pStyle w:val="ndice2"/>
+            <w:tabs>
+              <w:tab w:val="right" w:leader="dot" w:pos="8494"/>
+            </w:tabs>
+            <w:rPr>
+              <w:noProof/>
+            </w:rPr>
+          </w:pPr>
+          <w:hyperlink w:anchor="_Toc60495694" w:history="1">
+            <w:r>
+              <w:rPr>
+                <w:rStyle w:val="Hiperligao"/>
+                <w:noProof/>
+              </w:rPr>
+              <w:t>Get</w:t>
+            </w:r>
+            <w:r>
+              <w:rPr>
+                <w:noProof/>
+                <w:webHidden/>
+              </w:rPr>
+              <w:tab/>
+            </w:r>
+            <w:r>
+              <w:rPr>
+                <w:noProof/>
+                <w:webHidden/>
+              </w:rPr>
+              <w:fldChar w:fldCharType="begin"/>
+            </w:r>
+            <w:r>
+              <w:rPr>
+                <w:noProof/>
+                <w:webHidden/>
+              </w:rPr>
+              <w:instrText xml:space="preserve"> PAGEREF _Toc60495694 \h </w:instrText>
+            </w:r>
+            <w:r>
+              <w:rPr>
+                <w:noProof/>
+                <w:webHidden/>
+              </w:rPr>
+            </w:r>
+            <w:r>
+              <w:rPr>
+                <w:noProof/>
+                <w:webHidden/>
+              </w:rPr>
+              <w:fldChar w:fldCharType="separate"/>
+            </w:r>
+            <w:r>
+              <w:rPr>
+                <w:noProof/>
+                <w:webHidden/>
+              </w:rPr>
+              <w:t>18</w:t>
+            </w:r>
+            <w:r>
+              <w:rPr>
+                <w:noProof/>
+                <w:webHidden/>
+              </w:rPr>
+              <w:fldChar w:fldCharType="end"/>
+            </w:r>
+          </w:hyperlink>
+        </w:p>
+        <w:p>
+          <w:pPr>
+            <w:pStyle w:val="ndice2"/>
+            <w:tabs>
+              <w:tab w:val="right" w:leader="dot" w:pos="8494"/>
+            </w:tabs>
+            <w:rPr>
+              <w:noProof/>
+            </w:rPr>
+          </w:pPr>
+          <w:hyperlink w:anchor="_Toc60495695" w:history="1">
+            <w:r>
+              <w:rPr>
+                <w:rStyle w:val="Hiperligao"/>
+                <w:noProof/>
+              </w:rPr>
+              <w:t>Post</w:t>
+            </w:r>
+            <w:r>
+              <w:rPr>
+                <w:noProof/>
+                <w:webHidden/>
+              </w:rPr>
+              <w:tab/>
+            </w:r>
+            <w:r>
+              <w:rPr>
+                <w:noProof/>
+                <w:webHidden/>
+              </w:rPr>
+              <w:fldChar w:fldCharType="begin"/>
+            </w:r>
+            <w:r>
+              <w:rPr>
+                <w:noProof/>
+                <w:webHidden/>
+              </w:rPr>
+              <w:instrText xml:space="preserve"> PAGEREF _Toc60495695 \h </w:instrText>
+            </w:r>
+            <w:r>
+              <w:rPr>
+                <w:noProof/>
+                <w:webHidden/>
+              </w:rPr>
+            </w:r>
+            <w:r>
+              <w:rPr>
+                <w:noProof/>
+                <w:webHidden/>
+              </w:rPr>
+              <w:fldChar w:fldCharType="separate"/>
+            </w:r>
+            <w:r>
+              <w:rPr>
+                <w:noProof/>
+                <w:webHidden/>
+              </w:rPr>
+              <w:t>18</w:t>
+            </w:r>
+            <w:r>
+              <w:rPr>
+                <w:noProof/>
+                <w:webHidden/>
+              </w:rPr>
+              <w:fldChar w:fldCharType="end"/>
+            </w:r>
+          </w:hyperlink>
+        </w:p>
+        <w:p>
+          <w:pPr>
+            <w:pStyle w:val="ndice2"/>
+            <w:tabs>
+              <w:tab w:val="right" w:leader="dot" w:pos="8494"/>
+            </w:tabs>
+            <w:rPr>
+              <w:noProof/>
+            </w:rPr>
+          </w:pPr>
+          <w:hyperlink w:anchor="_Toc60495696" w:history="1">
+            <w:r>
+              <w:rPr>
+                <w:rStyle w:val="Hiperligao"/>
+                <w:noProof/>
+              </w:rPr>
+              <w:t>Delete</w:t>
+            </w:r>
+            <w:r>
+              <w:rPr>
+                <w:noProof/>
+                <w:webHidden/>
+              </w:rPr>
+              <w:tab/>
+            </w:r>
+            <w:r>
+              <w:rPr>
+                <w:noProof/>
+                <w:webHidden/>
+              </w:rPr>
+              <w:fldChar w:fldCharType="begin"/>
+            </w:r>
+            <w:r>
+              <w:rPr>
+                <w:noProof/>
+                <w:webHidden/>
+              </w:rPr>
+              <w:instrText xml:space="preserve"> PAGEREF _Toc60495696 \h </w:instrText>
+            </w:r>
+            <w:r>
+              <w:rPr>
+                <w:noProof/>
+                <w:webHidden/>
+              </w:rPr>
+            </w:r>
+            <w:r>
+              <w:rPr>
+                <w:noProof/>
+                <w:webHidden/>
+              </w:rPr>
+              <w:fldChar w:fldCharType="separate"/>
+            </w:r>
+            <w:r>
+              <w:rPr>
+                <w:noProof/>
+                <w:webHidden/>
+              </w:rPr>
+              <w:t>18</w:t>
+            </w:r>
+            <w:r>
+              <w:rPr>
+                <w:noProof/>
+                <w:webHidden/>
+              </w:rPr>
+              <w:fldChar w:fldCharType="end"/>
+            </w:r>
+          </w:hyperlink>
+        </w:p>
+        <w:p>
+          <w:pPr>
+            <w:pStyle w:val="ndice2"/>
+            <w:tabs>
+              <w:tab w:val="right" w:leader="dot" w:pos="8494"/>
+            </w:tabs>
+            <w:rPr>
+              <w:noProof/>
+            </w:rPr>
+          </w:pPr>
+          <w:hyperlink w:anchor="_Toc60495697" w:history="1">
+            <w:r>
+              <w:rPr>
+                <w:rStyle w:val="Hiperligao"/>
+                <w:noProof/>
+              </w:rPr>
+              <w:t>Put</w:t>
+            </w:r>
+            <w:r>
+              <w:rPr>
+                <w:noProof/>
+                <w:webHidden/>
+              </w:rPr>
+              <w:tab/>
+            </w:r>
+            <w:r>
+              <w:rPr>
+                <w:noProof/>
+                <w:webHidden/>
+              </w:rPr>
+              <w:fldChar w:fldCharType="begin"/>
+            </w:r>
+            <w:r>
+              <w:rPr>
+                <w:noProof/>
+                <w:webHidden/>
+              </w:rPr>
+              <w:instrText xml:space="preserve"> PAGEREF _Toc60495697 \h </w:instrText>
+            </w:r>
+            <w:r>
+              <w:rPr>
+                <w:noProof/>
+                <w:webHidden/>
+              </w:rPr>
+            </w:r>
+            <w:r>
+              <w:rPr>
+                <w:noProof/>
+                <w:webHidden/>
+              </w:rPr>
+              <w:fldChar w:fldCharType="separate"/>
+            </w:r>
+            <w:r>
+              <w:rPr>
+                <w:noProof/>
+                <w:webHidden/>
+              </w:rPr>
+              <w:t>19</w:t>
+            </w:r>
+            <w:r>
+              <w:rPr>
+                <w:noProof/>
+                <w:webHidden/>
+              </w:rPr>
+              <w:fldChar w:fldCharType="end"/>
+            </w:r>
+          </w:hyperlink>
+        </w:p>
+        <w:p>
+          <w:r>
+            <w:rPr>
+              <w:b/>
+              <w:bCs/>
+            </w:rPr>
+            <w:fldChar w:fldCharType="end"/>
+          </w:r>
+        </w:p>
+      </w:sdtContent>
+    </w:sdt>
+    <w:p>
+      <w:pPr>
+        <w:jc w:val="both"/>
+      </w:pPr>
+      <w:r>
+        <w:br w:type="page"/>
+      </w:r>
+    </w:p>
+    <w:p>
+      <w:pPr>
+        <w:jc w:val="both"/>
+      </w:pPr>
+      <w:r>
+        <w:lastRenderedPageBreak/>
+        <w:t xml:space="preserve"> </w:t>
+      </w:r>
+    </w:p>
+    <w:p>
+      <w:pPr>
+        <w:pStyle w:val="Ttulo1"/>
+        <w:jc w:val="both"/>
+      </w:pPr>
+      <w:bookmarkStart w:id="0" w:name="_Toc60495672"/>
+      <w:r>
+        <w:t>R</w:t>
+      </w:r>
+      <w:r>
+        <w:t>esumo</w:t>
+      </w:r>
+      <w:bookmarkEnd w:id="0"/>
+    </w:p>
+    <w:p>
+      <w:pPr>
+        <w:jc w:val="both"/>
+        <w:rPr>
+          <w:sz w:val="32"/>
+          <w:szCs w:val="32"/>
+        </w:rPr>
+      </w:pPr>
+    </w:p>
+    <w:p>
+      <w:pPr>
+        <w:jc w:val="both"/>
+        <w:rPr>
+          <w:sz w:val="28"/>
+          <w:szCs w:val="28"/>
+        </w:rPr>
+      </w:pPr>
+      <w:r>
+        <w:rPr>
+          <w:sz w:val="28"/>
+          <w:szCs w:val="28"/>
+        </w:rPr>
+        <w:t xml:space="preserve">O mundo dos </w:t>
+      </w:r>
+      <w:r>
+        <w:rPr>
+          <w:sz w:val="28"/>
+          <w:szCs w:val="28"/>
+        </w:rPr>
+        <w:t>videojogos</w:t>
+      </w:r>
+      <w:r>
+        <w:rPr>
+          <w:sz w:val="28"/>
+          <w:szCs w:val="28"/>
+        </w:rPr>
+        <w:t xml:space="preserve"> está constantemente em </w:t>
+      </w:r>
+      <w:r>
+        <w:rPr>
+          <w:sz w:val="28"/>
+          <w:szCs w:val="28"/>
+        </w:rPr>
+        <w:t>crescimento,</w:t>
+      </w:r>
+      <w:r>
+        <w:rPr>
+          <w:sz w:val="28"/>
+          <w:szCs w:val="28"/>
+        </w:rPr>
+        <w:t xml:space="preserve"> </w:t>
+      </w:r>
+      <w:r>
+        <w:rPr>
+          <w:sz w:val="28"/>
+          <w:szCs w:val="28"/>
+        </w:rPr>
+        <w:t>elevando o número de</w:t>
+      </w:r>
+      <w:r>
+        <w:rPr>
+          <w:sz w:val="28"/>
+          <w:szCs w:val="28"/>
+        </w:rPr>
+        <w:t xml:space="preserve"> novos jogadores a cada dia, </w:t>
+      </w:r>
+      <w:r>
+        <w:rPr>
+          <w:sz w:val="28"/>
+          <w:szCs w:val="28"/>
+        </w:rPr>
+        <w:t xml:space="preserve">baseado neste fato </w:t>
+      </w:r>
+      <w:r>
+        <w:rPr>
+          <w:sz w:val="28"/>
+          <w:szCs w:val="28"/>
+        </w:rPr>
+        <w:t xml:space="preserve">decidimos desenvolver uma aplicação web e android para ajudar estes novos jogadores assim como os veteranos. </w:t>
+      </w:r>
+      <w:r>
+        <w:rPr>
+          <w:sz w:val="28"/>
+          <w:szCs w:val="28"/>
+        </w:rPr>
+        <w:t>A nossa aplicação tem como objetivo mostrar conteúdo de jogos de vídeo aos</w:t>
+      </w:r>
+      <w:r>
+        <w:rPr>
+          <w:sz w:val="28"/>
+          <w:szCs w:val="28"/>
+        </w:rPr>
+        <w:t xml:space="preserve"> novos</w:t>
+      </w:r>
+      <w:r>
+        <w:rPr>
+          <w:sz w:val="28"/>
+          <w:szCs w:val="28"/>
+        </w:rPr>
+        <w:t xml:space="preserve"> utilizadores</w:t>
+      </w:r>
+      <w:r>
+        <w:rPr>
+          <w:sz w:val="28"/>
+          <w:szCs w:val="28"/>
+        </w:rPr>
+        <w:t>, comentados por outros jogadores</w:t>
+      </w:r>
+      <w:r>
+        <w:rPr>
+          <w:sz w:val="28"/>
+          <w:szCs w:val="28"/>
+        </w:rPr>
+        <w:t xml:space="preserve"> que já o experimentaram</w:t>
+      </w:r>
+      <w:r>
+        <w:rPr>
+          <w:sz w:val="28"/>
+          <w:szCs w:val="28"/>
+        </w:rPr>
+        <w:t xml:space="preserve">. Os </w:t>
+      </w:r>
+      <w:r>
+        <w:rPr>
+          <w:sz w:val="28"/>
+          <w:szCs w:val="28"/>
+        </w:rPr>
+        <w:t>Comentários baseados</w:t>
+      </w:r>
+      <w:r>
+        <w:rPr>
+          <w:sz w:val="28"/>
+          <w:szCs w:val="28"/>
+        </w:rPr>
+        <w:t xml:space="preserve"> na sua </w:t>
+      </w:r>
+      <w:r>
+        <w:rPr>
+          <w:sz w:val="28"/>
+          <w:szCs w:val="28"/>
+        </w:rPr>
+        <w:t>experiência</w:t>
+      </w:r>
+      <w:r>
+        <w:rPr>
+          <w:sz w:val="28"/>
+          <w:szCs w:val="28"/>
+        </w:rPr>
+        <w:t xml:space="preserve"> do jogo</w:t>
+      </w:r>
+      <w:r>
+        <w:rPr>
+          <w:sz w:val="28"/>
+          <w:szCs w:val="28"/>
+        </w:rPr>
+        <w:t xml:space="preserve">, </w:t>
+      </w:r>
+      <w:r>
+        <w:rPr>
+          <w:sz w:val="28"/>
+          <w:szCs w:val="28"/>
+        </w:rPr>
+        <w:t xml:space="preserve">tem </w:t>
+      </w:r>
+      <w:r>
+        <w:rPr>
+          <w:sz w:val="28"/>
+          <w:szCs w:val="28"/>
+        </w:rPr>
+        <w:t>como objetivo d</w:t>
+      </w:r>
+      <w:r>
+        <w:rPr>
+          <w:sz w:val="28"/>
+          <w:szCs w:val="28"/>
+        </w:rPr>
+        <w:t>ar</w:t>
+      </w:r>
+      <w:r>
+        <w:rPr>
+          <w:sz w:val="28"/>
+          <w:szCs w:val="28"/>
+        </w:rPr>
+        <w:t xml:space="preserve"> uma ideia </w:t>
+      </w:r>
+      <w:r>
+        <w:rPr>
+          <w:sz w:val="28"/>
+          <w:szCs w:val="28"/>
+        </w:rPr>
+        <w:t>do que gostaram mais ou menos no jogo, dos pontos fortes, do que gostariam de ver melhorado, da sua expectativa</w:t>
+      </w:r>
+      <w:r>
+        <w:rPr>
+          <w:sz w:val="28"/>
+          <w:szCs w:val="28"/>
+        </w:rPr>
+        <w:t>,</w:t>
+      </w:r>
+      <w:r>
+        <w:rPr>
+          <w:sz w:val="28"/>
+          <w:szCs w:val="28"/>
+        </w:rPr>
+        <w:t xml:space="preserve"> </w:t>
+      </w:r>
+      <w:r>
+        <w:rPr>
+          <w:sz w:val="28"/>
+          <w:szCs w:val="28"/>
+        </w:rPr>
+        <w:t>d</w:t>
+      </w:r>
+      <w:r>
+        <w:rPr>
+          <w:sz w:val="28"/>
+          <w:szCs w:val="28"/>
+        </w:rPr>
+        <w:t>as suas preferências, o que destacam</w:t>
+      </w:r>
+      <w:r>
+        <w:rPr>
+          <w:sz w:val="28"/>
+          <w:szCs w:val="28"/>
+        </w:rPr>
+        <w:t>, por forma a aumentar o interesse do novo utilizador do jogo.</w:t>
+      </w:r>
+    </w:p>
+    <w:p>
+      <w:pPr>
+        <w:jc w:val="both"/>
+        <w:rPr>
+          <w:sz w:val="28"/>
+          <w:szCs w:val="28"/>
+        </w:rPr>
+      </w:pPr>
+      <w:r>
+        <w:rPr>
+          <w:sz w:val="28"/>
+          <w:szCs w:val="28"/>
+        </w:rPr>
+        <w:t xml:space="preserve">No que diz respeito à API da nossa aplicação iremos poder ver várias informações padrão, ver as informações das tabelas, bem como as custom actions que criamos de modo a facilitar a leitura dessas informações. </w:t>
+      </w:r>
+    </w:p>
+    <w:p>
+      <w:pPr>
+        <w:jc w:val="both"/>
+        <w:rPr>
+          <w:sz w:val="28"/>
+          <w:szCs w:val="28"/>
+        </w:rPr>
+      </w:pPr>
+    </w:p>
+    <w:p>
+      <w:pPr>
+        <w:jc w:val="both"/>
+        <w:rPr>
+          <w:sz w:val="28"/>
+          <w:szCs w:val="28"/>
+        </w:rPr>
+      </w:pPr>
+      <w:r>
+        <w:rPr>
+          <w:sz w:val="28"/>
+          <w:szCs w:val="28"/>
+        </w:rPr>
+        <w:t>Todas as tabelas na nossa base de dados poderão ser vistas, sendo as que tem mais importância as seguintes tabelas:</w:t>
+      </w:r>
+    </w:p>
+    <w:p>
+      <w:pPr>
+        <w:pStyle w:val="PargrafodaLista"/>
+        <w:numPr>
+          <w:ilvl w:val="0"/>
+          <w:numId w:val="1"/>
+        </w:numPr>
+        <w:jc w:val="both"/>
+        <w:rPr>
+          <w:sz w:val="28"/>
+          <w:szCs w:val="28"/>
+        </w:rPr>
+      </w:pPr>
+      <w:r>
+        <w:rPr>
+          <w:sz w:val="28"/>
+          <w:szCs w:val="28"/>
+        </w:rPr>
+        <w:t>Tipo de jogos</w:t>
+      </w:r>
+    </w:p>
+    <w:p>
+      <w:pPr>
+        <w:pStyle w:val="PargrafodaLista"/>
+        <w:numPr>
+          <w:ilvl w:val="0"/>
+          <w:numId w:val="1"/>
+        </w:numPr>
+        <w:jc w:val="both"/>
+        <w:rPr>
+          <w:sz w:val="28"/>
+          <w:szCs w:val="28"/>
+        </w:rPr>
+      </w:pPr>
+      <w:r>
+        <w:rPr>
+          <w:sz w:val="28"/>
+          <w:szCs w:val="28"/>
+        </w:rPr>
+        <w:t>Jogos</w:t>
+      </w:r>
+    </w:p>
+    <w:p>
+      <w:pPr>
+        <w:pStyle w:val="PargrafodaLista"/>
+        <w:numPr>
+          <w:ilvl w:val="0"/>
+          <w:numId w:val="1"/>
+        </w:numPr>
+        <w:jc w:val="both"/>
+        <w:rPr>
+          <w:sz w:val="28"/>
+          <w:szCs w:val="28"/>
+        </w:rPr>
+      </w:pPr>
+      <w:r>
+        <w:rPr>
+          <w:sz w:val="28"/>
+          <w:szCs w:val="28"/>
+        </w:rPr>
+        <w:t>Reviews</w:t>
+      </w:r>
+    </w:p>
+    <w:p>
+      <w:pPr>
+        <w:pStyle w:val="PargrafodaLista"/>
+        <w:numPr>
+          <w:ilvl w:val="0"/>
+          <w:numId w:val="1"/>
+        </w:numPr>
+        <w:jc w:val="both"/>
+        <w:rPr>
+          <w:sz w:val="28"/>
+          <w:szCs w:val="28"/>
+        </w:rPr>
+      </w:pPr>
+      <w:r>
+        <w:rPr>
+          <w:sz w:val="28"/>
+          <w:szCs w:val="28"/>
+        </w:rPr>
+        <w:t>Comentários</w:t>
+      </w:r>
+    </w:p>
+    <w:p>
+      <w:pPr>
+        <w:jc w:val="both"/>
+        <w:rPr>
+          <w:sz w:val="28"/>
+          <w:szCs w:val="28"/>
+        </w:rPr>
+      </w:pPr>
+      <w:r>
+        <w:rPr>
+          <w:sz w:val="28"/>
+          <w:szCs w:val="28"/>
+        </w:rPr>
+        <w:t xml:space="preserve">Com menos importância </w:t>
+      </w:r>
+      <w:r>
+        <w:rPr>
+          <w:sz w:val="28"/>
+          <w:szCs w:val="28"/>
+        </w:rPr>
+        <w:t>as seguintes tabelas:</w:t>
+      </w:r>
+    </w:p>
+    <w:p>
+      <w:pPr>
+        <w:pStyle w:val="PargrafodaLista"/>
+        <w:numPr>
+          <w:ilvl w:val="0"/>
+          <w:numId w:val="2"/>
+        </w:numPr>
+        <w:jc w:val="both"/>
+        <w:rPr>
+          <w:sz w:val="28"/>
+          <w:szCs w:val="28"/>
+        </w:rPr>
+      </w:pPr>
+      <w:r>
+        <w:rPr>
+          <w:sz w:val="28"/>
+          <w:szCs w:val="28"/>
+        </w:rPr>
+        <w:t>Reviews Utilizadores</w:t>
+      </w:r>
+    </w:p>
+    <w:p>
+      <w:pPr>
+        <w:pStyle w:val="PargrafodaLista"/>
+        <w:numPr>
+          <w:ilvl w:val="0"/>
+          <w:numId w:val="2"/>
+        </w:numPr>
+        <w:jc w:val="both"/>
+        <w:rPr>
+          <w:sz w:val="28"/>
+          <w:szCs w:val="28"/>
+        </w:rPr>
+      </w:pPr>
+      <w:r>
+        <w:rPr>
+          <w:sz w:val="28"/>
+          <w:szCs w:val="28"/>
+        </w:rPr>
+        <w:t>Reviews Reports</w:t>
+      </w:r>
+    </w:p>
+    <w:p>
+      <w:pPr>
+        <w:pStyle w:val="PargrafodaLista"/>
+        <w:numPr>
+          <w:ilvl w:val="0"/>
+          <w:numId w:val="2"/>
+        </w:numPr>
+        <w:jc w:val="both"/>
+        <w:rPr>
+          <w:sz w:val="28"/>
+          <w:szCs w:val="28"/>
+        </w:rPr>
+      </w:pPr>
+      <w:r>
+        <w:rPr>
+          <w:sz w:val="28"/>
+          <w:szCs w:val="28"/>
+        </w:rPr>
+        <w:t>Comentários Utilizadores</w:t>
+      </w:r>
+    </w:p>
+    <w:p>
+      <w:pPr>
+        <w:pStyle w:val="PargrafodaLista"/>
+        <w:numPr>
+          <w:ilvl w:val="0"/>
+          <w:numId w:val="2"/>
+        </w:numPr>
+        <w:jc w:val="both"/>
+        <w:rPr>
+          <w:sz w:val="28"/>
+          <w:szCs w:val="28"/>
+        </w:rPr>
+      </w:pPr>
+      <w:r>
+        <w:rPr>
+          <w:sz w:val="28"/>
+          <w:szCs w:val="28"/>
+        </w:rPr>
+        <w:t>Comentários Reports</w:t>
+      </w:r>
+    </w:p>
+    <w:p>
+      <w:pPr>
+        <w:jc w:val="both"/>
+        <w:rPr>
+          <w:sz w:val="28"/>
+          <w:szCs w:val="28"/>
+        </w:rPr>
+      </w:pPr>
+      <w:r>
+        <w:rPr>
+          <w:sz w:val="28"/>
+          <w:szCs w:val="28"/>
+        </w:rPr>
+        <w:br w:type="page"/>
+      </w:r>
+    </w:p>
+    <w:p>
+      <w:pPr>
+        <w:jc w:val="both"/>
+        <w:rPr>
+          <w:sz w:val="28"/>
+          <w:szCs w:val="28"/>
+        </w:rPr>
+      </w:pPr>
+      <w:r>
+        <w:rPr>
+          <w:sz w:val="28"/>
+          <w:szCs w:val="28"/>
+        </w:rPr>
+        <w:lastRenderedPageBreak/>
+        <w:t>Para a entrega da API apenas fizemos algumas custom actions para aliviar a carga de trabalho:</w:t>
+      </w:r>
+    </w:p>
+    <w:p>
+      <w:pPr>
+        <w:pStyle w:val="PargrafodaLista"/>
+        <w:numPr>
+          <w:ilvl w:val="0"/>
+          <w:numId w:val="3"/>
+        </w:numPr>
+        <w:jc w:val="both"/>
+        <w:rPr>
+          <w:sz w:val="28"/>
+          <w:szCs w:val="28"/>
+        </w:rPr>
+      </w:pPr>
+      <w:r>
+        <w:rPr>
+          <w:sz w:val="28"/>
+          <w:szCs w:val="28"/>
+        </w:rPr>
+        <w:t>Total</w:t>
+      </w:r>
+    </w:p>
+    <w:p>
+      <w:pPr>
+        <w:pStyle w:val="PargrafodaLista"/>
+        <w:numPr>
+          <w:ilvl w:val="0"/>
+          <w:numId w:val="3"/>
+        </w:numPr>
+        <w:jc w:val="both"/>
+        <w:rPr>
+          <w:sz w:val="28"/>
+          <w:szCs w:val="28"/>
+        </w:rPr>
+      </w:pPr>
+      <w:r>
+        <w:rPr>
+          <w:sz w:val="28"/>
+          <w:szCs w:val="28"/>
+        </w:rPr>
+        <w:t>Tipo</w:t>
+      </w:r>
+    </w:p>
+    <w:p>
+      <w:pPr>
+        <w:pStyle w:val="PargrafodaLista"/>
+        <w:numPr>
+          <w:ilvl w:val="0"/>
+          <w:numId w:val="3"/>
+        </w:numPr>
+        <w:jc w:val="both"/>
+        <w:rPr>
+          <w:sz w:val="28"/>
+          <w:szCs w:val="28"/>
+        </w:rPr>
+      </w:pPr>
+      <w:r>
+        <w:rPr>
+          <w:sz w:val="28"/>
+          <w:szCs w:val="28"/>
+        </w:rPr>
+        <w:t>Top</w:t>
+      </w:r>
+    </w:p>
+    <w:p>
+      <w:pPr>
+        <w:pStyle w:val="PargrafodaLista"/>
+        <w:numPr>
+          <w:ilvl w:val="0"/>
+          <w:numId w:val="3"/>
+        </w:numPr>
+        <w:jc w:val="both"/>
+        <w:rPr>
+          <w:sz w:val="28"/>
+          <w:szCs w:val="28"/>
+        </w:rPr>
+      </w:pPr>
+      <w:r>
+        <w:rPr>
+          <w:sz w:val="28"/>
+          <w:szCs w:val="28"/>
+        </w:rPr>
+        <w:t>Bot</w:t>
+      </w:r>
+    </w:p>
+    <w:p>
+      <w:pPr>
+        <w:pStyle w:val="PargrafodaLista"/>
+        <w:numPr>
+          <w:ilvl w:val="0"/>
+          <w:numId w:val="3"/>
+        </w:numPr>
+        <w:jc w:val="both"/>
+        <w:rPr>
+          <w:sz w:val="28"/>
+          <w:szCs w:val="28"/>
+        </w:rPr>
+      </w:pPr>
+      <w:proofErr w:type="spellStart"/>
+      <w:r>
+        <w:rPr>
+          <w:sz w:val="28"/>
+          <w:szCs w:val="28"/>
+        </w:rPr>
+        <w:t>TopReview</w:t>
+      </w:r>
+      <w:proofErr w:type="spellEnd"/>
+    </w:p>
+    <w:p>
+      <w:pPr>
+        <w:pStyle w:val="PargrafodaLista"/>
+        <w:numPr>
+          <w:ilvl w:val="0"/>
+          <w:numId w:val="3"/>
+        </w:numPr>
+        <w:jc w:val="both"/>
+        <w:rPr>
+          <w:sz w:val="28"/>
+          <w:szCs w:val="28"/>
+        </w:rPr>
+      </w:pPr>
+      <w:proofErr w:type="spellStart"/>
+      <w:r>
+        <w:rPr>
+          <w:sz w:val="28"/>
+          <w:szCs w:val="28"/>
+        </w:rPr>
+        <w:t>Dataasc</w:t>
+      </w:r>
+      <w:proofErr w:type="spellEnd"/>
+    </w:p>
+    <w:p>
+      <w:pPr>
+        <w:pStyle w:val="PargrafodaLista"/>
+        <w:numPr>
+          <w:ilvl w:val="0"/>
+          <w:numId w:val="3"/>
+        </w:numPr>
+        <w:jc w:val="both"/>
+        <w:rPr>
+          <w:sz w:val="28"/>
+          <w:szCs w:val="28"/>
+        </w:rPr>
+      </w:pPr>
+      <w:proofErr w:type="spellStart"/>
+      <w:r>
+        <w:rPr>
+          <w:sz w:val="28"/>
+          <w:szCs w:val="28"/>
+        </w:rPr>
+        <w:t>Datadesc</w:t>
+      </w:r>
+      <w:proofErr w:type="spellEnd"/>
+    </w:p>
+    <w:p>
+      <w:pPr>
+        <w:pStyle w:val="PargrafodaLista"/>
+        <w:numPr>
+          <w:ilvl w:val="0"/>
+          <w:numId w:val="3"/>
+        </w:numPr>
+        <w:jc w:val="both"/>
+        <w:rPr>
+          <w:sz w:val="28"/>
+          <w:szCs w:val="28"/>
+        </w:rPr>
+      </w:pPr>
+      <w:proofErr w:type="spellStart"/>
+      <w:r>
+        <w:rPr>
+          <w:sz w:val="28"/>
+          <w:szCs w:val="28"/>
+        </w:rPr>
+        <w:t>Nomeasc</w:t>
+      </w:r>
+      <w:proofErr w:type="spellEnd"/>
+    </w:p>
+    <w:p>
+      <w:pPr>
+        <w:pStyle w:val="PargrafodaLista"/>
+        <w:numPr>
+          <w:ilvl w:val="0"/>
+          <w:numId w:val="3"/>
+        </w:numPr>
+        <w:jc w:val="both"/>
+        <w:rPr>
+          <w:sz w:val="28"/>
+          <w:szCs w:val="28"/>
+        </w:rPr>
+      </w:pPr>
+      <w:proofErr w:type="spellStart"/>
+      <w:r>
+        <w:rPr>
+          <w:sz w:val="28"/>
+          <w:szCs w:val="28"/>
+        </w:rPr>
+        <w:t>Nomedesc</w:t>
+      </w:r>
+      <w:proofErr w:type="spellEnd"/>
+    </w:p>
+    <w:p>
+      <w:pPr>
+        <w:jc w:val="both"/>
+        <w:rPr>
+          <w:sz w:val="28"/>
+          <w:szCs w:val="28"/>
+        </w:rPr>
+      </w:pPr>
+      <w:r>
+        <w:rPr>
+          <w:sz w:val="28"/>
+          <w:szCs w:val="28"/>
+        </w:rPr>
+        <w:t>Para limitar a informação a todos os utilizadores criamos algumas “patentes” para podermos atribuir aos responsáveis pela gestão da nossa aplicação. Sendo essas as seguintes:</w:t>
+      </w:r>
+    </w:p>
+    <w:p>
+      <w:pPr>
+        <w:pStyle w:val="PargrafodaLista"/>
+        <w:numPr>
+          <w:ilvl w:val="0"/>
+          <w:numId w:val="4"/>
+        </w:numPr>
+        <w:jc w:val="both"/>
+        <w:rPr>
+          <w:sz w:val="28"/>
+          <w:szCs w:val="28"/>
+        </w:rPr>
+      </w:pPr>
+      <w:proofErr w:type="spellStart"/>
+      <w:r>
+        <w:rPr>
+          <w:sz w:val="28"/>
+          <w:szCs w:val="28"/>
+        </w:rPr>
+        <w:t>Admin</w:t>
+      </w:r>
+      <w:proofErr w:type="spellEnd"/>
+      <w:r>
+        <w:rPr>
+          <w:sz w:val="28"/>
+          <w:szCs w:val="28"/>
+        </w:rPr>
+        <w:t xml:space="preserve"> (administrador)</w:t>
+      </w:r>
+    </w:p>
+    <w:p>
+      <w:pPr>
+        <w:pStyle w:val="PargrafodaLista"/>
+        <w:numPr>
+          <w:ilvl w:val="0"/>
+          <w:numId w:val="4"/>
+        </w:numPr>
+        <w:jc w:val="both"/>
+        <w:rPr>
+          <w:sz w:val="28"/>
+          <w:szCs w:val="28"/>
+        </w:rPr>
+      </w:pPr>
+      <w:r>
+        <w:rPr>
+          <w:sz w:val="28"/>
+          <w:szCs w:val="28"/>
+        </w:rPr>
+        <w:t>Moderador</w:t>
+      </w:r>
+    </w:p>
+    <w:p>
+      <w:pPr>
+        <w:pStyle w:val="PargrafodaLista"/>
+        <w:numPr>
+          <w:ilvl w:val="0"/>
+          <w:numId w:val="4"/>
+        </w:numPr>
+        <w:jc w:val="both"/>
+        <w:rPr>
+          <w:sz w:val="28"/>
+          <w:szCs w:val="28"/>
+        </w:rPr>
+      </w:pPr>
+      <w:proofErr w:type="spellStart"/>
+      <w:r>
+        <w:rPr>
+          <w:sz w:val="28"/>
+          <w:szCs w:val="28"/>
+        </w:rPr>
+        <w:t>Null</w:t>
+      </w:r>
+      <w:proofErr w:type="spellEnd"/>
+    </w:p>
+    <w:p>
+      <w:pPr>
+        <w:jc w:val="both"/>
+        <w:rPr>
+          <w:sz w:val="28"/>
+          <w:szCs w:val="28"/>
+        </w:rPr>
+      </w:pPr>
+      <w:r>
+        <w:rPr>
+          <w:sz w:val="28"/>
+          <w:szCs w:val="28"/>
+        </w:rPr>
+        <w:br w:type="page"/>
+      </w:r>
+    </w:p>
+    <w:p>
+      <w:pPr>
+        <w:pStyle w:val="Ttulo1"/>
+        <w:jc w:val="both"/>
+      </w:pPr>
+      <w:bookmarkStart w:id="1" w:name="_Toc60495673"/>
+      <w:r>
+        <w:lastRenderedPageBreak/>
+        <w:t>Informações disponíveis</w:t>
+      </w:r>
+      <w:bookmarkEnd w:id="1"/>
+    </w:p>
+    <w:p>
+      <w:pPr>
+        <w:jc w:val="both"/>
+      </w:pPr>
+    </w:p>
+    <w:p>
+      <w:pPr>
+        <w:pStyle w:val="Ttulo2"/>
+        <w:jc w:val="both"/>
+        <w:rPr>
+          <w:sz w:val="32"/>
+          <w:szCs w:val="32"/>
+        </w:rPr>
+      </w:pPr>
+      <w:bookmarkStart w:id="2" w:name="_Toc60495674"/>
+      <w:r>
+        <w:rPr>
+          <w:sz w:val="32"/>
+          <w:szCs w:val="32"/>
+        </w:rPr>
+        <w:t>Tipo de jogos</w:t>
+      </w:r>
+      <w:bookmarkEnd w:id="2"/>
+    </w:p>
+    <w:p>
+      <w:pPr>
+        <w:jc w:val="both"/>
+      </w:pPr>
+    </w:p>
+    <w:p>
+      <w:pPr>
+        <w:jc w:val="both"/>
+        <w:rPr>
+          <w:sz w:val="28"/>
+          <w:szCs w:val="28"/>
+        </w:rPr>
+      </w:pPr>
+      <w:r>
+        <w:rPr>
+          <w:sz w:val="28"/>
+          <w:szCs w:val="28"/>
+        </w:rPr>
+        <w:t>Esta tabela tem como campos Nome</w:t>
+      </w:r>
+      <w:r>
+        <w:rPr>
+          <w:sz w:val="28"/>
+          <w:szCs w:val="28"/>
+        </w:rPr>
+        <w:t xml:space="preserve"> e</w:t>
+      </w:r>
+      <w:r>
+        <w:rPr>
+          <w:sz w:val="28"/>
+          <w:szCs w:val="28"/>
+        </w:rPr>
+        <w:t xml:space="preserve"> Descrição</w:t>
+      </w:r>
+      <w:r>
+        <w:rPr>
+          <w:sz w:val="28"/>
+          <w:szCs w:val="28"/>
+        </w:rPr>
+        <w:t xml:space="preserve"> sendo estes o que serão mostrados se usarmos o link:</w:t>
+      </w:r>
+    </w:p>
+    <w:p>
+      <w:pPr>
+        <w:pStyle w:val="PargrafodaLista"/>
+        <w:numPr>
+          <w:ilvl w:val="0"/>
+          <w:numId w:val="5"/>
+        </w:numPr>
+        <w:jc w:val="both"/>
+        <w:rPr>
+          <w:sz w:val="28"/>
+          <w:szCs w:val="28"/>
+        </w:rPr>
+      </w:pPr>
+      <w:hyperlink r:id="rId9" w:history="1">
+        <w:r>
+          <w:rPr>
+            <w:rStyle w:val="Hiperligao"/>
+            <w:sz w:val="28"/>
+            <w:szCs w:val="28"/>
+          </w:rPr>
+          <w:t>http://localhost:8888/v1/tipojogo</w:t>
+        </w:r>
+      </w:hyperlink>
+    </w:p>
+    <w:p>
+      <w:pPr>
+        <w:jc w:val="both"/>
+        <w:rPr>
+          <w:sz w:val="28"/>
+          <w:szCs w:val="28"/>
+        </w:rPr>
+      </w:pPr>
+      <w:r>
+        <w:rPr>
+          <w:sz w:val="28"/>
+          <w:szCs w:val="28"/>
+        </w:rPr>
+        <w:t xml:space="preserve">porem </w:t>
+      </w:r>
+      <w:r>
+        <w:rPr>
+          <w:sz w:val="28"/>
+          <w:szCs w:val="28"/>
+        </w:rPr>
+        <w:t>irá mostrar todos os tipos de jogos disponíveis, mas se quisermos ver um tipo de jogo individual basta acrescentar “/1” para acedermos ao tipo que tem como id 1.</w:t>
+      </w:r>
+    </w:p>
+    <w:p>
+      <w:pPr>
+        <w:pStyle w:val="PargrafodaLista"/>
+        <w:numPr>
+          <w:ilvl w:val="0"/>
+          <w:numId w:val="5"/>
+        </w:numPr>
+        <w:jc w:val="both"/>
+        <w:rPr>
+          <w:sz w:val="28"/>
+          <w:szCs w:val="28"/>
+        </w:rPr>
+      </w:pPr>
+      <w:hyperlink r:id="rId10" w:history="1">
+        <w:r>
+          <w:rPr>
+            <w:rStyle w:val="Hiperligao"/>
+            <w:sz w:val="28"/>
+            <w:szCs w:val="28"/>
+          </w:rPr>
+          <w:t>http://localhost:8888/v1/tipojogo/1</w:t>
+        </w:r>
+      </w:hyperlink>
+    </w:p>
+    <w:p>
+      <w:pPr>
+        <w:jc w:val="both"/>
+        <w:rPr>
+          <w:sz w:val="28"/>
+          <w:szCs w:val="28"/>
+        </w:rPr>
+      </w:pPr>
+    </w:p>
+    <w:p>
+      <w:pPr>
+        <w:pStyle w:val="Ttulo2"/>
+        <w:jc w:val="both"/>
+        <w:rPr>
+          <w:sz w:val="32"/>
+          <w:szCs w:val="32"/>
+        </w:rPr>
+      </w:pPr>
+      <w:bookmarkStart w:id="3" w:name="_Toc60495675"/>
+      <w:r>
+        <w:rPr>
+          <w:sz w:val="32"/>
+          <w:szCs w:val="32"/>
+        </w:rPr>
+        <w:t>Jogos</w:t>
+      </w:r>
+      <w:bookmarkEnd w:id="3"/>
+    </w:p>
+    <w:p>
+      <w:pPr>
+        <w:jc w:val="both"/>
+      </w:pPr>
+    </w:p>
+    <w:p>
+      <w:pPr>
+        <w:jc w:val="both"/>
+        <w:rPr>
+          <w:sz w:val="28"/>
+          <w:szCs w:val="28"/>
+        </w:rPr>
+      </w:pPr>
+      <w:r>
+        <w:rPr>
+          <w:sz w:val="28"/>
+          <w:szCs w:val="28"/>
+        </w:rPr>
+        <w:t>Esta tabela tem como campos Nome, Descrição, Data, Trailer, Imagem e Id tipo jogo sendo estes o que serão mostrados se usarmos o link:</w:t>
+      </w:r>
+    </w:p>
+    <w:p>
+      <w:pPr>
+        <w:pStyle w:val="PargrafodaLista"/>
+        <w:numPr>
+          <w:ilvl w:val="0"/>
+          <w:numId w:val="5"/>
+        </w:numPr>
+        <w:jc w:val="both"/>
+        <w:rPr>
+          <w:sz w:val="28"/>
+          <w:szCs w:val="28"/>
+        </w:rPr>
+      </w:pPr>
+      <w:hyperlink r:id="rId11" w:history="1">
+        <w:r>
+          <w:rPr>
+            <w:rStyle w:val="Hiperligao"/>
+            <w:sz w:val="28"/>
+            <w:szCs w:val="28"/>
+          </w:rPr>
+          <w:t>http://localhost:8888/v1/jogos</w:t>
+        </w:r>
+      </w:hyperlink>
+    </w:p>
+    <w:p>
+      <w:pPr>
+        <w:jc w:val="both"/>
+        <w:rPr>
+          <w:sz w:val="28"/>
+          <w:szCs w:val="28"/>
+        </w:rPr>
+      </w:pPr>
+      <w:r>
+        <w:rPr>
+          <w:sz w:val="28"/>
+          <w:szCs w:val="28"/>
+        </w:rPr>
+        <w:t>porem irá mostrar todos os jogos disponíveis, mas se quisermos ver um jogo individual basta acrescentar “/1</w:t>
+      </w:r>
+      <w:r>
+        <w:rPr>
+          <w:sz w:val="28"/>
+          <w:szCs w:val="28"/>
+        </w:rPr>
+        <w:t>4</w:t>
+      </w:r>
+      <w:r>
+        <w:rPr>
+          <w:sz w:val="28"/>
+          <w:szCs w:val="28"/>
+        </w:rPr>
+        <w:t>” para acedermos ao tipo que tem como id 1</w:t>
+      </w:r>
+      <w:r>
+        <w:rPr>
+          <w:sz w:val="28"/>
+          <w:szCs w:val="28"/>
+        </w:rPr>
+        <w:t>4</w:t>
+      </w:r>
+      <w:r>
+        <w:rPr>
+          <w:sz w:val="28"/>
+          <w:szCs w:val="28"/>
+        </w:rPr>
+        <w:t>.</w:t>
+      </w:r>
+    </w:p>
+    <w:p>
+      <w:pPr>
+        <w:pStyle w:val="PargrafodaLista"/>
+        <w:numPr>
+          <w:ilvl w:val="0"/>
+          <w:numId w:val="5"/>
+        </w:numPr>
+        <w:jc w:val="both"/>
+        <w:rPr>
+          <w:sz w:val="28"/>
+          <w:szCs w:val="28"/>
+        </w:rPr>
+      </w:pPr>
+      <w:hyperlink r:id="rId12" w:history="1">
+        <w:r>
+          <w:rPr>
+            <w:rStyle w:val="Hiperligao"/>
+            <w:sz w:val="28"/>
+            <w:szCs w:val="28"/>
+          </w:rPr>
+          <w:t>http://localhost:8888/v1/jogos/14</w:t>
+        </w:r>
+      </w:hyperlink>
+    </w:p>
+    <w:p>
+      <w:pPr>
+        <w:jc w:val="both"/>
+        <w:rPr>
+          <w:sz w:val="28"/>
+          <w:szCs w:val="28"/>
+        </w:rPr>
+      </w:pPr>
+    </w:p>
+    <w:p>
+      <w:pPr>
+        <w:jc w:val="both"/>
+        <w:rPr>
+          <w:rFonts w:asciiTheme="majorHAnsi" w:eastAsiaTheme="majorEastAsia" w:hAnsiTheme="majorHAnsi" w:cstheme="majorBidi"/>
+          <w:color w:val="2F5496" w:themeColor="accent1" w:themeShade="BF"/>
+          <w:sz w:val="32"/>
+          <w:szCs w:val="32"/>
+        </w:rPr>
+      </w:pPr>
+      <w:r>
+        <w:rPr>
+          <w:sz w:val="32"/>
+          <w:szCs w:val="32"/>
+        </w:rPr>
+        <w:br w:type="page"/>
+      </w:r>
+    </w:p>
+    <w:p>
+      <w:pPr>
+        <w:pStyle w:val="Ttulo2"/>
+        <w:jc w:val="both"/>
+        <w:rPr>
+          <w:sz w:val="32"/>
+          <w:szCs w:val="32"/>
+        </w:rPr>
+      </w:pPr>
+      <w:bookmarkStart w:id="4" w:name="_Toc60495676"/>
+      <w:r>
+        <w:rPr>
+          <w:sz w:val="32"/>
+          <w:szCs w:val="32"/>
+        </w:rPr>
+        <w:lastRenderedPageBreak/>
+        <w:t>Reviews</w:t>
+      </w:r>
+      <w:bookmarkEnd w:id="4"/>
+    </w:p>
+    <w:p>
+      <w:pPr>
+        <w:jc w:val="both"/>
+      </w:pPr>
+    </w:p>
+    <w:p>
+      <w:pPr>
+        <w:jc w:val="both"/>
+        <w:rPr>
+          <w:sz w:val="28"/>
+          <w:szCs w:val="28"/>
+        </w:rPr>
+      </w:pPr>
+      <w:r>
+        <w:rPr>
+          <w:sz w:val="28"/>
+          <w:szCs w:val="28"/>
+        </w:rPr>
+        <w:t>Esta tabela tem como campos Data, Descrição, Score, Id utilizador, Id jogo sendo estes o que serão mostrados se usarmos o link:</w:t>
+      </w:r>
+    </w:p>
+    <w:p>
+      <w:pPr>
+        <w:pStyle w:val="PargrafodaLista"/>
+        <w:numPr>
+          <w:ilvl w:val="0"/>
+          <w:numId w:val="5"/>
+        </w:numPr>
+        <w:jc w:val="both"/>
+        <w:rPr>
+          <w:sz w:val="28"/>
+          <w:szCs w:val="28"/>
+        </w:rPr>
+      </w:pPr>
+      <w:hyperlink r:id="rId13" w:history="1">
+        <w:r>
+          <w:rPr>
+            <w:rStyle w:val="Hiperligao"/>
+            <w:sz w:val="28"/>
+            <w:szCs w:val="28"/>
+          </w:rPr>
+          <w:t>http://localhost:8888/v1/review</w:t>
+        </w:r>
+      </w:hyperlink>
+    </w:p>
+    <w:p>
+      <w:pPr>
+        <w:jc w:val="both"/>
+        <w:rPr>
+          <w:sz w:val="28"/>
+          <w:szCs w:val="28"/>
+        </w:rPr>
+      </w:pPr>
+      <w:r>
+        <w:rPr>
+          <w:sz w:val="28"/>
+          <w:szCs w:val="28"/>
+        </w:rPr>
+        <w:t>porem irá mostrar todos os jogos disponíveis, mas se quisermos ver um jogo individual basta acrescentar “/1” para acedermos ao tipo que tem como id 1.</w:t>
+      </w:r>
+    </w:p>
+    <w:p>
+      <w:pPr>
+        <w:pStyle w:val="PargrafodaLista"/>
+        <w:numPr>
+          <w:ilvl w:val="0"/>
+          <w:numId w:val="5"/>
+        </w:numPr>
+        <w:jc w:val="both"/>
+        <w:rPr>
+          <w:sz w:val="28"/>
+          <w:szCs w:val="28"/>
+        </w:rPr>
+      </w:pPr>
+      <w:hyperlink r:id="rId14" w:history="1">
+        <w:r>
+          <w:rPr>
+            <w:rStyle w:val="Hiperligao"/>
+            <w:sz w:val="28"/>
+            <w:szCs w:val="28"/>
+          </w:rPr>
+          <w:t>http://localhost:8888/v1/review/1</w:t>
+        </w:r>
+      </w:hyperlink>
+    </w:p>
+    <w:p>
+      <w:pPr>
+        <w:jc w:val="both"/>
+        <w:rPr>
+          <w:sz w:val="28"/>
+          <w:szCs w:val="28"/>
+        </w:rPr>
+      </w:pPr>
+    </w:p>
+    <w:p>
+      <w:pPr>
+        <w:pStyle w:val="Ttulo2"/>
+        <w:jc w:val="both"/>
+        <w:rPr>
+          <w:sz w:val="32"/>
+          <w:szCs w:val="32"/>
+        </w:rPr>
+      </w:pPr>
+      <w:bookmarkStart w:id="5" w:name="_Toc60495677"/>
+      <w:r>
+        <w:rPr>
+          <w:sz w:val="32"/>
+          <w:szCs w:val="32"/>
+        </w:rPr>
+        <w:t>Comentários</w:t>
+      </w:r>
+      <w:bookmarkEnd w:id="5"/>
+    </w:p>
+    <w:p>
+      <w:pPr>
+        <w:jc w:val="both"/>
+        <w:rPr>
+          <w:sz w:val="28"/>
+          <w:szCs w:val="28"/>
+        </w:rPr>
+      </w:pPr>
+    </w:p>
+    <w:p>
+      <w:pPr>
+        <w:jc w:val="both"/>
+        <w:rPr>
+          <w:sz w:val="28"/>
+          <w:szCs w:val="28"/>
+        </w:rPr>
+      </w:pPr>
+      <w:r>
+        <w:rPr>
+          <w:sz w:val="28"/>
+          <w:szCs w:val="28"/>
+        </w:rPr>
+        <w:t>Esta tabela tem como campos Data, Descrição, Score, Id utilizador, Id jogo sendo estes o que serão mostrados se usarmos o link:</w:t>
+      </w:r>
+    </w:p>
+    <w:p>
+      <w:pPr>
+        <w:pStyle w:val="PargrafodaLista"/>
+        <w:numPr>
+          <w:ilvl w:val="0"/>
+          <w:numId w:val="5"/>
+        </w:numPr>
+        <w:jc w:val="both"/>
+        <w:rPr>
+          <w:sz w:val="28"/>
+          <w:szCs w:val="28"/>
+        </w:rPr>
+      </w:pPr>
+      <w:hyperlink r:id="rId15" w:history="1">
+        <w:r>
+          <w:rPr>
+            <w:rStyle w:val="Hiperligao"/>
+            <w:sz w:val="28"/>
+            <w:szCs w:val="28"/>
+          </w:rPr>
+          <w:t>http://localhost:8888/v1/comentarios</w:t>
+        </w:r>
+      </w:hyperlink>
+    </w:p>
+    <w:p>
+      <w:pPr>
+        <w:jc w:val="both"/>
+        <w:rPr>
+          <w:sz w:val="28"/>
+          <w:szCs w:val="28"/>
+        </w:rPr>
+      </w:pPr>
+      <w:r>
+        <w:rPr>
+          <w:sz w:val="28"/>
+          <w:szCs w:val="28"/>
+        </w:rPr>
+        <w:t>porem irá mostrar todos os jogos disponíveis, mas se quisermos ver um jogo individual basta acrescentar “/1” para acedermos ao tipo que tem como id 1.</w:t>
+      </w:r>
+    </w:p>
+    <w:p>
+      <w:pPr>
+        <w:pStyle w:val="PargrafodaLista"/>
+        <w:numPr>
+          <w:ilvl w:val="0"/>
+          <w:numId w:val="5"/>
+        </w:numPr>
+        <w:jc w:val="both"/>
+        <w:rPr>
+          <w:sz w:val="28"/>
+          <w:szCs w:val="28"/>
+        </w:rPr>
+      </w:pPr>
+      <w:hyperlink r:id="rId16" w:history="1">
+        <w:r>
+          <w:rPr>
+            <w:rStyle w:val="Hiperligao"/>
+            <w:sz w:val="28"/>
+            <w:szCs w:val="28"/>
+          </w:rPr>
+          <w:t>http://localhost:8888/v1/comentarios/1</w:t>
+        </w:r>
+      </w:hyperlink>
+    </w:p>
+    <w:p>
+      <w:pPr>
+        <w:jc w:val="both"/>
+        <w:rPr>
+          <w:sz w:val="28"/>
+          <w:szCs w:val="28"/>
+        </w:rPr>
+      </w:pPr>
+    </w:p>
+    <w:p>
+      <w:pPr>
+        <w:pStyle w:val="Ttulo2"/>
+        <w:jc w:val="both"/>
+        <w:rPr>
+          <w:sz w:val="32"/>
+          <w:szCs w:val="32"/>
+        </w:rPr>
+      </w:pPr>
+      <w:bookmarkStart w:id="6" w:name="_Toc60495678"/>
+      <w:r>
+        <w:rPr>
+          <w:sz w:val="32"/>
+          <w:szCs w:val="32"/>
+        </w:rPr>
+        <w:t>Reviews Utilizadores</w:t>
+      </w:r>
+      <w:bookmarkEnd w:id="6"/>
+    </w:p>
+    <w:p>
+      <w:pPr>
+        <w:jc w:val="both"/>
+        <w:rPr>
+          <w:sz w:val="28"/>
+          <w:szCs w:val="28"/>
+        </w:rPr>
+      </w:pPr>
+    </w:p>
+    <w:p>
+      <w:pPr>
+        <w:jc w:val="both"/>
+        <w:rPr>
+          <w:sz w:val="28"/>
+          <w:szCs w:val="28"/>
+        </w:rPr>
+      </w:pPr>
+      <w:r>
+        <w:rPr>
+          <w:sz w:val="28"/>
+          <w:szCs w:val="28"/>
+        </w:rPr>
+        <w:t>Esta tabela tem como campos Data, Descrição, Score, Id utilizador, Id jogo sendo estes o que serão mostrados se usarmos o link:</w:t>
+      </w:r>
+    </w:p>
+    <w:p>
+      <w:pPr>
+        <w:pStyle w:val="PargrafodaLista"/>
+        <w:numPr>
+          <w:ilvl w:val="0"/>
+          <w:numId w:val="5"/>
+        </w:numPr>
+        <w:jc w:val="both"/>
+        <w:rPr>
+          <w:sz w:val="28"/>
+          <w:szCs w:val="28"/>
+        </w:rPr>
+      </w:pPr>
+      <w:hyperlink r:id="rId17" w:history="1">
+        <w:r>
+          <w:rPr>
+            <w:rStyle w:val="Hiperligao"/>
+            <w:sz w:val="28"/>
+            <w:szCs w:val="28"/>
+          </w:rPr>
+          <w:t>http://localhost:8888/v1/reviewutilizador</w:t>
+        </w:r>
+      </w:hyperlink>
+    </w:p>
+    <w:p>
+      <w:pPr>
+        <w:jc w:val="both"/>
+        <w:rPr>
+          <w:sz w:val="28"/>
+          <w:szCs w:val="28"/>
+        </w:rPr>
+      </w:pPr>
+      <w:r>
+        <w:rPr>
+          <w:sz w:val="28"/>
+          <w:szCs w:val="28"/>
+        </w:rPr>
+        <w:t>porem irá mostrar todos os jogos disponíveis, mas se quisermos ver um jogo individual basta acrescentar “/1” para acedermos ao tipo que tem como id 1.</w:t>
+      </w:r>
+    </w:p>
+    <w:p>
+      <w:pPr>
+        <w:pStyle w:val="PargrafodaLista"/>
+        <w:numPr>
+          <w:ilvl w:val="0"/>
+          <w:numId w:val="5"/>
+        </w:numPr>
+        <w:jc w:val="both"/>
+        <w:rPr>
+          <w:sz w:val="28"/>
+          <w:szCs w:val="28"/>
+        </w:rPr>
+      </w:pPr>
+      <w:hyperlink r:id="rId18" w:history="1">
+        <w:r>
+          <w:rPr>
+            <w:rStyle w:val="Hiperligao"/>
+            <w:sz w:val="28"/>
+            <w:szCs w:val="28"/>
+          </w:rPr>
+          <w:t>http://localhost:8888/v1/reviewutilizador/1</w:t>
+        </w:r>
+      </w:hyperlink>
+    </w:p>
+    <w:p>
+      <w:pPr>
+        <w:jc w:val="both"/>
+        <w:rPr>
+          <w:sz w:val="28"/>
+          <w:szCs w:val="28"/>
+        </w:rPr>
+      </w:pPr>
+    </w:p>
+    <w:p>
+      <w:pPr>
+        <w:pStyle w:val="Ttulo2"/>
+        <w:jc w:val="both"/>
+        <w:rPr>
+          <w:sz w:val="32"/>
+          <w:szCs w:val="32"/>
+        </w:rPr>
+      </w:pPr>
+      <w:bookmarkStart w:id="7" w:name="_Toc60495679"/>
+      <w:r>
+        <w:rPr>
+          <w:sz w:val="32"/>
+          <w:szCs w:val="32"/>
+        </w:rPr>
+        <w:t>Reviews Reports</w:t>
+      </w:r>
+      <w:bookmarkEnd w:id="7"/>
+    </w:p>
+    <w:p>
+      <w:pPr>
+        <w:jc w:val="both"/>
+        <w:rPr>
+          <w:sz w:val="28"/>
+          <w:szCs w:val="28"/>
+        </w:rPr>
+      </w:pPr>
+    </w:p>
+    <w:p>
+      <w:pPr>
+        <w:jc w:val="both"/>
+        <w:rPr>
+          <w:sz w:val="28"/>
+          <w:szCs w:val="28"/>
+        </w:rPr>
+      </w:pPr>
+      <w:r>
+        <w:rPr>
+          <w:sz w:val="28"/>
+          <w:szCs w:val="28"/>
+        </w:rPr>
+        <w:t>Esta tabela tem como campos Data, Descrição, Score, Id utilizador, Id jogo sendo estes o que serão mostrados se usarmos o link:</w:t>
+      </w:r>
+    </w:p>
+    <w:p>
+      <w:pPr>
+        <w:pStyle w:val="PargrafodaLista"/>
+        <w:numPr>
+          <w:ilvl w:val="0"/>
+          <w:numId w:val="5"/>
+        </w:numPr>
+        <w:jc w:val="both"/>
+        <w:rPr>
+          <w:sz w:val="28"/>
+          <w:szCs w:val="28"/>
+        </w:rPr>
+      </w:pPr>
+      <w:hyperlink r:id="rId19" w:history="1">
+        <w:r>
+          <w:rPr>
+            <w:rStyle w:val="Hiperligao"/>
+            <w:sz w:val="28"/>
+            <w:szCs w:val="28"/>
+          </w:rPr>
+          <w:t>http://localhost:8888/v1/reviewreports</w:t>
+        </w:r>
+      </w:hyperlink>
+    </w:p>
+    <w:p>
+      <w:pPr>
+        <w:jc w:val="both"/>
+        <w:rPr>
+          <w:sz w:val="28"/>
+          <w:szCs w:val="28"/>
+        </w:rPr>
+      </w:pPr>
+      <w:r>
+        <w:rPr>
+          <w:sz w:val="28"/>
+          <w:szCs w:val="28"/>
+        </w:rPr>
+        <w:t>porem irá mostrar todos os jogos disponíveis, mas se quisermos ver um jogo individual basta acrescentar “/1” para acedermos ao tipo que tem como id 1.</w:t>
+      </w:r>
+    </w:p>
+    <w:p>
+      <w:pPr>
+        <w:pStyle w:val="PargrafodaLista"/>
+        <w:numPr>
+          <w:ilvl w:val="0"/>
+          <w:numId w:val="5"/>
+        </w:numPr>
+        <w:jc w:val="both"/>
+        <w:rPr>
+          <w:sz w:val="28"/>
+          <w:szCs w:val="28"/>
+        </w:rPr>
+      </w:pPr>
+      <w:hyperlink r:id="rId20" w:history="1">
+        <w:r>
+          <w:rPr>
+            <w:rStyle w:val="Hiperligao"/>
+            <w:sz w:val="28"/>
+            <w:szCs w:val="28"/>
+          </w:rPr>
+          <w:t>http://localhost:8888/v1/reviewreports/1</w:t>
+        </w:r>
+      </w:hyperlink>
+    </w:p>
+    <w:p>
+      <w:pPr>
+        <w:jc w:val="both"/>
+        <w:rPr>
+          <w:sz w:val="28"/>
+          <w:szCs w:val="28"/>
+        </w:rPr>
+      </w:pPr>
+    </w:p>
+    <w:p>
+      <w:pPr>
+        <w:pStyle w:val="Ttulo2"/>
+        <w:jc w:val="both"/>
+        <w:rPr>
+          <w:sz w:val="32"/>
+          <w:szCs w:val="32"/>
+        </w:rPr>
+      </w:pPr>
+      <w:bookmarkStart w:id="8" w:name="_Toc60495680"/>
+      <w:r>
+        <w:rPr>
+          <w:sz w:val="32"/>
+          <w:szCs w:val="32"/>
+        </w:rPr>
+        <w:t>Comentários Utilizadores</w:t>
+      </w:r>
+      <w:bookmarkEnd w:id="8"/>
+    </w:p>
+    <w:p>
+      <w:pPr>
+        <w:jc w:val="both"/>
+        <w:rPr>
+          <w:sz w:val="28"/>
+          <w:szCs w:val="28"/>
+        </w:rPr>
+      </w:pPr>
+    </w:p>
+    <w:p>
+      <w:pPr>
+        <w:jc w:val="both"/>
+        <w:rPr>
+          <w:sz w:val="28"/>
+          <w:szCs w:val="28"/>
+        </w:rPr>
+      </w:pPr>
+      <w:r>
+        <w:rPr>
+          <w:sz w:val="28"/>
+          <w:szCs w:val="28"/>
+        </w:rPr>
+        <w:t>Esta tabela tem como campos Data, Descrição, Score, Id utilizador, Id jogo sendo estes o que serão mostrados se usarmos o link:</w:t>
+      </w:r>
+    </w:p>
+    <w:p>
+      <w:pPr>
+        <w:pStyle w:val="PargrafodaLista"/>
+        <w:numPr>
+          <w:ilvl w:val="0"/>
+          <w:numId w:val="5"/>
+        </w:numPr>
+        <w:jc w:val="both"/>
+        <w:rPr>
+          <w:sz w:val="28"/>
+          <w:szCs w:val="28"/>
+        </w:rPr>
+      </w:pPr>
+      <w:hyperlink r:id="rId21" w:history="1">
+        <w:r>
+          <w:rPr>
+            <w:rStyle w:val="Hiperligao"/>
+            <w:sz w:val="28"/>
+            <w:szCs w:val="28"/>
+          </w:rPr>
+          <w:t>http://localhost:8888/v1/comentariosutilizador</w:t>
+        </w:r>
+      </w:hyperlink>
+    </w:p>
+    <w:p>
+      <w:pPr>
+        <w:jc w:val="both"/>
+        <w:rPr>
+          <w:sz w:val="28"/>
+          <w:szCs w:val="28"/>
+        </w:rPr>
+      </w:pPr>
+      <w:r>
+        <w:rPr>
+          <w:sz w:val="28"/>
+          <w:szCs w:val="28"/>
+        </w:rPr>
+        <w:t>porem irá mostrar todos os jogos disponíveis, mas se quisermos ver um jogo individual basta acrescentar “/1” para acedermos ao tipo que tem como id 1.</w:t>
+      </w:r>
+    </w:p>
+    <w:p>
+      <w:pPr>
+        <w:pStyle w:val="PargrafodaLista"/>
+        <w:numPr>
+          <w:ilvl w:val="0"/>
+          <w:numId w:val="5"/>
+        </w:numPr>
+        <w:jc w:val="both"/>
+        <w:rPr>
+          <w:sz w:val="28"/>
+          <w:szCs w:val="28"/>
+        </w:rPr>
+      </w:pPr>
+      <w:hyperlink r:id="rId22" w:history="1">
+        <w:r>
+          <w:rPr>
+            <w:rStyle w:val="Hiperligao"/>
+            <w:sz w:val="28"/>
+            <w:szCs w:val="28"/>
+          </w:rPr>
+          <w:t>http://localhost:8888/v1/comentariosutilizador/1</w:t>
+        </w:r>
+      </w:hyperlink>
+    </w:p>
+    <w:p>
+      <w:pPr>
+        <w:jc w:val="both"/>
+        <w:rPr>
+          <w:sz w:val="28"/>
+          <w:szCs w:val="28"/>
+        </w:rPr>
+      </w:pPr>
+    </w:p>
+    <w:p>
+      <w:pPr>
+        <w:pStyle w:val="Ttulo2"/>
+        <w:jc w:val="both"/>
+        <w:rPr>
+          <w:sz w:val="32"/>
+          <w:szCs w:val="32"/>
+        </w:rPr>
+      </w:pPr>
+      <w:bookmarkStart w:id="9" w:name="_Toc60495681"/>
+      <w:r>
+        <w:rPr>
+          <w:sz w:val="32"/>
+          <w:szCs w:val="32"/>
+        </w:rPr>
+        <w:t>Comentários Reports</w:t>
+      </w:r>
+      <w:bookmarkEnd w:id="9"/>
+    </w:p>
+    <w:p>
+      <w:pPr>
+        <w:jc w:val="both"/>
+        <w:rPr>
+          <w:sz w:val="28"/>
+          <w:szCs w:val="28"/>
+        </w:rPr>
+      </w:pPr>
+    </w:p>
+    <w:p>
+      <w:pPr>
+        <w:jc w:val="both"/>
+        <w:rPr>
+          <w:sz w:val="28"/>
+          <w:szCs w:val="28"/>
+        </w:rPr>
+      </w:pPr>
+      <w:r>
+        <w:rPr>
+          <w:sz w:val="28"/>
+          <w:szCs w:val="28"/>
+        </w:rPr>
+        <w:t>Esta tabela tem como campos Data, Descrição, Score, Id utilizador, Id jogo sendo estes o que serão mostrados se usarmos o link:</w:t>
+      </w:r>
+    </w:p>
+    <w:p>
+      <w:pPr>
+        <w:pStyle w:val="PargrafodaLista"/>
+        <w:numPr>
+          <w:ilvl w:val="0"/>
+          <w:numId w:val="5"/>
+        </w:numPr>
+        <w:jc w:val="both"/>
+        <w:rPr>
+          <w:sz w:val="28"/>
+          <w:szCs w:val="28"/>
+        </w:rPr>
+      </w:pPr>
+      <w:hyperlink r:id="rId23" w:history="1">
+        <w:r>
+          <w:rPr>
+            <w:rStyle w:val="Hiperligao"/>
+            <w:sz w:val="28"/>
+            <w:szCs w:val="28"/>
+          </w:rPr>
+          <w:t>http://localhost:8888/v1/comentariosreports</w:t>
+        </w:r>
+      </w:hyperlink>
+    </w:p>
+    <w:p>
+      <w:pPr>
+        <w:jc w:val="both"/>
+        <w:rPr>
+          <w:sz w:val="28"/>
+          <w:szCs w:val="28"/>
+        </w:rPr>
+      </w:pPr>
+      <w:r>
+        <w:rPr>
+          <w:sz w:val="28"/>
+          <w:szCs w:val="28"/>
+        </w:rPr>
+        <w:t>porem irá mostrar todos os jogos disponíveis, mas se quisermos ver um jogo individual basta acrescentar “/1” para acedermos ao tipo que tem como id 1.</w:t>
+      </w:r>
+    </w:p>
+    <w:p>
+      <w:pPr>
+        <w:pStyle w:val="PargrafodaLista"/>
+        <w:numPr>
+          <w:ilvl w:val="0"/>
+          <w:numId w:val="5"/>
+        </w:numPr>
+        <w:jc w:val="both"/>
+        <w:rPr>
+          <w:sz w:val="28"/>
+          <w:szCs w:val="28"/>
+        </w:rPr>
+      </w:pPr>
+      <w:hyperlink r:id="rId24" w:history="1">
+        <w:r>
+          <w:rPr>
+            <w:rStyle w:val="Hiperligao"/>
+            <w:sz w:val="28"/>
+            <w:szCs w:val="28"/>
+          </w:rPr>
+          <w:t>http://localhost:8888/v1/comentariosreports/1</w:t>
+        </w:r>
+      </w:hyperlink>
+    </w:p>
+    <w:p>
+      <w:pPr>
+        <w:pStyle w:val="Ttulo1"/>
+        <w:jc w:val="both"/>
+      </w:pPr>
+      <w:bookmarkStart w:id="10" w:name="_Toc60495682"/>
+      <w:r>
+        <w:t>C</w:t>
+      </w:r>
+      <w:r>
+        <w:t>u</w:t>
+      </w:r>
+      <w:r>
+        <w:t>stom Actions</w:t>
+      </w:r>
+      <w:bookmarkEnd w:id="10"/>
+    </w:p>
+    <w:p>
+      <w:pPr>
+        <w:jc w:val="both"/>
+        <w:rPr>
+          <w:sz w:val="28"/>
+          <w:szCs w:val="28"/>
+        </w:rPr>
+      </w:pPr>
+    </w:p>
+    <w:p>
+      <w:pPr>
+        <w:jc w:val="both"/>
+        <w:rPr>
+          <w:sz w:val="28"/>
+          <w:szCs w:val="28"/>
+        </w:rPr>
+      </w:pPr>
+      <w:r>
+        <w:rPr>
+          <w:sz w:val="28"/>
+          <w:szCs w:val="28"/>
+        </w:rPr>
+        <w:t xml:space="preserve">As custom actions não são mais nem menos o que o </w:t>
+      </w:r>
+      <w:r>
+        <w:rPr>
+          <w:sz w:val="28"/>
+          <w:szCs w:val="28"/>
+        </w:rPr>
+        <w:t xml:space="preserve">próprio </w:t>
+      </w:r>
+      <w:r>
+        <w:rPr>
+          <w:sz w:val="28"/>
+          <w:szCs w:val="28"/>
+        </w:rPr>
+        <w:t>nome sugere, funções criadas por nós (programadores) para conseguir organizar certas</w:t>
+      </w:r>
+      <w:r>
+        <w:rPr>
+          <w:sz w:val="28"/>
+          <w:szCs w:val="28"/>
+        </w:rPr>
+        <w:t xml:space="preserve"> informações e juntar várias de tabelas diferentes</w:t>
+      </w:r>
+      <w:r>
+        <w:rPr>
+          <w:sz w:val="28"/>
+          <w:szCs w:val="28"/>
+        </w:rPr>
+        <w:t>.</w:t>
+      </w:r>
+    </w:p>
+    <w:p>
+      <w:pPr>
+        <w:jc w:val="both"/>
+        <w:rPr>
+          <w:sz w:val="28"/>
+          <w:szCs w:val="28"/>
+        </w:rPr>
+      </w:pPr>
+      <w:r>
+        <w:rPr>
+          <w:sz w:val="28"/>
+          <w:szCs w:val="28"/>
+        </w:rPr>
+        <w:t>Criamos algumas custom actions para provarmos que sabemos o que</w:t>
+      </w:r>
+      <w:r>
+        <w:rPr>
+          <w:sz w:val="28"/>
+          <w:szCs w:val="28"/>
+        </w:rPr>
+        <w:t xml:space="preserve"> é pretendido fazer neste projeto</w:t>
+      </w:r>
+      <w:r>
+        <w:rPr>
+          <w:sz w:val="28"/>
+          <w:szCs w:val="28"/>
+        </w:rPr>
+        <w:t>.</w:t>
+      </w:r>
+    </w:p>
+    <w:p>
+      <w:pPr>
+        <w:jc w:val="both"/>
+        <w:rPr>
+          <w:sz w:val="28"/>
+          <w:szCs w:val="28"/>
+        </w:rPr>
+      </w:pPr>
+    </w:p>
+    <w:p>
+      <w:pPr>
+        <w:pStyle w:val="Ttulo2"/>
+        <w:jc w:val="both"/>
+        <w:rPr>
+          <w:sz w:val="32"/>
+          <w:szCs w:val="32"/>
+        </w:rPr>
+      </w:pPr>
+      <w:bookmarkStart w:id="11" w:name="_Toc60495683"/>
+      <w:r>
+        <w:rPr>
+          <w:sz w:val="32"/>
+          <w:szCs w:val="32"/>
+        </w:rPr>
+        <w:t>Total</w:t>
+      </w:r>
+      <w:bookmarkEnd w:id="11"/>
+    </w:p>
+    <w:p>
+      <w:pPr>
+        <w:jc w:val="both"/>
+      </w:pPr>
+    </w:p>
+    <w:p>
+      <w:pPr>
+        <w:jc w:val="both"/>
+        <w:rPr>
+          <w:sz w:val="28"/>
+          <w:szCs w:val="28"/>
+        </w:rPr>
+      </w:pPr>
+      <w:r>
+        <w:rPr>
+          <w:sz w:val="28"/>
+          <w:szCs w:val="28"/>
+        </w:rPr>
+        <w:t xml:space="preserve">Esta custom action está </w:t>
+      </w:r>
+      <w:r>
+        <w:rPr>
+          <w:sz w:val="28"/>
+          <w:szCs w:val="28"/>
+        </w:rPr>
+        <w:t xml:space="preserve">em </w:t>
+      </w:r>
+      <w:r>
+        <w:rPr>
+          <w:sz w:val="28"/>
+          <w:szCs w:val="28"/>
+        </w:rPr>
+        <w:t xml:space="preserve">todos os </w:t>
+      </w:r>
+      <w:proofErr w:type="spellStart"/>
+      <w:r>
+        <w:rPr>
+          <w:sz w:val="28"/>
+          <w:szCs w:val="28"/>
+        </w:rPr>
+        <w:t>controllers</w:t>
+      </w:r>
+      <w:proofErr w:type="spellEnd"/>
+      <w:r>
+        <w:rPr>
+          <w:sz w:val="28"/>
+          <w:szCs w:val="28"/>
+        </w:rPr>
+        <w:t>, faz a contagem total dos itens inseridos na determinada tabela. Exemplo:</w:t>
+      </w:r>
+    </w:p>
+    <w:p>
+      <w:pPr>
+        <w:pStyle w:val="PargrafodaLista"/>
+        <w:numPr>
+          <w:ilvl w:val="0"/>
+          <w:numId w:val="5"/>
+        </w:numPr>
+        <w:jc w:val="both"/>
+        <w:rPr>
+          <w:sz w:val="28"/>
+          <w:szCs w:val="28"/>
+        </w:rPr>
+      </w:pPr>
+      <w:hyperlink r:id="rId25" w:history="1">
+        <w:r>
+          <w:rPr>
+            <w:rStyle w:val="Hiperligao"/>
+            <w:sz w:val="28"/>
+            <w:szCs w:val="28"/>
+          </w:rPr>
+          <w:t>http://localhost:8888/v1/tipojogo/total</w:t>
+        </w:r>
+      </w:hyperlink>
+    </w:p>
+    <w:p>
+      <w:pPr>
+        <w:jc w:val="both"/>
+        <w:rPr>
+          <w:sz w:val="28"/>
+          <w:szCs w:val="28"/>
+        </w:rPr>
+      </w:pPr>
+    </w:p>
+    <w:p>
+      <w:pPr>
+        <w:pStyle w:val="Ttulo2"/>
+        <w:jc w:val="both"/>
+        <w:rPr>
+          <w:sz w:val="32"/>
+          <w:szCs w:val="32"/>
+        </w:rPr>
+      </w:pPr>
+      <w:bookmarkStart w:id="12" w:name="_Toc60495684"/>
+      <w:r>
+        <w:rPr>
+          <w:sz w:val="32"/>
+          <w:szCs w:val="32"/>
+        </w:rPr>
+        <w:t>Tipo</w:t>
+      </w:r>
+      <w:bookmarkEnd w:id="12"/>
+    </w:p>
+    <w:p>
+      <w:pPr>
+        <w:jc w:val="both"/>
+      </w:pPr>
+    </w:p>
+    <w:p>
+      <w:pPr>
+        <w:jc w:val="both"/>
+        <w:rPr>
+          <w:sz w:val="28"/>
+          <w:szCs w:val="28"/>
+        </w:rPr>
+      </w:pPr>
+      <w:r>
+        <w:rPr>
+          <w:sz w:val="28"/>
+          <w:szCs w:val="28"/>
+        </w:rPr>
+        <w:t xml:space="preserve">Esta custom action foi uma das primeiras criadas para testes, somente existem no </w:t>
+      </w:r>
+      <w:proofErr w:type="spellStart"/>
+      <w:r>
+        <w:rPr>
+          <w:sz w:val="28"/>
+          <w:szCs w:val="28"/>
+        </w:rPr>
+        <w:t>controller</w:t>
+      </w:r>
+      <w:proofErr w:type="spellEnd"/>
+      <w:r>
+        <w:rPr>
+          <w:sz w:val="28"/>
+          <w:szCs w:val="28"/>
+        </w:rPr>
+        <w:t xml:space="preserve"> tipo jogo, mostrando somente o tipo e não a descrição. Exemplo:</w:t>
+      </w:r>
+    </w:p>
+    <w:p>
+      <w:pPr>
+        <w:pStyle w:val="PargrafodaLista"/>
+        <w:numPr>
+          <w:ilvl w:val="0"/>
+          <w:numId w:val="5"/>
+        </w:numPr>
+        <w:jc w:val="both"/>
+        <w:rPr>
+          <w:sz w:val="28"/>
+          <w:szCs w:val="28"/>
+        </w:rPr>
+      </w:pPr>
+      <w:hyperlink r:id="rId26" w:history="1">
+        <w:r>
+          <w:rPr>
+            <w:rStyle w:val="Hiperligao"/>
+            <w:sz w:val="28"/>
+            <w:szCs w:val="28"/>
+          </w:rPr>
+          <w:t>http://localhost:8888/v1/tipojogo/1/tipo</w:t>
+        </w:r>
+      </w:hyperlink>
+    </w:p>
+    <w:p>
+      <w:pPr>
+        <w:jc w:val="both"/>
+        <w:rPr>
+          <w:sz w:val="28"/>
+          <w:szCs w:val="28"/>
+        </w:rPr>
+      </w:pPr>
+    </w:p>
+    <w:p>
+      <w:pPr>
+        <w:pStyle w:val="Ttulo2"/>
+        <w:jc w:val="both"/>
+        <w:rPr>
+          <w:sz w:val="32"/>
+          <w:szCs w:val="32"/>
+        </w:rPr>
+      </w:pPr>
+      <w:bookmarkStart w:id="13" w:name="_Toc60495685"/>
+      <w:r>
+        <w:rPr>
+          <w:sz w:val="32"/>
+          <w:szCs w:val="32"/>
+        </w:rPr>
+        <w:t>Top</w:t>
+      </w:r>
+      <w:bookmarkEnd w:id="13"/>
+    </w:p>
+    <w:p>
+      <w:pPr>
+        <w:jc w:val="both"/>
+        <w:rPr>
+          <w:sz w:val="28"/>
+          <w:szCs w:val="28"/>
+        </w:rPr>
+      </w:pPr>
+    </w:p>
+    <w:p>
+      <w:pPr>
+        <w:jc w:val="both"/>
+        <w:rPr>
+          <w:sz w:val="28"/>
+          <w:szCs w:val="28"/>
+        </w:rPr>
+      </w:pPr>
+      <w:r>
+        <w:rPr>
+          <w:sz w:val="28"/>
+          <w:szCs w:val="28"/>
+        </w:rPr>
+        <w:t xml:space="preserve">Esta custom action existe somente no </w:t>
+      </w:r>
+      <w:proofErr w:type="spellStart"/>
+      <w:r>
+        <w:rPr>
+          <w:sz w:val="28"/>
+          <w:szCs w:val="28"/>
+        </w:rPr>
+        <w:t>controller</w:t>
+      </w:r>
+      <w:proofErr w:type="spellEnd"/>
+      <w:r>
+        <w:rPr>
+          <w:sz w:val="28"/>
+          <w:szCs w:val="28"/>
+        </w:rPr>
+        <w:t xml:space="preserve"> jogos, mostra os 5 jogos mais recentes ordenados por nome</w:t>
+      </w:r>
+      <w:r>
+        <w:rPr>
+          <w:sz w:val="28"/>
+          <w:szCs w:val="28"/>
+        </w:rPr>
+        <w:t>, podendo alterar a variável limite que está na própria função se for necessário mostrar mais conteúdos. Exemplo:</w:t>
+      </w:r>
+    </w:p>
+    <w:p>
+      <w:pPr>
+        <w:pStyle w:val="PargrafodaLista"/>
+        <w:numPr>
+          <w:ilvl w:val="0"/>
+          <w:numId w:val="5"/>
+        </w:numPr>
+        <w:jc w:val="both"/>
+        <w:rPr>
+          <w:sz w:val="28"/>
+          <w:szCs w:val="28"/>
+        </w:rPr>
+      </w:pPr>
+      <w:hyperlink r:id="rId27" w:history="1">
+        <w:r>
+          <w:rPr>
+            <w:rStyle w:val="Hiperligao"/>
+            <w:sz w:val="28"/>
+            <w:szCs w:val="28"/>
+          </w:rPr>
+          <w:t>http://localhost:8888/v1/jogos/top</w:t>
+        </w:r>
+      </w:hyperlink>
+    </w:p>
+    <w:p>
+      <w:pPr>
+        <w:jc w:val="both"/>
+        <w:rPr>
+          <w:sz w:val="28"/>
+          <w:szCs w:val="28"/>
+        </w:rPr>
+      </w:pPr>
+      <w:r>
+        <w:rPr>
+          <w:sz w:val="28"/>
+          <w:szCs w:val="28"/>
+        </w:rPr>
+        <w:br w:type="page"/>
+      </w:r>
+    </w:p>
+    <w:p>
+      <w:pPr>
+        <w:pStyle w:val="Ttulo2"/>
+        <w:jc w:val="both"/>
+        <w:rPr>
+          <w:sz w:val="32"/>
+          <w:szCs w:val="32"/>
+        </w:rPr>
+      </w:pPr>
+      <w:bookmarkStart w:id="14" w:name="_Toc60495686"/>
+      <w:r>
+        <w:rPr>
+          <w:sz w:val="32"/>
+          <w:szCs w:val="32"/>
+        </w:rPr>
+        <w:lastRenderedPageBreak/>
+        <w:t>Bot</w:t>
+      </w:r>
+      <w:bookmarkEnd w:id="14"/>
+    </w:p>
+    <w:p>
+      <w:pPr>
+        <w:jc w:val="both"/>
+        <w:rPr>
+          <w:sz w:val="28"/>
+          <w:szCs w:val="28"/>
+        </w:rPr>
+      </w:pPr>
+    </w:p>
+    <w:p>
+      <w:pPr>
+        <w:jc w:val="both"/>
+        <w:rPr>
+          <w:sz w:val="28"/>
+          <w:szCs w:val="28"/>
+        </w:rPr>
+      </w:pPr>
+      <w:r>
+        <w:rPr>
+          <w:sz w:val="28"/>
+          <w:szCs w:val="28"/>
+        </w:rPr>
+        <w:t xml:space="preserve">Esta custom action existe somente no </w:t>
+      </w:r>
+      <w:proofErr w:type="spellStart"/>
+      <w:r>
+        <w:rPr>
+          <w:sz w:val="28"/>
+          <w:szCs w:val="28"/>
+        </w:rPr>
+        <w:t>controller</w:t>
+      </w:r>
+      <w:proofErr w:type="spellEnd"/>
+      <w:r>
+        <w:rPr>
+          <w:sz w:val="28"/>
+          <w:szCs w:val="28"/>
+        </w:rPr>
+        <w:t xml:space="preserve"> jogos, mostra os 5 jogos mais antigos ordenados por nome, podendo alterar a variável limite que está na própria função se for necessário mostrar mais conteúdos. Exemplo:</w:t>
+      </w:r>
+    </w:p>
+    <w:p>
+      <w:pPr>
+        <w:pStyle w:val="PargrafodaLista"/>
+        <w:numPr>
+          <w:ilvl w:val="0"/>
+          <w:numId w:val="5"/>
+        </w:numPr>
+        <w:jc w:val="both"/>
+        <w:rPr>
+          <w:sz w:val="28"/>
+          <w:szCs w:val="28"/>
+        </w:rPr>
+      </w:pPr>
+      <w:hyperlink r:id="rId28" w:history="1">
+        <w:r>
+          <w:rPr>
+            <w:rStyle w:val="Hiperligao"/>
+            <w:sz w:val="28"/>
+            <w:szCs w:val="28"/>
+          </w:rPr>
+          <w:t>http://localhost:8888/v1/jogos/bot</w:t>
+        </w:r>
+      </w:hyperlink>
+    </w:p>
+    <w:p>
+      <w:pPr>
+        <w:jc w:val="both"/>
+        <w:rPr>
+          <w:sz w:val="28"/>
+          <w:szCs w:val="28"/>
+          <w:lang w:val="en-US"/>
+        </w:rPr>
+      </w:pPr>
+    </w:p>
+    <w:p>
+      <w:pPr>
+        <w:pStyle w:val="Ttulo2"/>
+        <w:jc w:val="both"/>
+        <w:rPr>
+          <w:sz w:val="32"/>
+          <w:szCs w:val="32"/>
+          <w:lang w:val="en-US"/>
+        </w:rPr>
+      </w:pPr>
+      <w:bookmarkStart w:id="15" w:name="_Toc60495687"/>
+      <w:r>
+        <w:rPr>
+          <w:sz w:val="32"/>
+          <w:szCs w:val="32"/>
+          <w:lang w:val="en-US"/>
+        </w:rPr>
+        <w:t>Top</w:t>
+      </w:r>
+      <w:r>
+        <w:rPr>
+          <w:sz w:val="32"/>
+          <w:szCs w:val="32"/>
+          <w:lang w:val="en-US"/>
+        </w:rPr>
+        <w:t xml:space="preserve"> r</w:t>
+      </w:r>
+      <w:r>
+        <w:rPr>
+          <w:sz w:val="32"/>
+          <w:szCs w:val="32"/>
+          <w:lang w:val="en-US"/>
+        </w:rPr>
+        <w:t>eview</w:t>
+      </w:r>
+      <w:bookmarkEnd w:id="15"/>
+    </w:p>
+    <w:p>
+      <w:pPr>
+        <w:jc w:val="both"/>
+        <w:rPr>
+          <w:sz w:val="28"/>
+          <w:szCs w:val="28"/>
+          <w:lang w:val="en-US"/>
+        </w:rPr>
+      </w:pPr>
+    </w:p>
+    <w:p>
+      <w:pPr>
+        <w:jc w:val="both"/>
+        <w:rPr>
+          <w:sz w:val="28"/>
+          <w:szCs w:val="28"/>
+        </w:rPr>
+      </w:pPr>
+      <w:r>
+        <w:rPr>
+          <w:sz w:val="28"/>
+          <w:szCs w:val="28"/>
+        </w:rPr>
+        <w:t xml:space="preserve">Esta custom action existe somente no </w:t>
+      </w:r>
+      <w:proofErr w:type="spellStart"/>
+      <w:r>
+        <w:rPr>
+          <w:sz w:val="28"/>
+          <w:szCs w:val="28"/>
+        </w:rPr>
+        <w:t>controller</w:t>
+      </w:r>
+      <w:proofErr w:type="spellEnd"/>
+      <w:r>
+        <w:rPr>
+          <w:sz w:val="28"/>
+          <w:szCs w:val="28"/>
+        </w:rPr>
+        <w:t xml:space="preserve"> jogos, mostra a </w:t>
+      </w:r>
+      <w:proofErr w:type="spellStart"/>
+      <w:r>
+        <w:rPr>
+          <w:sz w:val="28"/>
+          <w:szCs w:val="28"/>
+        </w:rPr>
+        <w:t>review</w:t>
+      </w:r>
+      <w:proofErr w:type="spellEnd"/>
+      <w:r>
+        <w:rPr>
+          <w:sz w:val="28"/>
+          <w:szCs w:val="28"/>
+        </w:rPr>
+        <w:t xml:space="preserve"> com maior classificação de um determinado jogo. Exemplo:</w:t>
+      </w:r>
+    </w:p>
+    <w:p>
+      <w:pPr>
+        <w:pStyle w:val="PargrafodaLista"/>
+        <w:numPr>
+          <w:ilvl w:val="0"/>
+          <w:numId w:val="5"/>
+        </w:numPr>
+        <w:jc w:val="both"/>
+        <w:rPr>
+          <w:sz w:val="28"/>
+          <w:szCs w:val="28"/>
+        </w:rPr>
+      </w:pPr>
+      <w:hyperlink r:id="rId29" w:history="1">
+        <w:r>
+          <w:rPr>
+            <w:rStyle w:val="Hiperligao"/>
+            <w:sz w:val="28"/>
+            <w:szCs w:val="28"/>
+          </w:rPr>
+          <w:t>http://localhost:8888/v1/jogos/topreview/1</w:t>
+        </w:r>
+      </w:hyperlink>
+    </w:p>
+    <w:p>
+      <w:pPr>
+        <w:jc w:val="both"/>
+        <w:rPr>
+          <w:sz w:val="28"/>
+          <w:szCs w:val="28"/>
+        </w:rPr>
+      </w:pPr>
+    </w:p>
+    <w:p>
+      <w:pPr>
+        <w:pStyle w:val="Ttulo2"/>
+        <w:jc w:val="both"/>
+        <w:rPr>
+          <w:sz w:val="32"/>
+          <w:szCs w:val="32"/>
+        </w:rPr>
+      </w:pPr>
+      <w:bookmarkStart w:id="16" w:name="_Toc60495688"/>
+      <w:r>
+        <w:rPr>
+          <w:sz w:val="32"/>
+          <w:szCs w:val="32"/>
+        </w:rPr>
+        <w:t xml:space="preserve">Top </w:t>
+      </w:r>
+      <w:r>
+        <w:rPr>
+          <w:sz w:val="32"/>
+          <w:szCs w:val="32"/>
+        </w:rPr>
+        <w:t>comentário</w:t>
+      </w:r>
+      <w:bookmarkEnd w:id="16"/>
+    </w:p>
+    <w:p>
+      <w:pPr>
+        <w:jc w:val="both"/>
+        <w:rPr>
+          <w:sz w:val="28"/>
+          <w:szCs w:val="28"/>
+        </w:rPr>
+      </w:pPr>
+    </w:p>
+    <w:p>
+      <w:pPr>
+        <w:jc w:val="both"/>
+        <w:rPr>
+          <w:sz w:val="28"/>
+          <w:szCs w:val="28"/>
+        </w:rPr>
+      </w:pPr>
+      <w:r>
+        <w:rPr>
+          <w:sz w:val="28"/>
+          <w:szCs w:val="28"/>
+        </w:rPr>
+        <w:t xml:space="preserve">Esta custom action existe somente no </w:t>
+      </w:r>
+      <w:proofErr w:type="spellStart"/>
+      <w:r>
+        <w:rPr>
+          <w:sz w:val="28"/>
+          <w:szCs w:val="28"/>
+        </w:rPr>
+        <w:t>controller</w:t>
+      </w:r>
+      <w:proofErr w:type="spellEnd"/>
+      <w:r>
+        <w:rPr>
+          <w:sz w:val="28"/>
+          <w:szCs w:val="28"/>
+        </w:rPr>
+        <w:t xml:space="preserve"> jogos, mostra </w:t>
+      </w:r>
+      <w:r>
+        <w:rPr>
+          <w:sz w:val="28"/>
+          <w:szCs w:val="28"/>
+        </w:rPr>
+        <w:t>o</w:t>
+      </w:r>
+      <w:r>
+        <w:rPr>
+          <w:sz w:val="28"/>
+          <w:szCs w:val="28"/>
+        </w:rPr>
+        <w:t xml:space="preserve"> </w:t>
+      </w:r>
+      <w:r>
+        <w:rPr>
+          <w:sz w:val="28"/>
+          <w:szCs w:val="28"/>
+        </w:rPr>
+        <w:t xml:space="preserve">comentário que tem </w:t>
+      </w:r>
+      <w:r>
+        <w:rPr>
+          <w:sz w:val="28"/>
+          <w:szCs w:val="28"/>
+        </w:rPr>
+        <w:t xml:space="preserve">maior </w:t>
+      </w:r>
+      <w:r>
+        <w:rPr>
+          <w:sz w:val="28"/>
+          <w:szCs w:val="28"/>
+        </w:rPr>
+        <w:t xml:space="preserve">total de </w:t>
+      </w:r>
+      <w:proofErr w:type="spellStart"/>
+      <w:r>
+        <w:rPr>
+          <w:sz w:val="28"/>
+          <w:szCs w:val="28"/>
+        </w:rPr>
+        <w:t>likes</w:t>
+      </w:r>
+      <w:proofErr w:type="spellEnd"/>
+      <w:r>
+        <w:rPr>
+          <w:sz w:val="28"/>
+          <w:szCs w:val="28"/>
+        </w:rPr>
+        <w:t xml:space="preserve"> de um determinado jogo. Exemplo:</w:t>
+      </w:r>
+    </w:p>
+    <w:p>
+      <w:pPr>
+        <w:pStyle w:val="PargrafodaLista"/>
+        <w:numPr>
+          <w:ilvl w:val="0"/>
+          <w:numId w:val="5"/>
+        </w:numPr>
+        <w:jc w:val="both"/>
+        <w:rPr>
+          <w:sz w:val="28"/>
+          <w:szCs w:val="28"/>
+        </w:rPr>
+      </w:pPr>
+      <w:hyperlink r:id="rId30" w:history="1">
+        <w:r>
+          <w:rPr>
+            <w:rStyle w:val="Hiperligao"/>
+            <w:sz w:val="28"/>
+            <w:szCs w:val="28"/>
+          </w:rPr>
+          <w:t>http://localhost:8888/v1/jogos/topcomentario/14</w:t>
+        </w:r>
+      </w:hyperlink>
+    </w:p>
+    <w:p>
+      <w:pPr>
+        <w:jc w:val="both"/>
+        <w:rPr>
+          <w:sz w:val="28"/>
+          <w:szCs w:val="28"/>
+        </w:rPr>
+      </w:pPr>
+    </w:p>
+    <w:p>
+      <w:pPr>
+        <w:pStyle w:val="Ttulo2"/>
+        <w:jc w:val="both"/>
+        <w:rPr>
+          <w:sz w:val="32"/>
+          <w:szCs w:val="32"/>
+        </w:rPr>
+      </w:pPr>
+      <w:bookmarkStart w:id="17" w:name="_Toc60495689"/>
+      <w:proofErr w:type="spellStart"/>
+      <w:r>
+        <w:rPr>
+          <w:sz w:val="32"/>
+          <w:szCs w:val="32"/>
+        </w:rPr>
+        <w:t>Dataasc</w:t>
+      </w:r>
+      <w:proofErr w:type="spellEnd"/>
+      <w:r>
+        <w:rPr>
+          <w:sz w:val="32"/>
+          <w:szCs w:val="32"/>
+        </w:rPr>
+        <w:t xml:space="preserve">, </w:t>
+      </w:r>
+      <w:proofErr w:type="spellStart"/>
+      <w:r>
+        <w:rPr>
+          <w:sz w:val="32"/>
+          <w:szCs w:val="32"/>
+        </w:rPr>
+        <w:t>Datadesc</w:t>
+      </w:r>
+      <w:proofErr w:type="spellEnd"/>
+      <w:r>
+        <w:rPr>
+          <w:sz w:val="32"/>
+          <w:szCs w:val="32"/>
+        </w:rPr>
+        <w:t xml:space="preserve">, </w:t>
+      </w:r>
+      <w:proofErr w:type="spellStart"/>
+      <w:r>
+        <w:rPr>
+          <w:sz w:val="32"/>
+          <w:szCs w:val="32"/>
+        </w:rPr>
+        <w:t>Nomeasc</w:t>
+      </w:r>
+      <w:proofErr w:type="spellEnd"/>
+      <w:r>
+        <w:rPr>
+          <w:sz w:val="32"/>
+          <w:szCs w:val="32"/>
+        </w:rPr>
+        <w:t xml:space="preserve">, </w:t>
+      </w:r>
+      <w:proofErr w:type="spellStart"/>
+      <w:r>
+        <w:rPr>
+          <w:sz w:val="32"/>
+          <w:szCs w:val="32"/>
+        </w:rPr>
+        <w:t>Nomedesc</w:t>
+      </w:r>
+      <w:bookmarkEnd w:id="17"/>
+      <w:proofErr w:type="spellEnd"/>
+    </w:p>
+    <w:p>
+      <w:pPr>
+        <w:jc w:val="both"/>
+      </w:pPr>
+    </w:p>
+    <w:p>
+      <w:pPr>
+        <w:jc w:val="both"/>
+        <w:rPr>
+          <w:sz w:val="28"/>
+          <w:szCs w:val="28"/>
+        </w:rPr>
+      </w:pPr>
+      <w:r>
+        <w:rPr>
+          <w:sz w:val="28"/>
+          <w:szCs w:val="28"/>
+        </w:rPr>
+        <w:t xml:space="preserve">Estas custom actions foram criadas para podermos criar e listar de diferentes maneiras os jogos, é um motor de pesquisa usado somente no </w:t>
+      </w:r>
+      <w:proofErr w:type="spellStart"/>
+      <w:r>
+        <w:rPr>
+          <w:sz w:val="28"/>
+          <w:szCs w:val="28"/>
+        </w:rPr>
+        <w:t>controller</w:t>
+      </w:r>
+      <w:proofErr w:type="spellEnd"/>
+      <w:r>
+        <w:rPr>
+          <w:sz w:val="28"/>
+          <w:szCs w:val="28"/>
+        </w:rPr>
+        <w:t xml:space="preserve"> jogos.</w:t>
+      </w:r>
+      <w:r>
+        <w:rPr>
+          <w:sz w:val="28"/>
+          <w:szCs w:val="28"/>
+        </w:rPr>
+        <w:t xml:space="preserve"> Exemplos:</w:t>
+      </w:r>
+    </w:p>
+    <w:p>
+      <w:pPr>
+        <w:pStyle w:val="PargrafodaLista"/>
+        <w:numPr>
+          <w:ilvl w:val="0"/>
+          <w:numId w:val="5"/>
+        </w:numPr>
+        <w:jc w:val="both"/>
+        <w:rPr>
+          <w:sz w:val="28"/>
+          <w:szCs w:val="28"/>
+        </w:rPr>
+      </w:pPr>
+      <w:hyperlink r:id="rId31" w:history="1">
+        <w:r>
+          <w:rPr>
+            <w:rStyle w:val="Hiperligao"/>
+            <w:sz w:val="28"/>
+            <w:szCs w:val="28"/>
+          </w:rPr>
+          <w:t>http://localhost:8888/v1/jogos/dataasc</w:t>
+        </w:r>
+      </w:hyperlink>
+    </w:p>
+    <w:p>
+      <w:pPr>
+        <w:pStyle w:val="PargrafodaLista"/>
+        <w:numPr>
+          <w:ilvl w:val="0"/>
+          <w:numId w:val="5"/>
+        </w:numPr>
+        <w:jc w:val="both"/>
+        <w:rPr>
+          <w:sz w:val="28"/>
+          <w:szCs w:val="28"/>
+        </w:rPr>
+      </w:pPr>
+      <w:hyperlink r:id="rId32" w:history="1">
+        <w:r>
+          <w:rPr>
+            <w:rStyle w:val="Hiperligao"/>
+            <w:sz w:val="28"/>
+            <w:szCs w:val="28"/>
+          </w:rPr>
+          <w:t>http://localhost:8888/v1/jogos/datadesc</w:t>
+        </w:r>
+      </w:hyperlink>
+    </w:p>
+    <w:p>
+      <w:pPr>
+        <w:pStyle w:val="PargrafodaLista"/>
+        <w:numPr>
+          <w:ilvl w:val="0"/>
+          <w:numId w:val="5"/>
+        </w:numPr>
+        <w:jc w:val="both"/>
+        <w:rPr>
+          <w:sz w:val="28"/>
+          <w:szCs w:val="28"/>
+        </w:rPr>
+      </w:pPr>
+      <w:hyperlink r:id="rId33" w:history="1">
+        <w:r>
+          <w:rPr>
+            <w:rStyle w:val="Hiperligao"/>
+            <w:sz w:val="28"/>
+            <w:szCs w:val="28"/>
+          </w:rPr>
+          <w:t>http://localhost:8888/v1/jogos/datadesc</w:t>
+        </w:r>
+      </w:hyperlink>
+    </w:p>
+    <w:p>
+      <w:pPr>
+        <w:pStyle w:val="PargrafodaLista"/>
+        <w:numPr>
+          <w:ilvl w:val="0"/>
+          <w:numId w:val="5"/>
+        </w:numPr>
+        <w:jc w:val="both"/>
+        <w:rPr>
+          <w:sz w:val="28"/>
+          <w:szCs w:val="28"/>
+        </w:rPr>
+      </w:pPr>
+      <w:hyperlink r:id="rId34" w:history="1">
+        <w:r>
+          <w:rPr>
+            <w:rStyle w:val="Hiperligao"/>
+            <w:sz w:val="28"/>
+            <w:szCs w:val="28"/>
+          </w:rPr>
+          <w:t>http://localhost:8888/v1/jogos/nomedesc</w:t>
+        </w:r>
+      </w:hyperlink>
+    </w:p>
+    <w:p>
+      <w:pPr>
+        <w:pStyle w:val="Ttulo1"/>
+        <w:jc w:val="both"/>
+      </w:pPr>
+      <w:bookmarkStart w:id="18" w:name="_Toc60495690"/>
+      <w:r>
+        <w:lastRenderedPageBreak/>
         <w:t>Tipos de acesso</w:t>
       </w:r>
-    </w:p>
-    <w:p>
-      <w:r>
+      <w:bookmarkEnd w:id="18"/>
+    </w:p>
+    <w:p>
+      <w:pPr>
+        <w:jc w:val="both"/>
+        <w:rPr>
+          <w:sz w:val="28"/>
+          <w:szCs w:val="28"/>
+        </w:rPr>
+      </w:pPr>
+    </w:p>
+    <w:p>
+      <w:pPr>
+        <w:jc w:val="both"/>
+        <w:rPr>
+          <w:sz w:val="28"/>
+          <w:szCs w:val="28"/>
+        </w:rPr>
+      </w:pPr>
+      <w:r>
+        <w:rPr>
+          <w:sz w:val="28"/>
+          <w:szCs w:val="28"/>
+        </w:rPr>
+        <w:t>T</w:t>
+      </w:r>
+      <w:r>
+        <w:rPr>
+          <w:sz w:val="28"/>
+          <w:szCs w:val="28"/>
+        </w:rPr>
+        <w:t xml:space="preserve">emos 2 tipos de acesso, acesso com </w:t>
+      </w:r>
+      <w:proofErr w:type="spellStart"/>
+      <w:r>
+        <w:rPr>
+          <w:sz w:val="28"/>
+          <w:szCs w:val="28"/>
+        </w:rPr>
+        <w:t>tokens</w:t>
+      </w:r>
+      <w:proofErr w:type="spellEnd"/>
+      <w:r>
+        <w:rPr>
+          <w:sz w:val="28"/>
+          <w:szCs w:val="28"/>
+        </w:rPr>
+        <w:t xml:space="preserve"> e o acesso através de login.</w:t>
+      </w:r>
+    </w:p>
+    <w:p>
+      <w:pPr>
+        <w:jc w:val="both"/>
+        <w:rPr>
+          <w:sz w:val="28"/>
+          <w:szCs w:val="28"/>
+        </w:rPr>
+      </w:pPr>
+    </w:p>
+    <w:p>
+      <w:pPr>
+        <w:pStyle w:val="Ttulo2"/>
+        <w:jc w:val="both"/>
+        <w:rPr>
+          <w:sz w:val="32"/>
+          <w:szCs w:val="32"/>
+        </w:rPr>
+      </w:pPr>
+      <w:bookmarkStart w:id="19" w:name="_Toc60495691"/>
+      <w:r>
+        <w:rPr>
+          <w:sz w:val="32"/>
+          <w:szCs w:val="32"/>
+        </w:rPr>
         <w:t xml:space="preserve">Com </w:t>
       </w:r>
       <w:proofErr w:type="spellStart"/>
       <w:r>
+        <w:rPr>
+          <w:sz w:val="32"/>
+          <w:szCs w:val="32"/>
+        </w:rPr>
         <w:t>tokens</w:t>
       </w:r>
+      <w:bookmarkEnd w:id="19"/>
       <w:proofErr w:type="spellEnd"/>
     </w:p>
     <w:p>
+      <w:pPr>
+        <w:jc w:val="both"/>
+        <w:rPr>
+          <w:sz w:val="28"/>
+          <w:szCs w:val="28"/>
+        </w:rPr>
+      </w:pPr>
+    </w:p>
+    <w:p>
+      <w:pPr>
+        <w:jc w:val="both"/>
+        <w:rPr>
+          <w:sz w:val="28"/>
+          <w:szCs w:val="28"/>
+        </w:rPr>
+      </w:pPr>
       <w:proofErr w:type="spellStart"/>
       <w:r>
+        <w:rPr>
+          <w:sz w:val="28"/>
+          <w:szCs w:val="28"/>
+        </w:rPr>
         <w:t>Admin</w:t>
       </w:r>
       <w:proofErr w:type="spellEnd"/>
       <w:r>
+        <w:rPr>
+          <w:sz w:val="28"/>
+          <w:szCs w:val="28"/>
+        </w:rPr>
         <w:t>:</w:t>
       </w:r>
     </w:p>
     <w:p>
       <w:pPr>
+        <w:jc w:val="both"/>
         <w:rPr>
           <w:rFonts w:ascii="Helvetica" w:hAnsi="Helvetica" w:cs="Helvetica"/>
           <w:color w:val="505050"/>
-          <w:sz w:val="18"/>
-          <w:szCs w:val="18"/>
           <w:shd w:val="clear" w:color="auto" w:fill="FFFFFF"/>
         </w:rPr>
       </w:pPr>
-      <w:hyperlink r:id="rId4" w:history="1">
+      <w:hyperlink r:id="rId35" w:history="1">
         <w:r>
           <w:rPr>
             <w:rStyle w:val="Hiperligao"/>
             <w:rFonts w:ascii="Helvetica" w:hAnsi="Helvetica" w:cs="Helvetica"/>
-            <w:sz w:val="18"/>
-            <w:szCs w:val="18"/>
             <w:shd w:val="clear" w:color="auto" w:fill="FFFFFF"/>
           </w:rPr>
-          <w:t>http://localhost:8888/v1/</w:t>
+          <w:t>http://localhost:8888/v1/jogos?access-token=F2_v997ZflzhGaY63aKMiY-MCHYNKogP</w:t>
         </w:r>
+      </w:hyperlink>
+      <w:r>
+        <w:rPr>
+          <w:rFonts w:ascii="Helvetica" w:hAnsi="Helvetica" w:cs="Helvetica"/>
+          <w:color w:val="505050"/>
+          <w:shd w:val="clear" w:color="auto" w:fill="FFFFFF"/>
+        </w:rPr>
+        <w:t xml:space="preserve"> </w:t>
+      </w:r>
+    </w:p>
+    <w:p>
+      <w:pPr>
+        <w:jc w:val="both"/>
+        <w:rPr>
+          <w:sz w:val="28"/>
+          <w:szCs w:val="28"/>
+        </w:rPr>
+      </w:pPr>
+      <w:r>
+        <w:rPr>
+          <w:sz w:val="28"/>
+          <w:szCs w:val="28"/>
+        </w:rPr>
+        <w:t>Moderador:</w:t>
+      </w:r>
+    </w:p>
+    <w:p>
+      <w:pPr>
+        <w:jc w:val="both"/>
+        <w:rPr>
+          <w:rFonts w:ascii="Helvetica" w:hAnsi="Helvetica" w:cs="Helvetica"/>
+          <w:color w:val="505050"/>
+          <w:shd w:val="clear" w:color="auto" w:fill="FFFFFF"/>
+        </w:rPr>
+      </w:pPr>
+      <w:hyperlink r:id="rId36" w:history="1">
         <w:r>
           <w:rPr>
             <w:rStyle w:val="Hiperligao"/>
             <w:rFonts w:ascii="Helvetica" w:hAnsi="Helvetica" w:cs="Helvetica"/>
-            <w:sz w:val="18"/>
-            <w:szCs w:val="18"/>
-            <w:shd w:val="clear" w:color="auto" w:fill="FFFFFF"/>
-          </w:rPr>
-          <w:t>jogos</w:t>
-        </w:r>
-        <w:r>
-          <w:rPr>
-            <w:rStyle w:val="Hiperligao"/>
-            <w:rFonts w:ascii="Helvetica" w:hAnsi="Helvetica" w:cs="Helvetica"/>
-            <w:sz w:val="18"/>
-            <w:szCs w:val="18"/>
-            <w:shd w:val="clear" w:color="auto" w:fill="FFFFFF"/>
-          </w:rPr>
-          <w:t>?access-token=F2_v997ZflzhGaY63aKMiY-MCHYNKogP</w:t>
-        </w:r>
-      </w:hyperlink>
-      <w:r>
-        <w:rPr>
-          <w:rFonts w:ascii="Helvetica" w:hAnsi="Helvetica" w:cs="Helvetica"/>
-          <w:color w:val="505050"/>
-          <w:sz w:val="18"/>
-          <w:szCs w:val="18"/>
-          <w:shd w:val="clear" w:color="auto" w:fill="FFFFFF"/>
-        </w:rPr>
-        <w:t xml:space="preserve"> </w:t>
-      </w:r>
-    </w:p>
-    <w:p>
-      <w:r>
-        <w:t>Moderador:</w:t>
-      </w:r>
-    </w:p>
-    <w:p>
-      <w:pPr>
-        <w:rPr>
-          <w:rFonts w:ascii="Helvetica" w:hAnsi="Helvetica" w:cs="Helvetica"/>
-          <w:color w:val="505050"/>
-          <w:sz w:val="18"/>
-          <w:szCs w:val="18"/>
-          <w:shd w:val="clear" w:color="auto" w:fill="FFFFFF"/>
-        </w:rPr>
-      </w:pPr>
-      <w:hyperlink r:id="rId5" w:history="1">
-        <w:r>
-          <w:rPr>
-            <w:rStyle w:val="Hiperligao"/>
-            <w:rFonts w:ascii="Helvetica" w:hAnsi="Helvetica" w:cs="Helvetica"/>
-            <w:sz w:val="18"/>
-            <w:szCs w:val="18"/>
             <w:shd w:val="clear" w:color="auto" w:fill="FFFFFF"/>
           </w:rPr>
           <w:t>http://localhost:8888/v1/jogos?access-token=K88H4RalvKblbvr8-tmSpwLYSfFFDB6n</w:t>
@@ -117,27 +5079,35 @@
       </w:hyperlink>
     </w:p>
     <w:p>
-      <w:r>
+      <w:pPr>
+        <w:jc w:val="both"/>
+        <w:rPr>
+          <w:sz w:val="28"/>
+          <w:szCs w:val="28"/>
+        </w:rPr>
+      </w:pPr>
+      <w:r>
+        <w:rPr>
+          <w:sz w:val="28"/>
+          <w:szCs w:val="28"/>
+        </w:rPr>
         <w:t>Utilizador:</w:t>
       </w:r>
     </w:p>
     <w:p>
       <w:pPr>
+        <w:jc w:val="both"/>
         <w:rPr>
           <w:rFonts w:ascii="Helvetica" w:hAnsi="Helvetica" w:cs="Helvetica"/>
           <w:color w:val="505050"/>
-          <w:sz w:val="18"/>
-          <w:szCs w:val="18"/>
           <w:shd w:val="clear" w:color="auto" w:fill="FFFFFF"/>
         </w:rPr>
       </w:pPr>
-      <w:hyperlink r:id="rId6" w:history="1">
+      <w:hyperlink r:id="rId37" w:history="1">
         <w:r>
           <w:rPr>
             <w:rStyle w:val="Hiperligao"/>
             <w:rFonts w:ascii="Helvetica" w:hAnsi="Helvetica" w:cs="Helvetica"/>
-            <w:sz w:val="18"/>
-            <w:szCs w:val="18"/>
             <w:shd w:val="clear" w:color="auto" w:fill="FFFFFF"/>
           </w:rPr>
           <w:t>http://localhost:8888/v1/jogos?access-token=K88H4RalvKblbvr8-tmSpwLYSfFFDB6t</w:t>
@@ -146,14 +5116,18 @@
     </w:p>
     <w:p>
       <w:pPr>
-        <w:rPr>
+        <w:jc w:val="both"/>
+        <w:rPr>
+          <w:sz w:val="28"/>
+          <w:szCs w:val="28"/>
           <w:u w:val="single"/>
           <w:shd w:val="clear" w:color="auto" w:fill="FFFFFF"/>
-          <w:lang w:val="en-US"/>
-        </w:rPr>
-      </w:pPr>
-      <w:r>
-        <w:rPr>
+        </w:rPr>
+      </w:pPr>
+      <w:r>
+        <w:rPr>
+          <w:sz w:val="28"/>
+          <w:szCs w:val="28"/>
           <w:shd w:val="clear" w:color="auto" w:fill="FFFFFF"/>
         </w:rPr>
         <w:t xml:space="preserve">Sem </w:t>
@@ -161,6 +5135,8 @@
       <w:proofErr w:type="spellStart"/>
       <w:r>
         <w:rPr>
+          <w:sz w:val="28"/>
+          <w:szCs w:val="28"/>
           <w:shd w:val="clear" w:color="auto" w:fill="FFFFFF"/>
         </w:rPr>
         <w:t>tokens</w:t>
@@ -168,6 +5144,8 @@
       <w:proofErr w:type="spellEnd"/>
       <w:r>
         <w:rPr>
+          <w:sz w:val="28"/>
+          <w:szCs w:val="28"/>
           <w:shd w:val="clear" w:color="auto" w:fill="FFFFFF"/>
         </w:rPr>
         <w:t xml:space="preserve"> (no google </w:t>
@@ -175,6 +5153,8 @@
       <w:proofErr w:type="spellStart"/>
       <w:r>
         <w:rPr>
+          <w:sz w:val="28"/>
+          <w:szCs w:val="28"/>
           <w:shd w:val="clear" w:color="auto" w:fill="FFFFFF"/>
         </w:rPr>
         <w:t>chrome</w:t>
@@ -182,30 +5162,27 @@
       <w:proofErr w:type="spellEnd"/>
       <w:r>
         <w:rPr>
+          <w:sz w:val="28"/>
+          <w:szCs w:val="28"/>
           <w:shd w:val="clear" w:color="auto" w:fill="FFFFFF"/>
         </w:rPr>
         <w:t>)</w:t>
       </w:r>
-      <w:bookmarkStart w:id="0" w:name="_GoBack"/>
-      <w:bookmarkEnd w:id="0"/>
-    </w:p>
-    <w:p>
-      <w:pPr>
+    </w:p>
+    <w:p>
+      <w:pPr>
+        <w:jc w:val="both"/>
         <w:rPr>
           <w:rFonts w:ascii="Helvetica" w:hAnsi="Helvetica" w:cs="Helvetica"/>
           <w:color w:val="505050"/>
-          <w:sz w:val="18"/>
-          <w:szCs w:val="18"/>
           <w:shd w:val="clear" w:color="auto" w:fill="FFFFFF"/>
         </w:rPr>
       </w:pPr>
-      <w:hyperlink r:id="rId7" w:history="1">
+      <w:hyperlink r:id="rId38" w:history="1">
         <w:r>
           <w:rPr>
             <w:rStyle w:val="Hiperligao"/>
             <w:rFonts w:ascii="Helvetica" w:hAnsi="Helvetica" w:cs="Helvetica"/>
-            <w:sz w:val="18"/>
-            <w:szCs w:val="18"/>
             <w:shd w:val="clear" w:color="auto" w:fill="FFFFFF"/>
           </w:rPr>
           <w:t>http://localhost:8888/v1/comentariosreports/2,2</w:t>
@@ -214,20 +5191,18 @@
     </w:p>
     <w:p>
       <w:pPr>
+        <w:jc w:val="both"/>
         <w:rPr>
           <w:rFonts w:ascii="Helvetica" w:hAnsi="Helvetica" w:cs="Helvetica"/>
           <w:color w:val="505050"/>
-          <w:sz w:val="18"/>
-          <w:szCs w:val="18"/>
           <w:shd w:val="clear" w:color="auto" w:fill="FFFFFF"/>
         </w:rPr>
       </w:pPr>
       <w:r>
         <w:rPr>
           <w:rFonts w:ascii="Helvetica" w:hAnsi="Helvetica" w:cs="Helvetica"/>
+          <w:noProof/>
           <w:color w:val="505050"/>
-          <w:sz w:val="18"/>
-          <w:szCs w:val="18"/>
           <w:shd w:val="clear" w:color="auto" w:fill="FFFFFF"/>
         </w:rPr>
         <w:drawing>
@@ -246,7 +5221,7 @@
                     <pic:cNvPicPr/>
                   </pic:nvPicPr>
                   <pic:blipFill>
-                    <a:blip r:embed="rId8"/>
+                    <a:blip r:embed="rId39"/>
                     <a:stretch>
                       <a:fillRect/>
                     </a:stretch>
@@ -269,37 +5244,35 @@
     </w:p>
     <w:p>
       <w:pPr>
+        <w:jc w:val="both"/>
         <w:rPr>
           <w:rFonts w:ascii="Helvetica" w:hAnsi="Helvetica" w:cs="Helvetica"/>
           <w:color w:val="505050"/>
-          <w:sz w:val="18"/>
-          <w:szCs w:val="18"/>
           <w:shd w:val="clear" w:color="auto" w:fill="FFFFFF"/>
         </w:rPr>
       </w:pPr>
-    </w:p>
-    <w:p>
-      <w:r>
+      <w:r>
+        <w:rPr>
+          <w:sz w:val="28"/>
+          <w:szCs w:val="28"/>
+        </w:rPr>
         <w:t>Chave primaria simples</w:t>
       </w:r>
     </w:p>
     <w:p>
       <w:pPr>
+        <w:jc w:val="both"/>
         <w:rPr>
           <w:rFonts w:ascii="Helvetica" w:hAnsi="Helvetica" w:cs="Helvetica"/>
           <w:color w:val="505050"/>
-          <w:sz w:val="18"/>
-          <w:szCs w:val="18"/>
           <w:shd w:val="clear" w:color="auto" w:fill="FFFFFF"/>
         </w:rPr>
       </w:pPr>
-      <w:hyperlink r:id="rId9" w:history="1">
+      <w:hyperlink r:id="rId40" w:history="1">
         <w:r>
           <w:rPr>
             <w:rStyle w:val="Hiperligao"/>
             <w:rFonts w:ascii="Helvetica" w:hAnsi="Helvetica" w:cs="Helvetica"/>
-            <w:sz w:val="18"/>
-            <w:szCs w:val="18"/>
             <w:shd w:val="clear" w:color="auto" w:fill="FFFFFF"/>
           </w:rPr>
           <w:t>http://localhost:8888/v1/jogos/1?access-token=K88H4RalvKblbvr8-tmSpwLYSfFFDB6t</w:t>
@@ -307,35 +5280,1352 @@
       </w:hyperlink>
     </w:p>
     <w:p>
-      <w:r>
+      <w:pPr>
+        <w:jc w:val="both"/>
+        <w:rPr>
+          <w:sz w:val="28"/>
+          <w:szCs w:val="28"/>
+        </w:rPr>
+      </w:pPr>
+      <w:r>
+        <w:rPr>
+          <w:sz w:val="28"/>
+          <w:szCs w:val="28"/>
+        </w:rPr>
         <w:t>Chave primaria complexa</w:t>
       </w:r>
     </w:p>
     <w:p>
       <w:pPr>
+        <w:jc w:val="both"/>
         <w:rPr>
           <w:rFonts w:ascii="Helvetica" w:hAnsi="Helvetica" w:cs="Helvetica"/>
           <w:color w:val="505050"/>
-          <w:sz w:val="18"/>
-          <w:szCs w:val="18"/>
           <w:shd w:val="clear" w:color="auto" w:fill="FFFFFF"/>
         </w:rPr>
       </w:pPr>
-      <w:hyperlink r:id="rId10" w:history="1">
+      <w:hyperlink r:id="rId41" w:history="1">
         <w:r>
           <w:rPr>
             <w:rStyle w:val="Hiperligao"/>
             <w:rFonts w:ascii="Helvetica" w:hAnsi="Helvetica" w:cs="Helvetica"/>
-            <w:sz w:val="18"/>
-            <w:szCs w:val="18"/>
             <w:shd w:val="clear" w:color="auto" w:fill="FFFFFF"/>
           </w:rPr>
           <w:t>http://localhost:8888/v1/comentariosreports/2,1?access-token=F2_v997ZflzhGaY63aKMiY-MCHYNKogP</w:t>
         </w:r>
       </w:hyperlink>
     </w:p>
-    <w:p/>
+    <w:p>
+      <w:pPr>
+        <w:jc w:val="both"/>
+        <w:rPr>
+          <w:sz w:val="28"/>
+          <w:szCs w:val="28"/>
+        </w:rPr>
+      </w:pPr>
+      <w:r>
+        <w:rPr>
+          <w:sz w:val="28"/>
+          <w:szCs w:val="28"/>
+        </w:rPr>
+        <w:br w:type="page"/>
+      </w:r>
+    </w:p>
+    <w:p>
+      <w:pPr>
+        <w:pStyle w:val="Ttulo1"/>
+        <w:jc w:val="both"/>
+      </w:pPr>
+      <w:bookmarkStart w:id="20" w:name="_Toc60495692"/>
+      <w:proofErr w:type="spellStart"/>
+      <w:r>
+        <w:lastRenderedPageBreak/>
+        <w:t>Messaging</w:t>
+      </w:r>
+      <w:bookmarkEnd w:id="20"/>
+      <w:proofErr w:type="spellEnd"/>
+    </w:p>
+    <w:p>
+      <w:pPr>
+        <w:jc w:val="both"/>
+        <w:rPr>
+          <w:sz w:val="28"/>
+          <w:szCs w:val="28"/>
+        </w:rPr>
+      </w:pPr>
+    </w:p>
+    <w:p>
+      <w:pPr>
+        <w:jc w:val="both"/>
+        <w:rPr>
+          <w:sz w:val="28"/>
+          <w:szCs w:val="28"/>
+        </w:rPr>
+      </w:pPr>
+      <w:r>
+        <w:rPr>
+          <w:sz w:val="28"/>
+          <w:szCs w:val="28"/>
+        </w:rPr>
+        <w:t xml:space="preserve">Na nossa API temos apenas notificações das funções CRUD, mais detalhadamente o </w:t>
+      </w:r>
+      <w:proofErr w:type="spellStart"/>
+      <w:r>
+        <w:rPr>
+          <w:sz w:val="28"/>
+          <w:szCs w:val="28"/>
+        </w:rPr>
+        <w:t>create</w:t>
+      </w:r>
+      <w:proofErr w:type="spellEnd"/>
+      <w:r>
+        <w:rPr>
+          <w:sz w:val="28"/>
+          <w:szCs w:val="28"/>
+        </w:rPr>
+        <w:t xml:space="preserve">, </w:t>
+      </w:r>
+      <w:proofErr w:type="spellStart"/>
+      <w:r>
+        <w:rPr>
+          <w:sz w:val="28"/>
+          <w:szCs w:val="28"/>
+        </w:rPr>
+        <w:t>update</w:t>
+      </w:r>
+      <w:proofErr w:type="spellEnd"/>
+      <w:r>
+        <w:rPr>
+          <w:sz w:val="28"/>
+          <w:szCs w:val="28"/>
+        </w:rPr>
+        <w:t>, delete.</w:t>
+      </w:r>
+    </w:p>
+    <w:p>
+      <w:pPr>
+        <w:jc w:val="both"/>
+        <w:rPr>
+          <w:sz w:val="28"/>
+          <w:szCs w:val="28"/>
+        </w:rPr>
+      </w:pPr>
+      <w:r>
+        <w:rPr>
+          <w:sz w:val="28"/>
+          <w:szCs w:val="28"/>
+        </w:rPr>
+        <w:t>Estas funções estarão disponíveis apenas para os administradores e moderadores, sendo que o moderador estará mais limitado a certas funções.</w:t>
+      </w:r>
+    </w:p>
+    <w:p>
+      <w:pPr>
+        <w:jc w:val="both"/>
+        <w:rPr>
+          <w:sz w:val="28"/>
+          <w:szCs w:val="28"/>
+        </w:rPr>
+      </w:pPr>
+      <w:r>
+        <w:rPr>
+          <w:sz w:val="28"/>
+          <w:szCs w:val="28"/>
+        </w:rPr>
+        <w:br w:type="page"/>
+      </w:r>
+      <w:r>
+        <w:rPr>
+          <w:sz w:val="28"/>
+          <w:szCs w:val="28"/>
+        </w:rPr>
+        <w:lastRenderedPageBreak/>
+        <w:t xml:space="preserve">Estas funções são apresentadas através da função com nome de </w:t>
+      </w:r>
+      <w:proofErr w:type="spellStart"/>
+      <w:r>
+        <w:rPr>
+          <w:sz w:val="28"/>
+          <w:szCs w:val="28"/>
+        </w:rPr>
+        <w:t>FazPublish</w:t>
+      </w:r>
+      <w:proofErr w:type="spellEnd"/>
+      <w:r>
+        <w:rPr>
+          <w:sz w:val="28"/>
+          <w:szCs w:val="28"/>
+        </w:rPr>
+        <w:t>, sendo esta chamada somente depois de um artigo ser introduzido, atualizado ou eliminado da tabela.</w:t>
+      </w:r>
+      <w:r>
+        <w:rPr>
+          <w:sz w:val="28"/>
+          <w:szCs w:val="28"/>
+        </w:rPr>
+        <w:t xml:space="preserve"> Para conseguirmos executar estas notificações utilizamos as funções predefinidas </w:t>
+      </w:r>
+      <w:proofErr w:type="spellStart"/>
+      <w:r>
+        <w:rPr>
+          <w:sz w:val="28"/>
+          <w:szCs w:val="28"/>
+        </w:rPr>
+        <w:t>afterSave</w:t>
+      </w:r>
+      <w:proofErr w:type="spellEnd"/>
+      <w:r>
+        <w:rPr>
+          <w:sz w:val="28"/>
+          <w:szCs w:val="28"/>
+        </w:rPr>
+        <w:t xml:space="preserve"> e </w:t>
+      </w:r>
+      <w:proofErr w:type="spellStart"/>
+      <w:r>
+        <w:rPr>
+          <w:sz w:val="28"/>
+          <w:szCs w:val="28"/>
+        </w:rPr>
+        <w:t>afterDelete</w:t>
+      </w:r>
+      <w:proofErr w:type="spellEnd"/>
+      <w:r>
+        <w:rPr>
+          <w:sz w:val="28"/>
+          <w:szCs w:val="28"/>
+        </w:rPr>
+        <w:t xml:space="preserve"> sendo que tivemos </w:t>
+      </w:r>
+      <w:proofErr w:type="gramStart"/>
+      <w:r>
+        <w:rPr>
+          <w:sz w:val="28"/>
+          <w:szCs w:val="28"/>
+        </w:rPr>
+        <w:t>que</w:t>
+      </w:r>
+      <w:proofErr w:type="gramEnd"/>
+      <w:r>
+        <w:rPr>
+          <w:sz w:val="28"/>
+          <w:szCs w:val="28"/>
+        </w:rPr>
+        <w:t xml:space="preserve"> as definir por razões desconhecidas</w:t>
+      </w:r>
+      <w:r>
+        <w:rPr>
+          <w:sz w:val="28"/>
+          <w:szCs w:val="28"/>
+        </w:rPr>
+        <w:t>, adicionando novamente as funções acima em:</w:t>
+      </w:r>
+    </w:p>
+    <w:p>
+      <w:pPr>
+        <w:pStyle w:val="PargrafodaLista"/>
+        <w:numPr>
+          <w:ilvl w:val="0"/>
+          <w:numId w:val="7"/>
+        </w:numPr>
+        <w:jc w:val="both"/>
+        <w:rPr>
+          <w:sz w:val="28"/>
+          <w:szCs w:val="28"/>
+        </w:rPr>
+      </w:pPr>
+      <w:proofErr w:type="spellStart"/>
+      <w:r>
+        <w:rPr>
+          <w:sz w:val="28"/>
+          <w:szCs w:val="28"/>
+        </w:rPr>
+        <w:t>vendor</w:t>
+      </w:r>
+      <w:proofErr w:type="spellEnd"/>
+      <w:r>
+        <w:rPr>
+          <w:sz w:val="28"/>
+          <w:szCs w:val="28"/>
+        </w:rPr>
+        <w:t>/</w:t>
+      </w:r>
+      <w:proofErr w:type="spellStart"/>
+      <w:r>
+        <w:rPr>
+          <w:sz w:val="28"/>
+          <w:szCs w:val="28"/>
+        </w:rPr>
+        <w:t>yiisoft</w:t>
+      </w:r>
+      <w:proofErr w:type="spellEnd"/>
+      <w:r>
+        <w:rPr>
+          <w:sz w:val="28"/>
+          <w:szCs w:val="28"/>
+        </w:rPr>
+        <w:t>/yii2/</w:t>
+      </w:r>
+      <w:proofErr w:type="spellStart"/>
+      <w:r>
+        <w:rPr>
+          <w:sz w:val="28"/>
+          <w:szCs w:val="28"/>
+        </w:rPr>
+        <w:t>rest</w:t>
+      </w:r>
+      <w:proofErr w:type="spellEnd"/>
+      <w:r>
+        <w:rPr>
+          <w:sz w:val="28"/>
+          <w:szCs w:val="28"/>
+        </w:rPr>
+        <w:t>/</w:t>
+      </w:r>
+      <w:proofErr w:type="spellStart"/>
+      <w:r>
+        <w:rPr>
+          <w:sz w:val="28"/>
+          <w:szCs w:val="28"/>
+        </w:rPr>
+        <w:t>ActiveController</w:t>
+      </w:r>
+      <w:proofErr w:type="spellEnd"/>
+    </w:p>
+    <w:p>
+      <w:pPr>
+        <w:jc w:val="both"/>
+        <w:rPr>
+          <w:sz w:val="28"/>
+          <w:szCs w:val="28"/>
+        </w:rPr>
+      </w:pPr>
+      <w:r>
+        <w:rPr>
+          <w:sz w:val="28"/>
+          <w:szCs w:val="28"/>
+        </w:rPr>
+        <w:t>Antes</w:t>
+      </w:r>
+    </w:p>
+    <w:p>
+      <w:pPr>
+        <w:jc w:val="both"/>
+        <w:rPr>
+          <w:sz w:val="28"/>
+          <w:szCs w:val="28"/>
+        </w:rPr>
+      </w:pPr>
+      <w:r>
+        <w:rPr>
+          <w:sz w:val="28"/>
+          <w:szCs w:val="28"/>
+        </w:rPr>
+        <w:lastRenderedPageBreak/>
+        <w:drawing>
+          <wp:inline distT="0" distB="0" distL="0" distR="0" wp14:anchorId="0E5D1D54" wp14:editId="253AE2F4">
+            <wp:extent cx="4503810" cy="6485182"/>
+            <wp:effectExtent l="0" t="0" r="0" b="0"/>
+            <wp:docPr id="2" name="Imagem 2"/>
+            <wp:cNvGraphicFramePr>
+              <a:graphicFrameLocks xmlns:a="http://schemas.openxmlformats.org/drawingml/2006/main" noChangeAspect="1"/>
+            </wp:cNvGraphicFramePr>
+            <a:graphic xmlns:a="http://schemas.openxmlformats.org/drawingml/2006/main">
+              <a:graphicData uri="http://schemas.openxmlformats.org/drawingml/2006/picture">
+                <pic:pic xmlns:pic="http://schemas.openxmlformats.org/drawingml/2006/picture">
+                  <pic:nvPicPr>
+                    <pic:cNvPr id="1" name=""/>
+                    <pic:cNvPicPr/>
+                  </pic:nvPicPr>
+                  <pic:blipFill>
+                    <a:blip r:embed="rId42"/>
+                    <a:stretch>
+                      <a:fillRect/>
+                    </a:stretch>
+                  </pic:blipFill>
+                  <pic:spPr>
+                    <a:xfrm>
+                      <a:off x="0" y="0"/>
+                      <a:ext cx="4503810" cy="6485182"/>
+                    </a:xfrm>
+                    <a:prstGeom prst="rect">
+                      <a:avLst/>
+                    </a:prstGeom>
+                  </pic:spPr>
+                </pic:pic>
+              </a:graphicData>
+            </a:graphic>
+          </wp:inline>
+        </w:drawing>
+      </w:r>
+    </w:p>
+    <w:p>
+      <w:pPr>
+        <w:jc w:val="both"/>
+        <w:rPr>
+          <w:sz w:val="28"/>
+          <w:szCs w:val="28"/>
+        </w:rPr>
+      </w:pPr>
+      <w:r>
+        <w:rPr>
+          <w:sz w:val="28"/>
+          <w:szCs w:val="28"/>
+        </w:rPr>
+        <w:t>Depois</w:t>
+      </w:r>
+    </w:p>
+    <w:p>
+      <w:pPr>
+        <w:jc w:val="both"/>
+        <w:rPr>
+          <w:sz w:val="28"/>
+          <w:szCs w:val="28"/>
+        </w:rPr>
+      </w:pPr>
+      <w:r>
+        <w:rPr>
+          <w:sz w:val="28"/>
+          <w:szCs w:val="28"/>
+        </w:rPr>
+        <w:br w:type="page"/>
+      </w:r>
+    </w:p>
+    <w:p>
+      <w:pPr>
+        <w:jc w:val="both"/>
+        <w:rPr>
+          <w:sz w:val="28"/>
+          <w:szCs w:val="28"/>
+        </w:rPr>
+      </w:pPr>
+      <w:r>
+        <w:rPr>
+          <w:sz w:val="28"/>
+          <w:szCs w:val="28"/>
+        </w:rPr>
+        <w:lastRenderedPageBreak/>
+        <w:t>De seguida fomos aos respetivos ficheiros para acrescentar o seguinte código</w:t>
+      </w:r>
+    </w:p>
+    <w:p>
+      <w:pPr>
+        <w:pStyle w:val="PargrafodaLista"/>
+        <w:numPr>
+          <w:ilvl w:val="0"/>
+          <w:numId w:val="7"/>
+        </w:numPr>
+        <w:jc w:val="both"/>
+        <w:rPr>
+          <w:sz w:val="28"/>
+          <w:szCs w:val="28"/>
+          <w:lang w:val="en-US"/>
+        </w:rPr>
+      </w:pPr>
+      <w:r>
+        <w:rPr>
+          <w:sz w:val="28"/>
+          <w:szCs w:val="28"/>
+          <w:lang w:val="en-US"/>
+        </w:rPr>
+        <w:t>vendor/</w:t>
+      </w:r>
+      <w:proofErr w:type="spellStart"/>
+      <w:r>
+        <w:rPr>
+          <w:sz w:val="28"/>
+          <w:szCs w:val="28"/>
+          <w:lang w:val="en-US"/>
+        </w:rPr>
+        <w:t>yiisoft</w:t>
+      </w:r>
+      <w:proofErr w:type="spellEnd"/>
+      <w:r>
+        <w:rPr>
+          <w:sz w:val="28"/>
+          <w:szCs w:val="28"/>
+          <w:lang w:val="en-US"/>
+        </w:rPr>
+        <w:t>/yii2/rest/</w:t>
+      </w:r>
+      <w:proofErr w:type="spellStart"/>
+      <w:r>
+        <w:rPr>
+          <w:sz w:val="28"/>
+          <w:szCs w:val="28"/>
+          <w:lang w:val="en-US"/>
+        </w:rPr>
+        <w:t>CreateAction</w:t>
+      </w:r>
+      <w:proofErr w:type="spellEnd"/>
+      <w:r>
+        <w:rPr>
+          <w:sz w:val="28"/>
+          <w:szCs w:val="28"/>
+          <w:lang w:val="en-US"/>
+        </w:rPr>
+        <w:t xml:space="preserve"> e vendor/</w:t>
+      </w:r>
+      <w:proofErr w:type="spellStart"/>
+      <w:r>
+        <w:rPr>
+          <w:sz w:val="28"/>
+          <w:szCs w:val="28"/>
+          <w:lang w:val="en-US"/>
+        </w:rPr>
+        <w:t>yiisoft</w:t>
+      </w:r>
+      <w:proofErr w:type="spellEnd"/>
+      <w:r>
+        <w:rPr>
+          <w:sz w:val="28"/>
+          <w:szCs w:val="28"/>
+          <w:lang w:val="en-US"/>
+        </w:rPr>
+        <w:t>/yii2/rest/</w:t>
+      </w:r>
+      <w:proofErr w:type="spellStart"/>
+      <w:r>
+        <w:rPr>
+          <w:sz w:val="28"/>
+          <w:szCs w:val="28"/>
+          <w:lang w:val="en-US"/>
+        </w:rPr>
+        <w:t>DeleteAction</w:t>
+      </w:r>
+      <w:proofErr w:type="spellEnd"/>
+    </w:p>
+    <w:p>
+      <w:pPr>
+        <w:jc w:val="both"/>
+        <w:rPr>
+          <w:sz w:val="28"/>
+          <w:szCs w:val="28"/>
+          <w:lang w:val="en-US"/>
+        </w:rPr>
+      </w:pPr>
+      <w:r>
+        <w:rPr>
+          <w:sz w:val="28"/>
+          <w:szCs w:val="28"/>
+          <w:lang w:val="en-US"/>
+        </w:rPr>
+        <w:t xml:space="preserve">Antes </w:t>
+      </w:r>
+      <w:proofErr w:type="spellStart"/>
+      <w:r>
+        <w:rPr>
+          <w:sz w:val="28"/>
+          <w:szCs w:val="28"/>
+          <w:lang w:val="en-US"/>
+        </w:rPr>
+        <w:t>CreateAction</w:t>
+      </w:r>
+      <w:proofErr w:type="spellEnd"/>
+    </w:p>
+    <w:p>
+      <w:pPr>
+        <w:jc w:val="both"/>
+        <w:rPr>
+          <w:sz w:val="28"/>
+          <w:szCs w:val="28"/>
+          <w:lang w:val="en-US"/>
+        </w:rPr>
+      </w:pPr>
+      <w:r>
+        <w:rPr>
+          <w:sz w:val="28"/>
+          <w:szCs w:val="28"/>
+          <w:lang w:val="en-US"/>
+        </w:rPr>
+        <w:drawing>
+          <wp:inline distT="0" distB="0" distL="0" distR="0" wp14:anchorId="45B0A594" wp14:editId="48898613">
+            <wp:extent cx="5400040" cy="2798445"/>
+            <wp:effectExtent l="0" t="0" r="0" b="1905"/>
+            <wp:docPr id="3" name="Imagem 3"/>
+            <wp:cNvGraphicFramePr>
+              <a:graphicFrameLocks xmlns:a="http://schemas.openxmlformats.org/drawingml/2006/main" noChangeAspect="1"/>
+            </wp:cNvGraphicFramePr>
+            <a:graphic xmlns:a="http://schemas.openxmlformats.org/drawingml/2006/main">
+              <a:graphicData uri="http://schemas.openxmlformats.org/drawingml/2006/picture">
+                <pic:pic xmlns:pic="http://schemas.openxmlformats.org/drawingml/2006/picture">
+                  <pic:nvPicPr>
+                    <pic:cNvPr id="1" name=""/>
+                    <pic:cNvPicPr/>
+                  </pic:nvPicPr>
+                  <pic:blipFill>
+                    <a:blip r:embed="rId43"/>
+                    <a:stretch>
+                      <a:fillRect/>
+                    </a:stretch>
+                  </pic:blipFill>
+                  <pic:spPr>
+                    <a:xfrm>
+                      <a:off x="0" y="0"/>
+                      <a:ext cx="5400040" cy="2798445"/>
+                    </a:xfrm>
+                    <a:prstGeom prst="rect">
+                      <a:avLst/>
+                    </a:prstGeom>
+                  </pic:spPr>
+                </pic:pic>
+              </a:graphicData>
+            </a:graphic>
+          </wp:inline>
+        </w:drawing>
+      </w:r>
+    </w:p>
+    <w:p>
+      <w:pPr>
+        <w:jc w:val="both"/>
+        <w:rPr>
+          <w:sz w:val="28"/>
+          <w:szCs w:val="28"/>
+        </w:rPr>
+      </w:pPr>
+      <w:r>
+        <w:rPr>
+          <w:sz w:val="28"/>
+          <w:szCs w:val="28"/>
+        </w:rPr>
+        <w:t xml:space="preserve">Antes </w:t>
+      </w:r>
+      <w:proofErr w:type="spellStart"/>
+      <w:r>
+        <w:rPr>
+          <w:sz w:val="28"/>
+          <w:szCs w:val="28"/>
+        </w:rPr>
+        <w:t>DeleteAction</w:t>
+      </w:r>
+      <w:proofErr w:type="spellEnd"/>
+    </w:p>
+    <w:p>
+      <w:pPr>
+        <w:jc w:val="both"/>
+        <w:rPr>
+          <w:sz w:val="28"/>
+          <w:szCs w:val="28"/>
+        </w:rPr>
+      </w:pPr>
+      <w:r>
+        <w:rPr>
+          <w:sz w:val="28"/>
+          <w:szCs w:val="28"/>
+        </w:rPr>
+        <w:drawing>
+          <wp:inline distT="0" distB="0" distL="0" distR="0" wp14:anchorId="6E5D8C57" wp14:editId="10B89194">
+            <wp:extent cx="5400040" cy="2061845"/>
+            <wp:effectExtent l="0" t="0" r="0" b="0"/>
+            <wp:docPr id="4" name="Imagem 4"/>
+            <wp:cNvGraphicFramePr>
+              <a:graphicFrameLocks xmlns:a="http://schemas.openxmlformats.org/drawingml/2006/main" noChangeAspect="1"/>
+            </wp:cNvGraphicFramePr>
+            <a:graphic xmlns:a="http://schemas.openxmlformats.org/drawingml/2006/main">
+              <a:graphicData uri="http://schemas.openxmlformats.org/drawingml/2006/picture">
+                <pic:pic xmlns:pic="http://schemas.openxmlformats.org/drawingml/2006/picture">
+                  <pic:nvPicPr>
+                    <pic:cNvPr id="1" name=""/>
+                    <pic:cNvPicPr/>
+                  </pic:nvPicPr>
+                  <pic:blipFill>
+                    <a:blip r:embed="rId44"/>
+                    <a:stretch>
+                      <a:fillRect/>
+                    </a:stretch>
+                  </pic:blipFill>
+                  <pic:spPr>
+                    <a:xfrm>
+                      <a:off x="0" y="0"/>
+                      <a:ext cx="5400040" cy="2061845"/>
+                    </a:xfrm>
+                    <a:prstGeom prst="rect">
+                      <a:avLst/>
+                    </a:prstGeom>
+                  </pic:spPr>
+                </pic:pic>
+              </a:graphicData>
+            </a:graphic>
+          </wp:inline>
+        </w:drawing>
+      </w:r>
+    </w:p>
+    <w:p>
+      <w:pPr>
+        <w:jc w:val="both"/>
+        <w:rPr>
+          <w:sz w:val="28"/>
+          <w:szCs w:val="28"/>
+        </w:rPr>
+      </w:pPr>
+      <w:r>
+        <w:rPr>
+          <w:sz w:val="28"/>
+          <w:szCs w:val="28"/>
+        </w:rPr>
+        <w:br w:type="page"/>
+      </w:r>
+    </w:p>
+    <w:p>
+      <w:pPr>
+        <w:jc w:val="both"/>
+        <w:rPr>
+          <w:sz w:val="28"/>
+          <w:szCs w:val="28"/>
+        </w:rPr>
+      </w:pPr>
+      <w:r>
+        <w:rPr>
+          <w:sz w:val="28"/>
+          <w:szCs w:val="28"/>
+        </w:rPr>
+        <w:lastRenderedPageBreak/>
+        <w:t xml:space="preserve">Depois </w:t>
+      </w:r>
+      <w:proofErr w:type="spellStart"/>
+      <w:r>
+        <w:rPr>
+          <w:sz w:val="28"/>
+          <w:szCs w:val="28"/>
+        </w:rPr>
+        <w:t>CreateAction</w:t>
+      </w:r>
+      <w:proofErr w:type="spellEnd"/>
+    </w:p>
+    <w:p>
+      <w:pPr>
+        <w:jc w:val="both"/>
+        <w:rPr>
+          <w:sz w:val="28"/>
+          <w:szCs w:val="28"/>
+        </w:rPr>
+      </w:pPr>
+      <w:r>
+        <w:rPr>
+          <w:sz w:val="28"/>
+          <w:szCs w:val="28"/>
+        </w:rPr>
+        <w:t xml:space="preserve">Depois </w:t>
+      </w:r>
+      <w:proofErr w:type="spellStart"/>
+      <w:r>
+        <w:rPr>
+          <w:sz w:val="28"/>
+          <w:szCs w:val="28"/>
+        </w:rPr>
+        <w:t>DeleteAction</w:t>
+      </w:r>
+      <w:proofErr w:type="spellEnd"/>
+    </w:p>
+    <w:p>
+      <w:pPr>
+        <w:jc w:val="both"/>
+        <w:rPr>
+          <w:sz w:val="28"/>
+          <w:szCs w:val="28"/>
+        </w:rPr>
+      </w:pPr>
+      <w:r>
+        <w:rPr>
+          <w:sz w:val="28"/>
+          <w:szCs w:val="28"/>
+        </w:rPr>
+        <w:br w:type="page"/>
+      </w:r>
+    </w:p>
+    <w:p>
+      <w:pPr>
+        <w:pStyle w:val="Ttulo1"/>
+        <w:jc w:val="both"/>
+      </w:pPr>
+      <w:bookmarkStart w:id="21" w:name="_Toc60495693"/>
+      <w:r>
+        <w:lastRenderedPageBreak/>
+        <w:t>CRUD</w:t>
+      </w:r>
+      <w:bookmarkEnd w:id="21"/>
+    </w:p>
+    <w:p>
+      <w:pPr>
+        <w:jc w:val="both"/>
+        <w:rPr>
+          <w:sz w:val="28"/>
+          <w:szCs w:val="28"/>
+        </w:rPr>
+      </w:pPr>
+    </w:p>
+    <w:p>
+      <w:pPr>
+        <w:jc w:val="both"/>
+        <w:rPr>
+          <w:sz w:val="28"/>
+          <w:szCs w:val="28"/>
+        </w:rPr>
+      </w:pPr>
+      <w:r>
+        <w:rPr>
+          <w:sz w:val="28"/>
+          <w:szCs w:val="28"/>
+        </w:rPr>
+        <w:t xml:space="preserve">Cada tabela tem o seu próprio </w:t>
+      </w:r>
+      <w:proofErr w:type="spellStart"/>
+      <w:r>
+        <w:rPr>
+          <w:sz w:val="28"/>
+          <w:szCs w:val="28"/>
+        </w:rPr>
+        <w:t>crud</w:t>
+      </w:r>
+      <w:proofErr w:type="spellEnd"/>
+      <w:r>
+        <w:rPr>
+          <w:sz w:val="28"/>
+          <w:szCs w:val="28"/>
+        </w:rPr>
+        <w:t xml:space="preserve"> (</w:t>
+      </w:r>
+      <w:proofErr w:type="spellStart"/>
+      <w:r>
+        <w:rPr>
+          <w:sz w:val="28"/>
+          <w:szCs w:val="28"/>
+        </w:rPr>
+        <w:t>create</w:t>
+      </w:r>
+      <w:proofErr w:type="spellEnd"/>
+      <w:r>
+        <w:rPr>
+          <w:sz w:val="28"/>
+          <w:szCs w:val="28"/>
+        </w:rPr>
+        <w:t xml:space="preserve">, </w:t>
+      </w:r>
+      <w:proofErr w:type="spellStart"/>
+      <w:r>
+        <w:rPr>
+          <w:sz w:val="28"/>
+          <w:szCs w:val="28"/>
+        </w:rPr>
+        <w:t>read</w:t>
+      </w:r>
+      <w:proofErr w:type="spellEnd"/>
+      <w:r>
+        <w:rPr>
+          <w:sz w:val="28"/>
+          <w:szCs w:val="28"/>
+        </w:rPr>
+        <w:t xml:space="preserve">, </w:t>
+      </w:r>
+      <w:proofErr w:type="spellStart"/>
+      <w:r>
+        <w:rPr>
+          <w:sz w:val="28"/>
+          <w:szCs w:val="28"/>
+        </w:rPr>
+        <w:t>update</w:t>
+      </w:r>
+      <w:proofErr w:type="spellEnd"/>
+      <w:r>
+        <w:rPr>
+          <w:sz w:val="28"/>
+          <w:szCs w:val="28"/>
+        </w:rPr>
+        <w:t>, delete)</w:t>
+      </w:r>
+      <w:r>
+        <w:rPr>
+          <w:sz w:val="28"/>
+          <w:szCs w:val="28"/>
+        </w:rPr>
+        <w:t xml:space="preserve"> para podermos gerir os registos ou criar, mas como podemos os usar?</w:t>
+      </w:r>
+    </w:p>
+    <w:p>
+      <w:pPr>
+        <w:jc w:val="both"/>
+        <w:rPr>
+          <w:sz w:val="28"/>
+          <w:szCs w:val="28"/>
+        </w:rPr>
+      </w:pPr>
+      <w:proofErr w:type="spellStart"/>
+      <w:r>
+        <w:rPr>
+          <w:sz w:val="28"/>
+          <w:szCs w:val="28"/>
+        </w:rPr>
+        <w:t>cURL</w:t>
+      </w:r>
+      <w:proofErr w:type="spellEnd"/>
+      <w:r>
+        <w:rPr>
+          <w:sz w:val="28"/>
+          <w:szCs w:val="28"/>
+        </w:rPr>
+        <w:t xml:space="preserve">. </w:t>
+      </w:r>
+      <w:proofErr w:type="spellStart"/>
+      <w:r>
+        <w:rPr>
+          <w:sz w:val="28"/>
+          <w:szCs w:val="28"/>
+        </w:rPr>
+        <w:t>cURL</w:t>
+      </w:r>
+      <w:proofErr w:type="spellEnd"/>
+      <w:r>
+        <w:rPr>
+          <w:sz w:val="28"/>
+          <w:szCs w:val="28"/>
+        </w:rPr>
+        <w:t xml:space="preserve"> é usado como linha de comando para transferir informação.</w:t>
+      </w:r>
+    </w:p>
+    <w:p>
+      <w:pPr>
+        <w:jc w:val="both"/>
+        <w:rPr>
+          <w:sz w:val="28"/>
+          <w:szCs w:val="28"/>
+        </w:rPr>
+      </w:pPr>
+      <w:r>
+        <w:rPr>
+          <w:sz w:val="28"/>
+          <w:szCs w:val="28"/>
+        </w:rPr>
+        <w:t>Exemplos:</w:t>
+      </w:r>
+    </w:p>
+    <w:p>
+      <w:pPr>
+        <w:jc w:val="both"/>
+        <w:rPr>
+          <w:sz w:val="28"/>
+          <w:szCs w:val="28"/>
+        </w:rPr>
+      </w:pPr>
+    </w:p>
+    <w:p>
+      <w:pPr>
+        <w:pStyle w:val="Ttulo2"/>
+        <w:jc w:val="both"/>
+        <w:rPr>
+          <w:sz w:val="32"/>
+          <w:szCs w:val="32"/>
+        </w:rPr>
+      </w:pPr>
+      <w:bookmarkStart w:id="22" w:name="_Toc60495694"/>
+      <w:proofErr w:type="spellStart"/>
+      <w:r>
+        <w:rPr>
+          <w:sz w:val="32"/>
+          <w:szCs w:val="32"/>
+        </w:rPr>
+        <w:t>Get</w:t>
+      </w:r>
+      <w:bookmarkEnd w:id="22"/>
+      <w:proofErr w:type="spellEnd"/>
+    </w:p>
+    <w:p>
+      <w:pPr>
+        <w:jc w:val="both"/>
+        <w:rPr>
+          <w:sz w:val="28"/>
+          <w:szCs w:val="28"/>
+        </w:rPr>
+      </w:pPr>
+    </w:p>
+    <w:p>
+      <w:pPr>
+        <w:pStyle w:val="PargrafodaLista"/>
+        <w:numPr>
+          <w:ilvl w:val="0"/>
+          <w:numId w:val="6"/>
+        </w:numPr>
+        <w:jc w:val="both"/>
+        <w:rPr>
+          <w:sz w:val="28"/>
+          <w:szCs w:val="28"/>
+          <w:lang w:val="en-US"/>
+        </w:rPr>
+      </w:pPr>
+      <w:r>
+        <w:rPr>
+          <w:sz w:val="28"/>
+          <w:szCs w:val="28"/>
+          <w:lang w:val="en-US"/>
+        </w:rPr>
+        <w:t xml:space="preserve">Curl </w:t>
+      </w:r>
+      <w:hyperlink r:id="rId45" w:history="1">
+        <w:r>
+          <w:rPr>
+            <w:sz w:val="28"/>
+            <w:szCs w:val="28"/>
+            <w:lang w:val="en-US"/>
+          </w:rPr>
+          <w:t>http://localhost:8888/v1/jogos?access-token=F2_v997ZflzhGaY63aKMiY-MCHYNKogP</w:t>
+        </w:r>
+      </w:hyperlink>
+      <w:r>
+        <w:rPr>
+          <w:sz w:val="28"/>
+          <w:szCs w:val="28"/>
+          <w:lang w:val="en-US"/>
+        </w:rPr>
+        <w:t xml:space="preserve"> </w:t>
+      </w:r>
+    </w:p>
+    <w:p>
+      <w:pPr>
+        <w:jc w:val="both"/>
+        <w:rPr>
+          <w:sz w:val="28"/>
+          <w:szCs w:val="28"/>
+        </w:rPr>
+      </w:pPr>
+      <w:r>
+        <w:rPr>
+          <w:sz w:val="28"/>
+          <w:szCs w:val="28"/>
+        </w:rPr>
+        <w:t>Para obter todos os tipos de jogos</w:t>
+      </w:r>
+    </w:p>
+    <w:p>
+      <w:pPr>
+        <w:pStyle w:val="PargrafodaLista"/>
+        <w:numPr>
+          <w:ilvl w:val="0"/>
+          <w:numId w:val="6"/>
+        </w:numPr>
+        <w:jc w:val="both"/>
+        <w:rPr>
+          <w:sz w:val="28"/>
+          <w:szCs w:val="28"/>
+          <w:lang w:val="en-US"/>
+        </w:rPr>
+      </w:pPr>
+      <w:r>
+        <w:rPr>
+          <w:sz w:val="28"/>
+          <w:szCs w:val="28"/>
+          <w:lang w:val="en-US"/>
+        </w:rPr>
+        <w:t xml:space="preserve">Curl </w:t>
+      </w:r>
+      <w:hyperlink r:id="rId46" w:history="1">
+        <w:r>
+          <w:rPr>
+            <w:sz w:val="28"/>
+            <w:szCs w:val="28"/>
+            <w:lang w:val="en-US"/>
+          </w:rPr>
+          <w:t>http://localhost:8888/v1/jogos/14?access-token=F2_v997ZflzhGaY63aKMiY-MCHYNKogP</w:t>
+        </w:r>
+      </w:hyperlink>
+    </w:p>
+    <w:p>
+      <w:pPr>
+        <w:jc w:val="both"/>
+        <w:rPr>
+          <w:sz w:val="28"/>
+          <w:szCs w:val="28"/>
+        </w:rPr>
+      </w:pPr>
+      <w:r>
+        <w:rPr>
+          <w:sz w:val="28"/>
+          <w:szCs w:val="28"/>
+        </w:rPr>
+        <w:t>Para obter um jogo em específico</w:t>
+      </w:r>
+    </w:p>
+    <w:p>
+      <w:pPr>
+        <w:jc w:val="both"/>
+        <w:rPr>
+          <w:sz w:val="28"/>
+          <w:szCs w:val="28"/>
+        </w:rPr>
+      </w:pPr>
+    </w:p>
+    <w:p>
+      <w:pPr>
+        <w:pStyle w:val="Ttulo2"/>
+        <w:jc w:val="both"/>
+        <w:rPr>
+          <w:sz w:val="32"/>
+          <w:szCs w:val="32"/>
+        </w:rPr>
+      </w:pPr>
+      <w:bookmarkStart w:id="23" w:name="_Toc60495695"/>
+      <w:proofErr w:type="spellStart"/>
+      <w:r>
+        <w:rPr>
+          <w:sz w:val="32"/>
+          <w:szCs w:val="32"/>
+        </w:rPr>
+        <w:t>Post</w:t>
+      </w:r>
+      <w:bookmarkEnd w:id="23"/>
+      <w:proofErr w:type="spellEnd"/>
+    </w:p>
+    <w:p>
+      <w:pPr>
+        <w:jc w:val="both"/>
+      </w:pPr>
+    </w:p>
+    <w:p>
+      <w:pPr>
+        <w:pStyle w:val="PargrafodaLista"/>
+        <w:numPr>
+          <w:ilvl w:val="0"/>
+          <w:numId w:val="6"/>
+        </w:numPr>
+        <w:jc w:val="both"/>
+        <w:rPr>
+          <w:rFonts w:ascii="Consolas" w:eastAsia="Times New Roman" w:hAnsi="Consolas" w:cs="Times New Roman"/>
+          <w:color w:val="000000"/>
+          <w:lang w:eastAsia="pt-PT"/>
+        </w:rPr>
+      </w:pPr>
+      <w:proofErr w:type="spellStart"/>
+      <w:r>
+        <w:rPr>
+          <w:sz w:val="28"/>
+          <w:szCs w:val="28"/>
+        </w:rPr>
+        <w:t>curl</w:t>
+      </w:r>
+      <w:proofErr w:type="spellEnd"/>
+      <w:r>
+        <w:rPr>
+          <w:sz w:val="28"/>
+          <w:szCs w:val="28"/>
+        </w:rPr>
+        <w:t xml:space="preserve"> -X POST http://localhost:8888/v1/tipojogo?access-token=F2_v997ZflzhGaY63aKMiY-MCHYNKogP%20 -d "Nome=</w:t>
+      </w:r>
+      <w:proofErr w:type="spellStart"/>
+      <w:r>
+        <w:rPr>
+          <w:sz w:val="28"/>
+          <w:szCs w:val="28"/>
+        </w:rPr>
+        <w:t>Teste&amp;Descricao</w:t>
+      </w:r>
+      <w:proofErr w:type="spellEnd"/>
+      <w:r>
+        <w:rPr>
+          <w:sz w:val="28"/>
+          <w:szCs w:val="28"/>
+        </w:rPr>
+        <w:t>=</w:t>
+      </w:r>
+      <w:proofErr w:type="spellStart"/>
+      <w:r>
+        <w:rPr>
+          <w:sz w:val="28"/>
+          <w:szCs w:val="28"/>
+        </w:rPr>
+        <w:t>testestes</w:t>
+      </w:r>
+      <w:proofErr w:type="spellEnd"/>
+      <w:r>
+        <w:rPr>
+          <w:sz w:val="28"/>
+          <w:szCs w:val="28"/>
+        </w:rPr>
+        <w:t>"</w:t>
+      </w:r>
+    </w:p>
+    <w:p>
+      <w:pPr>
+        <w:jc w:val="both"/>
+        <w:rPr>
+          <w:sz w:val="28"/>
+          <w:szCs w:val="28"/>
+        </w:rPr>
+      </w:pPr>
+    </w:p>
+    <w:p>
+      <w:pPr>
+        <w:pStyle w:val="Ttulo2"/>
+        <w:jc w:val="both"/>
+        <w:rPr>
+          <w:sz w:val="32"/>
+          <w:szCs w:val="32"/>
+        </w:rPr>
+      </w:pPr>
+      <w:bookmarkStart w:id="24" w:name="_Toc60495696"/>
+      <w:r>
+        <w:rPr>
+          <w:sz w:val="32"/>
+          <w:szCs w:val="32"/>
+        </w:rPr>
+        <w:t>Delete</w:t>
+      </w:r>
+      <w:bookmarkEnd w:id="24"/>
+    </w:p>
+    <w:p>
+      <w:pPr>
+        <w:jc w:val="both"/>
+        <w:rPr>
+          <w:sz w:val="28"/>
+          <w:szCs w:val="28"/>
+        </w:rPr>
+      </w:pPr>
+    </w:p>
+    <w:p>
+      <w:pPr>
+        <w:pStyle w:val="PargrafodaLista"/>
+        <w:numPr>
+          <w:ilvl w:val="0"/>
+          <w:numId w:val="6"/>
+        </w:numPr>
+        <w:jc w:val="both"/>
+        <w:rPr>
+          <w:sz w:val="28"/>
+          <w:szCs w:val="28"/>
+        </w:rPr>
+      </w:pPr>
+      <w:proofErr w:type="spellStart"/>
+      <w:r>
+        <w:rPr>
+          <w:sz w:val="28"/>
+          <w:szCs w:val="28"/>
+        </w:rPr>
+        <w:t>curl</w:t>
+      </w:r>
+      <w:proofErr w:type="spellEnd"/>
+      <w:r>
+        <w:rPr>
+          <w:sz w:val="28"/>
+          <w:szCs w:val="28"/>
+        </w:rPr>
+        <w:t xml:space="preserve"> -X DELETE </w:t>
+      </w:r>
+      <w:hyperlink r:id="rId47" w:history="1">
+        <w:r>
+          <w:rPr>
+            <w:rStyle w:val="Hiperligao"/>
+            <w:sz w:val="28"/>
+            <w:szCs w:val="28"/>
+          </w:rPr>
+          <w:t>http://localhost:8888/v1/tipojogo/20?access-token=F2_v997ZflzhGaY63aKMiY-MCHYNKogP%20</w:t>
+        </w:r>
+      </w:hyperlink>
+    </w:p>
+    <w:p>
+      <w:pPr>
+        <w:jc w:val="both"/>
+        <w:rPr>
+          <w:sz w:val="28"/>
+          <w:szCs w:val="28"/>
+        </w:rPr>
+      </w:pPr>
+      <w:r>
+        <w:rPr>
+          <w:sz w:val="28"/>
+          <w:szCs w:val="28"/>
+        </w:rPr>
+        <w:br w:type="page"/>
+      </w:r>
+    </w:p>
+    <w:p>
+      <w:pPr>
+        <w:pStyle w:val="Ttulo2"/>
+        <w:jc w:val="both"/>
+        <w:rPr>
+          <w:sz w:val="32"/>
+          <w:szCs w:val="32"/>
+        </w:rPr>
+      </w:pPr>
+      <w:bookmarkStart w:id="25" w:name="_Toc60495697"/>
+      <w:proofErr w:type="spellStart"/>
+      <w:r>
+        <w:rPr>
+          <w:sz w:val="32"/>
+          <w:szCs w:val="32"/>
+        </w:rPr>
+        <w:lastRenderedPageBreak/>
+        <w:t>Put</w:t>
+      </w:r>
+      <w:bookmarkEnd w:id="25"/>
+      <w:proofErr w:type="spellEnd"/>
+    </w:p>
+    <w:p>
+      <w:pPr>
+        <w:jc w:val="both"/>
+      </w:pPr>
+    </w:p>
+    <w:p>
+      <w:pPr>
+        <w:pStyle w:val="PargrafodaLista"/>
+        <w:numPr>
+          <w:ilvl w:val="0"/>
+          <w:numId w:val="6"/>
+        </w:numPr>
+        <w:jc w:val="both"/>
+        <w:rPr>
+          <w:sz w:val="28"/>
+          <w:szCs w:val="28"/>
+        </w:rPr>
+      </w:pPr>
+      <w:proofErr w:type="spellStart"/>
+      <w:r>
+        <w:rPr>
+          <w:sz w:val="28"/>
+          <w:szCs w:val="28"/>
+        </w:rPr>
+        <w:t>curl</w:t>
+      </w:r>
+      <w:proofErr w:type="spellEnd"/>
+      <w:r>
+        <w:rPr>
+          <w:sz w:val="28"/>
+          <w:szCs w:val="28"/>
+        </w:rPr>
+        <w:t xml:space="preserve"> -X PUT http://localhost:8888/v1/tipojogo/21?access-token=F2_v997ZflzhGaY63aKMiY-MCHYNKogP%20 -d "Nome=</w:t>
+      </w:r>
+      <w:proofErr w:type="spellStart"/>
+      <w:r>
+        <w:rPr>
+          <w:sz w:val="28"/>
+          <w:szCs w:val="28"/>
+        </w:rPr>
+        <w:t>Mentira&amp;Descricao</w:t>
+      </w:r>
+      <w:proofErr w:type="spellEnd"/>
+      <w:r>
+        <w:rPr>
+          <w:sz w:val="28"/>
+          <w:szCs w:val="28"/>
+        </w:rPr>
+        <w:t>=Funcionou mesmo e esta."</w:t>
+      </w:r>
+    </w:p>
+    <w:p>
+      <w:pPr>
+        <w:jc w:val="both"/>
+        <w:rPr>
+          <w:sz w:val="28"/>
+          <w:szCs w:val="28"/>
+        </w:rPr>
+      </w:pPr>
+    </w:p>
+    <w:p>
+      <w:pPr>
+        <w:rPr>
+          <w:sz w:val="28"/>
+          <w:szCs w:val="28"/>
+        </w:rPr>
+      </w:pPr>
+    </w:p>
     <w:sectPr>
+      <w:headerReference w:type="default" r:id="rId48"/>
+      <w:footerReference w:type="default" r:id="rId49"/>
       <w:pgSz w:w="11906" w:h="16838"/>
       <w:pgMar w:top="1417" w:right="1701" w:bottom="1417" w:left="1701" w:header="708" w:footer="708" w:gutter="0"/>
       <w:cols w:space="708"/>
@@ -345,8 +6635,954 @@
 </w:document>
 </file>
 
+<file path=word/endnotes.xml><?xml version="1.0" encoding="utf-8"?>
+<w:endnotes xmlns:wpc="http://schemas.microsoft.com/office/word/2010/wordprocessingCanvas" xmlns:cx="http://schemas.microsoft.com/office/drawing/2014/chartex" xmlns:cx1="http://schemas.microsoft.com/office/drawing/2015/9/8/chartex" xmlns:cx2="http://schemas.microsoft.com/office/drawing/2015/10/21/chartex" xmlns:cx3="http://schemas.microsoft.com/office/drawing/2016/5/9/chartex" xmlns:cx4="http://schemas.microsoft.com/office/drawing/2016/5/10/chartex" xmlns:cx5="http://schemas.microsoft.com/office/drawing/2016/5/11/chartex" xmlns:cx6="http://schemas.microsoft.com/office/drawing/2016/5/12/chartex" xmlns:cx7="http://schemas.microsoft.com/office/drawing/2016/5/13/chartex" xmlns:cx8="http://schemas.microsoft.com/office/drawing/2016/5/14/chartex" xmlns:mc="http://schemas.openxmlformats.org/markup-compatibility/2006" xmlns:aink="http://schemas.microsoft.com/office/drawing/2016/ink" xmlns:am3d="http://schemas.microsoft.com/office/drawing/2017/model3d" xmlns:o="urn:schemas-microsoft-com:office:office" xmlns:r="http://schemas.openxmlformats.org/officeDocument/2006/relationships" xmlns:m="http://schemas.openxmlformats.org/officeDocument/2006/math" xmlns:v="urn:schemas-microsoft-com:vml" xmlns:wp14="http://schemas.microsoft.com/office/word/2010/wordprocessingDrawing" xmlns:wp="http://schemas.openxmlformats.org/drawingml/2006/wordprocessingDrawing" xmlns:w10="urn:schemas-microsoft-com:office:word" xmlns:w="http://schemas.openxmlformats.org/wordprocessingml/2006/main" xmlns:w14="http://schemas.microsoft.com/office/word/2010/wordml" xmlns:w15="http://schemas.microsoft.com/office/word/2012/wordml" xmlns:w16cex="http://schemas.microsoft.com/office/word/2018/wordml/cex" xmlns:w16cid="http://schemas.microsoft.com/office/word/2016/wordml/cid" xmlns:w16="http://schemas.microsoft.com/office/word/2018/wordml" xmlns:w16se="http://schemas.microsoft.com/office/word/2015/wordml/symex" xmlns:wpg="http://schemas.microsoft.com/office/word/2010/wordprocessingGroup" xmlns:wpi="http://schemas.microsoft.com/office/word/2010/wordprocessingInk" xmlns:wne="http://schemas.microsoft.com/office/word/2006/wordml" xmlns:wps="http://schemas.microsoft.com/office/word/2010/wordprocessingShape" mc:Ignorable="w14 w15 w16se w16cid w16 w16cex wp14">
+  <w:endnote w:type="separator" w:id="-1">
+    <w:p>
+      <w:pPr>
+        <w:spacing w:after="0" w:line="240" w:lineRule="auto"/>
+      </w:pPr>
+      <w:r>
+        <w:separator/>
+      </w:r>
+    </w:p>
+  </w:endnote>
+  <w:endnote w:type="continuationSeparator" w:id="0">
+    <w:p>
+      <w:pPr>
+        <w:spacing w:after="0" w:line="240" w:lineRule="auto"/>
+      </w:pPr>
+      <w:r>
+        <w:continuationSeparator/>
+      </w:r>
+    </w:p>
+  </w:endnote>
+</w:endnotes>
+</file>
+
+<file path=word/footer1.xml><?xml version="1.0" encoding="utf-8"?>
+<w:ftr xmlns:wpc="http://schemas.microsoft.com/office/word/2010/wordprocessingCanvas" xmlns:cx="http://schemas.microsoft.com/office/drawing/2014/chartex" xmlns:cx1="http://schemas.microsoft.com/office/drawing/2015/9/8/chartex" xmlns:cx2="http://schemas.microsoft.com/office/drawing/2015/10/21/chartex" xmlns:cx3="http://schemas.microsoft.com/office/drawing/2016/5/9/chartex" xmlns:cx4="http://schemas.microsoft.com/office/drawing/2016/5/10/chartex" xmlns:cx5="http://schemas.microsoft.com/office/drawing/2016/5/11/chartex" xmlns:cx6="http://schemas.microsoft.com/office/drawing/2016/5/12/chartex" xmlns:cx7="http://schemas.microsoft.com/office/drawing/2016/5/13/chartex" xmlns:cx8="http://schemas.microsoft.com/office/drawing/2016/5/14/chartex" xmlns:mc="http://schemas.openxmlformats.org/markup-compatibility/2006" xmlns:aink="http://schemas.microsoft.com/office/drawing/2016/ink" xmlns:am3d="http://schemas.microsoft.com/office/drawing/2017/model3d" xmlns:o="urn:schemas-microsoft-com:office:office" xmlns:r="http://schemas.openxmlformats.org/officeDocument/2006/relationships" xmlns:m="http://schemas.openxmlformats.org/officeDocument/2006/math" xmlns:v="urn:schemas-microsoft-com:vml" xmlns:wp14="http://schemas.microsoft.com/office/word/2010/wordprocessingDrawing" xmlns:wp="http://schemas.openxmlformats.org/drawingml/2006/wordprocessingDrawing" xmlns:w10="urn:schemas-microsoft-com:office:word" xmlns:w="http://schemas.openxmlformats.org/wordprocessingml/2006/main" xmlns:w14="http://schemas.microsoft.com/office/word/2010/wordml" xmlns:w15="http://schemas.microsoft.com/office/word/2012/wordml" xmlns:w16cex="http://schemas.microsoft.com/office/word/2018/wordml/cex" xmlns:w16cid="http://schemas.microsoft.com/office/word/2016/wordml/cid" xmlns:w16="http://schemas.microsoft.com/office/word/2018/wordml" xmlns:w16se="http://schemas.microsoft.com/office/word/2015/wordml/symex" xmlns:wpg="http://schemas.microsoft.com/office/word/2010/wordprocessingGroup" xmlns:wpi="http://schemas.microsoft.com/office/word/2010/wordprocessingInk" xmlns:wne="http://schemas.microsoft.com/office/word/2006/wordml" xmlns:wps="http://schemas.microsoft.com/office/word/2010/wordprocessingShape" mc:Ignorable="w14 w15 w16se w16cid w16 w16cex wp14">
+  <w:p>
+    <w:pPr>
+      <w:pStyle w:val="Rodap"/>
+    </w:pPr>
+    <w:r>
+      <w:t>Bruno Leopoldo nº2180707</w:t>
+    </w:r>
+  </w:p>
+  <w:p>
+    <w:pPr>
+      <w:pStyle w:val="Rodap"/>
+    </w:pPr>
+    <w:r>
+      <w:t>Francisco Lino nº2180506</w:t>
+    </w:r>
+  </w:p>
+  <w:p>
+    <w:pPr>
+      <w:pStyle w:val="Rodap"/>
+      <w:jc w:val="right"/>
+    </w:pPr>
+    <w:sdt>
+      <w:sdtPr>
+        <w:id w:val="-36207466"/>
+        <w:docPartObj>
+          <w:docPartGallery w:val="Page Numbers (Bottom of Page)"/>
+          <w:docPartUnique/>
+        </w:docPartObj>
+      </w:sdtPr>
+      <w:sdtContent>
+        <w:r>
+          <w:fldChar w:fldCharType="begin"/>
+        </w:r>
+        <w:r>
+          <w:instrText>PAGE   \* MERGEFORMAT</w:instrText>
+        </w:r>
+        <w:r>
+          <w:fldChar w:fldCharType="separate"/>
+        </w:r>
+        <w:r>
+          <w:t>2</w:t>
+        </w:r>
+        <w:r>
+          <w:fldChar w:fldCharType="end"/>
+        </w:r>
+      </w:sdtContent>
+    </w:sdt>
+  </w:p>
+  <w:p>
+    <w:pPr>
+      <w:pStyle w:val="Rodap"/>
+    </w:pPr>
+  </w:p>
+</w:ftr>
+</file>
+
+<file path=word/footnotes.xml><?xml version="1.0" encoding="utf-8"?>
+<w:footnotes xmlns:wpc="http://schemas.microsoft.com/office/word/2010/wordprocessingCanvas" xmlns:cx="http://schemas.microsoft.com/office/drawing/2014/chartex" xmlns:cx1="http://schemas.microsoft.com/office/drawing/2015/9/8/chartex" xmlns:cx2="http://schemas.microsoft.com/office/drawing/2015/10/21/chartex" xmlns:cx3="http://schemas.microsoft.com/office/drawing/2016/5/9/chartex" xmlns:cx4="http://schemas.microsoft.com/office/drawing/2016/5/10/chartex" xmlns:cx5="http://schemas.microsoft.com/office/drawing/2016/5/11/chartex" xmlns:cx6="http://schemas.microsoft.com/office/drawing/2016/5/12/chartex" xmlns:cx7="http://schemas.microsoft.com/office/drawing/2016/5/13/chartex" xmlns:cx8="http://schemas.microsoft.com/office/drawing/2016/5/14/chartex" xmlns:mc="http://schemas.openxmlformats.org/markup-compatibility/2006" xmlns:aink="http://schemas.microsoft.com/office/drawing/2016/ink" xmlns:am3d="http://schemas.microsoft.com/office/drawing/2017/model3d" xmlns:o="urn:schemas-microsoft-com:office:office" xmlns:r="http://schemas.openxmlformats.org/officeDocument/2006/relationships" xmlns:m="http://schemas.openxmlformats.org/officeDocument/2006/math" xmlns:v="urn:schemas-microsoft-com:vml" xmlns:wp14="http://schemas.microsoft.com/office/word/2010/wordprocessingDrawing" xmlns:wp="http://schemas.openxmlformats.org/drawingml/2006/wordprocessingDrawing" xmlns:w10="urn:schemas-microsoft-com:office:word" xmlns:w="http://schemas.openxmlformats.org/wordprocessingml/2006/main" xmlns:w14="http://schemas.microsoft.com/office/word/2010/wordml" xmlns:w15="http://schemas.microsoft.com/office/word/2012/wordml" xmlns:w16cex="http://schemas.microsoft.com/office/word/2018/wordml/cex" xmlns:w16cid="http://schemas.microsoft.com/office/word/2016/wordml/cid" xmlns:w16="http://schemas.microsoft.com/office/word/2018/wordml" xmlns:w16se="http://schemas.microsoft.com/office/word/2015/wordml/symex" xmlns:wpg="http://schemas.microsoft.com/office/word/2010/wordprocessingGroup" xmlns:wpi="http://schemas.microsoft.com/office/word/2010/wordprocessingInk" xmlns:wne="http://schemas.microsoft.com/office/word/2006/wordml" xmlns:wps="http://schemas.microsoft.com/office/word/2010/wordprocessingShape" mc:Ignorable="w14 w15 w16se w16cid w16 w16cex wp14">
+  <w:footnote w:type="separator" w:id="-1">
+    <w:p>
+      <w:pPr>
+        <w:spacing w:after="0" w:line="240" w:lineRule="auto"/>
+      </w:pPr>
+      <w:r>
+        <w:separator/>
+      </w:r>
+    </w:p>
+  </w:footnote>
+  <w:footnote w:type="continuationSeparator" w:id="0">
+    <w:p>
+      <w:pPr>
+        <w:spacing w:after="0" w:line="240" w:lineRule="auto"/>
+      </w:pPr>
+      <w:r>
+        <w:continuationSeparator/>
+      </w:r>
+    </w:p>
+  </w:footnote>
+</w:footnotes>
+</file>
+
+<file path=word/header1.xml><?xml version="1.0" encoding="utf-8"?>
+<w:hdr xmlns:wpc="http://schemas.microsoft.com/office/word/2010/wordprocessingCanvas" xmlns:cx="http://schemas.microsoft.com/office/drawing/2014/chartex" xmlns:cx1="http://schemas.microsoft.com/office/drawing/2015/9/8/chartex" xmlns:cx2="http://schemas.microsoft.com/office/drawing/2015/10/21/chartex" xmlns:cx3="http://schemas.microsoft.com/office/drawing/2016/5/9/chartex" xmlns:cx4="http://schemas.microsoft.com/office/drawing/2016/5/10/chartex" xmlns:cx5="http://schemas.microsoft.com/office/drawing/2016/5/11/chartex" xmlns:cx6="http://schemas.microsoft.com/office/drawing/2016/5/12/chartex" xmlns:cx7="http://schemas.microsoft.com/office/drawing/2016/5/13/chartex" xmlns:cx8="http://schemas.microsoft.com/office/drawing/2016/5/14/chartex" xmlns:mc="http://schemas.openxmlformats.org/markup-compatibility/2006" xmlns:aink="http://schemas.microsoft.com/office/drawing/2016/ink" xmlns:am3d="http://schemas.microsoft.com/office/drawing/2017/model3d" xmlns:o="urn:schemas-microsoft-com:office:office" xmlns:r="http://schemas.openxmlformats.org/officeDocument/2006/relationships" xmlns:m="http://schemas.openxmlformats.org/officeDocument/2006/math" xmlns:v="urn:schemas-microsoft-com:vml" xmlns:wp14="http://schemas.microsoft.com/office/word/2010/wordprocessingDrawing" xmlns:wp="http://schemas.openxmlformats.org/drawingml/2006/wordprocessingDrawing" xmlns:w10="urn:schemas-microsoft-com:office:word" xmlns:w="http://schemas.openxmlformats.org/wordprocessingml/2006/main" xmlns:w14="http://schemas.microsoft.com/office/word/2010/wordml" xmlns:w15="http://schemas.microsoft.com/office/word/2012/wordml" xmlns:w16cex="http://schemas.microsoft.com/office/word/2018/wordml/cex" xmlns:w16cid="http://schemas.microsoft.com/office/word/2016/wordml/cid" xmlns:w16="http://schemas.microsoft.com/office/word/2018/wordml" xmlns:w16se="http://schemas.microsoft.com/office/word/2015/wordml/symex" xmlns:wpg="http://schemas.microsoft.com/office/word/2010/wordprocessingGroup" xmlns:wpi="http://schemas.microsoft.com/office/word/2010/wordprocessingInk" xmlns:wne="http://schemas.microsoft.com/office/word/2006/wordml" xmlns:wps="http://schemas.microsoft.com/office/word/2010/wordprocessingShape" mc:Ignorable="w14 w15 w16se w16cid w16 w16cex wp14">
+  <w:p>
+    <w:pPr>
+      <w:jc w:val="center"/>
+      <w:rPr>
+        <w:sz w:val="28"/>
+        <w:szCs w:val="28"/>
+      </w:rPr>
+    </w:pPr>
+    <w:r>
+      <w:rPr>
+        <w:sz w:val="28"/>
+        <w:szCs w:val="28"/>
+      </w:rPr>
+      <w:t>Relatório do projeto de Serviços e Interoperabilidade de Sistemas</w:t>
+    </w:r>
+  </w:p>
+</w:hdr>
+</file>
+
+<file path=word/numbering.xml><?xml version="1.0" encoding="utf-8"?>
+<w:numbering xmlns:wpc="http://schemas.microsoft.com/office/word/2010/wordprocessingCanvas" xmlns:cx="http://schemas.microsoft.com/office/drawing/2014/chartex" xmlns:cx1="http://schemas.microsoft.com/office/drawing/2015/9/8/chartex" xmlns:cx2="http://schemas.microsoft.com/office/drawing/2015/10/21/chartex" xmlns:cx3="http://schemas.microsoft.com/office/drawing/2016/5/9/chartex" xmlns:cx4="http://schemas.microsoft.com/office/drawing/2016/5/10/chartex" xmlns:cx5="http://schemas.microsoft.com/office/drawing/2016/5/11/chartex" xmlns:cx6="http://schemas.microsoft.com/office/drawing/2016/5/12/chartex" xmlns:cx7="http://schemas.microsoft.com/office/drawing/2016/5/13/chartex" xmlns:cx8="http://schemas.microsoft.com/office/drawing/2016/5/14/chartex" xmlns:mc="http://schemas.openxmlformats.org/markup-compatibility/2006" xmlns:aink="http://schemas.microsoft.com/office/drawing/2016/ink" xmlns:am3d="http://schemas.microsoft.com/office/drawing/2017/model3d" xmlns:o="urn:schemas-microsoft-com:office:office" xmlns:r="http://schemas.openxmlformats.org/officeDocument/2006/relationships" xmlns:m="http://schemas.openxmlformats.org/officeDocument/2006/math" xmlns:v="urn:schemas-microsoft-com:vml" xmlns:wp14="http://schemas.microsoft.com/office/word/2010/wordprocessingDrawing" xmlns:wp="http://schemas.openxmlformats.org/drawingml/2006/wordprocessingDrawing" xmlns:w10="urn:schemas-microsoft-com:office:word" xmlns:w="http://schemas.openxmlformats.org/wordprocessingml/2006/main" xmlns:w14="http://schemas.microsoft.com/office/word/2010/wordml" xmlns:w15="http://schemas.microsoft.com/office/word/2012/wordml" xmlns:w16cex="http://schemas.microsoft.com/office/word/2018/wordml/cex" xmlns:w16cid="http://schemas.microsoft.com/office/word/2016/wordml/cid" xmlns:w16="http://schemas.microsoft.com/office/word/2018/wordml" xmlns:w16se="http://schemas.microsoft.com/office/word/2015/wordml/symex" xmlns:wpg="http://schemas.microsoft.com/office/word/2010/wordprocessingGroup" xmlns:wpi="http://schemas.microsoft.com/office/word/2010/wordprocessingInk" xmlns:wne="http://schemas.microsoft.com/office/word/2006/wordml" xmlns:wps="http://schemas.microsoft.com/office/word/2010/wordprocessingShape" mc:Ignorable="w14 w15 w16se w16cid w16 w16cex wp14">
+  <w:abstractNum w:abstractNumId="0" w15:restartNumberingAfterBreak="0">
+    <w:nsid w:val="16B428D7"/>
+    <w:multiLevelType w:val="hybridMultilevel"/>
+    <w:tmpl w:val="E618DDC2"/>
+    <w:lvl w:ilvl="0" w:tplc="08160001">
+      <w:start w:val="1"/>
+      <w:numFmt w:val="bullet"/>
+      <w:lvlText w:val=""/>
+      <w:lvlJc w:val="left"/>
+      <w:pPr>
+        <w:ind w:left="720" w:hanging="360"/>
+      </w:pPr>
+      <w:rPr>
+        <w:rFonts w:ascii="Symbol" w:hAnsi="Symbol" w:hint="default"/>
+      </w:rPr>
+    </w:lvl>
+    <w:lvl w:ilvl="1" w:tplc="08160003" w:tentative="1">
+      <w:start w:val="1"/>
+      <w:numFmt w:val="bullet"/>
+      <w:lvlText w:val="o"/>
+      <w:lvlJc w:val="left"/>
+      <w:pPr>
+        <w:ind w:left="1440" w:hanging="360"/>
+      </w:pPr>
+      <w:rPr>
+        <w:rFonts w:ascii="Courier New" w:hAnsi="Courier New" w:cs="Courier New" w:hint="default"/>
+      </w:rPr>
+    </w:lvl>
+    <w:lvl w:ilvl="2" w:tplc="08160005" w:tentative="1">
+      <w:start w:val="1"/>
+      <w:numFmt w:val="bullet"/>
+      <w:lvlText w:val=""/>
+      <w:lvlJc w:val="left"/>
+      <w:pPr>
+        <w:ind w:left="2160" w:hanging="360"/>
+      </w:pPr>
+      <w:rPr>
+        <w:rFonts w:ascii="Wingdings" w:hAnsi="Wingdings" w:hint="default"/>
+      </w:rPr>
+    </w:lvl>
+    <w:lvl w:ilvl="3" w:tplc="08160001" w:tentative="1">
+      <w:start w:val="1"/>
+      <w:numFmt w:val="bullet"/>
+      <w:lvlText w:val=""/>
+      <w:lvlJc w:val="left"/>
+      <w:pPr>
+        <w:ind w:left="2880" w:hanging="360"/>
+      </w:pPr>
+      <w:rPr>
+        <w:rFonts w:ascii="Symbol" w:hAnsi="Symbol" w:hint="default"/>
+      </w:rPr>
+    </w:lvl>
+    <w:lvl w:ilvl="4" w:tplc="08160003" w:tentative="1">
+      <w:start w:val="1"/>
+      <w:numFmt w:val="bullet"/>
+      <w:lvlText w:val="o"/>
+      <w:lvlJc w:val="left"/>
+      <w:pPr>
+        <w:ind w:left="3600" w:hanging="360"/>
+      </w:pPr>
+      <w:rPr>
+        <w:rFonts w:ascii="Courier New" w:hAnsi="Courier New" w:cs="Courier New" w:hint="default"/>
+      </w:rPr>
+    </w:lvl>
+    <w:lvl w:ilvl="5" w:tplc="08160005" w:tentative="1">
+      <w:start w:val="1"/>
+      <w:numFmt w:val="bullet"/>
+      <w:lvlText w:val=""/>
+      <w:lvlJc w:val="left"/>
+      <w:pPr>
+        <w:ind w:left="4320" w:hanging="360"/>
+      </w:pPr>
+      <w:rPr>
+        <w:rFonts w:ascii="Wingdings" w:hAnsi="Wingdings" w:hint="default"/>
+      </w:rPr>
+    </w:lvl>
+    <w:lvl w:ilvl="6" w:tplc="08160001" w:tentative="1">
+      <w:start w:val="1"/>
+      <w:numFmt w:val="bullet"/>
+      <w:lvlText w:val=""/>
+      <w:lvlJc w:val="left"/>
+      <w:pPr>
+        <w:ind w:left="5040" w:hanging="360"/>
+      </w:pPr>
+      <w:rPr>
+        <w:rFonts w:ascii="Symbol" w:hAnsi="Symbol" w:hint="default"/>
+      </w:rPr>
+    </w:lvl>
+    <w:lvl w:ilvl="7" w:tplc="08160003" w:tentative="1">
+      <w:start w:val="1"/>
+      <w:numFmt w:val="bullet"/>
+      <w:lvlText w:val="o"/>
+      <w:lvlJc w:val="left"/>
+      <w:pPr>
+        <w:ind w:left="5760" w:hanging="360"/>
+      </w:pPr>
+      <w:rPr>
+        <w:rFonts w:ascii="Courier New" w:hAnsi="Courier New" w:cs="Courier New" w:hint="default"/>
+      </w:rPr>
+    </w:lvl>
+    <w:lvl w:ilvl="8" w:tplc="08160005" w:tentative="1">
+      <w:start w:val="1"/>
+      <w:numFmt w:val="bullet"/>
+      <w:lvlText w:val=""/>
+      <w:lvlJc w:val="left"/>
+      <w:pPr>
+        <w:ind w:left="6480" w:hanging="360"/>
+      </w:pPr>
+      <w:rPr>
+        <w:rFonts w:ascii="Wingdings" w:hAnsi="Wingdings" w:hint="default"/>
+      </w:rPr>
+    </w:lvl>
+  </w:abstractNum>
+  <w:abstractNum w:abstractNumId="1" w15:restartNumberingAfterBreak="0">
+    <w:nsid w:val="1FD73A3E"/>
+    <w:multiLevelType w:val="hybridMultilevel"/>
+    <w:tmpl w:val="C1A686B2"/>
+    <w:lvl w:ilvl="0" w:tplc="08160001">
+      <w:start w:val="1"/>
+      <w:numFmt w:val="bullet"/>
+      <w:lvlText w:val=""/>
+      <w:lvlJc w:val="left"/>
+      <w:pPr>
+        <w:ind w:left="720" w:hanging="360"/>
+      </w:pPr>
+      <w:rPr>
+        <w:rFonts w:ascii="Symbol" w:hAnsi="Symbol" w:hint="default"/>
+      </w:rPr>
+    </w:lvl>
+    <w:lvl w:ilvl="1" w:tplc="08160003" w:tentative="1">
+      <w:start w:val="1"/>
+      <w:numFmt w:val="bullet"/>
+      <w:lvlText w:val="o"/>
+      <w:lvlJc w:val="left"/>
+      <w:pPr>
+        <w:ind w:left="1440" w:hanging="360"/>
+      </w:pPr>
+      <w:rPr>
+        <w:rFonts w:ascii="Courier New" w:hAnsi="Courier New" w:cs="Courier New" w:hint="default"/>
+      </w:rPr>
+    </w:lvl>
+    <w:lvl w:ilvl="2" w:tplc="08160005" w:tentative="1">
+      <w:start w:val="1"/>
+      <w:numFmt w:val="bullet"/>
+      <w:lvlText w:val=""/>
+      <w:lvlJc w:val="left"/>
+      <w:pPr>
+        <w:ind w:left="2160" w:hanging="360"/>
+      </w:pPr>
+      <w:rPr>
+        <w:rFonts w:ascii="Wingdings" w:hAnsi="Wingdings" w:hint="default"/>
+      </w:rPr>
+    </w:lvl>
+    <w:lvl w:ilvl="3" w:tplc="08160001" w:tentative="1">
+      <w:start w:val="1"/>
+      <w:numFmt w:val="bullet"/>
+      <w:lvlText w:val=""/>
+      <w:lvlJc w:val="left"/>
+      <w:pPr>
+        <w:ind w:left="2880" w:hanging="360"/>
+      </w:pPr>
+      <w:rPr>
+        <w:rFonts w:ascii="Symbol" w:hAnsi="Symbol" w:hint="default"/>
+      </w:rPr>
+    </w:lvl>
+    <w:lvl w:ilvl="4" w:tplc="08160003" w:tentative="1">
+      <w:start w:val="1"/>
+      <w:numFmt w:val="bullet"/>
+      <w:lvlText w:val="o"/>
+      <w:lvlJc w:val="left"/>
+      <w:pPr>
+        <w:ind w:left="3600" w:hanging="360"/>
+      </w:pPr>
+      <w:rPr>
+        <w:rFonts w:ascii="Courier New" w:hAnsi="Courier New" w:cs="Courier New" w:hint="default"/>
+      </w:rPr>
+    </w:lvl>
+    <w:lvl w:ilvl="5" w:tplc="08160005" w:tentative="1">
+      <w:start w:val="1"/>
+      <w:numFmt w:val="bullet"/>
+      <w:lvlText w:val=""/>
+      <w:lvlJc w:val="left"/>
+      <w:pPr>
+        <w:ind w:left="4320" w:hanging="360"/>
+      </w:pPr>
+      <w:rPr>
+        <w:rFonts w:ascii="Wingdings" w:hAnsi="Wingdings" w:hint="default"/>
+      </w:rPr>
+    </w:lvl>
+    <w:lvl w:ilvl="6" w:tplc="08160001" w:tentative="1">
+      <w:start w:val="1"/>
+      <w:numFmt w:val="bullet"/>
+      <w:lvlText w:val=""/>
+      <w:lvlJc w:val="left"/>
+      <w:pPr>
+        <w:ind w:left="5040" w:hanging="360"/>
+      </w:pPr>
+      <w:rPr>
+        <w:rFonts w:ascii="Symbol" w:hAnsi="Symbol" w:hint="default"/>
+      </w:rPr>
+    </w:lvl>
+    <w:lvl w:ilvl="7" w:tplc="08160003" w:tentative="1">
+      <w:start w:val="1"/>
+      <w:numFmt w:val="bullet"/>
+      <w:lvlText w:val="o"/>
+      <w:lvlJc w:val="left"/>
+      <w:pPr>
+        <w:ind w:left="5760" w:hanging="360"/>
+      </w:pPr>
+      <w:rPr>
+        <w:rFonts w:ascii="Courier New" w:hAnsi="Courier New" w:cs="Courier New" w:hint="default"/>
+      </w:rPr>
+    </w:lvl>
+    <w:lvl w:ilvl="8" w:tplc="08160005" w:tentative="1">
+      <w:start w:val="1"/>
+      <w:numFmt w:val="bullet"/>
+      <w:lvlText w:val=""/>
+      <w:lvlJc w:val="left"/>
+      <w:pPr>
+        <w:ind w:left="6480" w:hanging="360"/>
+      </w:pPr>
+      <w:rPr>
+        <w:rFonts w:ascii="Wingdings" w:hAnsi="Wingdings" w:hint="default"/>
+      </w:rPr>
+    </w:lvl>
+  </w:abstractNum>
+  <w:abstractNum w:abstractNumId="2" w15:restartNumberingAfterBreak="0">
+    <w:nsid w:val="27DD08C5"/>
+    <w:multiLevelType w:val="hybridMultilevel"/>
+    <w:tmpl w:val="40B6D41C"/>
+    <w:lvl w:ilvl="0" w:tplc="08160001">
+      <w:start w:val="1"/>
+      <w:numFmt w:val="bullet"/>
+      <w:lvlText w:val=""/>
+      <w:lvlJc w:val="left"/>
+      <w:pPr>
+        <w:ind w:left="720" w:hanging="360"/>
+      </w:pPr>
+      <w:rPr>
+        <w:rFonts w:ascii="Symbol" w:hAnsi="Symbol" w:hint="default"/>
+      </w:rPr>
+    </w:lvl>
+    <w:lvl w:ilvl="1" w:tplc="08160003" w:tentative="1">
+      <w:start w:val="1"/>
+      <w:numFmt w:val="bullet"/>
+      <w:lvlText w:val="o"/>
+      <w:lvlJc w:val="left"/>
+      <w:pPr>
+        <w:ind w:left="1440" w:hanging="360"/>
+      </w:pPr>
+      <w:rPr>
+        <w:rFonts w:ascii="Courier New" w:hAnsi="Courier New" w:cs="Courier New" w:hint="default"/>
+      </w:rPr>
+    </w:lvl>
+    <w:lvl w:ilvl="2" w:tplc="08160005" w:tentative="1">
+      <w:start w:val="1"/>
+      <w:numFmt w:val="bullet"/>
+      <w:lvlText w:val=""/>
+      <w:lvlJc w:val="left"/>
+      <w:pPr>
+        <w:ind w:left="2160" w:hanging="360"/>
+      </w:pPr>
+      <w:rPr>
+        <w:rFonts w:ascii="Wingdings" w:hAnsi="Wingdings" w:hint="default"/>
+      </w:rPr>
+    </w:lvl>
+    <w:lvl w:ilvl="3" w:tplc="08160001" w:tentative="1">
+      <w:start w:val="1"/>
+      <w:numFmt w:val="bullet"/>
+      <w:lvlText w:val=""/>
+      <w:lvlJc w:val="left"/>
+      <w:pPr>
+        <w:ind w:left="2880" w:hanging="360"/>
+      </w:pPr>
+      <w:rPr>
+        <w:rFonts w:ascii="Symbol" w:hAnsi="Symbol" w:hint="default"/>
+      </w:rPr>
+    </w:lvl>
+    <w:lvl w:ilvl="4" w:tplc="08160003" w:tentative="1">
+      <w:start w:val="1"/>
+      <w:numFmt w:val="bullet"/>
+      <w:lvlText w:val="o"/>
+      <w:lvlJc w:val="left"/>
+      <w:pPr>
+        <w:ind w:left="3600" w:hanging="360"/>
+      </w:pPr>
+      <w:rPr>
+        <w:rFonts w:ascii="Courier New" w:hAnsi="Courier New" w:cs="Courier New" w:hint="default"/>
+      </w:rPr>
+    </w:lvl>
+    <w:lvl w:ilvl="5" w:tplc="08160005" w:tentative="1">
+      <w:start w:val="1"/>
+      <w:numFmt w:val="bullet"/>
+      <w:lvlText w:val=""/>
+      <w:lvlJc w:val="left"/>
+      <w:pPr>
+        <w:ind w:left="4320" w:hanging="360"/>
+      </w:pPr>
+      <w:rPr>
+        <w:rFonts w:ascii="Wingdings" w:hAnsi="Wingdings" w:hint="default"/>
+      </w:rPr>
+    </w:lvl>
+    <w:lvl w:ilvl="6" w:tplc="08160001" w:tentative="1">
+      <w:start w:val="1"/>
+      <w:numFmt w:val="bullet"/>
+      <w:lvlText w:val=""/>
+      <w:lvlJc w:val="left"/>
+      <w:pPr>
+        <w:ind w:left="5040" w:hanging="360"/>
+      </w:pPr>
+      <w:rPr>
+        <w:rFonts w:ascii="Symbol" w:hAnsi="Symbol" w:hint="default"/>
+      </w:rPr>
+    </w:lvl>
+    <w:lvl w:ilvl="7" w:tplc="08160003" w:tentative="1">
+      <w:start w:val="1"/>
+      <w:numFmt w:val="bullet"/>
+      <w:lvlText w:val="o"/>
+      <w:lvlJc w:val="left"/>
+      <w:pPr>
+        <w:ind w:left="5760" w:hanging="360"/>
+      </w:pPr>
+      <w:rPr>
+        <w:rFonts w:ascii="Courier New" w:hAnsi="Courier New" w:cs="Courier New" w:hint="default"/>
+      </w:rPr>
+    </w:lvl>
+    <w:lvl w:ilvl="8" w:tplc="08160005" w:tentative="1">
+      <w:start w:val="1"/>
+      <w:numFmt w:val="bullet"/>
+      <w:lvlText w:val=""/>
+      <w:lvlJc w:val="left"/>
+      <w:pPr>
+        <w:ind w:left="6480" w:hanging="360"/>
+      </w:pPr>
+      <w:rPr>
+        <w:rFonts w:ascii="Wingdings" w:hAnsi="Wingdings" w:hint="default"/>
+      </w:rPr>
+    </w:lvl>
+  </w:abstractNum>
+  <w:abstractNum w:abstractNumId="3" w15:restartNumberingAfterBreak="0">
+    <w:nsid w:val="4551028B"/>
+    <w:multiLevelType w:val="hybridMultilevel"/>
+    <w:tmpl w:val="EFDA1102"/>
+    <w:lvl w:ilvl="0" w:tplc="08160001">
+      <w:start w:val="1"/>
+      <w:numFmt w:val="bullet"/>
+      <w:lvlText w:val=""/>
+      <w:lvlJc w:val="left"/>
+      <w:pPr>
+        <w:ind w:left="720" w:hanging="360"/>
+      </w:pPr>
+      <w:rPr>
+        <w:rFonts w:ascii="Symbol" w:hAnsi="Symbol" w:hint="default"/>
+      </w:rPr>
+    </w:lvl>
+    <w:lvl w:ilvl="1" w:tplc="08160003" w:tentative="1">
+      <w:start w:val="1"/>
+      <w:numFmt w:val="bullet"/>
+      <w:lvlText w:val="o"/>
+      <w:lvlJc w:val="left"/>
+      <w:pPr>
+        <w:ind w:left="1440" w:hanging="360"/>
+      </w:pPr>
+      <w:rPr>
+        <w:rFonts w:ascii="Courier New" w:hAnsi="Courier New" w:cs="Courier New" w:hint="default"/>
+      </w:rPr>
+    </w:lvl>
+    <w:lvl w:ilvl="2" w:tplc="08160005" w:tentative="1">
+      <w:start w:val="1"/>
+      <w:numFmt w:val="bullet"/>
+      <w:lvlText w:val=""/>
+      <w:lvlJc w:val="left"/>
+      <w:pPr>
+        <w:ind w:left="2160" w:hanging="360"/>
+      </w:pPr>
+      <w:rPr>
+        <w:rFonts w:ascii="Wingdings" w:hAnsi="Wingdings" w:hint="default"/>
+      </w:rPr>
+    </w:lvl>
+    <w:lvl w:ilvl="3" w:tplc="08160001" w:tentative="1">
+      <w:start w:val="1"/>
+      <w:numFmt w:val="bullet"/>
+      <w:lvlText w:val=""/>
+      <w:lvlJc w:val="left"/>
+      <w:pPr>
+        <w:ind w:left="2880" w:hanging="360"/>
+      </w:pPr>
+      <w:rPr>
+        <w:rFonts w:ascii="Symbol" w:hAnsi="Symbol" w:hint="default"/>
+      </w:rPr>
+    </w:lvl>
+    <w:lvl w:ilvl="4" w:tplc="08160003" w:tentative="1">
+      <w:start w:val="1"/>
+      <w:numFmt w:val="bullet"/>
+      <w:lvlText w:val="o"/>
+      <w:lvlJc w:val="left"/>
+      <w:pPr>
+        <w:ind w:left="3600" w:hanging="360"/>
+      </w:pPr>
+      <w:rPr>
+        <w:rFonts w:ascii="Courier New" w:hAnsi="Courier New" w:cs="Courier New" w:hint="default"/>
+      </w:rPr>
+    </w:lvl>
+    <w:lvl w:ilvl="5" w:tplc="08160005" w:tentative="1">
+      <w:start w:val="1"/>
+      <w:numFmt w:val="bullet"/>
+      <w:lvlText w:val=""/>
+      <w:lvlJc w:val="left"/>
+      <w:pPr>
+        <w:ind w:left="4320" w:hanging="360"/>
+      </w:pPr>
+      <w:rPr>
+        <w:rFonts w:ascii="Wingdings" w:hAnsi="Wingdings" w:hint="default"/>
+      </w:rPr>
+    </w:lvl>
+    <w:lvl w:ilvl="6" w:tplc="08160001" w:tentative="1">
+      <w:start w:val="1"/>
+      <w:numFmt w:val="bullet"/>
+      <w:lvlText w:val=""/>
+      <w:lvlJc w:val="left"/>
+      <w:pPr>
+        <w:ind w:left="5040" w:hanging="360"/>
+      </w:pPr>
+      <w:rPr>
+        <w:rFonts w:ascii="Symbol" w:hAnsi="Symbol" w:hint="default"/>
+      </w:rPr>
+    </w:lvl>
+    <w:lvl w:ilvl="7" w:tplc="08160003" w:tentative="1">
+      <w:start w:val="1"/>
+      <w:numFmt w:val="bullet"/>
+      <w:lvlText w:val="o"/>
+      <w:lvlJc w:val="left"/>
+      <w:pPr>
+        <w:ind w:left="5760" w:hanging="360"/>
+      </w:pPr>
+      <w:rPr>
+        <w:rFonts w:ascii="Courier New" w:hAnsi="Courier New" w:cs="Courier New" w:hint="default"/>
+      </w:rPr>
+    </w:lvl>
+    <w:lvl w:ilvl="8" w:tplc="08160005" w:tentative="1">
+      <w:start w:val="1"/>
+      <w:numFmt w:val="bullet"/>
+      <w:lvlText w:val=""/>
+      <w:lvlJc w:val="left"/>
+      <w:pPr>
+        <w:ind w:left="6480" w:hanging="360"/>
+      </w:pPr>
+      <w:rPr>
+        <w:rFonts w:ascii="Wingdings" w:hAnsi="Wingdings" w:hint="default"/>
+      </w:rPr>
+    </w:lvl>
+  </w:abstractNum>
+  <w:abstractNum w:abstractNumId="4" w15:restartNumberingAfterBreak="0">
+    <w:nsid w:val="545923EC"/>
+    <w:multiLevelType w:val="hybridMultilevel"/>
+    <w:tmpl w:val="B5A4EDE6"/>
+    <w:lvl w:ilvl="0" w:tplc="08160001">
+      <w:start w:val="1"/>
+      <w:numFmt w:val="bullet"/>
+      <w:lvlText w:val=""/>
+      <w:lvlJc w:val="left"/>
+      <w:pPr>
+        <w:ind w:left="720" w:hanging="360"/>
+      </w:pPr>
+      <w:rPr>
+        <w:rFonts w:ascii="Symbol" w:hAnsi="Symbol" w:hint="default"/>
+      </w:rPr>
+    </w:lvl>
+    <w:lvl w:ilvl="1" w:tplc="08160003" w:tentative="1">
+      <w:start w:val="1"/>
+      <w:numFmt w:val="bullet"/>
+      <w:lvlText w:val="o"/>
+      <w:lvlJc w:val="left"/>
+      <w:pPr>
+        <w:ind w:left="1440" w:hanging="360"/>
+      </w:pPr>
+      <w:rPr>
+        <w:rFonts w:ascii="Courier New" w:hAnsi="Courier New" w:cs="Courier New" w:hint="default"/>
+      </w:rPr>
+    </w:lvl>
+    <w:lvl w:ilvl="2" w:tplc="08160005" w:tentative="1">
+      <w:start w:val="1"/>
+      <w:numFmt w:val="bullet"/>
+      <w:lvlText w:val=""/>
+      <w:lvlJc w:val="left"/>
+      <w:pPr>
+        <w:ind w:left="2160" w:hanging="360"/>
+      </w:pPr>
+      <w:rPr>
+        <w:rFonts w:ascii="Wingdings" w:hAnsi="Wingdings" w:hint="default"/>
+      </w:rPr>
+    </w:lvl>
+    <w:lvl w:ilvl="3" w:tplc="08160001" w:tentative="1">
+      <w:start w:val="1"/>
+      <w:numFmt w:val="bullet"/>
+      <w:lvlText w:val=""/>
+      <w:lvlJc w:val="left"/>
+      <w:pPr>
+        <w:ind w:left="2880" w:hanging="360"/>
+      </w:pPr>
+      <w:rPr>
+        <w:rFonts w:ascii="Symbol" w:hAnsi="Symbol" w:hint="default"/>
+      </w:rPr>
+    </w:lvl>
+    <w:lvl w:ilvl="4" w:tplc="08160003" w:tentative="1">
+      <w:start w:val="1"/>
+      <w:numFmt w:val="bullet"/>
+      <w:lvlText w:val="o"/>
+      <w:lvlJc w:val="left"/>
+      <w:pPr>
+        <w:ind w:left="3600" w:hanging="360"/>
+      </w:pPr>
+      <w:rPr>
+        <w:rFonts w:ascii="Courier New" w:hAnsi="Courier New" w:cs="Courier New" w:hint="default"/>
+      </w:rPr>
+    </w:lvl>
+    <w:lvl w:ilvl="5" w:tplc="08160005" w:tentative="1">
+      <w:start w:val="1"/>
+      <w:numFmt w:val="bullet"/>
+      <w:lvlText w:val=""/>
+      <w:lvlJc w:val="left"/>
+      <w:pPr>
+        <w:ind w:left="4320" w:hanging="360"/>
+      </w:pPr>
+      <w:rPr>
+        <w:rFonts w:ascii="Wingdings" w:hAnsi="Wingdings" w:hint="default"/>
+      </w:rPr>
+    </w:lvl>
+    <w:lvl w:ilvl="6" w:tplc="08160001" w:tentative="1">
+      <w:start w:val="1"/>
+      <w:numFmt w:val="bullet"/>
+      <w:lvlText w:val=""/>
+      <w:lvlJc w:val="left"/>
+      <w:pPr>
+        <w:ind w:left="5040" w:hanging="360"/>
+      </w:pPr>
+      <w:rPr>
+        <w:rFonts w:ascii="Symbol" w:hAnsi="Symbol" w:hint="default"/>
+      </w:rPr>
+    </w:lvl>
+    <w:lvl w:ilvl="7" w:tplc="08160003" w:tentative="1">
+      <w:start w:val="1"/>
+      <w:numFmt w:val="bullet"/>
+      <w:lvlText w:val="o"/>
+      <w:lvlJc w:val="left"/>
+      <w:pPr>
+        <w:ind w:left="5760" w:hanging="360"/>
+      </w:pPr>
+      <w:rPr>
+        <w:rFonts w:ascii="Courier New" w:hAnsi="Courier New" w:cs="Courier New" w:hint="default"/>
+      </w:rPr>
+    </w:lvl>
+    <w:lvl w:ilvl="8" w:tplc="08160005" w:tentative="1">
+      <w:start w:val="1"/>
+      <w:numFmt w:val="bullet"/>
+      <w:lvlText w:val=""/>
+      <w:lvlJc w:val="left"/>
+      <w:pPr>
+        <w:ind w:left="6480" w:hanging="360"/>
+      </w:pPr>
+      <w:rPr>
+        <w:rFonts w:ascii="Wingdings" w:hAnsi="Wingdings" w:hint="default"/>
+      </w:rPr>
+    </w:lvl>
+  </w:abstractNum>
+  <w:abstractNum w:abstractNumId="5" w15:restartNumberingAfterBreak="0">
+    <w:nsid w:val="5FEF0FA4"/>
+    <w:multiLevelType w:val="hybridMultilevel"/>
+    <w:tmpl w:val="6352A648"/>
+    <w:lvl w:ilvl="0" w:tplc="08160001">
+      <w:start w:val="1"/>
+      <w:numFmt w:val="bullet"/>
+      <w:lvlText w:val=""/>
+      <w:lvlJc w:val="left"/>
+      <w:pPr>
+        <w:ind w:left="720" w:hanging="360"/>
+      </w:pPr>
+      <w:rPr>
+        <w:rFonts w:ascii="Symbol" w:hAnsi="Symbol" w:hint="default"/>
+      </w:rPr>
+    </w:lvl>
+    <w:lvl w:ilvl="1" w:tplc="08160003" w:tentative="1">
+      <w:start w:val="1"/>
+      <w:numFmt w:val="bullet"/>
+      <w:lvlText w:val="o"/>
+      <w:lvlJc w:val="left"/>
+      <w:pPr>
+        <w:ind w:left="1440" w:hanging="360"/>
+      </w:pPr>
+      <w:rPr>
+        <w:rFonts w:ascii="Courier New" w:hAnsi="Courier New" w:cs="Courier New" w:hint="default"/>
+      </w:rPr>
+    </w:lvl>
+    <w:lvl w:ilvl="2" w:tplc="08160005" w:tentative="1">
+      <w:start w:val="1"/>
+      <w:numFmt w:val="bullet"/>
+      <w:lvlText w:val=""/>
+      <w:lvlJc w:val="left"/>
+      <w:pPr>
+        <w:ind w:left="2160" w:hanging="360"/>
+      </w:pPr>
+      <w:rPr>
+        <w:rFonts w:ascii="Wingdings" w:hAnsi="Wingdings" w:hint="default"/>
+      </w:rPr>
+    </w:lvl>
+    <w:lvl w:ilvl="3" w:tplc="08160001" w:tentative="1">
+      <w:start w:val="1"/>
+      <w:numFmt w:val="bullet"/>
+      <w:lvlText w:val=""/>
+      <w:lvlJc w:val="left"/>
+      <w:pPr>
+        <w:ind w:left="2880" w:hanging="360"/>
+      </w:pPr>
+      <w:rPr>
+        <w:rFonts w:ascii="Symbol" w:hAnsi="Symbol" w:hint="default"/>
+      </w:rPr>
+    </w:lvl>
+    <w:lvl w:ilvl="4" w:tplc="08160003" w:tentative="1">
+      <w:start w:val="1"/>
+      <w:numFmt w:val="bullet"/>
+      <w:lvlText w:val="o"/>
+      <w:lvlJc w:val="left"/>
+      <w:pPr>
+        <w:ind w:left="3600" w:hanging="360"/>
+      </w:pPr>
+      <w:rPr>
+        <w:rFonts w:ascii="Courier New" w:hAnsi="Courier New" w:cs="Courier New" w:hint="default"/>
+      </w:rPr>
+    </w:lvl>
+    <w:lvl w:ilvl="5" w:tplc="08160005" w:tentative="1">
+      <w:start w:val="1"/>
+      <w:numFmt w:val="bullet"/>
+      <w:lvlText w:val=""/>
+      <w:lvlJc w:val="left"/>
+      <w:pPr>
+        <w:ind w:left="4320" w:hanging="360"/>
+      </w:pPr>
+      <w:rPr>
+        <w:rFonts w:ascii="Wingdings" w:hAnsi="Wingdings" w:hint="default"/>
+      </w:rPr>
+    </w:lvl>
+    <w:lvl w:ilvl="6" w:tplc="08160001" w:tentative="1">
+      <w:start w:val="1"/>
+      <w:numFmt w:val="bullet"/>
+      <w:lvlText w:val=""/>
+      <w:lvlJc w:val="left"/>
+      <w:pPr>
+        <w:ind w:left="5040" w:hanging="360"/>
+      </w:pPr>
+      <w:rPr>
+        <w:rFonts w:ascii="Symbol" w:hAnsi="Symbol" w:hint="default"/>
+      </w:rPr>
+    </w:lvl>
+    <w:lvl w:ilvl="7" w:tplc="08160003" w:tentative="1">
+      <w:start w:val="1"/>
+      <w:numFmt w:val="bullet"/>
+      <w:lvlText w:val="o"/>
+      <w:lvlJc w:val="left"/>
+      <w:pPr>
+        <w:ind w:left="5760" w:hanging="360"/>
+      </w:pPr>
+      <w:rPr>
+        <w:rFonts w:ascii="Courier New" w:hAnsi="Courier New" w:cs="Courier New" w:hint="default"/>
+      </w:rPr>
+    </w:lvl>
+    <w:lvl w:ilvl="8" w:tplc="08160005" w:tentative="1">
+      <w:start w:val="1"/>
+      <w:numFmt w:val="bullet"/>
+      <w:lvlText w:val=""/>
+      <w:lvlJc w:val="left"/>
+      <w:pPr>
+        <w:ind w:left="6480" w:hanging="360"/>
+      </w:pPr>
+      <w:rPr>
+        <w:rFonts w:ascii="Wingdings" w:hAnsi="Wingdings" w:hint="default"/>
+      </w:rPr>
+    </w:lvl>
+  </w:abstractNum>
+  <w:abstractNum w:abstractNumId="6" w15:restartNumberingAfterBreak="0">
+    <w:nsid w:val="68585174"/>
+    <w:multiLevelType w:val="hybridMultilevel"/>
+    <w:tmpl w:val="887447E4"/>
+    <w:lvl w:ilvl="0" w:tplc="08160001">
+      <w:start w:val="1"/>
+      <w:numFmt w:val="bullet"/>
+      <w:lvlText w:val=""/>
+      <w:lvlJc w:val="left"/>
+      <w:pPr>
+        <w:ind w:left="720" w:hanging="360"/>
+      </w:pPr>
+      <w:rPr>
+        <w:rFonts w:ascii="Symbol" w:hAnsi="Symbol" w:hint="default"/>
+      </w:rPr>
+    </w:lvl>
+    <w:lvl w:ilvl="1" w:tplc="08160003" w:tentative="1">
+      <w:start w:val="1"/>
+      <w:numFmt w:val="bullet"/>
+      <w:lvlText w:val="o"/>
+      <w:lvlJc w:val="left"/>
+      <w:pPr>
+        <w:ind w:left="1440" w:hanging="360"/>
+      </w:pPr>
+      <w:rPr>
+        <w:rFonts w:ascii="Courier New" w:hAnsi="Courier New" w:cs="Courier New" w:hint="default"/>
+      </w:rPr>
+    </w:lvl>
+    <w:lvl w:ilvl="2" w:tplc="08160005" w:tentative="1">
+      <w:start w:val="1"/>
+      <w:numFmt w:val="bullet"/>
+      <w:lvlText w:val=""/>
+      <w:lvlJc w:val="left"/>
+      <w:pPr>
+        <w:ind w:left="2160" w:hanging="360"/>
+      </w:pPr>
+      <w:rPr>
+        <w:rFonts w:ascii="Wingdings" w:hAnsi="Wingdings" w:hint="default"/>
+      </w:rPr>
+    </w:lvl>
+    <w:lvl w:ilvl="3" w:tplc="08160001" w:tentative="1">
+      <w:start w:val="1"/>
+      <w:numFmt w:val="bullet"/>
+      <w:lvlText w:val=""/>
+      <w:lvlJc w:val="left"/>
+      <w:pPr>
+        <w:ind w:left="2880" w:hanging="360"/>
+      </w:pPr>
+      <w:rPr>
+        <w:rFonts w:ascii="Symbol" w:hAnsi="Symbol" w:hint="default"/>
+      </w:rPr>
+    </w:lvl>
+    <w:lvl w:ilvl="4" w:tplc="08160003" w:tentative="1">
+      <w:start w:val="1"/>
+      <w:numFmt w:val="bullet"/>
+      <w:lvlText w:val="o"/>
+      <w:lvlJc w:val="left"/>
+      <w:pPr>
+        <w:ind w:left="3600" w:hanging="360"/>
+      </w:pPr>
+      <w:rPr>
+        <w:rFonts w:ascii="Courier New" w:hAnsi="Courier New" w:cs="Courier New" w:hint="default"/>
+      </w:rPr>
+    </w:lvl>
+    <w:lvl w:ilvl="5" w:tplc="08160005" w:tentative="1">
+      <w:start w:val="1"/>
+      <w:numFmt w:val="bullet"/>
+      <w:lvlText w:val=""/>
+      <w:lvlJc w:val="left"/>
+      <w:pPr>
+        <w:ind w:left="4320" w:hanging="360"/>
+      </w:pPr>
+      <w:rPr>
+        <w:rFonts w:ascii="Wingdings" w:hAnsi="Wingdings" w:hint="default"/>
+      </w:rPr>
+    </w:lvl>
+    <w:lvl w:ilvl="6" w:tplc="08160001" w:tentative="1">
+      <w:start w:val="1"/>
+      <w:numFmt w:val="bullet"/>
+      <w:lvlText w:val=""/>
+      <w:lvlJc w:val="left"/>
+      <w:pPr>
+        <w:ind w:left="5040" w:hanging="360"/>
+      </w:pPr>
+      <w:rPr>
+        <w:rFonts w:ascii="Symbol" w:hAnsi="Symbol" w:hint="default"/>
+      </w:rPr>
+    </w:lvl>
+    <w:lvl w:ilvl="7" w:tplc="08160003" w:tentative="1">
+      <w:start w:val="1"/>
+      <w:numFmt w:val="bullet"/>
+      <w:lvlText w:val="o"/>
+      <w:lvlJc w:val="left"/>
+      <w:pPr>
+        <w:ind w:left="5760" w:hanging="360"/>
+      </w:pPr>
+      <w:rPr>
+        <w:rFonts w:ascii="Courier New" w:hAnsi="Courier New" w:cs="Courier New" w:hint="default"/>
+      </w:rPr>
+    </w:lvl>
+    <w:lvl w:ilvl="8" w:tplc="08160005" w:tentative="1">
+      <w:start w:val="1"/>
+      <w:numFmt w:val="bullet"/>
+      <w:lvlText w:val=""/>
+      <w:lvlJc w:val="left"/>
+      <w:pPr>
+        <w:ind w:left="6480" w:hanging="360"/>
+      </w:pPr>
+      <w:rPr>
+        <w:rFonts w:ascii="Wingdings" w:hAnsi="Wingdings" w:hint="default"/>
+      </w:rPr>
+    </w:lvl>
+  </w:abstractNum>
+  <w:num w:numId="1">
+    <w:abstractNumId w:val="5"/>
+  </w:num>
+  <w:num w:numId="2">
+    <w:abstractNumId w:val="4"/>
+  </w:num>
+  <w:num w:numId="3">
+    <w:abstractNumId w:val="2"/>
+  </w:num>
+  <w:num w:numId="4">
+    <w:abstractNumId w:val="0"/>
+  </w:num>
+  <w:num w:numId="5">
+    <w:abstractNumId w:val="6"/>
+  </w:num>
+  <w:num w:numId="6">
+    <w:abstractNumId w:val="3"/>
+  </w:num>
+  <w:num w:numId="7">
+    <w:abstractNumId w:val="1"/>
+  </w:num>
+</w:numbering>
+</file>
+
 <file path=word/styles.xml><?xml version="1.0" encoding="utf-8"?>
-<w:styles xmlns:mc="http://schemas.openxmlformats.org/markup-compatibility/2006" xmlns:r="http://schemas.openxmlformats.org/officeDocument/2006/relationships" xmlns:w="http://schemas.openxmlformats.org/wordprocessingml/2006/main" xmlns:w14="http://schemas.microsoft.com/office/word/2010/wordml" xmlns:w15="http://schemas.microsoft.com/office/word/2012/wordml" xmlns:w16cid="http://schemas.microsoft.com/office/word/2016/wordml/cid" xmlns:w16se="http://schemas.microsoft.com/office/word/2015/wordml/symex" mc:Ignorable="w14 w15 w16se w16cid">
+<w:styles xmlns:mc="http://schemas.openxmlformats.org/markup-compatibility/2006" xmlns:r="http://schemas.openxmlformats.org/officeDocument/2006/relationships" xmlns:w="http://schemas.openxmlformats.org/wordprocessingml/2006/main" xmlns:w14="http://schemas.microsoft.com/office/word/2010/wordml" xmlns:w15="http://schemas.microsoft.com/office/word/2012/wordml" xmlns:w16cex="http://schemas.microsoft.com/office/word/2018/wordml/cex" xmlns:w16cid="http://schemas.microsoft.com/office/word/2016/wordml/cid" xmlns:w16="http://schemas.microsoft.com/office/word/2018/wordml" xmlns:w16se="http://schemas.microsoft.com/office/word/2015/wordml/symex" mc:Ignorable="w14 w15 w16se w16cid w16 w16cex">
   <w:docDefaults>
     <w:rPrDefault>
       <w:rPr>
@@ -468,6 +7704,7 @@
     <w:lsdException w:name="HTML Sample" w:semiHidden="1" w:unhideWhenUsed="1"/>
     <w:lsdException w:name="HTML Typewriter" w:semiHidden="1" w:unhideWhenUsed="1"/>
     <w:lsdException w:name="HTML Variable" w:semiHidden="1" w:unhideWhenUsed="1"/>
+    <w:lsdException w:name="Normal Table" w:semiHidden="1" w:unhideWhenUsed="1"/>
     <w:lsdException w:name="annotation subject" w:semiHidden="1" w:unhideWhenUsed="1"/>
     <w:lsdException w:name="No List" w:semiHidden="1" w:unhideWhenUsed="1"/>
     <w:lsdException w:name="Outline List 1" w:semiHidden="1" w:unhideWhenUsed="1"/>
@@ -514,8 +7751,10 @@
     <w:lsdException w:name="Table Subtle 2" w:semiHidden="1" w:unhideWhenUsed="1"/>
     <w:lsdException w:name="Table Web 1" w:semiHidden="1" w:unhideWhenUsed="1"/>
     <w:lsdException w:name="Table Web 2" w:semiHidden="1" w:unhideWhenUsed="1"/>
+    <w:lsdException w:name="Table Web 3" w:semiHidden="1" w:unhideWhenUsed="1"/>
     <w:lsdException w:name="Balloon Text" w:semiHidden="1" w:unhideWhenUsed="1"/>
     <w:lsdException w:name="Table Grid" w:uiPriority="39"/>
+    <w:lsdException w:name="Table Theme" w:semiHidden="1" w:unhideWhenUsed="1"/>
     <w:lsdException w:name="Placeholder Text" w:semiHidden="1"/>
     <w:lsdException w:name="No Spacing" w:uiPriority="1" w:qFormat="1"/>
     <w:lsdException w:name="Light Shading" w:uiPriority="60"/>
@@ -741,6 +7980,49 @@
     <w:name w:val="Normal"/>
     <w:qFormat/>
   </w:style>
+  <w:style w:type="paragraph" w:styleId="Ttulo1">
+    <w:name w:val="heading 1"/>
+    <w:basedOn w:val="Normal"/>
+    <w:next w:val="Normal"/>
+    <w:link w:val="Ttulo1Carter"/>
+    <w:uiPriority w:val="9"/>
+    <w:qFormat/>
+    <w:rsid w:val="009808AF"/>
+    <w:pPr>
+      <w:keepNext/>
+      <w:keepLines/>
+      <w:spacing w:before="240" w:after="0"/>
+      <w:outlineLvl w:val="0"/>
+    </w:pPr>
+    <w:rPr>
+      <w:rFonts w:asciiTheme="majorHAnsi" w:eastAsiaTheme="majorEastAsia" w:hAnsiTheme="majorHAnsi" w:cstheme="majorBidi"/>
+      <w:color w:val="2F5496" w:themeColor="accent1" w:themeShade="BF"/>
+      <w:sz w:val="32"/>
+      <w:szCs w:val="32"/>
+    </w:rPr>
+  </w:style>
+  <w:style w:type="paragraph" w:styleId="Ttulo2">
+    <w:name w:val="heading 2"/>
+    <w:basedOn w:val="Normal"/>
+    <w:next w:val="Normal"/>
+    <w:link w:val="Ttulo2Carter"/>
+    <w:uiPriority w:val="9"/>
+    <w:unhideWhenUsed/>
+    <w:qFormat/>
+    <w:rsid w:val="00476791"/>
+    <w:pPr>
+      <w:keepNext/>
+      <w:keepLines/>
+      <w:spacing w:before="40" w:after="0"/>
+      <w:outlineLvl w:val="1"/>
+    </w:pPr>
+    <w:rPr>
+      <w:rFonts w:asciiTheme="majorHAnsi" w:eastAsiaTheme="majorEastAsia" w:hAnsiTheme="majorHAnsi" w:cstheme="majorBidi"/>
+      <w:color w:val="2F5496" w:themeColor="accent1" w:themeShade="BF"/>
+      <w:sz w:val="26"/>
+      <w:szCs w:val="26"/>
+    </w:rPr>
+  </w:style>
   <w:style w:type="character" w:default="1" w:styleId="Tipodeletrapredefinidodopargrafo">
     <w:name w:val="Default Paragraph Font"/>
     <w:uiPriority w:val="1"/>
@@ -790,6 +8072,139 @@
       <w:color w:val="605E5C"/>
       <w:shd w:val="clear" w:color="auto" w:fill="E1DFDD"/>
     </w:rPr>
+  </w:style>
+  <w:style w:type="paragraph" w:styleId="PargrafodaLista">
+    <w:name w:val="List Paragraph"/>
+    <w:basedOn w:val="Normal"/>
+    <w:uiPriority w:val="34"/>
+    <w:qFormat/>
+    <w:rsid w:val="006442C5"/>
+    <w:pPr>
+      <w:ind w:left="720"/>
+      <w:contextualSpacing/>
+    </w:pPr>
+  </w:style>
+  <w:style w:type="character" w:styleId="Hiperligaovisitada">
+    <w:name w:val="FollowedHyperlink"/>
+    <w:basedOn w:val="Tipodeletrapredefinidodopargrafo"/>
+    <w:uiPriority w:val="99"/>
+    <w:semiHidden/>
+    <w:unhideWhenUsed/>
+    <w:rsid w:val="004D1D5D"/>
+    <w:rPr>
+      <w:color w:val="954F72" w:themeColor="followedHyperlink"/>
+      <w:u w:val="single"/>
+    </w:rPr>
+  </w:style>
+  <w:style w:type="character" w:customStyle="1" w:styleId="Ttulo1Carter">
+    <w:name w:val="Título 1 Caráter"/>
+    <w:basedOn w:val="Tipodeletrapredefinidodopargrafo"/>
+    <w:link w:val="Ttulo1"/>
+    <w:uiPriority w:val="9"/>
+    <w:rsid w:val="009808AF"/>
+    <w:rPr>
+      <w:rFonts w:asciiTheme="majorHAnsi" w:eastAsiaTheme="majorEastAsia" w:hAnsiTheme="majorHAnsi" w:cstheme="majorBidi"/>
+      <w:color w:val="2F5496" w:themeColor="accent1" w:themeShade="BF"/>
+      <w:sz w:val="32"/>
+      <w:szCs w:val="32"/>
+    </w:rPr>
+  </w:style>
+  <w:style w:type="character" w:customStyle="1" w:styleId="Ttulo2Carter">
+    <w:name w:val="Título 2 Caráter"/>
+    <w:basedOn w:val="Tipodeletrapredefinidodopargrafo"/>
+    <w:link w:val="Ttulo2"/>
+    <w:uiPriority w:val="9"/>
+    <w:rsid w:val="00476791"/>
+    <w:rPr>
+      <w:rFonts w:asciiTheme="majorHAnsi" w:eastAsiaTheme="majorEastAsia" w:hAnsiTheme="majorHAnsi" w:cstheme="majorBidi"/>
+      <w:color w:val="2F5496" w:themeColor="accent1" w:themeShade="BF"/>
+      <w:sz w:val="26"/>
+      <w:szCs w:val="26"/>
+    </w:rPr>
+  </w:style>
+  <w:style w:type="paragraph" w:styleId="Cabealhodondice">
+    <w:name w:val="TOC Heading"/>
+    <w:basedOn w:val="Ttulo1"/>
+    <w:next w:val="Normal"/>
+    <w:uiPriority w:val="39"/>
+    <w:unhideWhenUsed/>
+    <w:qFormat/>
+    <w:rsid w:val="00162C79"/>
+    <w:pPr>
+      <w:outlineLvl w:val="9"/>
+    </w:pPr>
+    <w:rPr>
+      <w:lang w:eastAsia="pt-PT"/>
+    </w:rPr>
+  </w:style>
+  <w:style w:type="paragraph" w:styleId="ndice1">
+    <w:name w:val="toc 1"/>
+    <w:basedOn w:val="Normal"/>
+    <w:next w:val="Normal"/>
+    <w:autoRedefine/>
+    <w:uiPriority w:val="39"/>
+    <w:unhideWhenUsed/>
+    <w:rsid w:val="00162C79"/>
+    <w:pPr>
+      <w:spacing w:after="100"/>
+    </w:pPr>
+  </w:style>
+  <w:style w:type="paragraph" w:styleId="ndice2">
+    <w:name w:val="toc 2"/>
+    <w:basedOn w:val="Normal"/>
+    <w:next w:val="Normal"/>
+    <w:autoRedefine/>
+    <w:uiPriority w:val="39"/>
+    <w:unhideWhenUsed/>
+    <w:rsid w:val="00162C79"/>
+    <w:pPr>
+      <w:spacing w:after="100"/>
+      <w:ind w:left="220"/>
+    </w:pPr>
+  </w:style>
+  <w:style w:type="paragraph" w:styleId="Cabealho">
+    <w:name w:val="header"/>
+    <w:basedOn w:val="Normal"/>
+    <w:link w:val="CabealhoCarter"/>
+    <w:uiPriority w:val="99"/>
+    <w:unhideWhenUsed/>
+    <w:rsid w:val="00162C79"/>
+    <w:pPr>
+      <w:tabs>
+        <w:tab w:val="center" w:pos="4252"/>
+        <w:tab w:val="right" w:pos="8504"/>
+      </w:tabs>
+      <w:spacing w:after="0" w:line="240" w:lineRule="auto"/>
+    </w:pPr>
+  </w:style>
+  <w:style w:type="character" w:customStyle="1" w:styleId="CabealhoCarter">
+    <w:name w:val="Cabeçalho Caráter"/>
+    <w:basedOn w:val="Tipodeletrapredefinidodopargrafo"/>
+    <w:link w:val="Cabealho"/>
+    <w:uiPriority w:val="99"/>
+    <w:rsid w:val="00162C79"/>
+  </w:style>
+  <w:style w:type="paragraph" w:styleId="Rodap">
+    <w:name w:val="footer"/>
+    <w:basedOn w:val="Normal"/>
+    <w:link w:val="RodapCarter"/>
+    <w:uiPriority w:val="99"/>
+    <w:unhideWhenUsed/>
+    <w:rsid w:val="00162C79"/>
+    <w:pPr>
+      <w:tabs>
+        <w:tab w:val="center" w:pos="4252"/>
+        <w:tab w:val="right" w:pos="8504"/>
+      </w:tabs>
+      <w:spacing w:after="0" w:line="240" w:lineRule="auto"/>
+    </w:pPr>
+  </w:style>
+  <w:style w:type="character" w:customStyle="1" w:styleId="RodapCarter">
+    <w:name w:val="Rodapé Caráter"/>
+    <w:basedOn w:val="Tipodeletrapredefinidodopargrafo"/>
+    <w:link w:val="Rodap"/>
+    <w:uiPriority w:val="99"/>
+    <w:rsid w:val="00162C79"/>
   </w:style>
 </w:styles>
 </file>
@@ -1087,4 +8502,16 @@
     </a:ext>
   </a:extLst>
 </a:theme>
+</file>
+
+<file path=customXml/item1.xml><?xml version="1.0" encoding="utf-8"?>
+<b:Sources xmlns:b="http://schemas.openxmlformats.org/officeDocument/2006/bibliography" xmlns="http://schemas.openxmlformats.org/officeDocument/2006/bibliography" SelectedStyle="\APASixthEditionOfficeOnline.xsl" StyleName="APA" Version="6"/>
+</file>
+
+<file path=customXml/itemProps1.xml><?xml version="1.0" encoding="utf-8"?>
+<ds:datastoreItem xmlns:ds="http://schemas.openxmlformats.org/officeDocument/2006/customXml" ds:itemID="{F27A6AB3-F70B-4C0E-858F-282117665EBE}">
+  <ds:schemaRefs>
+    <ds:schemaRef ds:uri="http://schemas.openxmlformats.org/officeDocument/2006/bibliography"/>
+  </ds:schemaRefs>
+</ds:datastoreItem>
 </file>
--- a/API2020/Documentos/Documentos_de_Teste.docx
+++ b/API2020/Documentos/Documentos_de_Teste.docx
@@ -1,6 +1,6 @@
 
 <file path=word/document.xml><?xml version="1.0" encoding="utf-8"?>
-<w:document xmlns:wpc="http://schemas.microsoft.com/office/word/2010/wordprocessingCanvas" xmlns:cx="http://schemas.microsoft.com/office/drawing/2014/chartex" xmlns:cx1="http://schemas.microsoft.com/office/drawing/2015/9/8/chartex" xmlns:cx2="http://schemas.microsoft.com/office/drawing/2015/10/21/chartex" xmlns:cx3="http://schemas.microsoft.com/office/drawing/2016/5/9/chartex" xmlns:cx4="http://schemas.microsoft.com/office/drawing/2016/5/10/chartex" xmlns:cx5="http://schemas.microsoft.com/office/drawing/2016/5/11/chartex" xmlns:cx6="http://schemas.microsoft.com/office/drawing/2016/5/12/chartex" xmlns:cx7="http://schemas.microsoft.com/office/drawing/2016/5/13/chartex" xmlns:cx8="http://schemas.microsoft.com/office/drawing/2016/5/14/chartex" xmlns:mc="http://schemas.openxmlformats.org/markup-compatibility/2006" xmlns:aink="http://schemas.microsoft.com/office/drawing/2016/ink" xmlns:am3d="http://schemas.microsoft.com/office/drawing/2017/model3d" xmlns:o="urn:schemas-microsoft-com:office:office" xmlns:r="http://schemas.openxmlformats.org/officeDocument/2006/relationships" xmlns:m="http://schemas.openxmlformats.org/officeDocument/2006/math" xmlns:v="urn:schemas-microsoft-com:vml" xmlns:wp14="http://schemas.microsoft.com/office/word/2010/wordprocessingDrawing" xmlns:wp="http://schemas.openxmlformats.org/drawingml/2006/wordprocessingDrawing" xmlns:w10="urn:schemas-microsoft-com:office:word" xmlns:w="http://schemas.openxmlformats.org/wordprocessingml/2006/main" xmlns:w14="http://schemas.microsoft.com/office/word/2010/wordml" xmlns:w15="http://schemas.microsoft.com/office/word/2012/wordml" xmlns:w16cex="http://schemas.microsoft.com/office/word/2018/wordml/cex" xmlns:w16cid="http://schemas.microsoft.com/office/word/2016/wordml/cid" xmlns:w16="http://schemas.microsoft.com/office/word/2018/wordml" xmlns:w16se="http://schemas.microsoft.com/office/word/2015/wordml/symex" xmlns:wpg="http://schemas.microsoft.com/office/word/2010/wordprocessingGroup" xmlns:wpi="http://schemas.microsoft.com/office/word/2010/wordprocessingInk" xmlns:wne="http://schemas.microsoft.com/office/word/2006/wordml" xmlns:wps="http://schemas.microsoft.com/office/word/2010/wordprocessingShape" mc:Ignorable="w14 w15 w16se w16cid w16 w16cex wp14">
+<w:document xmlns:wpc="http://schemas.microsoft.com/office/word/2010/wordprocessingCanvas" xmlns:cx="http://schemas.microsoft.com/office/drawing/2014/chartex" xmlns:cx1="http://schemas.microsoft.com/office/drawing/2015/9/8/chartex" xmlns:cx2="http://schemas.microsoft.com/office/drawing/2015/10/21/chartex" xmlns:cx3="http://schemas.microsoft.com/office/drawing/2016/5/9/chartex" xmlns:cx4="http://schemas.microsoft.com/office/drawing/2016/5/10/chartex" xmlns:cx5="http://schemas.microsoft.com/office/drawing/2016/5/11/chartex" xmlns:cx6="http://schemas.microsoft.com/office/drawing/2016/5/12/chartex" xmlns:cx7="http://schemas.microsoft.com/office/drawing/2016/5/13/chartex" xmlns:cx8="http://schemas.microsoft.com/office/drawing/2016/5/14/chartex" xmlns:mc="http://schemas.openxmlformats.org/markup-compatibility/2006" xmlns:aink="http://schemas.microsoft.com/office/drawing/2016/ink" xmlns:am3d="http://schemas.microsoft.com/office/drawing/2017/model3d" xmlns:o="urn:schemas-microsoft-com:office:office" xmlns:r="http://schemas.openxmlformats.org/officeDocument/2006/relationships" xmlns:m="http://schemas.openxmlformats.org/officeDocument/2006/math" xmlns:v="urn:schemas-microsoft-com:vml" xmlns:wp14="http://schemas.microsoft.com/office/word/2010/wordprocessingDrawing" xmlns:wp="http://schemas.openxmlformats.org/drawingml/2006/wordprocessingDrawing" xmlns:w10="urn:schemas-microsoft-com:office:word" xmlns:w="http://schemas.openxmlformats.org/wordprocessingml/2006/main" xmlns:w14="http://schemas.microsoft.com/office/word/2010/wordml" xmlns:w15="http://schemas.microsoft.com/office/word/2012/wordml" xmlns:w16cid="http://schemas.microsoft.com/office/word/2016/wordml/cid" xmlns:w16se="http://schemas.microsoft.com/office/word/2015/wordml/symex" xmlns:wpg="http://schemas.microsoft.com/office/word/2010/wordprocessingGroup" xmlns:wpi="http://schemas.microsoft.com/office/word/2010/wordprocessingInk" xmlns:wne="http://schemas.microsoft.com/office/word/2006/wordml" xmlns:wps="http://schemas.microsoft.com/office/word/2010/wordprocessingShape" mc:Ignorable="w14 w15 w16se w16cid wp14">
   <w:body>
     <w:p>
       <w:r>
@@ -108,7 +108,6 @@
           <w:szCs w:val="36"/>
         </w:rPr>
       </w:pPr>
-      <w:proofErr w:type="spellStart"/>
       <w:r>
         <w:rPr>
           <w:sz w:val="48"/>
@@ -116,7 +115,6 @@
         </w:rPr>
         <w:t>IGDb</w:t>
       </w:r>
-      <w:proofErr w:type="spellEnd"/>
     </w:p>
     <w:p>
       <w:pPr>
@@ -239,6 +237,13 @@
     </w:p>
     <w:sdt>
       <w:sdtPr>
+        <w:rPr>
+          <w:rFonts w:asciiTheme="minorHAnsi" w:eastAsiaTheme="minorHAnsi" w:hAnsiTheme="minorHAnsi" w:cstheme="minorBidi"/>
+          <w:color w:val="auto"/>
+          <w:sz w:val="22"/>
+          <w:szCs w:val="22"/>
+          <w:lang w:eastAsia="en-US"/>
+        </w:rPr>
         <w:id w:val="1637764950"/>
         <w:docPartObj>
           <w:docPartGallery w:val="Table of Contents"/>
@@ -247,13 +252,8 @@
       </w:sdtPr>
       <w:sdtEndPr>
         <w:rPr>
-          <w:rFonts w:asciiTheme="minorHAnsi" w:eastAsiaTheme="minorHAnsi" w:hAnsiTheme="minorHAnsi" w:cstheme="minorBidi"/>
           <w:b/>
           <w:bCs/>
-          <w:color w:val="auto"/>
-          <w:sz w:val="22"/>
-          <w:szCs w:val="22"/>
-          <w:lang w:eastAsia="en-US"/>
         </w:rPr>
       </w:sdtEndPr>
       <w:sdtContent>
@@ -261,11 +261,9 @@
           <w:pPr>
             <w:pStyle w:val="Cabealhodondice"/>
           </w:pPr>
-          <w:proofErr w:type="spellStart"/>
           <w:r>
-            <w:t>Indice</w:t>
+            <w:t>Índice</w:t>
           </w:r>
-          <w:proofErr w:type="spellEnd"/>
         </w:p>
         <w:p>
           <w:pPr>
@@ -333,7 +331,7 @@
                 <w:noProof/>
                 <w:webHidden/>
               </w:rPr>
-              <w:t>4</w:t>
+              <w:t>3</w:t>
             </w:r>
             <w:r>
               <w:rPr>
@@ -401,7 +399,7 @@
                 <w:noProof/>
                 <w:webHidden/>
               </w:rPr>
-              <w:t>6</w:t>
+              <w:t>5</w:t>
             </w:r>
             <w:r>
               <w:rPr>
@@ -469,7 +467,7 @@
                 <w:noProof/>
                 <w:webHidden/>
               </w:rPr>
-              <w:t>6</w:t>
+              <w:t>5</w:t>
             </w:r>
             <w:r>
               <w:rPr>
@@ -537,7 +535,7 @@
                 <w:noProof/>
                 <w:webHidden/>
               </w:rPr>
-              <w:t>6</w:t>
+              <w:t>5</w:t>
             </w:r>
             <w:r>
               <w:rPr>
@@ -605,7 +603,7 @@
                 <w:noProof/>
                 <w:webHidden/>
               </w:rPr>
-              <w:t>7</w:t>
+              <w:t>6</w:t>
             </w:r>
             <w:r>
               <w:rPr>
@@ -673,7 +671,7 @@
                 <w:noProof/>
                 <w:webHidden/>
               </w:rPr>
-              <w:t>7</w:t>
+              <w:t>6</w:t>
             </w:r>
             <w:r>
               <w:rPr>
@@ -741,7 +739,7 @@
                 <w:noProof/>
                 <w:webHidden/>
               </w:rPr>
-              <w:t>7</w:t>
+              <w:t>6</w:t>
             </w:r>
             <w:r>
               <w:rPr>
@@ -809,7 +807,7 @@
                 <w:noProof/>
                 <w:webHidden/>
               </w:rPr>
-              <w:t>8</w:t>
+              <w:t>7</w:t>
             </w:r>
             <w:r>
               <w:rPr>
@@ -877,7 +875,7 @@
                 <w:noProof/>
                 <w:webHidden/>
               </w:rPr>
-              <w:t>8</w:t>
+              <w:t>7</w:t>
             </w:r>
             <w:r>
               <w:rPr>
@@ -945,7 +943,7 @@
                 <w:noProof/>
                 <w:webHidden/>
               </w:rPr>
-              <w:t>8</w:t>
+              <w:t>7</w:t>
             </w:r>
             <w:r>
               <w:rPr>
@@ -1013,7 +1011,7 @@
                 <w:noProof/>
                 <w:webHidden/>
               </w:rPr>
-              <w:t>9</w:t>
+              <w:t>8</w:t>
             </w:r>
             <w:r>
               <w:rPr>
@@ -1081,7 +1079,7 @@
                 <w:noProof/>
                 <w:webHidden/>
               </w:rPr>
-              <w:t>9</w:t>
+              <w:t>8</w:t>
             </w:r>
             <w:r>
               <w:rPr>
@@ -1149,7 +1147,7 @@
                 <w:noProof/>
                 <w:webHidden/>
               </w:rPr>
-              <w:t>9</w:t>
+              <w:t>8</w:t>
             </w:r>
             <w:r>
               <w:rPr>
@@ -1217,7 +1215,7 @@
                 <w:noProof/>
                 <w:webHidden/>
               </w:rPr>
-              <w:t>9</w:t>
+              <w:t>8</w:t>
             </w:r>
             <w:r>
               <w:rPr>
@@ -1285,7 +1283,7 @@
                 <w:noProof/>
                 <w:webHidden/>
               </w:rPr>
-              <w:t>11</w:t>
+              <w:t>9</w:t>
             </w:r>
             <w:r>
               <w:rPr>
@@ -1354,7 +1352,7 @@
                 <w:noProof/>
                 <w:webHidden/>
               </w:rPr>
-              <w:t>11</w:t>
+              <w:t>9</w:t>
             </w:r>
             <w:r>
               <w:rPr>
@@ -1422,7 +1420,7 @@
                 <w:noProof/>
                 <w:webHidden/>
               </w:rPr>
-              <w:t>11</w:t>
+              <w:t>9</w:t>
             </w:r>
             <w:r>
               <w:rPr>
@@ -1490,7 +1488,7 @@
                 <w:noProof/>
                 <w:webHidden/>
               </w:rPr>
-              <w:t>11</w:t>
+              <w:t>9</w:t>
             </w:r>
             <w:r>
               <w:rPr>
@@ -1558,7 +1556,7 @@
                 <w:noProof/>
                 <w:webHidden/>
               </w:rPr>
-              <w:t>12</w:t>
+              <w:t>10</w:t>
             </w:r>
             <w:r>
               <w:rPr>
@@ -1626,7 +1624,7 @@
                 <w:noProof/>
                 <w:webHidden/>
               </w:rPr>
-              <w:t>12</w:t>
+              <w:t>10</w:t>
             </w:r>
             <w:r>
               <w:rPr>
@@ -1694,7 +1692,7 @@
                 <w:noProof/>
                 <w:webHidden/>
               </w:rPr>
-              <w:t>13</w:t>
+              <w:t>11</w:t>
             </w:r>
             <w:r>
               <w:rPr>
@@ -1762,7 +1760,7 @@
                 <w:noProof/>
                 <w:webHidden/>
               </w:rPr>
-              <w:t>18</w:t>
+              <w:t>16</w:t>
             </w:r>
             <w:r>
               <w:rPr>
@@ -1830,7 +1828,7 @@
                 <w:noProof/>
                 <w:webHidden/>
               </w:rPr>
-              <w:t>18</w:t>
+              <w:t>16</w:t>
             </w:r>
             <w:r>
               <w:rPr>
@@ -1898,7 +1896,7 @@
                 <w:noProof/>
                 <w:webHidden/>
               </w:rPr>
-              <w:t>18</w:t>
+              <w:t>16</w:t>
             </w:r>
             <w:r>
               <w:rPr>
@@ -1966,7 +1964,7 @@
                 <w:noProof/>
                 <w:webHidden/>
               </w:rPr>
-              <w:t>18</w:t>
+              <w:t>16</w:t>
             </w:r>
             <w:r>
               <w:rPr>
@@ -2034,7 +2032,7 @@
                 <w:noProof/>
                 <w:webHidden/>
               </w:rPr>
-              <w:t>19</w:t>
+              <w:t>17</w:t>
             </w:r>
             <w:r>
               <w:rPr>
@@ -2677,7 +2675,6 @@
           <w:szCs w:val="28"/>
         </w:rPr>
       </w:pPr>
-      <w:proofErr w:type="spellStart"/>
       <w:r>
         <w:rPr>
           <w:sz w:val="28"/>
@@ -2685,7 +2682,6 @@
         </w:rPr>
         <w:t>TopReview</w:t>
       </w:r>
-      <w:proofErr w:type="spellEnd"/>
     </w:p>
     <w:p>
       <w:pPr>
@@ -2700,7 +2696,6 @@
           <w:szCs w:val="28"/>
         </w:rPr>
       </w:pPr>
-      <w:proofErr w:type="spellStart"/>
       <w:r>
         <w:rPr>
           <w:sz w:val="28"/>
@@ -2708,7 +2703,6 @@
         </w:rPr>
         <w:t>Dataasc</w:t>
       </w:r>
-      <w:proofErr w:type="spellEnd"/>
     </w:p>
     <w:p>
       <w:pPr>
@@ -2723,7 +2717,6 @@
           <w:szCs w:val="28"/>
         </w:rPr>
       </w:pPr>
-      <w:proofErr w:type="spellStart"/>
       <w:r>
         <w:rPr>
           <w:sz w:val="28"/>
@@ -2731,7 +2724,6 @@
         </w:rPr>
         <w:t>Datadesc</w:t>
       </w:r>
-      <w:proofErr w:type="spellEnd"/>
     </w:p>
     <w:p>
       <w:pPr>
@@ -2746,7 +2738,6 @@
           <w:szCs w:val="28"/>
         </w:rPr>
       </w:pPr>
-      <w:proofErr w:type="spellStart"/>
       <w:r>
         <w:rPr>
           <w:sz w:val="28"/>
@@ -2754,7 +2745,6 @@
         </w:rPr>
         <w:t>Nomeasc</w:t>
       </w:r>
-      <w:proofErr w:type="spellEnd"/>
     </w:p>
     <w:p>
       <w:pPr>
@@ -2769,7 +2759,6 @@
           <w:szCs w:val="28"/>
         </w:rPr>
       </w:pPr>
-      <w:proofErr w:type="spellStart"/>
       <w:r>
         <w:rPr>
           <w:sz w:val="28"/>
@@ -2777,7 +2766,6 @@
         </w:rPr>
         <w:t>Nomedesc</w:t>
       </w:r>
-      <w:proofErr w:type="spellEnd"/>
     </w:p>
     <w:p>
       <w:pPr>
@@ -2808,21 +2796,12 @@
           <w:szCs w:val="28"/>
         </w:rPr>
       </w:pPr>
-      <w:proofErr w:type="spellStart"/>
-      <w:r>
-        <w:rPr>
-          <w:sz w:val="28"/>
-          <w:szCs w:val="28"/>
-        </w:rPr>
-        <w:t>Admin</w:t>
-      </w:r>
-      <w:proofErr w:type="spellEnd"/>
-      <w:r>
-        <w:rPr>
-          <w:sz w:val="28"/>
-          <w:szCs w:val="28"/>
-        </w:rPr>
-        <w:t xml:space="preserve"> (administrador)</w:t>
+      <w:r>
+        <w:rPr>
+          <w:sz w:val="28"/>
+          <w:szCs w:val="28"/>
+        </w:rPr>
+        <w:t>Admin (administrador)</w:t>
       </w:r>
     </w:p>
     <w:p>
@@ -2859,7 +2838,6 @@
           <w:szCs w:val="28"/>
         </w:rPr>
       </w:pPr>
-      <w:proofErr w:type="spellStart"/>
       <w:r>
         <w:rPr>
           <w:sz w:val="28"/>
@@ -2867,7 +2845,6 @@
         </w:rPr>
         <w:t>Null</w:t>
       </w:r>
-      <w:proofErr w:type="spellEnd"/>
     </w:p>
     <w:p>
       <w:pPr>
@@ -4052,23 +4029,7 @@
           <w:sz w:val="28"/>
           <w:szCs w:val="28"/>
         </w:rPr>
-        <w:t xml:space="preserve">todos os </w:t>
-      </w:r>
-      <w:proofErr w:type="spellStart"/>
-      <w:r>
-        <w:rPr>
-          <w:sz w:val="28"/>
-          <w:szCs w:val="28"/>
-        </w:rPr>
-        <w:t>controllers</w:t>
-      </w:r>
-      <w:proofErr w:type="spellEnd"/>
-      <w:r>
-        <w:rPr>
-          <w:sz w:val="28"/>
-          <w:szCs w:val="28"/>
-        </w:rPr>
-        <w:t>, faz a contagem total dos itens inseridos na determinada tabela. Exemplo:</w:t>
+        <w:t>todos os controllers, faz a contagem total dos itens inseridos na determinada tabela. Exemplo:</w:t>
       </w:r>
     </w:p>
     <w:p>
@@ -4141,23 +4102,7 @@
           <w:sz w:val="28"/>
           <w:szCs w:val="28"/>
         </w:rPr>
-        <w:t xml:space="preserve">Esta custom action foi uma das primeiras criadas para testes, somente existem no </w:t>
-      </w:r>
-      <w:proofErr w:type="spellStart"/>
-      <w:r>
-        <w:rPr>
-          <w:sz w:val="28"/>
-          <w:szCs w:val="28"/>
-        </w:rPr>
-        <w:t>controller</w:t>
-      </w:r>
-      <w:proofErr w:type="spellEnd"/>
-      <w:r>
-        <w:rPr>
-          <w:sz w:val="28"/>
-          <w:szCs w:val="28"/>
-        </w:rPr>
-        <w:t xml:space="preserve"> tipo jogo, mostrando somente o tipo e não a descrição. Exemplo:</w:t>
+        <w:t>Esta custom action foi uma das primeiras criadas para testes, somente existem no controller tipo jogo, mostrando somente o tipo e não a descrição. Exemplo:</w:t>
       </w:r>
     </w:p>
     <w:p>
@@ -4234,23 +4179,7 @@
           <w:sz w:val="28"/>
           <w:szCs w:val="28"/>
         </w:rPr>
-        <w:t xml:space="preserve">Esta custom action existe somente no </w:t>
-      </w:r>
-      <w:proofErr w:type="spellStart"/>
-      <w:r>
-        <w:rPr>
-          <w:sz w:val="28"/>
-          <w:szCs w:val="28"/>
-        </w:rPr>
-        <w:t>controller</w:t>
-      </w:r>
-      <w:proofErr w:type="spellEnd"/>
-      <w:r>
-        <w:rPr>
-          <w:sz w:val="28"/>
-          <w:szCs w:val="28"/>
-        </w:rPr>
-        <w:t xml:space="preserve"> jogos, mostra os 5 jogos mais recentes ordenados por nome</w:t>
+        <w:t>Esta custom action existe somente no controller jogos, mostra os 5 jogos mais recentes ordenados por nome</w:t>
       </w:r>
       <w:r>
         <w:rPr>
@@ -4342,23 +4271,7 @@
           <w:sz w:val="28"/>
           <w:szCs w:val="28"/>
         </w:rPr>
-        <w:t xml:space="preserve">Esta custom action existe somente no </w:t>
-      </w:r>
-      <w:proofErr w:type="spellStart"/>
-      <w:r>
-        <w:rPr>
-          <w:sz w:val="28"/>
-          <w:szCs w:val="28"/>
-        </w:rPr>
-        <w:t>controller</w:t>
-      </w:r>
-      <w:proofErr w:type="spellEnd"/>
-      <w:r>
-        <w:rPr>
-          <w:sz w:val="28"/>
-          <w:szCs w:val="28"/>
-        </w:rPr>
-        <w:t xml:space="preserve"> jogos, mostra os 5 jogos mais antigos ordenados por nome, podendo alterar a variável limite que está na própria função se for necessário mostrar mais conteúdos. Exemplo:</w:t>
+        <w:t>Esta custom action existe somente no controller jogos, mostra os 5 jogos mais antigos ordenados por nome, podendo alterar a variável limite que está na própria função se for necessário mostrar mais conteúdos. Exemplo:</w:t>
       </w:r>
     </w:p>
     <w:p>
@@ -4455,39 +4368,7 @@
           <w:sz w:val="28"/>
           <w:szCs w:val="28"/>
         </w:rPr>
-        <w:t xml:space="preserve">Esta custom action existe somente no </w:t>
-      </w:r>
-      <w:proofErr w:type="spellStart"/>
-      <w:r>
-        <w:rPr>
-          <w:sz w:val="28"/>
-          <w:szCs w:val="28"/>
-        </w:rPr>
-        <w:t>controller</w:t>
-      </w:r>
-      <w:proofErr w:type="spellEnd"/>
-      <w:r>
-        <w:rPr>
-          <w:sz w:val="28"/>
-          <w:szCs w:val="28"/>
-        </w:rPr>
-        <w:t xml:space="preserve"> jogos, mostra a </w:t>
-      </w:r>
-      <w:proofErr w:type="spellStart"/>
-      <w:r>
-        <w:rPr>
-          <w:sz w:val="28"/>
-          <w:szCs w:val="28"/>
-        </w:rPr>
-        <w:t>review</w:t>
-      </w:r>
-      <w:proofErr w:type="spellEnd"/>
-      <w:r>
-        <w:rPr>
-          <w:sz w:val="28"/>
-          <w:szCs w:val="28"/>
-        </w:rPr>
-        <w:t xml:space="preserve"> com maior classificação de um determinado jogo. Exemplo:</w:t>
+        <w:t>Esta custom action existe somente no controller jogos, mostra a review com maior classificação de um determinado jogo. Exemplo:</w:t>
       </w:r>
     </w:p>
     <w:p>
@@ -4571,23 +4452,7 @@
           <w:sz w:val="28"/>
           <w:szCs w:val="28"/>
         </w:rPr>
-        <w:t xml:space="preserve">Esta custom action existe somente no </w:t>
-      </w:r>
-      <w:proofErr w:type="spellStart"/>
-      <w:r>
-        <w:rPr>
-          <w:sz w:val="28"/>
-          <w:szCs w:val="28"/>
-        </w:rPr>
-        <w:t>controller</w:t>
-      </w:r>
-      <w:proofErr w:type="spellEnd"/>
-      <w:r>
-        <w:rPr>
-          <w:sz w:val="28"/>
-          <w:szCs w:val="28"/>
-        </w:rPr>
-        <w:t xml:space="preserve"> jogos, mostra </w:t>
+        <w:t xml:space="preserve">Esta custom action existe somente no controller jogos, mostra </w:t>
       </w:r>
       <w:r>
         <w:rPr>
@@ -4622,17 +4487,8 @@
           <w:sz w:val="28"/>
           <w:szCs w:val="28"/>
         </w:rPr>
-        <w:t xml:space="preserve">total de </w:t>
-      </w:r>
-      <w:proofErr w:type="spellStart"/>
-      <w:r>
-        <w:rPr>
-          <w:sz w:val="28"/>
-          <w:szCs w:val="28"/>
-        </w:rPr>
-        <w:t>likes</w:t>
-      </w:r>
-      <w:proofErr w:type="spellEnd"/>
+        <w:t>total de likes</w:t>
+      </w:r>
       <w:r>
         <w:rPr>
           <w:sz w:val="28"/>
@@ -4684,7 +4540,6 @@
         </w:rPr>
       </w:pPr>
       <w:bookmarkStart w:id="17" w:name="_Toc60495689"/>
-      <w:proofErr w:type="spellStart"/>
       <w:r>
         <w:rPr>
           <w:sz w:val="32"/>
@@ -4692,7 +4547,6 @@
         </w:rPr>
         <w:t>Dataasc</w:t>
       </w:r>
-      <w:proofErr w:type="spellEnd"/>
       <w:r>
         <w:rPr>
           <w:sz w:val="32"/>
@@ -4700,7 +4554,6 @@
         </w:rPr>
         <w:t xml:space="preserve">, </w:t>
       </w:r>
-      <w:proofErr w:type="spellStart"/>
       <w:r>
         <w:rPr>
           <w:sz w:val="32"/>
@@ -4708,7 +4561,6 @@
         </w:rPr>
         <w:t>Datadesc</w:t>
       </w:r>
-      <w:proofErr w:type="spellEnd"/>
       <w:r>
         <w:rPr>
           <w:sz w:val="32"/>
@@ -4716,7 +4568,6 @@
         </w:rPr>
         <w:t xml:space="preserve">, </w:t>
       </w:r>
-      <w:proofErr w:type="spellStart"/>
       <w:r>
         <w:rPr>
           <w:sz w:val="32"/>
@@ -4724,7 +4575,6 @@
         </w:rPr>
         <w:t>Nomeasc</w:t>
       </w:r>
-      <w:proofErr w:type="spellEnd"/>
       <w:r>
         <w:rPr>
           <w:sz w:val="32"/>
@@ -4732,7 +4582,6 @@
         </w:rPr>
         <w:t xml:space="preserve">, </w:t>
       </w:r>
-      <w:proofErr w:type="spellStart"/>
       <w:r>
         <w:rPr>
           <w:sz w:val="32"/>
@@ -4741,43 +4590,26 @@
         <w:t>Nomedesc</w:t>
       </w:r>
       <w:bookmarkEnd w:id="17"/>
-      <w:proofErr w:type="spellEnd"/>
-    </w:p>
-    <w:p>
-      <w:pPr>
-        <w:jc w:val="both"/>
-      </w:pPr>
-    </w:p>
-    <w:p>
-      <w:pPr>
-        <w:jc w:val="both"/>
-        <w:rPr>
-          <w:sz w:val="28"/>
-          <w:szCs w:val="28"/>
-        </w:rPr>
-      </w:pPr>
-      <w:r>
-        <w:rPr>
-          <w:sz w:val="28"/>
-          <w:szCs w:val="28"/>
-        </w:rPr>
-        <w:t xml:space="preserve">Estas custom actions foram criadas para podermos criar e listar de diferentes maneiras os jogos, é um motor de pesquisa usado somente no </w:t>
-      </w:r>
-      <w:proofErr w:type="spellStart"/>
-      <w:r>
-        <w:rPr>
-          <w:sz w:val="28"/>
-          <w:szCs w:val="28"/>
-        </w:rPr>
-        <w:t>controller</w:t>
-      </w:r>
-      <w:proofErr w:type="spellEnd"/>
-      <w:r>
-        <w:rPr>
-          <w:sz w:val="28"/>
-          <w:szCs w:val="28"/>
-        </w:rPr>
-        <w:t xml:space="preserve"> jogos.</w:t>
+    </w:p>
+    <w:p>
+      <w:pPr>
+        <w:jc w:val="both"/>
+      </w:pPr>
+    </w:p>
+    <w:p>
+      <w:pPr>
+        <w:jc w:val="both"/>
+        <w:rPr>
+          <w:sz w:val="28"/>
+          <w:szCs w:val="28"/>
+        </w:rPr>
+      </w:pPr>
+      <w:r>
+        <w:rPr>
+          <w:sz w:val="28"/>
+          <w:szCs w:val="28"/>
+        </w:rPr>
+        <w:t>Estas custom actions foram criadas para podermos criar e listar de diferentes maneiras os jogos, é um motor de pesquisa usado somente no controller jogos.</w:t>
       </w:r>
       <w:r>
         <w:rPr>
@@ -4924,23 +4756,7 @@
           <w:sz w:val="28"/>
           <w:szCs w:val="28"/>
         </w:rPr>
-        <w:t xml:space="preserve">emos 2 tipos de acesso, acesso com </w:t>
-      </w:r>
-      <w:proofErr w:type="spellStart"/>
-      <w:r>
-        <w:rPr>
-          <w:sz w:val="28"/>
-          <w:szCs w:val="28"/>
-        </w:rPr>
-        <w:t>tokens</w:t>
-      </w:r>
-      <w:proofErr w:type="spellEnd"/>
-      <w:r>
-        <w:rPr>
-          <w:sz w:val="28"/>
-          <w:szCs w:val="28"/>
-        </w:rPr>
-        <w:t xml:space="preserve"> e o acesso através de login.</w:t>
+        <w:t>emos 2 tipos de acesso, acesso com tokens e o acesso através de login.</w:t>
       </w:r>
     </w:p>
     <w:p>
@@ -4967,51 +4783,33 @@
           <w:sz w:val="32"/>
           <w:szCs w:val="32"/>
         </w:rPr>
-        <w:t xml:space="preserve">Com </w:t>
-      </w:r>
-      <w:proofErr w:type="spellStart"/>
-      <w:r>
-        <w:rPr>
-          <w:sz w:val="32"/>
-          <w:szCs w:val="32"/>
-        </w:rPr>
-        <w:t>tokens</w:t>
+        <w:t>Com tokens</w:t>
       </w:r>
       <w:bookmarkEnd w:id="19"/>
-      <w:proofErr w:type="spellEnd"/>
-    </w:p>
-    <w:p>
-      <w:pPr>
-        <w:jc w:val="both"/>
-        <w:rPr>
-          <w:sz w:val="28"/>
-          <w:szCs w:val="28"/>
-        </w:rPr>
-      </w:pPr>
-    </w:p>
-    <w:p>
-      <w:pPr>
-        <w:jc w:val="both"/>
-        <w:rPr>
-          <w:sz w:val="28"/>
-          <w:szCs w:val="28"/>
-        </w:rPr>
-      </w:pPr>
-      <w:proofErr w:type="spellStart"/>
-      <w:r>
-        <w:rPr>
-          <w:sz w:val="28"/>
-          <w:szCs w:val="28"/>
-        </w:rPr>
-        <w:t>Admin</w:t>
-      </w:r>
-      <w:proofErr w:type="spellEnd"/>
-      <w:r>
-        <w:rPr>
-          <w:sz w:val="28"/>
-          <w:szCs w:val="28"/>
-        </w:rPr>
-        <w:t>:</w:t>
+    </w:p>
+    <w:p>
+      <w:pPr>
+        <w:jc w:val="both"/>
+        <w:rPr>
+          <w:sz w:val="28"/>
+          <w:szCs w:val="28"/>
+        </w:rPr>
+      </w:pPr>
+    </w:p>
+    <w:p>
+      <w:pPr>
+        <w:jc w:val="both"/>
+        <w:rPr>
+          <w:sz w:val="28"/>
+          <w:szCs w:val="28"/>
+        </w:rPr>
+      </w:pPr>
+      <w:r>
+        <w:rPr>
+          <w:sz w:val="28"/>
+          <w:szCs w:val="28"/>
+        </w:rPr>
+        <w:t>Admin:</w:t>
       </w:r>
     </w:p>
     <w:p>
@@ -5130,43 +4928,7 @@
           <w:szCs w:val="28"/>
           <w:shd w:val="clear" w:color="auto" w:fill="FFFFFF"/>
         </w:rPr>
-        <w:t xml:space="preserve">Sem </w:t>
-      </w:r>
-      <w:proofErr w:type="spellStart"/>
-      <w:r>
-        <w:rPr>
-          <w:sz w:val="28"/>
-          <w:szCs w:val="28"/>
-          <w:shd w:val="clear" w:color="auto" w:fill="FFFFFF"/>
-        </w:rPr>
-        <w:t>tokens</w:t>
-      </w:r>
-      <w:proofErr w:type="spellEnd"/>
-      <w:r>
-        <w:rPr>
-          <w:sz w:val="28"/>
-          <w:szCs w:val="28"/>
-          <w:shd w:val="clear" w:color="auto" w:fill="FFFFFF"/>
-        </w:rPr>
-        <w:t xml:space="preserve"> (no google </w:t>
-      </w:r>
-      <w:proofErr w:type="spellStart"/>
-      <w:r>
-        <w:rPr>
-          <w:sz w:val="28"/>
-          <w:szCs w:val="28"/>
-          <w:shd w:val="clear" w:color="auto" w:fill="FFFFFF"/>
-        </w:rPr>
-        <w:t>chrome</w:t>
-      </w:r>
-      <w:proofErr w:type="spellEnd"/>
-      <w:r>
-        <w:rPr>
-          <w:sz w:val="28"/>
-          <w:szCs w:val="28"/>
-          <w:shd w:val="clear" w:color="auto" w:fill="FFFFFF"/>
-        </w:rPr>
-        <w:t>)</w:t>
+        <w:t>Sem tokens (no google chrome)</w:t>
       </w:r>
     </w:p>
     <w:p>
@@ -5337,69 +5099,35 @@
         <w:jc w:val="both"/>
       </w:pPr>
       <w:bookmarkStart w:id="20" w:name="_Toc60495692"/>
-      <w:proofErr w:type="spellStart"/>
       <w:r>
         <w:lastRenderedPageBreak/>
         <w:t>Messaging</w:t>
       </w:r>
       <w:bookmarkEnd w:id="20"/>
-      <w:proofErr w:type="spellEnd"/>
-    </w:p>
-    <w:p>
-      <w:pPr>
-        <w:jc w:val="both"/>
-        <w:rPr>
-          <w:sz w:val="28"/>
-          <w:szCs w:val="28"/>
-        </w:rPr>
-      </w:pPr>
-    </w:p>
-    <w:p>
-      <w:pPr>
-        <w:jc w:val="both"/>
-        <w:rPr>
-          <w:sz w:val="28"/>
-          <w:szCs w:val="28"/>
-        </w:rPr>
-      </w:pPr>
-      <w:r>
-        <w:rPr>
-          <w:sz w:val="28"/>
-          <w:szCs w:val="28"/>
-        </w:rPr>
-        <w:t xml:space="preserve">Na nossa API temos apenas notificações das funções CRUD, mais detalhadamente o </w:t>
-      </w:r>
-      <w:proofErr w:type="spellStart"/>
-      <w:r>
-        <w:rPr>
-          <w:sz w:val="28"/>
-          <w:szCs w:val="28"/>
-        </w:rPr>
-        <w:t>create</w:t>
-      </w:r>
-      <w:proofErr w:type="spellEnd"/>
-      <w:r>
-        <w:rPr>
-          <w:sz w:val="28"/>
-          <w:szCs w:val="28"/>
-        </w:rPr>
-        <w:t xml:space="preserve">, </w:t>
-      </w:r>
-      <w:proofErr w:type="spellStart"/>
-      <w:r>
-        <w:rPr>
-          <w:sz w:val="28"/>
-          <w:szCs w:val="28"/>
-        </w:rPr>
-        <w:t>update</w:t>
-      </w:r>
-      <w:proofErr w:type="spellEnd"/>
-      <w:r>
-        <w:rPr>
-          <w:sz w:val="28"/>
-          <w:szCs w:val="28"/>
-        </w:rPr>
-        <w:t>, delete.</w:t>
+    </w:p>
+    <w:p>
+      <w:pPr>
+        <w:jc w:val="both"/>
+        <w:rPr>
+          <w:sz w:val="28"/>
+          <w:szCs w:val="28"/>
+        </w:rPr>
+      </w:pPr>
+    </w:p>
+    <w:p>
+      <w:pPr>
+        <w:jc w:val="both"/>
+        <w:rPr>
+          <w:sz w:val="28"/>
+          <w:szCs w:val="28"/>
+        </w:rPr>
+      </w:pPr>
+      <w:r>
+        <w:rPr>
+          <w:sz w:val="28"/>
+          <w:szCs w:val="28"/>
+        </w:rPr>
+        <w:t>Na nossa API temos apenas notificações das funções CRUD, mais detalhadamente o create, update, delete.</w:t>
       </w:r>
     </w:p>
     <w:p>
@@ -5439,78 +5167,14 @@
           <w:szCs w:val="28"/>
         </w:rPr>
         <w:lastRenderedPageBreak/>
-        <w:t xml:space="preserve">Estas funções são apresentadas através da função com nome de </w:t>
-      </w:r>
-      <w:proofErr w:type="spellStart"/>
-      <w:r>
-        <w:rPr>
-          <w:sz w:val="28"/>
-          <w:szCs w:val="28"/>
-        </w:rPr>
-        <w:t>FazPublish</w:t>
-      </w:r>
-      <w:proofErr w:type="spellEnd"/>
-      <w:r>
-        <w:rPr>
-          <w:sz w:val="28"/>
-          <w:szCs w:val="28"/>
-        </w:rPr>
-        <w:t>, sendo esta chamada somente depois de um artigo ser introduzido, atualizado ou eliminado da tabela.</w:t>
-      </w:r>
-      <w:r>
-        <w:rPr>
-          <w:sz w:val="28"/>
-          <w:szCs w:val="28"/>
-        </w:rPr>
-        <w:t xml:space="preserve"> Para conseguirmos executar estas notificações utilizamos as funções predefinidas </w:t>
-      </w:r>
-      <w:proofErr w:type="spellStart"/>
-      <w:r>
-        <w:rPr>
-          <w:sz w:val="28"/>
-          <w:szCs w:val="28"/>
-        </w:rPr>
-        <w:t>afterSave</w:t>
-      </w:r>
-      <w:proofErr w:type="spellEnd"/>
-      <w:r>
-        <w:rPr>
-          <w:sz w:val="28"/>
-          <w:szCs w:val="28"/>
-        </w:rPr>
-        <w:t xml:space="preserve"> e </w:t>
-      </w:r>
-      <w:proofErr w:type="spellStart"/>
-      <w:r>
-        <w:rPr>
-          <w:sz w:val="28"/>
-          <w:szCs w:val="28"/>
-        </w:rPr>
-        <w:t>afterDelete</w:t>
-      </w:r>
-      <w:proofErr w:type="spellEnd"/>
-      <w:r>
-        <w:rPr>
-          <w:sz w:val="28"/>
-          <w:szCs w:val="28"/>
-        </w:rPr>
-        <w:t xml:space="preserve"> sendo que tivemos </w:t>
-      </w:r>
-      <w:proofErr w:type="gramStart"/>
-      <w:r>
-        <w:rPr>
-          <w:sz w:val="28"/>
-          <w:szCs w:val="28"/>
-        </w:rPr>
-        <w:t>que</w:t>
-      </w:r>
-      <w:proofErr w:type="gramEnd"/>
-      <w:r>
-        <w:rPr>
-          <w:sz w:val="28"/>
-          <w:szCs w:val="28"/>
-        </w:rPr>
-        <w:t xml:space="preserve"> as definir por razões desconhecidas</w:t>
+        <w:t>Estas funções são apresentadas através da função com nome de FazPublish, sendo esta chamada somente depois de um artigo ser introduzido, atualizado ou eliminado da tabela.</w:t>
+      </w:r>
+      <w:r>
+        <w:rPr>
+          <w:sz w:val="28"/>
+          <w:szCs w:val="28"/>
+        </w:rPr>
+        <w:t xml:space="preserve"> Para conseguirmos executar estas notificações utilizamos as funções predefinidas afterSave e afterDelete sendo que tivemos que as definir por razões desconhecidas</w:t>
       </w:r>
       <w:r>
         <w:rPr>
@@ -5533,63 +5197,13 @@
           <w:szCs w:val="28"/>
         </w:rPr>
       </w:pPr>
-      <w:proofErr w:type="spellStart"/>
-      <w:r>
-        <w:rPr>
-          <w:sz w:val="28"/>
-          <w:szCs w:val="28"/>
-        </w:rPr>
-        <w:t>vendor</w:t>
-      </w:r>
-      <w:proofErr w:type="spellEnd"/>
-      <w:r>
-        <w:rPr>
-          <w:sz w:val="28"/>
-          <w:szCs w:val="28"/>
-        </w:rPr>
-        <w:t>/</w:t>
-      </w:r>
-      <w:proofErr w:type="spellStart"/>
-      <w:r>
-        <w:rPr>
-          <w:sz w:val="28"/>
-          <w:szCs w:val="28"/>
-        </w:rPr>
-        <w:t>yiisoft</w:t>
-      </w:r>
-      <w:proofErr w:type="spellEnd"/>
-      <w:r>
-        <w:rPr>
-          <w:sz w:val="28"/>
-          <w:szCs w:val="28"/>
-        </w:rPr>
-        <w:t>/yii2/</w:t>
-      </w:r>
-      <w:proofErr w:type="spellStart"/>
-      <w:r>
-        <w:rPr>
-          <w:sz w:val="28"/>
-          <w:szCs w:val="28"/>
-        </w:rPr>
-        <w:t>rest</w:t>
-      </w:r>
-      <w:proofErr w:type="spellEnd"/>
-      <w:r>
-        <w:rPr>
-          <w:sz w:val="28"/>
-          <w:szCs w:val="28"/>
-        </w:rPr>
-        <w:t>/</w:t>
-      </w:r>
-      <w:proofErr w:type="spellStart"/>
-      <w:r>
-        <w:rPr>
-          <w:sz w:val="28"/>
-          <w:szCs w:val="28"/>
-        </w:rPr>
-        <w:t>ActiveController</w:t>
-      </w:r>
-      <w:proofErr w:type="spellEnd"/>
+      <w:r>
+        <w:rPr>
+          <w:sz w:val="28"/>
+          <w:szCs w:val="28"/>
+        </w:rPr>
+        <w:t>vendor/yiisoft/yii2/rest/ActiveController</w:t>
+      </w:r>
     </w:p>
     <w:p>
       <w:pPr>
@@ -5617,14 +5231,14 @@
       </w:pPr>
       <w:r>
         <w:rPr>
-          <w:sz w:val="28"/>
-          <w:szCs w:val="28"/>
-        </w:rPr>
-        <w:lastRenderedPageBreak/>
+          <w:noProof/>
+          <w:sz w:val="28"/>
+          <w:szCs w:val="28"/>
+        </w:rPr>
         <w:drawing>
-          <wp:inline distT="0" distB="0" distL="0" distR="0" wp14:anchorId="0E5D1D54" wp14:editId="253AE2F4">
-            <wp:extent cx="4503810" cy="6485182"/>
-            <wp:effectExtent l="0" t="0" r="0" b="0"/>
+          <wp:inline distT="0" distB="0" distL="0" distR="0" wp14:anchorId="0E5D1D54" wp14:editId="449B921D">
+            <wp:extent cx="4359215" cy="6276975"/>
+            <wp:effectExtent l="0" t="0" r="3810" b="0"/>
             <wp:docPr id="2" name="Imagem 2"/>
             <wp:cNvGraphicFramePr>
               <a:graphicFrameLocks xmlns:a="http://schemas.openxmlformats.org/drawingml/2006/main" noChangeAspect="1"/>
@@ -5645,7 +5259,7 @@
                   <pic:spPr>
                     <a:xfrm>
                       <a:off x="0" y="0"/>
-                      <a:ext cx="4503810" cy="6485182"/>
+                      <a:ext cx="4365051" cy="6285378"/>
                     </a:xfrm>
                     <a:prstGeom prst="rect">
                       <a:avLst/>
@@ -5671,6 +5285,7 @@
           <w:sz w:val="28"/>
           <w:szCs w:val="28"/>
         </w:rPr>
+        <w:lastRenderedPageBreak/>
         <w:t>Depois</w:t>
       </w:r>
     </w:p>
@@ -5684,164 +5299,15 @@
       </w:pPr>
       <w:r>
         <w:rPr>
-          <w:sz w:val="28"/>
-          <w:szCs w:val="28"/>
-        </w:rPr>
-        <w:br w:type="page"/>
-      </w:r>
-    </w:p>
-    <w:p>
-      <w:pPr>
-        <w:jc w:val="both"/>
-        <w:rPr>
-          <w:sz w:val="28"/>
-          <w:szCs w:val="28"/>
-        </w:rPr>
-      </w:pPr>
-      <w:r>
-        <w:rPr>
-          <w:sz w:val="28"/>
-          <w:szCs w:val="28"/>
-        </w:rPr>
-        <w:lastRenderedPageBreak/>
-        <w:t>De seguida fomos aos respetivos ficheiros para acrescentar o seguinte código</w:t>
-      </w:r>
-    </w:p>
-    <w:p>
-      <w:pPr>
-        <w:pStyle w:val="PargrafodaLista"/>
-        <w:numPr>
-          <w:ilvl w:val="0"/>
-          <w:numId w:val="7"/>
-        </w:numPr>
-        <w:jc w:val="both"/>
-        <w:rPr>
-          <w:sz w:val="28"/>
-          <w:szCs w:val="28"/>
-          <w:lang w:val="en-US"/>
-        </w:rPr>
-      </w:pPr>
-      <w:r>
-        <w:rPr>
-          <w:sz w:val="28"/>
-          <w:szCs w:val="28"/>
-          <w:lang w:val="en-US"/>
-        </w:rPr>
-        <w:t>vendor/</w:t>
-      </w:r>
-      <w:proofErr w:type="spellStart"/>
-      <w:r>
-        <w:rPr>
-          <w:sz w:val="28"/>
-          <w:szCs w:val="28"/>
-          <w:lang w:val="en-US"/>
-        </w:rPr>
-        <w:t>yiisoft</w:t>
-      </w:r>
-      <w:proofErr w:type="spellEnd"/>
-      <w:r>
-        <w:rPr>
-          <w:sz w:val="28"/>
-          <w:szCs w:val="28"/>
-          <w:lang w:val="en-US"/>
-        </w:rPr>
-        <w:t>/yii2/rest/</w:t>
-      </w:r>
-      <w:proofErr w:type="spellStart"/>
-      <w:r>
-        <w:rPr>
-          <w:sz w:val="28"/>
-          <w:szCs w:val="28"/>
-          <w:lang w:val="en-US"/>
-        </w:rPr>
-        <w:t>CreateAction</w:t>
-      </w:r>
-      <w:proofErr w:type="spellEnd"/>
-      <w:r>
-        <w:rPr>
-          <w:sz w:val="28"/>
-          <w:szCs w:val="28"/>
-          <w:lang w:val="en-US"/>
-        </w:rPr>
-        <w:t xml:space="preserve"> e vendor/</w:t>
-      </w:r>
-      <w:proofErr w:type="spellStart"/>
-      <w:r>
-        <w:rPr>
-          <w:sz w:val="28"/>
-          <w:szCs w:val="28"/>
-          <w:lang w:val="en-US"/>
-        </w:rPr>
-        <w:t>yiisoft</w:t>
-      </w:r>
-      <w:proofErr w:type="spellEnd"/>
-      <w:r>
-        <w:rPr>
-          <w:sz w:val="28"/>
-          <w:szCs w:val="28"/>
-          <w:lang w:val="en-US"/>
-        </w:rPr>
-        <w:t>/yii2/rest/</w:t>
-      </w:r>
-      <w:proofErr w:type="spellStart"/>
-      <w:r>
-        <w:rPr>
-          <w:sz w:val="28"/>
-          <w:szCs w:val="28"/>
-          <w:lang w:val="en-US"/>
-        </w:rPr>
-        <w:t>DeleteAction</w:t>
-      </w:r>
-      <w:proofErr w:type="spellEnd"/>
-    </w:p>
-    <w:p>
-      <w:pPr>
-        <w:jc w:val="both"/>
-        <w:rPr>
-          <w:sz w:val="28"/>
-          <w:szCs w:val="28"/>
-          <w:lang w:val="en-US"/>
-        </w:rPr>
-      </w:pPr>
-      <w:r>
-        <w:rPr>
-          <w:sz w:val="28"/>
-          <w:szCs w:val="28"/>
-          <w:lang w:val="en-US"/>
-        </w:rPr>
-        <w:t xml:space="preserve">Antes </w:t>
-      </w:r>
-      <w:proofErr w:type="spellStart"/>
-      <w:r>
-        <w:rPr>
-          <w:sz w:val="28"/>
-          <w:szCs w:val="28"/>
-          <w:lang w:val="en-US"/>
-        </w:rPr>
-        <w:t>CreateAction</w:t>
-      </w:r>
-      <w:proofErr w:type="spellEnd"/>
-    </w:p>
-    <w:p>
-      <w:pPr>
-        <w:jc w:val="both"/>
-        <w:rPr>
-          <w:sz w:val="28"/>
-          <w:szCs w:val="28"/>
-          <w:lang w:val="en-US"/>
-        </w:rPr>
-      </w:pPr>
-      <w:r>
-        <w:rPr>
-          <w:sz w:val="28"/>
-          <w:szCs w:val="28"/>
-          <w:lang w:val="en-US"/>
+          <w:noProof/>
+          <w:sz w:val="28"/>
+          <w:szCs w:val="28"/>
         </w:rPr>
         <w:drawing>
-          <wp:inline distT="0" distB="0" distL="0" distR="0" wp14:anchorId="45B0A594" wp14:editId="48898613">
-            <wp:extent cx="5400040" cy="2798445"/>
-            <wp:effectExtent l="0" t="0" r="0" b="1905"/>
-            <wp:docPr id="3" name="Imagem 3"/>
+          <wp:inline distT="0" distB="0" distL="0" distR="0" wp14:anchorId="27C3AFDC" wp14:editId="178AD3A2">
+            <wp:extent cx="4362450" cy="6262045"/>
+            <wp:effectExtent l="0" t="0" r="0" b="5715"/>
+            <wp:docPr id="6" name="Imagem 6"/>
             <wp:cNvGraphicFramePr>
               <a:graphicFrameLocks xmlns:a="http://schemas.openxmlformats.org/drawingml/2006/main" noChangeAspect="1"/>
             </wp:cNvGraphicFramePr>
@@ -5861,7 +5327,7 @@
                   <pic:spPr>
                     <a:xfrm>
                       <a:off x="0" y="0"/>
-                      <a:ext cx="5400040" cy="2798445"/>
+                      <a:ext cx="4367350" cy="6269078"/>
                     </a:xfrm>
                     <a:prstGeom prst="rect">
                       <a:avLst/>
@@ -5882,41 +5348,203 @@
           <w:szCs w:val="28"/>
         </w:rPr>
       </w:pPr>
-      <w:r>
-        <w:rPr>
-          <w:sz w:val="28"/>
-          <w:szCs w:val="28"/>
-        </w:rPr>
-        <w:t xml:space="preserve">Antes </w:t>
-      </w:r>
-      <w:proofErr w:type="spellStart"/>
-      <w:r>
-        <w:rPr>
-          <w:sz w:val="28"/>
-          <w:szCs w:val="28"/>
-        </w:rPr>
-        <w:t>DeleteAction</w:t>
-      </w:r>
-      <w:proofErr w:type="spellEnd"/>
-    </w:p>
-    <w:p>
-      <w:pPr>
-        <w:jc w:val="both"/>
-        <w:rPr>
-          <w:sz w:val="28"/>
-          <w:szCs w:val="28"/>
-        </w:rPr>
-      </w:pPr>
-      <w:r>
-        <w:rPr>
-          <w:sz w:val="28"/>
-          <w:szCs w:val="28"/>
+    </w:p>
+    <w:p>
+      <w:pPr>
+        <w:jc w:val="both"/>
+        <w:rPr>
+          <w:sz w:val="28"/>
+          <w:szCs w:val="28"/>
+        </w:rPr>
+      </w:pPr>
+    </w:p>
+    <w:p>
+      <w:pPr>
+        <w:jc w:val="both"/>
+        <w:rPr>
+          <w:sz w:val="28"/>
+          <w:szCs w:val="28"/>
+        </w:rPr>
+      </w:pPr>
+      <w:r>
+        <w:rPr>
+          <w:sz w:val="28"/>
+          <w:szCs w:val="28"/>
+        </w:rPr>
+        <w:t>Acrescentamos o after</w:t>
+      </w:r>
+      <w:r>
+        <w:rPr>
+          <w:sz w:val="28"/>
+          <w:szCs w:val="28"/>
+        </w:rPr>
+        <w:t>S</w:t>
+      </w:r>
+      <w:r>
+        <w:rPr>
+          <w:sz w:val="28"/>
+          <w:szCs w:val="28"/>
+        </w:rPr>
+        <w:t>ave</w:t>
+      </w:r>
+      <w:r>
+        <w:rPr>
+          <w:sz w:val="28"/>
+          <w:szCs w:val="28"/>
+        </w:rPr>
+        <w:t>()</w:t>
+      </w:r>
+      <w:r>
+        <w:rPr>
+          <w:sz w:val="28"/>
+          <w:szCs w:val="28"/>
+        </w:rPr>
+        <w:t xml:space="preserve"> e afterDelete</w:t>
+      </w:r>
+      <w:r>
+        <w:rPr>
+          <w:sz w:val="28"/>
+          <w:szCs w:val="28"/>
+        </w:rPr>
+        <w:t>()</w:t>
+      </w:r>
+      <w:r>
+        <w:rPr>
+          <w:sz w:val="28"/>
+          <w:szCs w:val="28"/>
+        </w:rPr>
+        <w:t xml:space="preserve"> n</w:t>
+      </w:r>
+      <w:r>
+        <w:rPr>
+          <w:sz w:val="28"/>
+          <w:szCs w:val="28"/>
+        </w:rPr>
+        <w:t>a</w:t>
+      </w:r>
+      <w:r>
+        <w:rPr>
+          <w:sz w:val="28"/>
+          <w:szCs w:val="28"/>
+        </w:rPr>
+        <w:t>s respetiv</w:t>
+      </w:r>
+      <w:r>
+        <w:rPr>
+          <w:sz w:val="28"/>
+          <w:szCs w:val="28"/>
+        </w:rPr>
+        <w:t>a</w:t>
+      </w:r>
+      <w:r>
+        <w:rPr>
+          <w:sz w:val="28"/>
+          <w:szCs w:val="28"/>
+        </w:rPr>
+        <w:t>s</w:t>
+      </w:r>
+      <w:r>
+        <w:rPr>
+          <w:sz w:val="28"/>
+          <w:szCs w:val="28"/>
+        </w:rPr>
+        <w:t xml:space="preserve"> actions para obrigar a correr o código pela ordem que é mostrada.</w:t>
+      </w:r>
+    </w:p>
+    <w:p>
+      <w:pPr>
+        <w:rPr>
+          <w:sz w:val="28"/>
+          <w:szCs w:val="28"/>
+        </w:rPr>
+      </w:pPr>
+      <w:r>
+        <w:rPr>
+          <w:sz w:val="28"/>
+          <w:szCs w:val="28"/>
+        </w:rPr>
+        <w:br w:type="page"/>
+      </w:r>
+    </w:p>
+    <w:p>
+      <w:pPr>
+        <w:jc w:val="both"/>
+        <w:rPr>
+          <w:sz w:val="28"/>
+          <w:szCs w:val="28"/>
+        </w:rPr>
+      </w:pPr>
+      <w:r>
+        <w:rPr>
+          <w:sz w:val="28"/>
+          <w:szCs w:val="28"/>
+        </w:rPr>
+        <w:lastRenderedPageBreak/>
+        <w:t>De seguida fomos aos respetivos ficheiros para acrescentar o seguinte código</w:t>
+      </w:r>
+    </w:p>
+    <w:p>
+      <w:pPr>
+        <w:pStyle w:val="PargrafodaLista"/>
+        <w:numPr>
+          <w:ilvl w:val="0"/>
+          <w:numId w:val="7"/>
+        </w:numPr>
+        <w:jc w:val="both"/>
+        <w:rPr>
+          <w:sz w:val="28"/>
+          <w:szCs w:val="28"/>
+          <w:lang w:val="en-US"/>
+        </w:rPr>
+      </w:pPr>
+      <w:r>
+        <w:rPr>
+          <w:sz w:val="28"/>
+          <w:szCs w:val="28"/>
+          <w:lang w:val="en-US"/>
+        </w:rPr>
+        <w:t>vendor/yiisoft/yii2/rest/CreateAction e vendor/yiisoft/yii2/rest/DeleteAction</w:t>
+      </w:r>
+    </w:p>
+    <w:p>
+      <w:pPr>
+        <w:jc w:val="both"/>
+        <w:rPr>
+          <w:sz w:val="28"/>
+          <w:szCs w:val="28"/>
+          <w:lang w:val="en-US"/>
+        </w:rPr>
+      </w:pPr>
+      <w:r>
+        <w:rPr>
+          <w:sz w:val="28"/>
+          <w:szCs w:val="28"/>
+          <w:lang w:val="en-US"/>
+        </w:rPr>
+        <w:t>Antes CreateAction</w:t>
+      </w:r>
+    </w:p>
+    <w:p>
+      <w:pPr>
+        <w:jc w:val="both"/>
+        <w:rPr>
+          <w:sz w:val="28"/>
+          <w:szCs w:val="28"/>
+          <w:lang w:val="en-US"/>
+        </w:rPr>
+      </w:pPr>
+      <w:r>
+        <w:rPr>
+          <w:noProof/>
+          <w:sz w:val="28"/>
+          <w:szCs w:val="28"/>
+          <w:lang w:val="en-US"/>
         </w:rPr>
         <w:drawing>
-          <wp:inline distT="0" distB="0" distL="0" distR="0" wp14:anchorId="6E5D8C57" wp14:editId="10B89194">
-            <wp:extent cx="5400040" cy="2061845"/>
-            <wp:effectExtent l="0" t="0" r="0" b="0"/>
-            <wp:docPr id="4" name="Imagem 4"/>
+          <wp:inline distT="0" distB="0" distL="0" distR="0" wp14:anchorId="45B0A594" wp14:editId="48898613">
+            <wp:extent cx="5400040" cy="2798445"/>
+            <wp:effectExtent l="0" t="0" r="0" b="1905"/>
+            <wp:docPr id="3" name="Imagem 3"/>
             <wp:cNvGraphicFramePr>
               <a:graphicFrameLocks xmlns:a="http://schemas.openxmlformats.org/drawingml/2006/main" noChangeAspect="1"/>
             </wp:cNvGraphicFramePr>
@@ -5936,6 +5564,73 @@
                   <pic:spPr>
                     <a:xfrm>
                       <a:off x="0" y="0"/>
+                      <a:ext cx="5400040" cy="2798445"/>
+                    </a:xfrm>
+                    <a:prstGeom prst="rect">
+                      <a:avLst/>
+                    </a:prstGeom>
+                  </pic:spPr>
+                </pic:pic>
+              </a:graphicData>
+            </a:graphic>
+          </wp:inline>
+        </w:drawing>
+      </w:r>
+    </w:p>
+    <w:p>
+      <w:pPr>
+        <w:jc w:val="both"/>
+        <w:rPr>
+          <w:sz w:val="28"/>
+          <w:szCs w:val="28"/>
+        </w:rPr>
+      </w:pPr>
+      <w:r>
+        <w:rPr>
+          <w:sz w:val="28"/>
+          <w:szCs w:val="28"/>
+        </w:rPr>
+        <w:t>Antes DeleteAction</w:t>
+      </w:r>
+    </w:p>
+    <w:p>
+      <w:pPr>
+        <w:jc w:val="both"/>
+        <w:rPr>
+          <w:sz w:val="28"/>
+          <w:szCs w:val="28"/>
+        </w:rPr>
+      </w:pPr>
+      <w:r>
+        <w:rPr>
+          <w:noProof/>
+          <w:sz w:val="28"/>
+          <w:szCs w:val="28"/>
+        </w:rPr>
+        <w:drawing>
+          <wp:inline distT="0" distB="0" distL="0" distR="0" wp14:anchorId="6E5D8C57" wp14:editId="10B89194">
+            <wp:extent cx="5400040" cy="2061845"/>
+            <wp:effectExtent l="0" t="0" r="0" b="0"/>
+            <wp:docPr id="4" name="Imagem 4"/>
+            <wp:cNvGraphicFramePr>
+              <a:graphicFrameLocks xmlns:a="http://schemas.openxmlformats.org/drawingml/2006/main" noChangeAspect="1"/>
+            </wp:cNvGraphicFramePr>
+            <a:graphic xmlns:a="http://schemas.openxmlformats.org/drawingml/2006/main">
+              <a:graphicData uri="http://schemas.openxmlformats.org/drawingml/2006/picture">
+                <pic:pic xmlns:pic="http://schemas.openxmlformats.org/drawingml/2006/picture">
+                  <pic:nvPicPr>
+                    <pic:cNvPr id="1" name=""/>
+                    <pic:cNvPicPr/>
+                  </pic:nvPicPr>
+                  <pic:blipFill>
+                    <a:blip r:embed="rId45"/>
+                    <a:stretch>
+                      <a:fillRect/>
+                    </a:stretch>
+                  </pic:blipFill>
+                  <pic:spPr>
+                    <a:xfrm>
+                      <a:off x="0" y="0"/>
                       <a:ext cx="5400040" cy="2061845"/>
                     </a:xfrm>
                     <a:prstGeom prst="rect">
@@ -5979,51 +5674,279 @@
           <w:szCs w:val="28"/>
         </w:rPr>
         <w:lastRenderedPageBreak/>
-        <w:t xml:space="preserve">Depois </w:t>
-      </w:r>
-      <w:proofErr w:type="spellStart"/>
-      <w:r>
-        <w:rPr>
-          <w:sz w:val="28"/>
-          <w:szCs w:val="28"/>
-        </w:rPr>
-        <w:t>CreateAction</w:t>
-      </w:r>
-      <w:proofErr w:type="spellEnd"/>
-    </w:p>
-    <w:p>
-      <w:pPr>
-        <w:jc w:val="both"/>
-        <w:rPr>
-          <w:sz w:val="28"/>
-          <w:szCs w:val="28"/>
-        </w:rPr>
-      </w:pPr>
-      <w:r>
-        <w:rPr>
-          <w:sz w:val="28"/>
-          <w:szCs w:val="28"/>
-        </w:rPr>
-        <w:t xml:space="preserve">Depois </w:t>
-      </w:r>
-      <w:proofErr w:type="spellStart"/>
-      <w:r>
-        <w:rPr>
-          <w:sz w:val="28"/>
-          <w:szCs w:val="28"/>
-        </w:rPr>
-        <w:t>DeleteAction</w:t>
-      </w:r>
-      <w:proofErr w:type="spellEnd"/>
-    </w:p>
-    <w:p>
-      <w:pPr>
-        <w:jc w:val="both"/>
-        <w:rPr>
-          <w:sz w:val="28"/>
-          <w:szCs w:val="28"/>
-        </w:rPr>
-      </w:pPr>
+        <w:t>Depois CreateAction</w:t>
+      </w:r>
+    </w:p>
+    <w:p>
+      <w:pPr>
+        <w:jc w:val="both"/>
+        <w:rPr>
+          <w:sz w:val="28"/>
+          <w:szCs w:val="28"/>
+        </w:rPr>
+      </w:pPr>
+      <w:r>
+        <w:rPr>
+          <w:noProof/>
+          <w:sz w:val="28"/>
+          <w:szCs w:val="28"/>
+        </w:rPr>
+        <w:drawing>
+          <wp:inline distT="0" distB="0" distL="0" distR="0" wp14:anchorId="426DE6BF" wp14:editId="4ED73893">
+            <wp:extent cx="5400040" cy="2988945"/>
+            <wp:effectExtent l="0" t="0" r="0" b="1905"/>
+            <wp:docPr id="7" name="Imagem 7"/>
+            <wp:cNvGraphicFramePr>
+              <a:graphicFrameLocks xmlns:a="http://schemas.openxmlformats.org/drawingml/2006/main" noChangeAspect="1"/>
+            </wp:cNvGraphicFramePr>
+            <a:graphic xmlns:a="http://schemas.openxmlformats.org/drawingml/2006/main">
+              <a:graphicData uri="http://schemas.openxmlformats.org/drawingml/2006/picture">
+                <pic:pic xmlns:pic="http://schemas.openxmlformats.org/drawingml/2006/picture">
+                  <pic:nvPicPr>
+                    <pic:cNvPr id="1" name=""/>
+                    <pic:cNvPicPr/>
+                  </pic:nvPicPr>
+                  <pic:blipFill>
+                    <a:blip r:embed="rId46"/>
+                    <a:stretch>
+                      <a:fillRect/>
+                    </a:stretch>
+                  </pic:blipFill>
+                  <pic:spPr>
+                    <a:xfrm>
+                      <a:off x="0" y="0"/>
+                      <a:ext cx="5400040" cy="2988945"/>
+                    </a:xfrm>
+                    <a:prstGeom prst="rect">
+                      <a:avLst/>
+                    </a:prstGeom>
+                  </pic:spPr>
+                </pic:pic>
+              </a:graphicData>
+            </a:graphic>
+          </wp:inline>
+        </w:drawing>
+      </w:r>
+    </w:p>
+    <w:p>
+      <w:pPr>
+        <w:jc w:val="both"/>
+        <w:rPr>
+          <w:sz w:val="28"/>
+          <w:szCs w:val="28"/>
+        </w:rPr>
+      </w:pPr>
+      <w:r>
+        <w:rPr>
+          <w:sz w:val="28"/>
+          <w:szCs w:val="28"/>
+        </w:rPr>
+        <w:t>Depois DeleteAction</w:t>
+      </w:r>
+    </w:p>
+    <w:p>
+      <w:pPr>
+        <w:jc w:val="both"/>
+        <w:rPr>
+          <w:sz w:val="28"/>
+          <w:szCs w:val="28"/>
+        </w:rPr>
+      </w:pPr>
+      <w:r>
+        <w:rPr>
+          <w:noProof/>
+          <w:sz w:val="28"/>
+          <w:szCs w:val="28"/>
+        </w:rPr>
+        <w:drawing>
+          <wp:inline distT="0" distB="0" distL="0" distR="0" wp14:anchorId="7FADD6D5" wp14:editId="692CDB2D">
+            <wp:extent cx="5400040" cy="2324735"/>
+            <wp:effectExtent l="0" t="0" r="0" b="0"/>
+            <wp:docPr id="8" name="Imagem 8"/>
+            <wp:cNvGraphicFramePr>
+              <a:graphicFrameLocks xmlns:a="http://schemas.openxmlformats.org/drawingml/2006/main" noChangeAspect="1"/>
+            </wp:cNvGraphicFramePr>
+            <a:graphic xmlns:a="http://schemas.openxmlformats.org/drawingml/2006/main">
+              <a:graphicData uri="http://schemas.openxmlformats.org/drawingml/2006/picture">
+                <pic:pic xmlns:pic="http://schemas.openxmlformats.org/drawingml/2006/picture">
+                  <pic:nvPicPr>
+                    <pic:cNvPr id="1" name=""/>
+                    <pic:cNvPicPr/>
+                  </pic:nvPicPr>
+                  <pic:blipFill>
+                    <a:blip r:embed="rId47"/>
+                    <a:stretch>
+                      <a:fillRect/>
+                    </a:stretch>
+                  </pic:blipFill>
+                  <pic:spPr>
+                    <a:xfrm>
+                      <a:off x="0" y="0"/>
+                      <a:ext cx="5400040" cy="2324735"/>
+                    </a:xfrm>
+                    <a:prstGeom prst="rect">
+                      <a:avLst/>
+                    </a:prstGeom>
+                  </pic:spPr>
+                </pic:pic>
+              </a:graphicData>
+            </a:graphic>
+          </wp:inline>
+        </w:drawing>
+      </w:r>
+    </w:p>
+    <w:p>
+      <w:pPr>
+        <w:jc w:val="both"/>
+        <w:rPr>
+          <w:sz w:val="28"/>
+          <w:szCs w:val="28"/>
+        </w:rPr>
+      </w:pPr>
+    </w:p>
+    <w:p>
+      <w:pPr>
+        <w:jc w:val="both"/>
+        <w:rPr>
+          <w:sz w:val="28"/>
+          <w:szCs w:val="28"/>
+        </w:rPr>
+      </w:pPr>
+      <w:r>
+        <w:rPr>
+          <w:sz w:val="28"/>
+          <w:szCs w:val="28"/>
+        </w:rPr>
+        <w:t>Acrescentamos então ao afterSave() e ao afterDelete() o código $this-&gt;(Respetiva função) para ser chamado e mandar a respetiva informação para então ser realizado o publish.</w:t>
+      </w:r>
+    </w:p>
+    <w:p>
+      <w:pPr>
+        <w:pStyle w:val="PargrafodaLista"/>
+        <w:numPr>
+          <w:ilvl w:val="0"/>
+          <w:numId w:val="7"/>
+        </w:numPr>
+        <w:jc w:val="both"/>
+        <w:rPr>
+          <w:sz w:val="28"/>
+          <w:szCs w:val="28"/>
+          <w:lang w:val="en-US"/>
+        </w:rPr>
+      </w:pPr>
+      <w:r>
+        <w:rPr>
+          <w:sz w:val="28"/>
+          <w:szCs w:val="28"/>
+          <w:lang w:val="en-US"/>
+        </w:rPr>
+        <w:t>vendor/yiisoft/yii2/rest/Action</w:t>
+      </w:r>
+    </w:p>
+    <w:p>
+      <w:pPr>
+        <w:ind w:left="360"/>
+        <w:jc w:val="both"/>
+        <w:rPr>
+          <w:sz w:val="28"/>
+          <w:szCs w:val="28"/>
+        </w:rPr>
+      </w:pPr>
+      <w:r>
+        <w:rPr>
+          <w:noProof/>
+          <w:lang w:val="en-US"/>
+        </w:rPr>
+        <w:drawing>
+          <wp:anchor distT="0" distB="0" distL="114300" distR="114300" simplePos="0" relativeHeight="251658240" behindDoc="0" locked="0" layoutInCell="1" allowOverlap="1" wp14:anchorId="3091387E" wp14:editId="4944E6C1">
+            <wp:simplePos x="0" y="0"/>
+            <wp:positionH relativeFrom="column">
+              <wp:posOffset>2920365</wp:posOffset>
+            </wp:positionH>
+            <wp:positionV relativeFrom="paragraph">
+              <wp:posOffset>229235</wp:posOffset>
+            </wp:positionV>
+            <wp:extent cx="1857375" cy="723900"/>
+            <wp:effectExtent l="0" t="0" r="9525" b="0"/>
+            <wp:wrapNone/>
+            <wp:docPr id="9" name="Imagem 9"/>
+            <wp:cNvGraphicFramePr>
+              <a:graphicFrameLocks xmlns:a="http://schemas.openxmlformats.org/drawingml/2006/main" noChangeAspect="1"/>
+            </wp:cNvGraphicFramePr>
+            <a:graphic xmlns:a="http://schemas.openxmlformats.org/drawingml/2006/main">
+              <a:graphicData uri="http://schemas.openxmlformats.org/drawingml/2006/picture">
+                <pic:pic xmlns:pic="http://schemas.openxmlformats.org/drawingml/2006/picture">
+                  <pic:nvPicPr>
+                    <pic:cNvPr id="1" name=""/>
+                    <pic:cNvPicPr/>
+                  </pic:nvPicPr>
+                  <pic:blipFill>
+                    <a:blip r:embed="rId48">
+                      <a:extLst>
+                        <a:ext uri="{28A0092B-C50C-407E-A947-70E740481C1C}">
+                          <a14:useLocalDpi xmlns:a14="http://schemas.microsoft.com/office/drawing/2010/main" val="0"/>
+                        </a:ext>
+                      </a:extLst>
+                    </a:blip>
+                    <a:stretch>
+                      <a:fillRect/>
+                    </a:stretch>
+                  </pic:blipFill>
+                  <pic:spPr>
+                    <a:xfrm>
+                      <a:off x="0" y="0"/>
+                      <a:ext cx="1857375" cy="723900"/>
+                    </a:xfrm>
+                    <a:prstGeom prst="rect">
+                      <a:avLst/>
+                    </a:prstGeom>
+                  </pic:spPr>
+                </pic:pic>
+              </a:graphicData>
+            </a:graphic>
+            <wp14:sizeRelH relativeFrom="page">
+              <wp14:pctWidth>0</wp14:pctWidth>
+            </wp14:sizeRelH>
+            <wp14:sizeRelV relativeFrom="page">
+              <wp14:pctHeight>0</wp14:pctHeight>
+            </wp14:sizeRelV>
+          </wp:anchor>
+        </w:drawing>
+      </w:r>
+      <w:r>
+        <w:rPr>
+          <w:sz w:val="28"/>
+          <w:szCs w:val="28"/>
+        </w:rPr>
+        <w:t>Criamos entao as variaveis</w:t>
+      </w:r>
+      <w:r>
+        <w:rPr>
+          <w:sz w:val="28"/>
+          <w:szCs w:val="28"/>
+        </w:rPr>
+        <w:t xml:space="preserve"> para poderem ser acedidas n</w:t>
+      </w:r>
+      <w:r>
+        <w:rPr>
+          <w:sz w:val="28"/>
+          <w:szCs w:val="28"/>
+        </w:rPr>
+        <w:t>as outras actions.</w:t>
+      </w:r>
+      <w:r>
+        <w:rPr>
+          <w:noProof/>
+        </w:rPr>
+        <w:t xml:space="preserve"> </w:t>
+      </w:r>
+      <w:r>
+        <w:rPr>
+          <w:sz w:val="28"/>
+          <w:szCs w:val="28"/>
+        </w:rPr>
+        <w:t xml:space="preserve"> </w:t>
+      </w:r>
       <w:r>
         <w:rPr>
           <w:sz w:val="28"/>
@@ -6066,71 +5989,21 @@
           <w:sz w:val="28"/>
           <w:szCs w:val="28"/>
         </w:rPr>
-        <w:t xml:space="preserve">Cada tabela tem o seu próprio </w:t>
-      </w:r>
-      <w:proofErr w:type="spellStart"/>
-      <w:r>
-        <w:rPr>
-          <w:sz w:val="28"/>
-          <w:szCs w:val="28"/>
-        </w:rPr>
-        <w:t>crud</w:t>
-      </w:r>
-      <w:proofErr w:type="spellEnd"/>
-      <w:r>
-        <w:rPr>
-          <w:sz w:val="28"/>
-          <w:szCs w:val="28"/>
-        </w:rPr>
-        <w:t xml:space="preserve"> (</w:t>
-      </w:r>
-      <w:proofErr w:type="spellStart"/>
-      <w:r>
-        <w:rPr>
-          <w:sz w:val="28"/>
-          <w:szCs w:val="28"/>
-        </w:rPr>
-        <w:t>create</w:t>
-      </w:r>
-      <w:proofErr w:type="spellEnd"/>
-      <w:r>
-        <w:rPr>
-          <w:sz w:val="28"/>
-          <w:szCs w:val="28"/>
-        </w:rPr>
-        <w:t xml:space="preserve">, </w:t>
-      </w:r>
-      <w:proofErr w:type="spellStart"/>
-      <w:r>
-        <w:rPr>
-          <w:sz w:val="28"/>
-          <w:szCs w:val="28"/>
-        </w:rPr>
-        <w:t>read</w:t>
-      </w:r>
-      <w:proofErr w:type="spellEnd"/>
-      <w:r>
-        <w:rPr>
-          <w:sz w:val="28"/>
-          <w:szCs w:val="28"/>
-        </w:rPr>
-        <w:t xml:space="preserve">, </w:t>
-      </w:r>
-      <w:proofErr w:type="spellStart"/>
-      <w:r>
-        <w:rPr>
-          <w:sz w:val="28"/>
-          <w:szCs w:val="28"/>
-        </w:rPr>
-        <w:t>update</w:t>
-      </w:r>
-      <w:proofErr w:type="spellEnd"/>
-      <w:r>
-        <w:rPr>
-          <w:sz w:val="28"/>
-          <w:szCs w:val="28"/>
-        </w:rPr>
-        <w:t>, delete)</w:t>
+        <w:t xml:space="preserve">Cada tabela tem o seu próprio crud (create, </w:t>
+      </w:r>
+      <w:r>
+        <w:rPr>
+          <w:sz w:val="28"/>
+          <w:szCs w:val="28"/>
+        </w:rPr>
+        <w:t xml:space="preserve">read, </w:t>
+      </w:r>
+      <w:r>
+        <w:rPr>
+          <w:sz w:val="28"/>
+          <w:szCs w:val="28"/>
+        </w:rPr>
+        <w:t>update, delete)</w:t>
       </w:r>
       <w:r>
         <w:rPr>
@@ -6148,7 +6021,6 @@
           <w:szCs w:val="28"/>
         </w:rPr>
       </w:pPr>
-      <w:proofErr w:type="spellStart"/>
       <w:r>
         <w:rPr>
           <w:sz w:val="28"/>
@@ -6156,29 +6028,12 @@
         </w:rPr>
         <w:t>cURL</w:t>
       </w:r>
-      <w:proofErr w:type="spellEnd"/>
-      <w:r>
-        <w:rPr>
-          <w:sz w:val="28"/>
-          <w:szCs w:val="28"/>
-        </w:rPr>
-        <w:t xml:space="preserve">. </w:t>
-      </w:r>
-      <w:proofErr w:type="spellStart"/>
-      <w:r>
-        <w:rPr>
-          <w:sz w:val="28"/>
-          <w:szCs w:val="28"/>
-        </w:rPr>
-        <w:t>cURL</w:t>
-      </w:r>
-      <w:proofErr w:type="spellEnd"/>
-      <w:r>
-        <w:rPr>
-          <w:sz w:val="28"/>
-          <w:szCs w:val="28"/>
-        </w:rPr>
-        <w:t xml:space="preserve"> é usado como linha de comando para transferir informação.</w:t>
+      <w:r>
+        <w:rPr>
+          <w:sz w:val="28"/>
+          <w:szCs w:val="28"/>
+        </w:rPr>
+        <w:t>. cURL é usado como linha de comando para transferir informação.</w:t>
       </w:r>
     </w:p>
     <w:p>
@@ -6216,7 +6071,6 @@
         </w:rPr>
       </w:pPr>
       <w:bookmarkStart w:id="22" w:name="_Toc60495694"/>
-      <w:proofErr w:type="spellStart"/>
       <w:r>
         <w:rPr>
           <w:sz w:val="32"/>
@@ -6225,7 +6079,6 @@
         <w:t>Get</w:t>
       </w:r>
       <w:bookmarkEnd w:id="22"/>
-      <w:proofErr w:type="spellEnd"/>
     </w:p>
     <w:p>
       <w:pPr>
@@ -6258,7 +6111,7 @@
         </w:rPr>
         <w:t xml:space="preserve">Curl </w:t>
       </w:r>
-      <w:hyperlink r:id="rId45" w:history="1">
+      <w:hyperlink r:id="rId49" w:history="1">
         <w:r>
           <w:rPr>
             <w:sz w:val="28"/>
@@ -6315,7 +6168,7 @@
         </w:rPr>
         <w:t xml:space="preserve">Curl </w:t>
       </w:r>
-      <w:hyperlink r:id="rId46" w:history="1">
+      <w:hyperlink r:id="rId50" w:history="1">
         <w:r>
           <w:rPr>
             <w:sz w:val="28"/>
@@ -6361,7 +6214,6 @@
         </w:rPr>
       </w:pPr>
       <w:bookmarkStart w:id="23" w:name="_Toc60495695"/>
-      <w:proofErr w:type="spellStart"/>
       <w:r>
         <w:rPr>
           <w:sz w:val="32"/>
@@ -6370,7 +6222,6 @@
         <w:t>Post</w:t>
       </w:r>
       <w:bookmarkEnd w:id="23"/>
-      <w:proofErr w:type="spellEnd"/>
     </w:p>
     <w:p>
       <w:pPr>
@@ -6391,53 +6242,12 @@
           <w:lang w:eastAsia="pt-PT"/>
         </w:rPr>
       </w:pPr>
-      <w:proofErr w:type="spellStart"/>
-      <w:r>
-        <w:rPr>
-          <w:sz w:val="28"/>
-          <w:szCs w:val="28"/>
-        </w:rPr>
-        <w:t>curl</w:t>
-      </w:r>
-      <w:proofErr w:type="spellEnd"/>
-      <w:r>
-        <w:rPr>
-          <w:sz w:val="28"/>
-          <w:szCs w:val="28"/>
-        </w:rPr>
-        <w:t xml:space="preserve"> -X POST http://localhost:8888/v1/tipojogo?access-token=F2_v997ZflzhGaY63aKMiY-MCHYNKogP%20 -d "Nome=</w:t>
-      </w:r>
-      <w:proofErr w:type="spellStart"/>
-      <w:r>
-        <w:rPr>
-          <w:sz w:val="28"/>
-          <w:szCs w:val="28"/>
-        </w:rPr>
-        <w:t>Teste&amp;Descricao</w:t>
-      </w:r>
-      <w:proofErr w:type="spellEnd"/>
-      <w:r>
-        <w:rPr>
-          <w:sz w:val="28"/>
-          <w:szCs w:val="28"/>
-        </w:rPr>
-        <w:t>=</w:t>
-      </w:r>
-      <w:proofErr w:type="spellStart"/>
-      <w:r>
-        <w:rPr>
-          <w:sz w:val="28"/>
-          <w:szCs w:val="28"/>
-        </w:rPr>
-        <w:t>testestes</w:t>
-      </w:r>
-      <w:proofErr w:type="spellEnd"/>
-      <w:r>
-        <w:rPr>
-          <w:sz w:val="28"/>
-          <w:szCs w:val="28"/>
-        </w:rPr>
-        <w:t>"</w:t>
+      <w:r>
+        <w:rPr>
+          <w:sz w:val="28"/>
+          <w:szCs w:val="28"/>
+        </w:rPr>
+        <w:t>curl -X POST http://localhost:8888/v1/tipojogo?access-token=F2_v997ZflzhGaY63aKMiY-MCHYNKogP%20 -d "Nome=Teste&amp;Descricao=testestes"</w:t>
       </w:r>
     </w:p>
     <w:p>
@@ -6490,23 +6300,14 @@
           <w:szCs w:val="28"/>
         </w:rPr>
       </w:pPr>
-      <w:proofErr w:type="spellStart"/>
-      <w:r>
-        <w:rPr>
-          <w:sz w:val="28"/>
-          <w:szCs w:val="28"/>
-        </w:rPr>
-        <w:t>curl</w:t>
-      </w:r>
-      <w:proofErr w:type="spellEnd"/>
-      <w:r>
-        <w:rPr>
-          <w:sz w:val="28"/>
-          <w:szCs w:val="28"/>
-        </w:rPr>
-        <w:t xml:space="preserve"> -X DELETE </w:t>
-      </w:r>
-      <w:hyperlink r:id="rId47" w:history="1">
+      <w:r>
+        <w:rPr>
+          <w:sz w:val="28"/>
+          <w:szCs w:val="28"/>
+        </w:rPr>
+        <w:t xml:space="preserve">curl -X DELETE </w:t>
+      </w:r>
+      <w:hyperlink r:id="rId51" w:history="1">
         <w:r>
           <w:rPr>
             <w:rStyle w:val="Hiperligao"/>
@@ -6543,7 +6344,6 @@
         </w:rPr>
       </w:pPr>
       <w:bookmarkStart w:id="25" w:name="_Toc60495697"/>
-      <w:proofErr w:type="spellStart"/>
       <w:r>
         <w:rPr>
           <w:sz w:val="32"/>
@@ -6553,7 +6353,6 @@
         <w:t>Put</w:t>
       </w:r>
       <w:bookmarkEnd w:id="25"/>
-      <w:proofErr w:type="spellEnd"/>
     </w:p>
     <w:p>
       <w:pPr>
@@ -6573,59 +6372,111 @@
           <w:szCs w:val="28"/>
         </w:rPr>
       </w:pPr>
-      <w:proofErr w:type="spellStart"/>
-      <w:r>
-        <w:rPr>
-          <w:sz w:val="28"/>
-          <w:szCs w:val="28"/>
-        </w:rPr>
-        <w:t>curl</w:t>
-      </w:r>
-      <w:proofErr w:type="spellEnd"/>
-      <w:r>
-        <w:rPr>
-          <w:sz w:val="28"/>
-          <w:szCs w:val="28"/>
-        </w:rPr>
-        <w:t xml:space="preserve"> -X PUT http://localhost:8888/v1/tipojogo/21?access-token=F2_v997ZflzhGaY63aKMiY-MCHYNKogP%20 -d "Nome=</w:t>
-      </w:r>
-      <w:proofErr w:type="spellStart"/>
-      <w:r>
-        <w:rPr>
-          <w:sz w:val="28"/>
-          <w:szCs w:val="28"/>
-        </w:rPr>
-        <w:t>Mentira&amp;Descricao</w:t>
-      </w:r>
-      <w:proofErr w:type="spellEnd"/>
-      <w:r>
-        <w:rPr>
-          <w:sz w:val="28"/>
-          <w:szCs w:val="28"/>
-        </w:rPr>
-        <w:t>=Funcionou mesmo e esta."</w:t>
-      </w:r>
-    </w:p>
-    <w:p>
-      <w:pPr>
-        <w:jc w:val="both"/>
-        <w:rPr>
-          <w:sz w:val="28"/>
-          <w:szCs w:val="28"/>
-        </w:rPr>
-      </w:pPr>
-    </w:p>
-    <w:p>
-      <w:pPr>
-        <w:rPr>
-          <w:sz w:val="28"/>
-          <w:szCs w:val="28"/>
-        </w:rPr>
-      </w:pPr>
+      <w:r>
+        <w:rPr>
+          <w:sz w:val="28"/>
+          <w:szCs w:val="28"/>
+        </w:rPr>
+        <w:t>curl -X PUT http://localhost:8888/v1/tipojogo/21?access-token=F2_v997ZflzhGaY63aKMiY-MCHYNKogP%20 -d "Nome=Mentira&amp;Descricao=Funcionou mesmo e esta."</w:t>
+      </w:r>
+    </w:p>
+    <w:p>
+      <w:pPr>
+        <w:jc w:val="both"/>
+        <w:rPr>
+          <w:sz w:val="28"/>
+          <w:szCs w:val="28"/>
+        </w:rPr>
+      </w:pPr>
+    </w:p>
+    <w:p>
+      <w:pPr>
+        <w:rPr>
+          <w:b/>
+          <w:bCs/>
+          <w:sz w:val="28"/>
+          <w:szCs w:val="28"/>
+        </w:rPr>
+      </w:pPr>
+      <w:r>
+        <w:rPr>
+          <w:b/>
+          <w:bCs/>
+          <w:sz w:val="28"/>
+          <w:szCs w:val="28"/>
+        </w:rPr>
+        <w:t>Nota:</w:t>
+      </w:r>
+    </w:p>
+    <w:p>
+      <w:pPr>
+        <w:rPr>
+          <w:sz w:val="28"/>
+          <w:szCs w:val="28"/>
+        </w:rPr>
+      </w:pPr>
+      <w:r>
+        <w:rPr>
+          <w:sz w:val="28"/>
+          <w:szCs w:val="28"/>
+        </w:rPr>
+        <w:t>Para verificar as notificações utilizamos uma aplicação chamada “MQTT Explorer”</w:t>
+      </w:r>
+    </w:p>
+    <w:p>
+      <w:pPr>
+        <w:rPr>
+          <w:sz w:val="28"/>
+          <w:szCs w:val="28"/>
+        </w:rPr>
+      </w:pPr>
+      <w:r>
+        <w:rPr>
+          <w:sz w:val="28"/>
+          <w:szCs w:val="28"/>
+        </w:rPr>
+        <w:drawing>
+          <wp:inline distT="0" distB="0" distL="0" distR="0" wp14:anchorId="7ADB609F" wp14:editId="214837E9">
+            <wp:extent cx="5400040" cy="3848100"/>
+            <wp:effectExtent l="0" t="0" r="0" b="0"/>
+            <wp:docPr id="10" name="Imagem 10"/>
+            <wp:cNvGraphicFramePr>
+              <a:graphicFrameLocks xmlns:a="http://schemas.openxmlformats.org/drawingml/2006/main" noChangeAspect="1"/>
+            </wp:cNvGraphicFramePr>
+            <a:graphic xmlns:a="http://schemas.openxmlformats.org/drawingml/2006/main">
+              <a:graphicData uri="http://schemas.openxmlformats.org/drawingml/2006/picture">
+                <pic:pic xmlns:pic="http://schemas.openxmlformats.org/drawingml/2006/picture">
+                  <pic:nvPicPr>
+                    <pic:cNvPr id="1" name=""/>
+                    <pic:cNvPicPr/>
+                  </pic:nvPicPr>
+                  <pic:blipFill>
+                    <a:blip r:embed="rId52"/>
+                    <a:stretch>
+                      <a:fillRect/>
+                    </a:stretch>
+                  </pic:blipFill>
+                  <pic:spPr>
+                    <a:xfrm>
+                      <a:off x="0" y="0"/>
+                      <a:ext cx="5400040" cy="3848100"/>
+                    </a:xfrm>
+                    <a:prstGeom prst="rect">
+                      <a:avLst/>
+                    </a:prstGeom>
+                  </pic:spPr>
+                </pic:pic>
+              </a:graphicData>
+            </a:graphic>
+          </wp:inline>
+        </w:drawing>
+      </w:r>
+      <w:bookmarkStart w:id="26" w:name="_GoBack"/>
+      <w:bookmarkEnd w:id="26"/>
     </w:p>
     <w:sectPr>
-      <w:headerReference w:type="default" r:id="rId48"/>
-      <w:footerReference w:type="default" r:id="rId49"/>
+      <w:headerReference w:type="default" r:id="rId53"/>
+      <w:footerReference w:type="default" r:id="rId54"/>
       <w:pgSz w:w="11906" w:h="16838"/>
       <w:pgMar w:top="1417" w:right="1701" w:bottom="1417" w:left="1701" w:header="708" w:footer="708" w:gutter="0"/>
       <w:cols w:space="708"/>
@@ -6636,7 +6487,7 @@
 </file>
 
 <file path=word/endnotes.xml><?xml version="1.0" encoding="utf-8"?>
-<w:endnotes xmlns:wpc="http://schemas.microsoft.com/office/word/2010/wordprocessingCanvas" xmlns:cx="http://schemas.microsoft.com/office/drawing/2014/chartex" xmlns:cx1="http://schemas.microsoft.com/office/drawing/2015/9/8/chartex" xmlns:cx2="http://schemas.microsoft.com/office/drawing/2015/10/21/chartex" xmlns:cx3="http://schemas.microsoft.com/office/drawing/2016/5/9/chartex" xmlns:cx4="http://schemas.microsoft.com/office/drawing/2016/5/10/chartex" xmlns:cx5="http://schemas.microsoft.com/office/drawing/2016/5/11/chartex" xmlns:cx6="http://schemas.microsoft.com/office/drawing/2016/5/12/chartex" xmlns:cx7="http://schemas.microsoft.com/office/drawing/2016/5/13/chartex" xmlns:cx8="http://schemas.microsoft.com/office/drawing/2016/5/14/chartex" xmlns:mc="http://schemas.openxmlformats.org/markup-compatibility/2006" xmlns:aink="http://schemas.microsoft.com/office/drawing/2016/ink" xmlns:am3d="http://schemas.microsoft.com/office/drawing/2017/model3d" xmlns:o="urn:schemas-microsoft-com:office:office" xmlns:r="http://schemas.openxmlformats.org/officeDocument/2006/relationships" xmlns:m="http://schemas.openxmlformats.org/officeDocument/2006/math" xmlns:v="urn:schemas-microsoft-com:vml" xmlns:wp14="http://schemas.microsoft.com/office/word/2010/wordprocessingDrawing" xmlns:wp="http://schemas.openxmlformats.org/drawingml/2006/wordprocessingDrawing" xmlns:w10="urn:schemas-microsoft-com:office:word" xmlns:w="http://schemas.openxmlformats.org/wordprocessingml/2006/main" xmlns:w14="http://schemas.microsoft.com/office/word/2010/wordml" xmlns:w15="http://schemas.microsoft.com/office/word/2012/wordml" xmlns:w16cex="http://schemas.microsoft.com/office/word/2018/wordml/cex" xmlns:w16cid="http://schemas.microsoft.com/office/word/2016/wordml/cid" xmlns:w16="http://schemas.microsoft.com/office/word/2018/wordml" xmlns:w16se="http://schemas.microsoft.com/office/word/2015/wordml/symex" xmlns:wpg="http://schemas.microsoft.com/office/word/2010/wordprocessingGroup" xmlns:wpi="http://schemas.microsoft.com/office/word/2010/wordprocessingInk" xmlns:wne="http://schemas.microsoft.com/office/word/2006/wordml" xmlns:wps="http://schemas.microsoft.com/office/word/2010/wordprocessingShape" mc:Ignorable="w14 w15 w16se w16cid w16 w16cex wp14">
+<w:endnotes xmlns:wpc="http://schemas.microsoft.com/office/word/2010/wordprocessingCanvas" xmlns:cx="http://schemas.microsoft.com/office/drawing/2014/chartex" xmlns:cx1="http://schemas.microsoft.com/office/drawing/2015/9/8/chartex" xmlns:cx2="http://schemas.microsoft.com/office/drawing/2015/10/21/chartex" xmlns:cx3="http://schemas.microsoft.com/office/drawing/2016/5/9/chartex" xmlns:cx4="http://schemas.microsoft.com/office/drawing/2016/5/10/chartex" xmlns:cx5="http://schemas.microsoft.com/office/drawing/2016/5/11/chartex" xmlns:cx6="http://schemas.microsoft.com/office/drawing/2016/5/12/chartex" xmlns:cx7="http://schemas.microsoft.com/office/drawing/2016/5/13/chartex" xmlns:cx8="http://schemas.microsoft.com/office/drawing/2016/5/14/chartex" xmlns:mc="http://schemas.openxmlformats.org/markup-compatibility/2006" xmlns:aink="http://schemas.microsoft.com/office/drawing/2016/ink" xmlns:am3d="http://schemas.microsoft.com/office/drawing/2017/model3d" xmlns:o="urn:schemas-microsoft-com:office:office" xmlns:r="http://schemas.openxmlformats.org/officeDocument/2006/relationships" xmlns:m="http://schemas.openxmlformats.org/officeDocument/2006/math" xmlns:v="urn:schemas-microsoft-com:vml" xmlns:wp14="http://schemas.microsoft.com/office/word/2010/wordprocessingDrawing" xmlns:wp="http://schemas.openxmlformats.org/drawingml/2006/wordprocessingDrawing" xmlns:w10="urn:schemas-microsoft-com:office:word" xmlns:w="http://schemas.openxmlformats.org/wordprocessingml/2006/main" xmlns:w14="http://schemas.microsoft.com/office/word/2010/wordml" xmlns:w15="http://schemas.microsoft.com/office/word/2012/wordml" xmlns:w16cid="http://schemas.microsoft.com/office/word/2016/wordml/cid" xmlns:w16se="http://schemas.microsoft.com/office/word/2015/wordml/symex" xmlns:wpg="http://schemas.microsoft.com/office/word/2010/wordprocessingGroup" xmlns:wpi="http://schemas.microsoft.com/office/word/2010/wordprocessingInk" xmlns:wne="http://schemas.microsoft.com/office/word/2006/wordml" xmlns:wps="http://schemas.microsoft.com/office/word/2010/wordprocessingShape" mc:Ignorable="w14 w15 w16se w16cid wp14">
   <w:endnote w:type="separator" w:id="-1">
     <w:p>
       <w:pPr>
@@ -6661,7 +6512,7 @@
 </file>
 
 <file path=word/footer1.xml><?xml version="1.0" encoding="utf-8"?>
-<w:ftr xmlns:wpc="http://schemas.microsoft.com/office/word/2010/wordprocessingCanvas" xmlns:cx="http://schemas.microsoft.com/office/drawing/2014/chartex" xmlns:cx1="http://schemas.microsoft.com/office/drawing/2015/9/8/chartex" xmlns:cx2="http://schemas.microsoft.com/office/drawing/2015/10/21/chartex" xmlns:cx3="http://schemas.microsoft.com/office/drawing/2016/5/9/chartex" xmlns:cx4="http://schemas.microsoft.com/office/drawing/2016/5/10/chartex" xmlns:cx5="http://schemas.microsoft.com/office/drawing/2016/5/11/chartex" xmlns:cx6="http://schemas.microsoft.com/office/drawing/2016/5/12/chartex" xmlns:cx7="http://schemas.microsoft.com/office/drawing/2016/5/13/chartex" xmlns:cx8="http://schemas.microsoft.com/office/drawing/2016/5/14/chartex" xmlns:mc="http://schemas.openxmlformats.org/markup-compatibility/2006" xmlns:aink="http://schemas.microsoft.com/office/drawing/2016/ink" xmlns:am3d="http://schemas.microsoft.com/office/drawing/2017/model3d" xmlns:o="urn:schemas-microsoft-com:office:office" xmlns:r="http://schemas.openxmlformats.org/officeDocument/2006/relationships" xmlns:m="http://schemas.openxmlformats.org/officeDocument/2006/math" xmlns:v="urn:schemas-microsoft-com:vml" xmlns:wp14="http://schemas.microsoft.com/office/word/2010/wordprocessingDrawing" xmlns:wp="http://schemas.openxmlformats.org/drawingml/2006/wordprocessingDrawing" xmlns:w10="urn:schemas-microsoft-com:office:word" xmlns:w="http://schemas.openxmlformats.org/wordprocessingml/2006/main" xmlns:w14="http://schemas.microsoft.com/office/word/2010/wordml" xmlns:w15="http://schemas.microsoft.com/office/word/2012/wordml" xmlns:w16cex="http://schemas.microsoft.com/office/word/2018/wordml/cex" xmlns:w16cid="http://schemas.microsoft.com/office/word/2016/wordml/cid" xmlns:w16="http://schemas.microsoft.com/office/word/2018/wordml" xmlns:w16se="http://schemas.microsoft.com/office/word/2015/wordml/symex" xmlns:wpg="http://schemas.microsoft.com/office/word/2010/wordprocessingGroup" xmlns:wpi="http://schemas.microsoft.com/office/word/2010/wordprocessingInk" xmlns:wne="http://schemas.microsoft.com/office/word/2006/wordml" xmlns:wps="http://schemas.microsoft.com/office/word/2010/wordprocessingShape" mc:Ignorable="w14 w15 w16se w16cid w16 w16cex wp14">
+<w:ftr xmlns:wpc="http://schemas.microsoft.com/office/word/2010/wordprocessingCanvas" xmlns:cx="http://schemas.microsoft.com/office/drawing/2014/chartex" xmlns:cx1="http://schemas.microsoft.com/office/drawing/2015/9/8/chartex" xmlns:cx2="http://schemas.microsoft.com/office/drawing/2015/10/21/chartex" xmlns:cx3="http://schemas.microsoft.com/office/drawing/2016/5/9/chartex" xmlns:cx4="http://schemas.microsoft.com/office/drawing/2016/5/10/chartex" xmlns:cx5="http://schemas.microsoft.com/office/drawing/2016/5/11/chartex" xmlns:cx6="http://schemas.microsoft.com/office/drawing/2016/5/12/chartex" xmlns:cx7="http://schemas.microsoft.com/office/drawing/2016/5/13/chartex" xmlns:cx8="http://schemas.microsoft.com/office/drawing/2016/5/14/chartex" xmlns:mc="http://schemas.openxmlformats.org/markup-compatibility/2006" xmlns:aink="http://schemas.microsoft.com/office/drawing/2016/ink" xmlns:am3d="http://schemas.microsoft.com/office/drawing/2017/model3d" xmlns:o="urn:schemas-microsoft-com:office:office" xmlns:r="http://schemas.openxmlformats.org/officeDocument/2006/relationships" xmlns:m="http://schemas.openxmlformats.org/officeDocument/2006/math" xmlns:v="urn:schemas-microsoft-com:vml" xmlns:wp14="http://schemas.microsoft.com/office/word/2010/wordprocessingDrawing" xmlns:wp="http://schemas.openxmlformats.org/drawingml/2006/wordprocessingDrawing" xmlns:w10="urn:schemas-microsoft-com:office:word" xmlns:w="http://schemas.openxmlformats.org/wordprocessingml/2006/main" xmlns:w14="http://schemas.microsoft.com/office/word/2010/wordml" xmlns:w15="http://schemas.microsoft.com/office/word/2012/wordml" xmlns:w16cid="http://schemas.microsoft.com/office/word/2016/wordml/cid" xmlns:w16se="http://schemas.microsoft.com/office/word/2015/wordml/symex" xmlns:wpg="http://schemas.microsoft.com/office/word/2010/wordprocessingGroup" xmlns:wpi="http://schemas.microsoft.com/office/word/2010/wordprocessingInk" xmlns:wne="http://schemas.microsoft.com/office/word/2006/wordml" xmlns:wps="http://schemas.microsoft.com/office/word/2010/wordprocessingShape" mc:Ignorable="w14 w15 w16se w16cid wp14">
   <w:p>
     <w:pPr>
       <w:pStyle w:val="Rodap"/>
@@ -6691,6 +6542,7 @@
           <w:docPartUnique/>
         </w:docPartObj>
       </w:sdtPr>
+      <w:sdtEndPr/>
       <w:sdtContent>
         <w:r>
           <w:fldChar w:fldCharType="begin"/>
@@ -6719,7 +6571,7 @@
 </file>
 
 <file path=word/footnotes.xml><?xml version="1.0" encoding="utf-8"?>
-<w:footnotes xmlns:wpc="http://schemas.microsoft.com/office/word/2010/wordprocessingCanvas" xmlns:cx="http://schemas.microsoft.com/office/drawing/2014/chartex" xmlns:cx1="http://schemas.microsoft.com/office/drawing/2015/9/8/chartex" xmlns:cx2="http://schemas.microsoft.com/office/drawing/2015/10/21/chartex" xmlns:cx3="http://schemas.microsoft.com/office/drawing/2016/5/9/chartex" xmlns:cx4="http://schemas.microsoft.com/office/drawing/2016/5/10/chartex" xmlns:cx5="http://schemas.microsoft.com/office/drawing/2016/5/11/chartex" xmlns:cx6="http://schemas.microsoft.com/office/drawing/2016/5/12/chartex" xmlns:cx7="http://schemas.microsoft.com/office/drawing/2016/5/13/chartex" xmlns:cx8="http://schemas.microsoft.com/office/drawing/2016/5/14/chartex" xmlns:mc="http://schemas.openxmlformats.org/markup-compatibility/2006" xmlns:aink="http://schemas.microsoft.com/office/drawing/2016/ink" xmlns:am3d="http://schemas.microsoft.com/office/drawing/2017/model3d" xmlns:o="urn:schemas-microsoft-com:office:office" xmlns:r="http://schemas.openxmlformats.org/officeDocument/2006/relationships" xmlns:m="http://schemas.openxmlformats.org/officeDocument/2006/math" xmlns:v="urn:schemas-microsoft-com:vml" xmlns:wp14="http://schemas.microsoft.com/office/word/2010/wordprocessingDrawing" xmlns:wp="http://schemas.openxmlformats.org/drawingml/2006/wordprocessingDrawing" xmlns:w10="urn:schemas-microsoft-com:office:word" xmlns:w="http://schemas.openxmlformats.org/wordprocessingml/2006/main" xmlns:w14="http://schemas.microsoft.com/office/word/2010/wordml" xmlns:w15="http://schemas.microsoft.com/office/word/2012/wordml" xmlns:w16cex="http://schemas.microsoft.com/office/word/2018/wordml/cex" xmlns:w16cid="http://schemas.microsoft.com/office/word/2016/wordml/cid" xmlns:w16="http://schemas.microsoft.com/office/word/2018/wordml" xmlns:w16se="http://schemas.microsoft.com/office/word/2015/wordml/symex" xmlns:wpg="http://schemas.microsoft.com/office/word/2010/wordprocessingGroup" xmlns:wpi="http://schemas.microsoft.com/office/word/2010/wordprocessingInk" xmlns:wne="http://schemas.microsoft.com/office/word/2006/wordml" xmlns:wps="http://schemas.microsoft.com/office/word/2010/wordprocessingShape" mc:Ignorable="w14 w15 w16se w16cid w16 w16cex wp14">
+<w:footnotes xmlns:wpc="http://schemas.microsoft.com/office/word/2010/wordprocessingCanvas" xmlns:cx="http://schemas.microsoft.com/office/drawing/2014/chartex" xmlns:cx1="http://schemas.microsoft.com/office/drawing/2015/9/8/chartex" xmlns:cx2="http://schemas.microsoft.com/office/drawing/2015/10/21/chartex" xmlns:cx3="http://schemas.microsoft.com/office/drawing/2016/5/9/chartex" xmlns:cx4="http://schemas.microsoft.com/office/drawing/2016/5/10/chartex" xmlns:cx5="http://schemas.microsoft.com/office/drawing/2016/5/11/chartex" xmlns:cx6="http://schemas.microsoft.com/office/drawing/2016/5/12/chartex" xmlns:cx7="http://schemas.microsoft.com/office/drawing/2016/5/13/chartex" xmlns:cx8="http://schemas.microsoft.com/office/drawing/2016/5/14/chartex" xmlns:mc="http://schemas.openxmlformats.org/markup-compatibility/2006" xmlns:aink="http://schemas.microsoft.com/office/drawing/2016/ink" xmlns:am3d="http://schemas.microsoft.com/office/drawing/2017/model3d" xmlns:o="urn:schemas-microsoft-com:office:office" xmlns:r="http://schemas.openxmlformats.org/officeDocument/2006/relationships" xmlns:m="http://schemas.openxmlformats.org/officeDocument/2006/math" xmlns:v="urn:schemas-microsoft-com:vml" xmlns:wp14="http://schemas.microsoft.com/office/word/2010/wordprocessingDrawing" xmlns:wp="http://schemas.openxmlformats.org/drawingml/2006/wordprocessingDrawing" xmlns:w10="urn:schemas-microsoft-com:office:word" xmlns:w="http://schemas.openxmlformats.org/wordprocessingml/2006/main" xmlns:w14="http://schemas.microsoft.com/office/word/2010/wordml" xmlns:w15="http://schemas.microsoft.com/office/word/2012/wordml" xmlns:w16cid="http://schemas.microsoft.com/office/word/2016/wordml/cid" xmlns:w16se="http://schemas.microsoft.com/office/word/2015/wordml/symex" xmlns:wpg="http://schemas.microsoft.com/office/word/2010/wordprocessingGroup" xmlns:wpi="http://schemas.microsoft.com/office/word/2010/wordprocessingInk" xmlns:wne="http://schemas.microsoft.com/office/word/2006/wordml" xmlns:wps="http://schemas.microsoft.com/office/word/2010/wordprocessingShape" mc:Ignorable="w14 w15 w16se w16cid wp14">
   <w:footnote w:type="separator" w:id="-1">
     <w:p>
       <w:pPr>
@@ -6744,7 +6596,7 @@
 </file>
 
 <file path=word/header1.xml><?xml version="1.0" encoding="utf-8"?>
-<w:hdr xmlns:wpc="http://schemas.microsoft.com/office/word/2010/wordprocessingCanvas" xmlns:cx="http://schemas.microsoft.com/office/drawing/2014/chartex" xmlns:cx1="http://schemas.microsoft.com/office/drawing/2015/9/8/chartex" xmlns:cx2="http://schemas.microsoft.com/office/drawing/2015/10/21/chartex" xmlns:cx3="http://schemas.microsoft.com/office/drawing/2016/5/9/chartex" xmlns:cx4="http://schemas.microsoft.com/office/drawing/2016/5/10/chartex" xmlns:cx5="http://schemas.microsoft.com/office/drawing/2016/5/11/chartex" xmlns:cx6="http://schemas.microsoft.com/office/drawing/2016/5/12/chartex" xmlns:cx7="http://schemas.microsoft.com/office/drawing/2016/5/13/chartex" xmlns:cx8="http://schemas.microsoft.com/office/drawing/2016/5/14/chartex" xmlns:mc="http://schemas.openxmlformats.org/markup-compatibility/2006" xmlns:aink="http://schemas.microsoft.com/office/drawing/2016/ink" xmlns:am3d="http://schemas.microsoft.com/office/drawing/2017/model3d" xmlns:o="urn:schemas-microsoft-com:office:office" xmlns:r="http://schemas.openxmlformats.org/officeDocument/2006/relationships" xmlns:m="http://schemas.openxmlformats.org/officeDocument/2006/math" xmlns:v="urn:schemas-microsoft-com:vml" xmlns:wp14="http://schemas.microsoft.com/office/word/2010/wordprocessingDrawing" xmlns:wp="http://schemas.openxmlformats.org/drawingml/2006/wordprocessingDrawing" xmlns:w10="urn:schemas-microsoft-com:office:word" xmlns:w="http://schemas.openxmlformats.org/wordprocessingml/2006/main" xmlns:w14="http://schemas.microsoft.com/office/word/2010/wordml" xmlns:w15="http://schemas.microsoft.com/office/word/2012/wordml" xmlns:w16cex="http://schemas.microsoft.com/office/word/2018/wordml/cex" xmlns:w16cid="http://schemas.microsoft.com/office/word/2016/wordml/cid" xmlns:w16="http://schemas.microsoft.com/office/word/2018/wordml" xmlns:w16se="http://schemas.microsoft.com/office/word/2015/wordml/symex" xmlns:wpg="http://schemas.microsoft.com/office/word/2010/wordprocessingGroup" xmlns:wpi="http://schemas.microsoft.com/office/word/2010/wordprocessingInk" xmlns:wne="http://schemas.microsoft.com/office/word/2006/wordml" xmlns:wps="http://schemas.microsoft.com/office/word/2010/wordprocessingShape" mc:Ignorable="w14 w15 w16se w16cid w16 w16cex wp14">
+<w:hdr xmlns:wpc="http://schemas.microsoft.com/office/word/2010/wordprocessingCanvas" xmlns:cx="http://schemas.microsoft.com/office/drawing/2014/chartex" xmlns:cx1="http://schemas.microsoft.com/office/drawing/2015/9/8/chartex" xmlns:cx2="http://schemas.microsoft.com/office/drawing/2015/10/21/chartex" xmlns:cx3="http://schemas.microsoft.com/office/drawing/2016/5/9/chartex" xmlns:cx4="http://schemas.microsoft.com/office/drawing/2016/5/10/chartex" xmlns:cx5="http://schemas.microsoft.com/office/drawing/2016/5/11/chartex" xmlns:cx6="http://schemas.microsoft.com/office/drawing/2016/5/12/chartex" xmlns:cx7="http://schemas.microsoft.com/office/drawing/2016/5/13/chartex" xmlns:cx8="http://schemas.microsoft.com/office/drawing/2016/5/14/chartex" xmlns:mc="http://schemas.openxmlformats.org/markup-compatibility/2006" xmlns:aink="http://schemas.microsoft.com/office/drawing/2016/ink" xmlns:am3d="http://schemas.microsoft.com/office/drawing/2017/model3d" xmlns:o="urn:schemas-microsoft-com:office:office" xmlns:r="http://schemas.openxmlformats.org/officeDocument/2006/relationships" xmlns:m="http://schemas.openxmlformats.org/officeDocument/2006/math" xmlns:v="urn:schemas-microsoft-com:vml" xmlns:wp14="http://schemas.microsoft.com/office/word/2010/wordprocessingDrawing" xmlns:wp="http://schemas.openxmlformats.org/drawingml/2006/wordprocessingDrawing" xmlns:w10="urn:schemas-microsoft-com:office:word" xmlns:w="http://schemas.openxmlformats.org/wordprocessingml/2006/main" xmlns:w14="http://schemas.microsoft.com/office/word/2010/wordml" xmlns:w15="http://schemas.microsoft.com/office/word/2012/wordml" xmlns:w16cid="http://schemas.microsoft.com/office/word/2016/wordml/cid" xmlns:w16se="http://schemas.microsoft.com/office/word/2015/wordml/symex" xmlns:wpg="http://schemas.microsoft.com/office/word/2010/wordprocessingGroup" xmlns:wpi="http://schemas.microsoft.com/office/word/2010/wordprocessingInk" xmlns:wne="http://schemas.microsoft.com/office/word/2006/wordml" xmlns:wps="http://schemas.microsoft.com/office/word/2010/wordprocessingShape" mc:Ignorable="w14 w15 w16se w16cid wp14">
   <w:p>
     <w:pPr>
       <w:jc w:val="center"/>
@@ -6765,7 +6617,7 @@
 </file>
 
 <file path=word/numbering.xml><?xml version="1.0" encoding="utf-8"?>
-<w:numbering xmlns:wpc="http://schemas.microsoft.com/office/word/2010/wordprocessingCanvas" xmlns:cx="http://schemas.microsoft.com/office/drawing/2014/chartex" xmlns:cx1="http://schemas.microsoft.com/office/drawing/2015/9/8/chartex" xmlns:cx2="http://schemas.microsoft.com/office/drawing/2015/10/21/chartex" xmlns:cx3="http://schemas.microsoft.com/office/drawing/2016/5/9/chartex" xmlns:cx4="http://schemas.microsoft.com/office/drawing/2016/5/10/chartex" xmlns:cx5="http://schemas.microsoft.com/office/drawing/2016/5/11/chartex" xmlns:cx6="http://schemas.microsoft.com/office/drawing/2016/5/12/chartex" xmlns:cx7="http://schemas.microsoft.com/office/drawing/2016/5/13/chartex" xmlns:cx8="http://schemas.microsoft.com/office/drawing/2016/5/14/chartex" xmlns:mc="http://schemas.openxmlformats.org/markup-compatibility/2006" xmlns:aink="http://schemas.microsoft.com/office/drawing/2016/ink" xmlns:am3d="http://schemas.microsoft.com/office/drawing/2017/model3d" xmlns:o="urn:schemas-microsoft-com:office:office" xmlns:r="http://schemas.openxmlformats.org/officeDocument/2006/relationships" xmlns:m="http://schemas.openxmlformats.org/officeDocument/2006/math" xmlns:v="urn:schemas-microsoft-com:vml" xmlns:wp14="http://schemas.microsoft.com/office/word/2010/wordprocessingDrawing" xmlns:wp="http://schemas.openxmlformats.org/drawingml/2006/wordprocessingDrawing" xmlns:w10="urn:schemas-microsoft-com:office:word" xmlns:w="http://schemas.openxmlformats.org/wordprocessingml/2006/main" xmlns:w14="http://schemas.microsoft.com/office/word/2010/wordml" xmlns:w15="http://schemas.microsoft.com/office/word/2012/wordml" xmlns:w16cex="http://schemas.microsoft.com/office/word/2018/wordml/cex" xmlns:w16cid="http://schemas.microsoft.com/office/word/2016/wordml/cid" xmlns:w16="http://schemas.microsoft.com/office/word/2018/wordml" xmlns:w16se="http://schemas.microsoft.com/office/word/2015/wordml/symex" xmlns:wpg="http://schemas.microsoft.com/office/word/2010/wordprocessingGroup" xmlns:wpi="http://schemas.microsoft.com/office/word/2010/wordprocessingInk" xmlns:wne="http://schemas.microsoft.com/office/word/2006/wordml" xmlns:wps="http://schemas.microsoft.com/office/word/2010/wordprocessingShape" mc:Ignorable="w14 w15 w16se w16cid w16 w16cex wp14">
+<w:numbering xmlns:wpc="http://schemas.microsoft.com/office/word/2010/wordprocessingCanvas" xmlns:cx="http://schemas.microsoft.com/office/drawing/2014/chartex" xmlns:cx1="http://schemas.microsoft.com/office/drawing/2015/9/8/chartex" xmlns:cx2="http://schemas.microsoft.com/office/drawing/2015/10/21/chartex" xmlns:cx3="http://schemas.microsoft.com/office/drawing/2016/5/9/chartex" xmlns:cx4="http://schemas.microsoft.com/office/drawing/2016/5/10/chartex" xmlns:cx5="http://schemas.microsoft.com/office/drawing/2016/5/11/chartex" xmlns:cx6="http://schemas.microsoft.com/office/drawing/2016/5/12/chartex" xmlns:cx7="http://schemas.microsoft.com/office/drawing/2016/5/13/chartex" xmlns:cx8="http://schemas.microsoft.com/office/drawing/2016/5/14/chartex" xmlns:mc="http://schemas.openxmlformats.org/markup-compatibility/2006" xmlns:aink="http://schemas.microsoft.com/office/drawing/2016/ink" xmlns:am3d="http://schemas.microsoft.com/office/drawing/2017/model3d" xmlns:o="urn:schemas-microsoft-com:office:office" xmlns:r="http://schemas.openxmlformats.org/officeDocument/2006/relationships" xmlns:m="http://schemas.openxmlformats.org/officeDocument/2006/math" xmlns:v="urn:schemas-microsoft-com:vml" xmlns:wp14="http://schemas.microsoft.com/office/word/2010/wordprocessingDrawing" xmlns:wp="http://schemas.openxmlformats.org/drawingml/2006/wordprocessingDrawing" xmlns:w10="urn:schemas-microsoft-com:office:word" xmlns:w="http://schemas.openxmlformats.org/wordprocessingml/2006/main" xmlns:w14="http://schemas.microsoft.com/office/word/2010/wordml" xmlns:w15="http://schemas.microsoft.com/office/word/2012/wordml" xmlns:w16cid="http://schemas.microsoft.com/office/word/2016/wordml/cid" xmlns:w16se="http://schemas.microsoft.com/office/word/2015/wordml/symex" xmlns:wpg="http://schemas.microsoft.com/office/word/2010/wordprocessingGroup" xmlns:wpi="http://schemas.microsoft.com/office/word/2010/wordprocessingInk" xmlns:wne="http://schemas.microsoft.com/office/word/2006/wordml" xmlns:wps="http://schemas.microsoft.com/office/word/2010/wordprocessingShape" mc:Ignorable="w14 w15 w16se w16cid wp14">
   <w:abstractNum w:abstractNumId="0" w15:restartNumberingAfterBreak="0">
     <w:nsid w:val="16B428D7"/>
     <w:multiLevelType w:val="hybridMultilevel"/>
@@ -6882,7 +6734,7 @@
   <w:abstractNum w:abstractNumId="1" w15:restartNumberingAfterBreak="0">
     <w:nsid w:val="1FD73A3E"/>
     <w:multiLevelType w:val="hybridMultilevel"/>
-    <w:tmpl w:val="C1A686B2"/>
+    <w:tmpl w:val="3064B6CA"/>
     <w:lvl w:ilvl="0" w:tplc="08160001">
       <w:start w:val="1"/>
       <w:numFmt w:val="bullet"/>
@@ -7582,7 +7434,7 @@
 </file>
 
 <file path=word/styles.xml><?xml version="1.0" encoding="utf-8"?>
-<w:styles xmlns:mc="http://schemas.openxmlformats.org/markup-compatibility/2006" xmlns:r="http://schemas.openxmlformats.org/officeDocument/2006/relationships" xmlns:w="http://schemas.openxmlformats.org/wordprocessingml/2006/main" xmlns:w14="http://schemas.microsoft.com/office/word/2010/wordml" xmlns:w15="http://schemas.microsoft.com/office/word/2012/wordml" xmlns:w16cex="http://schemas.microsoft.com/office/word/2018/wordml/cex" xmlns:w16cid="http://schemas.microsoft.com/office/word/2016/wordml/cid" xmlns:w16="http://schemas.microsoft.com/office/word/2018/wordml" xmlns:w16se="http://schemas.microsoft.com/office/word/2015/wordml/symex" mc:Ignorable="w14 w15 w16se w16cid w16 w16cex">
+<w:styles xmlns:mc="http://schemas.openxmlformats.org/markup-compatibility/2006" xmlns:r="http://schemas.openxmlformats.org/officeDocument/2006/relationships" xmlns:w="http://schemas.openxmlformats.org/wordprocessingml/2006/main" xmlns:w14="http://schemas.microsoft.com/office/word/2010/wordml" xmlns:w15="http://schemas.microsoft.com/office/word/2012/wordml" xmlns:w16cid="http://schemas.microsoft.com/office/word/2016/wordml/cid" xmlns:w16se="http://schemas.microsoft.com/office/word/2015/wordml/symex" mc:Ignorable="w14 w15 w16se w16cid">
   <w:docDefaults>
     <w:rPrDefault>
       <w:rPr>
@@ -8509,7 +8361,7 @@
 </file>
 
 <file path=customXml/itemProps1.xml><?xml version="1.0" encoding="utf-8"?>
-<ds:datastoreItem xmlns:ds="http://schemas.openxmlformats.org/officeDocument/2006/customXml" ds:itemID="{F27A6AB3-F70B-4C0E-858F-282117665EBE}">
+<ds:datastoreItem xmlns:ds="http://schemas.openxmlformats.org/officeDocument/2006/customXml" ds:itemID="{F7E26869-9AAB-476B-8BF6-39FE4F8C35FA}">
   <ds:schemaRefs>
     <ds:schemaRef ds:uri="http://schemas.openxmlformats.org/officeDocument/2006/bibliography"/>
   </ds:schemaRefs>

--- a/API2020/Documentos/Documentos_de_Teste.docx
+++ b/API2020/Documentos/Documentos_de_Teste.docx
@@ -108,6 +108,7 @@
           <w:szCs w:val="36"/>
         </w:rPr>
       </w:pPr>
+      <w:proofErr w:type="spellStart"/>
       <w:r>
         <w:rPr>
           <w:sz w:val="48"/>
@@ -115,6 +116,7 @@
         </w:rPr>
         <w:t>IGDb</w:t>
       </w:r>
+      <w:proofErr w:type="spellEnd"/>
     </w:p>
     <w:p>
       <w:pPr>
@@ -203,12 +205,35 @@
           <w:szCs w:val="28"/>
         </w:rPr>
       </w:pPr>
-      <w:r>
-        <w:rPr>
-          <w:sz w:val="28"/>
-          <w:szCs w:val="28"/>
-        </w:rPr>
-        <w:t>Nome: Francisco Lino nº2180506</w:t>
+      <w:bookmarkStart w:id="0" w:name="_GoBack"/>
+      <w:bookmarkEnd w:id="0"/>
+      <w:r>
+        <w:rPr>
+          <w:sz w:val="28"/>
+          <w:szCs w:val="28"/>
+        </w:rPr>
+        <w:t>Nome: Francisco Lino nº2180</w:t>
+      </w:r>
+      <w:r>
+        <w:rPr>
+          <w:sz w:val="28"/>
+          <w:szCs w:val="28"/>
+        </w:rPr>
+        <w:t>6</w:t>
+      </w:r>
+      <w:r>
+        <w:rPr>
+          <w:sz w:val="28"/>
+          <w:szCs w:val="28"/>
+        </w:rPr>
+        <w:t>0</w:t>
+      </w:r>
+      <w:r>
+        <w:rPr>
+          <w:sz w:val="28"/>
+          <w:szCs w:val="28"/>
+        </w:rPr>
+        <w:t>5</w:t>
       </w:r>
     </w:p>
     <w:p>
@@ -2076,14 +2101,14 @@
         <w:pStyle w:val="Ttulo1"/>
         <w:jc w:val="both"/>
       </w:pPr>
-      <w:bookmarkStart w:id="0" w:name="_Toc60495672"/>
+      <w:bookmarkStart w:id="1" w:name="_Toc60495672"/>
       <w:r>
         <w:t>R</w:t>
       </w:r>
       <w:r>
         <w:t>esumo</w:t>
       </w:r>
-      <w:bookmarkEnd w:id="0"/>
+      <w:bookmarkEnd w:id="1"/>
     </w:p>
     <w:p>
       <w:pPr>
@@ -2326,7 +2351,39 @@
           <w:sz w:val="28"/>
           <w:szCs w:val="28"/>
         </w:rPr>
-        <w:t xml:space="preserve">No que diz respeito à API da nossa aplicação iremos poder ver várias informações padrão, ver as informações das tabelas, bem como as custom actions que criamos de modo a facilitar a leitura dessas informações. </w:t>
+        <w:t xml:space="preserve">No que diz respeito à API da nossa aplicação iremos poder ver várias informações padrão, ver as informações das tabelas, bem como as </w:t>
+      </w:r>
+      <w:proofErr w:type="spellStart"/>
+      <w:r>
+        <w:rPr>
+          <w:sz w:val="28"/>
+          <w:szCs w:val="28"/>
+        </w:rPr>
+        <w:t>custom</w:t>
+      </w:r>
+      <w:proofErr w:type="spellEnd"/>
+      <w:r>
+        <w:rPr>
+          <w:sz w:val="28"/>
+          <w:szCs w:val="28"/>
+        </w:rPr>
+        <w:t xml:space="preserve"> </w:t>
+      </w:r>
+      <w:proofErr w:type="spellStart"/>
+      <w:r>
+        <w:rPr>
+          <w:sz w:val="28"/>
+          <w:szCs w:val="28"/>
+        </w:rPr>
+        <w:t>actions</w:t>
+      </w:r>
+      <w:proofErr w:type="spellEnd"/>
+      <w:r>
+        <w:rPr>
+          <w:sz w:val="28"/>
+          <w:szCs w:val="28"/>
+        </w:rPr>
+        <w:t xml:space="preserve"> que criamos de modo a facilitar a leitura dessas informações. </w:t>
       </w:r>
     </w:p>
     <w:p>
@@ -2409,6 +2466,7 @@
           <w:szCs w:val="28"/>
         </w:rPr>
       </w:pPr>
+      <w:proofErr w:type="spellStart"/>
       <w:r>
         <w:rPr>
           <w:sz w:val="28"/>
@@ -2416,6 +2474,7 @@
         </w:rPr>
         <w:t>Reviews</w:t>
       </w:r>
+      <w:proofErr w:type="spellEnd"/>
     </w:p>
     <w:p>
       <w:pPr>
@@ -2474,12 +2533,21 @@
           <w:szCs w:val="28"/>
         </w:rPr>
       </w:pPr>
-      <w:r>
-        <w:rPr>
-          <w:sz w:val="28"/>
-          <w:szCs w:val="28"/>
-        </w:rPr>
-        <w:t>Reviews Utilizadores</w:t>
+      <w:proofErr w:type="spellStart"/>
+      <w:r>
+        <w:rPr>
+          <w:sz w:val="28"/>
+          <w:szCs w:val="28"/>
+        </w:rPr>
+        <w:t>Reviews</w:t>
+      </w:r>
+      <w:proofErr w:type="spellEnd"/>
+      <w:r>
+        <w:rPr>
+          <w:sz w:val="28"/>
+          <w:szCs w:val="28"/>
+        </w:rPr>
+        <w:t xml:space="preserve"> Utilizadores</w:t>
       </w:r>
     </w:p>
     <w:p>
@@ -2495,13 +2563,31 @@
           <w:szCs w:val="28"/>
         </w:rPr>
       </w:pPr>
-      <w:r>
-        <w:rPr>
-          <w:sz w:val="28"/>
-          <w:szCs w:val="28"/>
-        </w:rPr>
-        <w:t>Reviews Reports</w:t>
-      </w:r>
+      <w:proofErr w:type="spellStart"/>
+      <w:r>
+        <w:rPr>
+          <w:sz w:val="28"/>
+          <w:szCs w:val="28"/>
+        </w:rPr>
+        <w:t>Reviews</w:t>
+      </w:r>
+      <w:proofErr w:type="spellEnd"/>
+      <w:r>
+        <w:rPr>
+          <w:sz w:val="28"/>
+          <w:szCs w:val="28"/>
+        </w:rPr>
+        <w:t xml:space="preserve"> </w:t>
+      </w:r>
+      <w:proofErr w:type="spellStart"/>
+      <w:r>
+        <w:rPr>
+          <w:sz w:val="28"/>
+          <w:szCs w:val="28"/>
+        </w:rPr>
+        <w:t>Reports</w:t>
+      </w:r>
+      <w:proofErr w:type="spellEnd"/>
     </w:p>
     <w:p>
       <w:pPr>
@@ -2542,8 +2628,17 @@
           <w:sz w:val="28"/>
           <w:szCs w:val="28"/>
         </w:rPr>
-        <w:t>Comentários Reports</w:t>
-      </w:r>
+        <w:t xml:space="preserve">Comentários </w:t>
+      </w:r>
+      <w:proofErr w:type="spellStart"/>
+      <w:r>
+        <w:rPr>
+          <w:sz w:val="28"/>
+          <w:szCs w:val="28"/>
+        </w:rPr>
+        <w:t>Reports</w:t>
+      </w:r>
+      <w:proofErr w:type="spellEnd"/>
     </w:p>
     <w:p>
       <w:pPr>
@@ -2575,7 +2670,39 @@
           <w:szCs w:val="28"/>
         </w:rPr>
         <w:lastRenderedPageBreak/>
-        <w:t>Para a entrega da API apenas fizemos algumas custom actions para aliviar a carga de trabalho:</w:t>
+        <w:t xml:space="preserve">Para a entrega da API apenas fizemos algumas </w:t>
+      </w:r>
+      <w:proofErr w:type="spellStart"/>
+      <w:r>
+        <w:rPr>
+          <w:sz w:val="28"/>
+          <w:szCs w:val="28"/>
+        </w:rPr>
+        <w:t>custom</w:t>
+      </w:r>
+      <w:proofErr w:type="spellEnd"/>
+      <w:r>
+        <w:rPr>
+          <w:sz w:val="28"/>
+          <w:szCs w:val="28"/>
+        </w:rPr>
+        <w:t xml:space="preserve"> </w:t>
+      </w:r>
+      <w:proofErr w:type="spellStart"/>
+      <w:r>
+        <w:rPr>
+          <w:sz w:val="28"/>
+          <w:szCs w:val="28"/>
+        </w:rPr>
+        <w:t>actions</w:t>
+      </w:r>
+      <w:proofErr w:type="spellEnd"/>
+      <w:r>
+        <w:rPr>
+          <w:sz w:val="28"/>
+          <w:szCs w:val="28"/>
+        </w:rPr>
+        <w:t xml:space="preserve"> para aliviar a carga de trabalho:</w:t>
       </w:r>
     </w:p>
     <w:p>
@@ -2675,6 +2802,7 @@
           <w:szCs w:val="28"/>
         </w:rPr>
       </w:pPr>
+      <w:proofErr w:type="spellStart"/>
       <w:r>
         <w:rPr>
           <w:sz w:val="28"/>
@@ -2682,6 +2810,7 @@
         </w:rPr>
         <w:t>TopReview</w:t>
       </w:r>
+      <w:proofErr w:type="spellEnd"/>
     </w:p>
     <w:p>
       <w:pPr>
@@ -2696,6 +2825,7 @@
           <w:szCs w:val="28"/>
         </w:rPr>
       </w:pPr>
+      <w:proofErr w:type="spellStart"/>
       <w:r>
         <w:rPr>
           <w:sz w:val="28"/>
@@ -2703,6 +2833,7 @@
         </w:rPr>
         <w:t>Dataasc</w:t>
       </w:r>
+      <w:proofErr w:type="spellEnd"/>
     </w:p>
     <w:p>
       <w:pPr>
@@ -2717,6 +2848,7 @@
           <w:szCs w:val="28"/>
         </w:rPr>
       </w:pPr>
+      <w:proofErr w:type="spellStart"/>
       <w:r>
         <w:rPr>
           <w:sz w:val="28"/>
@@ -2724,6 +2856,7 @@
         </w:rPr>
         <w:t>Datadesc</w:t>
       </w:r>
+      <w:proofErr w:type="spellEnd"/>
     </w:p>
     <w:p>
       <w:pPr>
@@ -2738,6 +2871,7 @@
           <w:szCs w:val="28"/>
         </w:rPr>
       </w:pPr>
+      <w:proofErr w:type="spellStart"/>
       <w:r>
         <w:rPr>
           <w:sz w:val="28"/>
@@ -2745,6 +2879,7 @@
         </w:rPr>
         <w:t>Nomeasc</w:t>
       </w:r>
+      <w:proofErr w:type="spellEnd"/>
     </w:p>
     <w:p>
       <w:pPr>
@@ -2759,6 +2894,7 @@
           <w:szCs w:val="28"/>
         </w:rPr>
       </w:pPr>
+      <w:proofErr w:type="spellStart"/>
       <w:r>
         <w:rPr>
           <w:sz w:val="28"/>
@@ -2766,6 +2902,7 @@
         </w:rPr>
         <w:t>Nomedesc</w:t>
       </w:r>
+      <w:proofErr w:type="spellEnd"/>
     </w:p>
     <w:p>
       <w:pPr>
@@ -2796,12 +2933,21 @@
           <w:szCs w:val="28"/>
         </w:rPr>
       </w:pPr>
-      <w:r>
-        <w:rPr>
-          <w:sz w:val="28"/>
-          <w:szCs w:val="28"/>
-        </w:rPr>
-        <w:t>Admin (administrador)</w:t>
+      <w:proofErr w:type="spellStart"/>
+      <w:r>
+        <w:rPr>
+          <w:sz w:val="28"/>
+          <w:szCs w:val="28"/>
+        </w:rPr>
+        <w:t>Admin</w:t>
+      </w:r>
+      <w:proofErr w:type="spellEnd"/>
+      <w:r>
+        <w:rPr>
+          <w:sz w:val="28"/>
+          <w:szCs w:val="28"/>
+        </w:rPr>
+        <w:t xml:space="preserve"> (administrador)</w:t>
       </w:r>
     </w:p>
     <w:p>
@@ -2838,6 +2984,7 @@
           <w:szCs w:val="28"/>
         </w:rPr>
       </w:pPr>
+      <w:proofErr w:type="spellStart"/>
       <w:r>
         <w:rPr>
           <w:sz w:val="28"/>
@@ -2845,6 +2992,7 @@
         </w:rPr>
         <w:t>Null</w:t>
       </w:r>
+      <w:proofErr w:type="spellEnd"/>
     </w:p>
     <w:p>
       <w:pPr>
@@ -2867,12 +3015,12 @@
         <w:pStyle w:val="Ttulo1"/>
         <w:jc w:val="both"/>
       </w:pPr>
-      <w:bookmarkStart w:id="1" w:name="_Toc60495673"/>
+      <w:bookmarkStart w:id="2" w:name="_Toc60495673"/>
       <w:r>
         <w:lastRenderedPageBreak/>
         <w:t>Informações disponíveis</w:t>
       </w:r>
-      <w:bookmarkEnd w:id="1"/>
+      <w:bookmarkEnd w:id="2"/>
     </w:p>
     <w:p>
       <w:pPr>
@@ -2888,7 +3036,7 @@
           <w:szCs w:val="32"/>
         </w:rPr>
       </w:pPr>
-      <w:bookmarkStart w:id="2" w:name="_Toc60495674"/>
+      <w:bookmarkStart w:id="3" w:name="_Toc60495674"/>
       <w:r>
         <w:rPr>
           <w:sz w:val="32"/>
@@ -2896,7 +3044,7 @@
         </w:rPr>
         <w:t>Tipo de jogos</w:t>
       </w:r>
-      <w:bookmarkEnd w:id="2"/>
+      <w:bookmarkEnd w:id="3"/>
     </w:p>
     <w:p>
       <w:pPr>
@@ -3029,7 +3177,7 @@
           <w:szCs w:val="32"/>
         </w:rPr>
       </w:pPr>
-      <w:bookmarkStart w:id="3" w:name="_Toc60495675"/>
+      <w:bookmarkStart w:id="4" w:name="_Toc60495675"/>
       <w:r>
         <w:rPr>
           <w:sz w:val="32"/>
@@ -3037,7 +3185,7 @@
         </w:rPr>
         <w:t>Jogos</w:t>
       </w:r>
-      <w:bookmarkEnd w:id="3"/>
+      <w:bookmarkEnd w:id="4"/>
     </w:p>
     <w:p>
       <w:pPr>
@@ -3188,7 +3336,8 @@
           <w:szCs w:val="32"/>
         </w:rPr>
       </w:pPr>
-      <w:bookmarkStart w:id="4" w:name="_Toc60495676"/>
+      <w:bookmarkStart w:id="5" w:name="_Toc60495676"/>
+      <w:proofErr w:type="spellStart"/>
       <w:r>
         <w:rPr>
           <w:sz w:val="32"/>
@@ -3197,7 +3346,8 @@
         <w:lastRenderedPageBreak/>
         <w:t>Reviews</w:t>
       </w:r>
-      <w:bookmarkEnd w:id="4"/>
+      <w:bookmarkEnd w:id="5"/>
+      <w:proofErr w:type="spellEnd"/>
     </w:p>
     <w:p>
       <w:pPr>
@@ -3302,7 +3452,7 @@
           <w:szCs w:val="32"/>
         </w:rPr>
       </w:pPr>
-      <w:bookmarkStart w:id="5" w:name="_Toc60495677"/>
+      <w:bookmarkStart w:id="6" w:name="_Toc60495677"/>
       <w:r>
         <w:rPr>
           <w:sz w:val="32"/>
@@ -3310,7 +3460,7 @@
         </w:rPr>
         <w:t>Comentários</w:t>
       </w:r>
-      <w:bookmarkEnd w:id="5"/>
+      <w:bookmarkEnd w:id="6"/>
     </w:p>
     <w:p>
       <w:pPr>
@@ -3419,15 +3569,24 @@
           <w:szCs w:val="32"/>
         </w:rPr>
       </w:pPr>
-      <w:bookmarkStart w:id="6" w:name="_Toc60495678"/>
+      <w:bookmarkStart w:id="7" w:name="_Toc60495678"/>
+      <w:proofErr w:type="spellStart"/>
       <w:r>
         <w:rPr>
           <w:sz w:val="32"/>
           <w:szCs w:val="32"/>
         </w:rPr>
-        <w:t>Reviews Utilizadores</w:t>
-      </w:r>
-      <w:bookmarkEnd w:id="6"/>
+        <w:t>Reviews</w:t>
+      </w:r>
+      <w:proofErr w:type="spellEnd"/>
+      <w:r>
+        <w:rPr>
+          <w:sz w:val="32"/>
+          <w:szCs w:val="32"/>
+        </w:rPr>
+        <w:t xml:space="preserve"> Utilizadores</w:t>
+      </w:r>
+      <w:bookmarkEnd w:id="7"/>
     </w:p>
     <w:p>
       <w:pPr>
@@ -3536,15 +3695,33 @@
           <w:szCs w:val="32"/>
         </w:rPr>
       </w:pPr>
-      <w:bookmarkStart w:id="7" w:name="_Toc60495679"/>
+      <w:bookmarkStart w:id="8" w:name="_Toc60495679"/>
+      <w:proofErr w:type="spellStart"/>
       <w:r>
         <w:rPr>
           <w:sz w:val="32"/>
           <w:szCs w:val="32"/>
         </w:rPr>
-        <w:t>Reviews Reports</w:t>
-      </w:r>
-      <w:bookmarkEnd w:id="7"/>
+        <w:t>Reviews</w:t>
+      </w:r>
+      <w:proofErr w:type="spellEnd"/>
+      <w:r>
+        <w:rPr>
+          <w:sz w:val="32"/>
+          <w:szCs w:val="32"/>
+        </w:rPr>
+        <w:t xml:space="preserve"> </w:t>
+      </w:r>
+      <w:proofErr w:type="spellStart"/>
+      <w:r>
+        <w:rPr>
+          <w:sz w:val="32"/>
+          <w:szCs w:val="32"/>
+        </w:rPr>
+        <w:t>Reports</w:t>
+      </w:r>
+      <w:bookmarkEnd w:id="8"/>
+      <w:proofErr w:type="spellEnd"/>
     </w:p>
     <w:p>
       <w:pPr>
@@ -3653,7 +3830,7 @@
           <w:szCs w:val="32"/>
         </w:rPr>
       </w:pPr>
-      <w:bookmarkStart w:id="8" w:name="_Toc60495680"/>
+      <w:bookmarkStart w:id="9" w:name="_Toc60495680"/>
       <w:r>
         <w:rPr>
           <w:sz w:val="32"/>
@@ -3661,7 +3838,7 @@
         </w:rPr>
         <w:t>Comentários Utilizadores</w:t>
       </w:r>
-      <w:bookmarkEnd w:id="8"/>
+      <w:bookmarkEnd w:id="9"/>
     </w:p>
     <w:p>
       <w:pPr>
@@ -3770,15 +3947,24 @@
           <w:szCs w:val="32"/>
         </w:rPr>
       </w:pPr>
-      <w:bookmarkStart w:id="9" w:name="_Toc60495681"/>
+      <w:bookmarkStart w:id="10" w:name="_Toc60495681"/>
       <w:r>
         <w:rPr>
           <w:sz w:val="32"/>
           <w:szCs w:val="32"/>
         </w:rPr>
-        <w:t>Comentários Reports</w:t>
-      </w:r>
-      <w:bookmarkEnd w:id="9"/>
+        <w:t xml:space="preserve">Comentários </w:t>
+      </w:r>
+      <w:proofErr w:type="spellStart"/>
+      <w:r>
+        <w:rPr>
+          <w:sz w:val="32"/>
+          <w:szCs w:val="32"/>
+        </w:rPr>
+        <w:t>Reports</w:t>
+      </w:r>
+      <w:bookmarkEnd w:id="10"/>
+      <w:proofErr w:type="spellEnd"/>
     </w:p>
     <w:p>
       <w:pPr>
@@ -3874,7 +4060,8 @@
         <w:pStyle w:val="Ttulo1"/>
         <w:jc w:val="both"/>
       </w:pPr>
-      <w:bookmarkStart w:id="10" w:name="_Toc60495682"/>
+      <w:bookmarkStart w:id="11" w:name="_Toc60495682"/>
+      <w:proofErr w:type="spellStart"/>
       <w:r>
         <w:t>C</w:t>
       </w:r>
@@ -3882,33 +4069,74 @@
         <w:t>u</w:t>
       </w:r>
       <w:r>
-        <w:t>stom Actions</w:t>
-      </w:r>
-      <w:bookmarkEnd w:id="10"/>
-    </w:p>
-    <w:p>
-      <w:pPr>
-        <w:jc w:val="both"/>
-        <w:rPr>
-          <w:sz w:val="28"/>
-          <w:szCs w:val="28"/>
-        </w:rPr>
-      </w:pPr>
-    </w:p>
-    <w:p>
-      <w:pPr>
-        <w:jc w:val="both"/>
-        <w:rPr>
-          <w:sz w:val="28"/>
-          <w:szCs w:val="28"/>
-        </w:rPr>
-      </w:pPr>
-      <w:r>
-        <w:rPr>
-          <w:sz w:val="28"/>
-          <w:szCs w:val="28"/>
-        </w:rPr>
-        <w:t xml:space="preserve">As custom actions não são mais nem menos o que o </w:t>
+        <w:t>stom</w:t>
+      </w:r>
+      <w:proofErr w:type="spellEnd"/>
+      <w:r>
+        <w:t xml:space="preserve"> </w:t>
+      </w:r>
+      <w:proofErr w:type="spellStart"/>
+      <w:r>
+        <w:t>Actions</w:t>
+      </w:r>
+      <w:bookmarkEnd w:id="11"/>
+      <w:proofErr w:type="spellEnd"/>
+    </w:p>
+    <w:p>
+      <w:pPr>
+        <w:jc w:val="both"/>
+        <w:rPr>
+          <w:sz w:val="28"/>
+          <w:szCs w:val="28"/>
+        </w:rPr>
+      </w:pPr>
+    </w:p>
+    <w:p>
+      <w:pPr>
+        <w:jc w:val="both"/>
+        <w:rPr>
+          <w:sz w:val="28"/>
+          <w:szCs w:val="28"/>
+        </w:rPr>
+      </w:pPr>
+      <w:r>
+        <w:rPr>
+          <w:sz w:val="28"/>
+          <w:szCs w:val="28"/>
+        </w:rPr>
+        <w:t xml:space="preserve">As </w:t>
+      </w:r>
+      <w:proofErr w:type="spellStart"/>
+      <w:r>
+        <w:rPr>
+          <w:sz w:val="28"/>
+          <w:szCs w:val="28"/>
+        </w:rPr>
+        <w:t>custom</w:t>
+      </w:r>
+      <w:proofErr w:type="spellEnd"/>
+      <w:r>
+        <w:rPr>
+          <w:sz w:val="28"/>
+          <w:szCs w:val="28"/>
+        </w:rPr>
+        <w:t xml:space="preserve"> </w:t>
+      </w:r>
+      <w:proofErr w:type="spellStart"/>
+      <w:r>
+        <w:rPr>
+          <w:sz w:val="28"/>
+          <w:szCs w:val="28"/>
+        </w:rPr>
+        <w:t>actions</w:t>
+      </w:r>
+      <w:proofErr w:type="spellEnd"/>
+      <w:r>
+        <w:rPr>
+          <w:sz w:val="28"/>
+          <w:szCs w:val="28"/>
+        </w:rPr>
+        <w:t xml:space="preserve"> não são mais nem menos o que o </w:t>
       </w:r>
       <w:r>
         <w:rPr>
@@ -3952,7 +4180,39 @@
           <w:sz w:val="28"/>
           <w:szCs w:val="28"/>
         </w:rPr>
-        <w:t>Criamos algumas custom actions para provarmos que sabemos o que</w:t>
+        <w:t xml:space="preserve">Criamos algumas </w:t>
+      </w:r>
+      <w:proofErr w:type="spellStart"/>
+      <w:r>
+        <w:rPr>
+          <w:sz w:val="28"/>
+          <w:szCs w:val="28"/>
+        </w:rPr>
+        <w:t>custom</w:t>
+      </w:r>
+      <w:proofErr w:type="spellEnd"/>
+      <w:r>
+        <w:rPr>
+          <w:sz w:val="28"/>
+          <w:szCs w:val="28"/>
+        </w:rPr>
+        <w:t xml:space="preserve"> </w:t>
+      </w:r>
+      <w:proofErr w:type="spellStart"/>
+      <w:r>
+        <w:rPr>
+          <w:sz w:val="28"/>
+          <w:szCs w:val="28"/>
+        </w:rPr>
+        <w:t>actions</w:t>
+      </w:r>
+      <w:proofErr w:type="spellEnd"/>
+      <w:r>
+        <w:rPr>
+          <w:sz w:val="28"/>
+          <w:szCs w:val="28"/>
+        </w:rPr>
+        <w:t xml:space="preserve"> para provarmos que sabemos o que</w:t>
       </w:r>
       <w:r>
         <w:rPr>
@@ -3987,7 +4247,7 @@
           <w:szCs w:val="32"/>
         </w:rPr>
       </w:pPr>
-      <w:bookmarkStart w:id="11" w:name="_Toc60495683"/>
+      <w:bookmarkStart w:id="12" w:name="_Toc60495683"/>
       <w:r>
         <w:rPr>
           <w:sz w:val="32"/>
@@ -3995,27 +4255,59 @@
         </w:rPr>
         <w:t>Total</w:t>
       </w:r>
-      <w:bookmarkEnd w:id="11"/>
-    </w:p>
-    <w:p>
-      <w:pPr>
-        <w:jc w:val="both"/>
-      </w:pPr>
-    </w:p>
-    <w:p>
-      <w:pPr>
-        <w:jc w:val="both"/>
-        <w:rPr>
-          <w:sz w:val="28"/>
-          <w:szCs w:val="28"/>
-        </w:rPr>
-      </w:pPr>
-      <w:r>
-        <w:rPr>
-          <w:sz w:val="28"/>
-          <w:szCs w:val="28"/>
-        </w:rPr>
-        <w:t xml:space="preserve">Esta custom action está </w:t>
+      <w:bookmarkEnd w:id="12"/>
+    </w:p>
+    <w:p>
+      <w:pPr>
+        <w:jc w:val="both"/>
+      </w:pPr>
+    </w:p>
+    <w:p>
+      <w:pPr>
+        <w:jc w:val="both"/>
+        <w:rPr>
+          <w:sz w:val="28"/>
+          <w:szCs w:val="28"/>
+        </w:rPr>
+      </w:pPr>
+      <w:r>
+        <w:rPr>
+          <w:sz w:val="28"/>
+          <w:szCs w:val="28"/>
+        </w:rPr>
+        <w:t xml:space="preserve">Esta </w:t>
+      </w:r>
+      <w:proofErr w:type="spellStart"/>
+      <w:r>
+        <w:rPr>
+          <w:sz w:val="28"/>
+          <w:szCs w:val="28"/>
+        </w:rPr>
+        <w:t>custom</w:t>
+      </w:r>
+      <w:proofErr w:type="spellEnd"/>
+      <w:r>
+        <w:rPr>
+          <w:sz w:val="28"/>
+          <w:szCs w:val="28"/>
+        </w:rPr>
+        <w:t xml:space="preserve"> </w:t>
+      </w:r>
+      <w:proofErr w:type="spellStart"/>
+      <w:r>
+        <w:rPr>
+          <w:sz w:val="28"/>
+          <w:szCs w:val="28"/>
+        </w:rPr>
+        <w:t>action</w:t>
+      </w:r>
+      <w:proofErr w:type="spellEnd"/>
+      <w:r>
+        <w:rPr>
+          <w:sz w:val="28"/>
+          <w:szCs w:val="28"/>
+        </w:rPr>
+        <w:t xml:space="preserve"> está </w:t>
       </w:r>
       <w:r>
         <w:rPr>
@@ -4029,7 +4321,23 @@
           <w:sz w:val="28"/>
           <w:szCs w:val="28"/>
         </w:rPr>
-        <w:t>todos os controllers, faz a contagem total dos itens inseridos na determinada tabela. Exemplo:</w:t>
+        <w:t xml:space="preserve">todos os </w:t>
+      </w:r>
+      <w:proofErr w:type="spellStart"/>
+      <w:r>
+        <w:rPr>
+          <w:sz w:val="28"/>
+          <w:szCs w:val="28"/>
+        </w:rPr>
+        <w:t>controllers</w:t>
+      </w:r>
+      <w:proofErr w:type="spellEnd"/>
+      <w:r>
+        <w:rPr>
+          <w:sz w:val="28"/>
+          <w:szCs w:val="28"/>
+        </w:rPr>
+        <w:t>, faz a contagem total dos itens inseridos na determinada tabela. Exemplo:</w:t>
       </w:r>
     </w:p>
     <w:p>
@@ -4074,7 +4382,7 @@
           <w:szCs w:val="32"/>
         </w:rPr>
       </w:pPr>
-      <w:bookmarkStart w:id="12" w:name="_Toc60495684"/>
+      <w:bookmarkStart w:id="13" w:name="_Toc60495684"/>
       <w:r>
         <w:rPr>
           <w:sz w:val="32"/>
@@ -4082,27 +4390,75 @@
         </w:rPr>
         <w:t>Tipo</w:t>
       </w:r>
-      <w:bookmarkEnd w:id="12"/>
-    </w:p>
-    <w:p>
-      <w:pPr>
-        <w:jc w:val="both"/>
-      </w:pPr>
-    </w:p>
-    <w:p>
-      <w:pPr>
-        <w:jc w:val="both"/>
-        <w:rPr>
-          <w:sz w:val="28"/>
-          <w:szCs w:val="28"/>
-        </w:rPr>
-      </w:pPr>
-      <w:r>
-        <w:rPr>
-          <w:sz w:val="28"/>
-          <w:szCs w:val="28"/>
-        </w:rPr>
-        <w:t>Esta custom action foi uma das primeiras criadas para testes, somente existem no controller tipo jogo, mostrando somente o tipo e não a descrição. Exemplo:</w:t>
+      <w:bookmarkEnd w:id="13"/>
+    </w:p>
+    <w:p>
+      <w:pPr>
+        <w:jc w:val="both"/>
+      </w:pPr>
+    </w:p>
+    <w:p>
+      <w:pPr>
+        <w:jc w:val="both"/>
+        <w:rPr>
+          <w:sz w:val="28"/>
+          <w:szCs w:val="28"/>
+        </w:rPr>
+      </w:pPr>
+      <w:r>
+        <w:rPr>
+          <w:sz w:val="28"/>
+          <w:szCs w:val="28"/>
+        </w:rPr>
+        <w:t xml:space="preserve">Esta </w:t>
+      </w:r>
+      <w:proofErr w:type="spellStart"/>
+      <w:r>
+        <w:rPr>
+          <w:sz w:val="28"/>
+          <w:szCs w:val="28"/>
+        </w:rPr>
+        <w:t>custom</w:t>
+      </w:r>
+      <w:proofErr w:type="spellEnd"/>
+      <w:r>
+        <w:rPr>
+          <w:sz w:val="28"/>
+          <w:szCs w:val="28"/>
+        </w:rPr>
+        <w:t xml:space="preserve"> </w:t>
+      </w:r>
+      <w:proofErr w:type="spellStart"/>
+      <w:r>
+        <w:rPr>
+          <w:sz w:val="28"/>
+          <w:szCs w:val="28"/>
+        </w:rPr>
+        <w:t>action</w:t>
+      </w:r>
+      <w:proofErr w:type="spellEnd"/>
+      <w:r>
+        <w:rPr>
+          <w:sz w:val="28"/>
+          <w:szCs w:val="28"/>
+        </w:rPr>
+        <w:t xml:space="preserve"> foi uma das primeiras criadas para testes, somente existem no </w:t>
+      </w:r>
+      <w:proofErr w:type="spellStart"/>
+      <w:r>
+        <w:rPr>
+          <w:sz w:val="28"/>
+          <w:szCs w:val="28"/>
+        </w:rPr>
+        <w:t>controller</w:t>
+      </w:r>
+      <w:proofErr w:type="spellEnd"/>
+      <w:r>
+        <w:rPr>
+          <w:sz w:val="28"/>
+          <w:szCs w:val="28"/>
+        </w:rPr>
+        <w:t xml:space="preserve"> tipo jogo, mostrando somente o tipo e não a descrição. Exemplo:</w:t>
       </w:r>
     </w:p>
     <w:p>
@@ -4147,7 +4503,7 @@
           <w:szCs w:val="32"/>
         </w:rPr>
       </w:pPr>
-      <w:bookmarkStart w:id="13" w:name="_Toc60495685"/>
+      <w:bookmarkStart w:id="14" w:name="_Toc60495685"/>
       <w:r>
         <w:rPr>
           <w:sz w:val="32"/>
@@ -4155,31 +4511,79 @@
         </w:rPr>
         <w:t>Top</w:t>
       </w:r>
-      <w:bookmarkEnd w:id="13"/>
-    </w:p>
-    <w:p>
-      <w:pPr>
-        <w:jc w:val="both"/>
-        <w:rPr>
-          <w:sz w:val="28"/>
-          <w:szCs w:val="28"/>
-        </w:rPr>
-      </w:pPr>
-    </w:p>
-    <w:p>
-      <w:pPr>
-        <w:jc w:val="both"/>
-        <w:rPr>
-          <w:sz w:val="28"/>
-          <w:szCs w:val="28"/>
-        </w:rPr>
-      </w:pPr>
-      <w:r>
-        <w:rPr>
-          <w:sz w:val="28"/>
-          <w:szCs w:val="28"/>
-        </w:rPr>
-        <w:t>Esta custom action existe somente no controller jogos, mostra os 5 jogos mais recentes ordenados por nome</w:t>
+      <w:bookmarkEnd w:id="14"/>
+    </w:p>
+    <w:p>
+      <w:pPr>
+        <w:jc w:val="both"/>
+        <w:rPr>
+          <w:sz w:val="28"/>
+          <w:szCs w:val="28"/>
+        </w:rPr>
+      </w:pPr>
+    </w:p>
+    <w:p>
+      <w:pPr>
+        <w:jc w:val="both"/>
+        <w:rPr>
+          <w:sz w:val="28"/>
+          <w:szCs w:val="28"/>
+        </w:rPr>
+      </w:pPr>
+      <w:r>
+        <w:rPr>
+          <w:sz w:val="28"/>
+          <w:szCs w:val="28"/>
+        </w:rPr>
+        <w:t xml:space="preserve">Esta </w:t>
+      </w:r>
+      <w:proofErr w:type="spellStart"/>
+      <w:r>
+        <w:rPr>
+          <w:sz w:val="28"/>
+          <w:szCs w:val="28"/>
+        </w:rPr>
+        <w:t>custom</w:t>
+      </w:r>
+      <w:proofErr w:type="spellEnd"/>
+      <w:r>
+        <w:rPr>
+          <w:sz w:val="28"/>
+          <w:szCs w:val="28"/>
+        </w:rPr>
+        <w:t xml:space="preserve"> </w:t>
+      </w:r>
+      <w:proofErr w:type="spellStart"/>
+      <w:r>
+        <w:rPr>
+          <w:sz w:val="28"/>
+          <w:szCs w:val="28"/>
+        </w:rPr>
+        <w:t>action</w:t>
+      </w:r>
+      <w:proofErr w:type="spellEnd"/>
+      <w:r>
+        <w:rPr>
+          <w:sz w:val="28"/>
+          <w:szCs w:val="28"/>
+        </w:rPr>
+        <w:t xml:space="preserve"> existe somente no </w:t>
+      </w:r>
+      <w:proofErr w:type="spellStart"/>
+      <w:r>
+        <w:rPr>
+          <w:sz w:val="28"/>
+          <w:szCs w:val="28"/>
+        </w:rPr>
+        <w:t>controller</w:t>
+      </w:r>
+      <w:proofErr w:type="spellEnd"/>
+      <w:r>
+        <w:rPr>
+          <w:sz w:val="28"/>
+          <w:szCs w:val="28"/>
+        </w:rPr>
+        <w:t xml:space="preserve"> jogos, mostra os 5 jogos mais recentes ordenados por nome</w:t>
       </w:r>
       <w:r>
         <w:rPr>
@@ -4238,7 +4642,7 @@
           <w:szCs w:val="32"/>
         </w:rPr>
       </w:pPr>
-      <w:bookmarkStart w:id="14" w:name="_Toc60495686"/>
+      <w:bookmarkStart w:id="15" w:name="_Toc60495686"/>
       <w:r>
         <w:rPr>
           <w:sz w:val="32"/>
@@ -4247,31 +4651,79 @@
         <w:lastRenderedPageBreak/>
         <w:t>Bot</w:t>
       </w:r>
-      <w:bookmarkEnd w:id="14"/>
-    </w:p>
-    <w:p>
-      <w:pPr>
-        <w:jc w:val="both"/>
-        <w:rPr>
-          <w:sz w:val="28"/>
-          <w:szCs w:val="28"/>
-        </w:rPr>
-      </w:pPr>
-    </w:p>
-    <w:p>
-      <w:pPr>
-        <w:jc w:val="both"/>
-        <w:rPr>
-          <w:sz w:val="28"/>
-          <w:szCs w:val="28"/>
-        </w:rPr>
-      </w:pPr>
-      <w:r>
-        <w:rPr>
-          <w:sz w:val="28"/>
-          <w:szCs w:val="28"/>
-        </w:rPr>
-        <w:t>Esta custom action existe somente no controller jogos, mostra os 5 jogos mais antigos ordenados por nome, podendo alterar a variável limite que está na própria função se for necessário mostrar mais conteúdos. Exemplo:</w:t>
+      <w:bookmarkEnd w:id="15"/>
+    </w:p>
+    <w:p>
+      <w:pPr>
+        <w:jc w:val="both"/>
+        <w:rPr>
+          <w:sz w:val="28"/>
+          <w:szCs w:val="28"/>
+        </w:rPr>
+      </w:pPr>
+    </w:p>
+    <w:p>
+      <w:pPr>
+        <w:jc w:val="both"/>
+        <w:rPr>
+          <w:sz w:val="28"/>
+          <w:szCs w:val="28"/>
+        </w:rPr>
+      </w:pPr>
+      <w:r>
+        <w:rPr>
+          <w:sz w:val="28"/>
+          <w:szCs w:val="28"/>
+        </w:rPr>
+        <w:t xml:space="preserve">Esta </w:t>
+      </w:r>
+      <w:proofErr w:type="spellStart"/>
+      <w:r>
+        <w:rPr>
+          <w:sz w:val="28"/>
+          <w:szCs w:val="28"/>
+        </w:rPr>
+        <w:t>custom</w:t>
+      </w:r>
+      <w:proofErr w:type="spellEnd"/>
+      <w:r>
+        <w:rPr>
+          <w:sz w:val="28"/>
+          <w:szCs w:val="28"/>
+        </w:rPr>
+        <w:t xml:space="preserve"> </w:t>
+      </w:r>
+      <w:proofErr w:type="spellStart"/>
+      <w:r>
+        <w:rPr>
+          <w:sz w:val="28"/>
+          <w:szCs w:val="28"/>
+        </w:rPr>
+        <w:t>action</w:t>
+      </w:r>
+      <w:proofErr w:type="spellEnd"/>
+      <w:r>
+        <w:rPr>
+          <w:sz w:val="28"/>
+          <w:szCs w:val="28"/>
+        </w:rPr>
+        <w:t xml:space="preserve"> existe somente no </w:t>
+      </w:r>
+      <w:proofErr w:type="spellStart"/>
+      <w:r>
+        <w:rPr>
+          <w:sz w:val="28"/>
+          <w:szCs w:val="28"/>
+        </w:rPr>
+        <w:t>controller</w:t>
+      </w:r>
+      <w:proofErr w:type="spellEnd"/>
+      <w:r>
+        <w:rPr>
+          <w:sz w:val="28"/>
+          <w:szCs w:val="28"/>
+        </w:rPr>
+        <w:t xml:space="preserve"> jogos, mostra os 5 jogos mais antigos ordenados por nome, podendo alterar a variável limite que está na própria função se for necessário mostrar mais conteúdos. Exemplo:</w:t>
       </w:r>
     </w:p>
     <w:p>
@@ -4318,7 +4770,7 @@
           <w:lang w:val="en-US"/>
         </w:rPr>
       </w:pPr>
-      <w:bookmarkStart w:id="15" w:name="_Toc60495687"/>
+      <w:bookmarkStart w:id="16" w:name="_Toc60495687"/>
       <w:r>
         <w:rPr>
           <w:sz w:val="32"/>
@@ -4343,7 +4795,7 @@
         </w:rPr>
         <w:t>eview</w:t>
       </w:r>
-      <w:bookmarkEnd w:id="15"/>
+      <w:bookmarkEnd w:id="16"/>
     </w:p>
     <w:p>
       <w:pPr>
@@ -4368,7 +4820,71 @@
           <w:sz w:val="28"/>
           <w:szCs w:val="28"/>
         </w:rPr>
-        <w:t>Esta custom action existe somente no controller jogos, mostra a review com maior classificação de um determinado jogo. Exemplo:</w:t>
+        <w:t xml:space="preserve">Esta </w:t>
+      </w:r>
+      <w:proofErr w:type="spellStart"/>
+      <w:r>
+        <w:rPr>
+          <w:sz w:val="28"/>
+          <w:szCs w:val="28"/>
+        </w:rPr>
+        <w:t>custom</w:t>
+      </w:r>
+      <w:proofErr w:type="spellEnd"/>
+      <w:r>
+        <w:rPr>
+          <w:sz w:val="28"/>
+          <w:szCs w:val="28"/>
+        </w:rPr>
+        <w:t xml:space="preserve"> </w:t>
+      </w:r>
+      <w:proofErr w:type="spellStart"/>
+      <w:r>
+        <w:rPr>
+          <w:sz w:val="28"/>
+          <w:szCs w:val="28"/>
+        </w:rPr>
+        <w:t>action</w:t>
+      </w:r>
+      <w:proofErr w:type="spellEnd"/>
+      <w:r>
+        <w:rPr>
+          <w:sz w:val="28"/>
+          <w:szCs w:val="28"/>
+        </w:rPr>
+        <w:t xml:space="preserve"> existe somente no </w:t>
+      </w:r>
+      <w:proofErr w:type="spellStart"/>
+      <w:r>
+        <w:rPr>
+          <w:sz w:val="28"/>
+          <w:szCs w:val="28"/>
+        </w:rPr>
+        <w:t>controller</w:t>
+      </w:r>
+      <w:proofErr w:type="spellEnd"/>
+      <w:r>
+        <w:rPr>
+          <w:sz w:val="28"/>
+          <w:szCs w:val="28"/>
+        </w:rPr>
+        <w:t xml:space="preserve"> jogos, mostra a </w:t>
+      </w:r>
+      <w:proofErr w:type="spellStart"/>
+      <w:r>
+        <w:rPr>
+          <w:sz w:val="28"/>
+          <w:szCs w:val="28"/>
+        </w:rPr>
+        <w:t>review</w:t>
+      </w:r>
+      <w:proofErr w:type="spellEnd"/>
+      <w:r>
+        <w:rPr>
+          <w:sz w:val="28"/>
+          <w:szCs w:val="28"/>
+        </w:rPr>
+        <w:t xml:space="preserve"> com maior classificação de um determinado jogo. Exemplo:</w:t>
       </w:r>
     </w:p>
     <w:p>
@@ -4413,7 +4929,7 @@
           <w:szCs w:val="32"/>
         </w:rPr>
       </w:pPr>
-      <w:bookmarkStart w:id="16" w:name="_Toc60495688"/>
+      <w:bookmarkStart w:id="17" w:name="_Toc60495688"/>
       <w:r>
         <w:rPr>
           <w:sz w:val="32"/>
@@ -4428,31 +4944,79 @@
         </w:rPr>
         <w:t>comentário</w:t>
       </w:r>
-      <w:bookmarkEnd w:id="16"/>
-    </w:p>
-    <w:p>
-      <w:pPr>
-        <w:jc w:val="both"/>
-        <w:rPr>
-          <w:sz w:val="28"/>
-          <w:szCs w:val="28"/>
-        </w:rPr>
-      </w:pPr>
-    </w:p>
-    <w:p>
-      <w:pPr>
-        <w:jc w:val="both"/>
-        <w:rPr>
-          <w:sz w:val="28"/>
-          <w:szCs w:val="28"/>
-        </w:rPr>
-      </w:pPr>
-      <w:r>
-        <w:rPr>
-          <w:sz w:val="28"/>
-          <w:szCs w:val="28"/>
-        </w:rPr>
-        <w:t xml:space="preserve">Esta custom action existe somente no controller jogos, mostra </w:t>
+      <w:bookmarkEnd w:id="17"/>
+    </w:p>
+    <w:p>
+      <w:pPr>
+        <w:jc w:val="both"/>
+        <w:rPr>
+          <w:sz w:val="28"/>
+          <w:szCs w:val="28"/>
+        </w:rPr>
+      </w:pPr>
+    </w:p>
+    <w:p>
+      <w:pPr>
+        <w:jc w:val="both"/>
+        <w:rPr>
+          <w:sz w:val="28"/>
+          <w:szCs w:val="28"/>
+        </w:rPr>
+      </w:pPr>
+      <w:r>
+        <w:rPr>
+          <w:sz w:val="28"/>
+          <w:szCs w:val="28"/>
+        </w:rPr>
+        <w:t xml:space="preserve">Esta </w:t>
+      </w:r>
+      <w:proofErr w:type="spellStart"/>
+      <w:r>
+        <w:rPr>
+          <w:sz w:val="28"/>
+          <w:szCs w:val="28"/>
+        </w:rPr>
+        <w:t>custom</w:t>
+      </w:r>
+      <w:proofErr w:type="spellEnd"/>
+      <w:r>
+        <w:rPr>
+          <w:sz w:val="28"/>
+          <w:szCs w:val="28"/>
+        </w:rPr>
+        <w:t xml:space="preserve"> </w:t>
+      </w:r>
+      <w:proofErr w:type="spellStart"/>
+      <w:r>
+        <w:rPr>
+          <w:sz w:val="28"/>
+          <w:szCs w:val="28"/>
+        </w:rPr>
+        <w:t>action</w:t>
+      </w:r>
+      <w:proofErr w:type="spellEnd"/>
+      <w:r>
+        <w:rPr>
+          <w:sz w:val="28"/>
+          <w:szCs w:val="28"/>
+        </w:rPr>
+        <w:t xml:space="preserve"> existe somente no </w:t>
+      </w:r>
+      <w:proofErr w:type="spellStart"/>
+      <w:r>
+        <w:rPr>
+          <w:sz w:val="28"/>
+          <w:szCs w:val="28"/>
+        </w:rPr>
+        <w:t>controller</w:t>
+      </w:r>
+      <w:proofErr w:type="spellEnd"/>
+      <w:r>
+        <w:rPr>
+          <w:sz w:val="28"/>
+          <w:szCs w:val="28"/>
+        </w:rPr>
+        <w:t xml:space="preserve"> jogos, mostra </w:t>
       </w:r>
       <w:r>
         <w:rPr>
@@ -4487,8 +5051,17 @@
           <w:sz w:val="28"/>
           <w:szCs w:val="28"/>
         </w:rPr>
-        <w:t>total de likes</w:t>
-      </w:r>
+        <w:t xml:space="preserve">total de </w:t>
+      </w:r>
+      <w:proofErr w:type="spellStart"/>
+      <w:r>
+        <w:rPr>
+          <w:sz w:val="28"/>
+          <w:szCs w:val="28"/>
+        </w:rPr>
+        <w:t>likes</w:t>
+      </w:r>
+      <w:proofErr w:type="spellEnd"/>
       <w:r>
         <w:rPr>
           <w:sz w:val="28"/>
@@ -4539,7 +5112,8 @@
           <w:szCs w:val="32"/>
         </w:rPr>
       </w:pPr>
-      <w:bookmarkStart w:id="17" w:name="_Toc60495689"/>
+      <w:bookmarkStart w:id="18" w:name="_Toc60495689"/>
+      <w:proofErr w:type="spellStart"/>
       <w:r>
         <w:rPr>
           <w:sz w:val="32"/>
@@ -4547,6 +5121,7 @@
         </w:rPr>
         <w:t>Dataasc</w:t>
       </w:r>
+      <w:proofErr w:type="spellEnd"/>
       <w:r>
         <w:rPr>
           <w:sz w:val="32"/>
@@ -4554,6 +5129,7 @@
         </w:rPr>
         <w:t xml:space="preserve">, </w:t>
       </w:r>
+      <w:proofErr w:type="spellStart"/>
       <w:r>
         <w:rPr>
           <w:sz w:val="32"/>
@@ -4561,6 +5137,7 @@
         </w:rPr>
         <w:t>Datadesc</w:t>
       </w:r>
+      <w:proofErr w:type="spellEnd"/>
       <w:r>
         <w:rPr>
           <w:sz w:val="32"/>
@@ -4568,6 +5145,7 @@
         </w:rPr>
         <w:t xml:space="preserve">, </w:t>
       </w:r>
+      <w:proofErr w:type="spellStart"/>
       <w:r>
         <w:rPr>
           <w:sz w:val="32"/>
@@ -4575,6 +5153,7 @@
         </w:rPr>
         <w:t>Nomeasc</w:t>
       </w:r>
+      <w:proofErr w:type="spellEnd"/>
       <w:r>
         <w:rPr>
           <w:sz w:val="32"/>
@@ -4582,6 +5161,7 @@
         </w:rPr>
         <w:t xml:space="preserve">, </w:t>
       </w:r>
+      <w:proofErr w:type="spellStart"/>
       <w:r>
         <w:rPr>
           <w:sz w:val="32"/>
@@ -4589,27 +5169,76 @@
         </w:rPr>
         <w:t>Nomedesc</w:t>
       </w:r>
-      <w:bookmarkEnd w:id="17"/>
-    </w:p>
-    <w:p>
-      <w:pPr>
-        <w:jc w:val="both"/>
-      </w:pPr>
-    </w:p>
-    <w:p>
-      <w:pPr>
-        <w:jc w:val="both"/>
-        <w:rPr>
-          <w:sz w:val="28"/>
-          <w:szCs w:val="28"/>
-        </w:rPr>
-      </w:pPr>
-      <w:r>
-        <w:rPr>
-          <w:sz w:val="28"/>
-          <w:szCs w:val="28"/>
-        </w:rPr>
-        <w:t>Estas custom actions foram criadas para podermos criar e listar de diferentes maneiras os jogos, é um motor de pesquisa usado somente no controller jogos.</w:t>
+      <w:bookmarkEnd w:id="18"/>
+      <w:proofErr w:type="spellEnd"/>
+    </w:p>
+    <w:p>
+      <w:pPr>
+        <w:jc w:val="both"/>
+      </w:pPr>
+    </w:p>
+    <w:p>
+      <w:pPr>
+        <w:jc w:val="both"/>
+        <w:rPr>
+          <w:sz w:val="28"/>
+          <w:szCs w:val="28"/>
+        </w:rPr>
+      </w:pPr>
+      <w:r>
+        <w:rPr>
+          <w:sz w:val="28"/>
+          <w:szCs w:val="28"/>
+        </w:rPr>
+        <w:t xml:space="preserve">Estas </w:t>
+      </w:r>
+      <w:proofErr w:type="spellStart"/>
+      <w:r>
+        <w:rPr>
+          <w:sz w:val="28"/>
+          <w:szCs w:val="28"/>
+        </w:rPr>
+        <w:t>custom</w:t>
+      </w:r>
+      <w:proofErr w:type="spellEnd"/>
+      <w:r>
+        <w:rPr>
+          <w:sz w:val="28"/>
+          <w:szCs w:val="28"/>
+        </w:rPr>
+        <w:t xml:space="preserve"> </w:t>
+      </w:r>
+      <w:proofErr w:type="spellStart"/>
+      <w:r>
+        <w:rPr>
+          <w:sz w:val="28"/>
+          <w:szCs w:val="28"/>
+        </w:rPr>
+        <w:t>actions</w:t>
+      </w:r>
+      <w:proofErr w:type="spellEnd"/>
+      <w:r>
+        <w:rPr>
+          <w:sz w:val="28"/>
+          <w:szCs w:val="28"/>
+        </w:rPr>
+        <w:t xml:space="preserve"> foram criadas para podermos criar e listar de diferentes maneiras os jogos, é um motor de pesquisa usado somente no </w:t>
+      </w:r>
+      <w:proofErr w:type="spellStart"/>
+      <w:r>
+        <w:rPr>
+          <w:sz w:val="28"/>
+          <w:szCs w:val="28"/>
+        </w:rPr>
+        <w:t>controller</w:t>
+      </w:r>
+      <w:proofErr w:type="spellEnd"/>
+      <w:r>
+        <w:rPr>
+          <w:sz w:val="28"/>
+          <w:szCs w:val="28"/>
+        </w:rPr>
+        <w:t xml:space="preserve"> jogos.</w:t>
       </w:r>
       <w:r>
         <w:rPr>
@@ -4720,12 +5349,12 @@
         <w:pStyle w:val="Ttulo1"/>
         <w:jc w:val="both"/>
       </w:pPr>
-      <w:bookmarkStart w:id="18" w:name="_Toc60495690"/>
+      <w:bookmarkStart w:id="19" w:name="_Toc60495690"/>
       <w:r>
         <w:lastRenderedPageBreak/>
         <w:t>Tipos de acesso</w:t>
       </w:r>
-      <w:bookmarkEnd w:id="18"/>
+      <w:bookmarkEnd w:id="19"/>
     </w:p>
     <w:p>
       <w:pPr>
@@ -4756,7 +5385,23 @@
           <w:sz w:val="28"/>
           <w:szCs w:val="28"/>
         </w:rPr>
-        <w:t>emos 2 tipos de acesso, acesso com tokens e o acesso através de login.</w:t>
+        <w:t xml:space="preserve">emos 2 tipos de acesso, acesso com </w:t>
+      </w:r>
+      <w:proofErr w:type="spellStart"/>
+      <w:r>
+        <w:rPr>
+          <w:sz w:val="28"/>
+          <w:szCs w:val="28"/>
+        </w:rPr>
+        <w:t>tokens</w:t>
+      </w:r>
+      <w:proofErr w:type="spellEnd"/>
+      <w:r>
+        <w:rPr>
+          <w:sz w:val="28"/>
+          <w:szCs w:val="28"/>
+        </w:rPr>
+        <w:t xml:space="preserve"> e o acesso através de login.</w:t>
       </w:r>
     </w:p>
     <w:p>
@@ -4777,39 +5422,57 @@
           <w:szCs w:val="32"/>
         </w:rPr>
       </w:pPr>
-      <w:bookmarkStart w:id="19" w:name="_Toc60495691"/>
+      <w:bookmarkStart w:id="20" w:name="_Toc60495691"/>
       <w:r>
         <w:rPr>
           <w:sz w:val="32"/>
           <w:szCs w:val="32"/>
         </w:rPr>
-        <w:t>Com tokens</w:t>
-      </w:r>
-      <w:bookmarkEnd w:id="19"/>
-    </w:p>
-    <w:p>
-      <w:pPr>
-        <w:jc w:val="both"/>
-        <w:rPr>
-          <w:sz w:val="28"/>
-          <w:szCs w:val="28"/>
-        </w:rPr>
-      </w:pPr>
-    </w:p>
-    <w:p>
-      <w:pPr>
-        <w:jc w:val="both"/>
-        <w:rPr>
-          <w:sz w:val="28"/>
-          <w:szCs w:val="28"/>
-        </w:rPr>
-      </w:pPr>
-      <w:r>
-        <w:rPr>
-          <w:sz w:val="28"/>
-          <w:szCs w:val="28"/>
-        </w:rPr>
-        <w:t>Admin:</w:t>
+        <w:t xml:space="preserve">Com </w:t>
+      </w:r>
+      <w:proofErr w:type="spellStart"/>
+      <w:r>
+        <w:rPr>
+          <w:sz w:val="32"/>
+          <w:szCs w:val="32"/>
+        </w:rPr>
+        <w:t>tokens</w:t>
+      </w:r>
+      <w:bookmarkEnd w:id="20"/>
+      <w:proofErr w:type="spellEnd"/>
+    </w:p>
+    <w:p>
+      <w:pPr>
+        <w:jc w:val="both"/>
+        <w:rPr>
+          <w:sz w:val="28"/>
+          <w:szCs w:val="28"/>
+        </w:rPr>
+      </w:pPr>
+    </w:p>
+    <w:p>
+      <w:pPr>
+        <w:jc w:val="both"/>
+        <w:rPr>
+          <w:sz w:val="28"/>
+          <w:szCs w:val="28"/>
+        </w:rPr>
+      </w:pPr>
+      <w:proofErr w:type="spellStart"/>
+      <w:r>
+        <w:rPr>
+          <w:sz w:val="28"/>
+          <w:szCs w:val="28"/>
+        </w:rPr>
+        <w:t>Admin</w:t>
+      </w:r>
+      <w:proofErr w:type="spellEnd"/>
+      <w:r>
+        <w:rPr>
+          <w:sz w:val="28"/>
+          <w:szCs w:val="28"/>
+        </w:rPr>
+        <w:t>:</w:t>
       </w:r>
     </w:p>
     <w:p>
@@ -4928,7 +5591,43 @@
           <w:szCs w:val="28"/>
           <w:shd w:val="clear" w:color="auto" w:fill="FFFFFF"/>
         </w:rPr>
-        <w:t>Sem tokens (no google chrome)</w:t>
+        <w:t xml:space="preserve">Sem </w:t>
+      </w:r>
+      <w:proofErr w:type="spellStart"/>
+      <w:r>
+        <w:rPr>
+          <w:sz w:val="28"/>
+          <w:szCs w:val="28"/>
+          <w:shd w:val="clear" w:color="auto" w:fill="FFFFFF"/>
+        </w:rPr>
+        <w:t>tokens</w:t>
+      </w:r>
+      <w:proofErr w:type="spellEnd"/>
+      <w:r>
+        <w:rPr>
+          <w:sz w:val="28"/>
+          <w:szCs w:val="28"/>
+          <w:shd w:val="clear" w:color="auto" w:fill="FFFFFF"/>
+        </w:rPr>
+        <w:t xml:space="preserve"> (no google </w:t>
+      </w:r>
+      <w:proofErr w:type="spellStart"/>
+      <w:r>
+        <w:rPr>
+          <w:sz w:val="28"/>
+          <w:szCs w:val="28"/>
+          <w:shd w:val="clear" w:color="auto" w:fill="FFFFFF"/>
+        </w:rPr>
+        <w:t>chrome</w:t>
+      </w:r>
+      <w:proofErr w:type="spellEnd"/>
+      <w:r>
+        <w:rPr>
+          <w:sz w:val="28"/>
+          <w:szCs w:val="28"/>
+          <w:shd w:val="clear" w:color="auto" w:fill="FFFFFF"/>
+        </w:rPr>
+        <w:t>)</w:t>
       </w:r>
     </w:p>
     <w:p>
@@ -5098,36 +5797,70 @@
         <w:pStyle w:val="Ttulo1"/>
         <w:jc w:val="both"/>
       </w:pPr>
-      <w:bookmarkStart w:id="20" w:name="_Toc60495692"/>
+      <w:bookmarkStart w:id="21" w:name="_Toc60495692"/>
+      <w:proofErr w:type="spellStart"/>
       <w:r>
         <w:lastRenderedPageBreak/>
         <w:t>Messaging</w:t>
       </w:r>
-      <w:bookmarkEnd w:id="20"/>
-    </w:p>
-    <w:p>
-      <w:pPr>
-        <w:jc w:val="both"/>
-        <w:rPr>
-          <w:sz w:val="28"/>
-          <w:szCs w:val="28"/>
-        </w:rPr>
-      </w:pPr>
-    </w:p>
-    <w:p>
-      <w:pPr>
-        <w:jc w:val="both"/>
-        <w:rPr>
-          <w:sz w:val="28"/>
-          <w:szCs w:val="28"/>
-        </w:rPr>
-      </w:pPr>
-      <w:r>
-        <w:rPr>
-          <w:sz w:val="28"/>
-          <w:szCs w:val="28"/>
-        </w:rPr>
-        <w:t>Na nossa API temos apenas notificações das funções CRUD, mais detalhadamente o create, update, delete.</w:t>
+      <w:bookmarkEnd w:id="21"/>
+      <w:proofErr w:type="spellEnd"/>
+    </w:p>
+    <w:p>
+      <w:pPr>
+        <w:jc w:val="both"/>
+        <w:rPr>
+          <w:sz w:val="28"/>
+          <w:szCs w:val="28"/>
+        </w:rPr>
+      </w:pPr>
+    </w:p>
+    <w:p>
+      <w:pPr>
+        <w:jc w:val="both"/>
+        <w:rPr>
+          <w:sz w:val="28"/>
+          <w:szCs w:val="28"/>
+        </w:rPr>
+      </w:pPr>
+      <w:r>
+        <w:rPr>
+          <w:sz w:val="28"/>
+          <w:szCs w:val="28"/>
+        </w:rPr>
+        <w:t xml:space="preserve">Na nossa API temos apenas notificações das funções CRUD, mais detalhadamente o </w:t>
+      </w:r>
+      <w:proofErr w:type="spellStart"/>
+      <w:r>
+        <w:rPr>
+          <w:sz w:val="28"/>
+          <w:szCs w:val="28"/>
+        </w:rPr>
+        <w:t>create</w:t>
+      </w:r>
+      <w:proofErr w:type="spellEnd"/>
+      <w:r>
+        <w:rPr>
+          <w:sz w:val="28"/>
+          <w:szCs w:val="28"/>
+        </w:rPr>
+        <w:t xml:space="preserve">, </w:t>
+      </w:r>
+      <w:proofErr w:type="spellStart"/>
+      <w:r>
+        <w:rPr>
+          <w:sz w:val="28"/>
+          <w:szCs w:val="28"/>
+        </w:rPr>
+        <w:t>update</w:t>
+      </w:r>
+      <w:proofErr w:type="spellEnd"/>
+      <w:r>
+        <w:rPr>
+          <w:sz w:val="28"/>
+          <w:szCs w:val="28"/>
+        </w:rPr>
+        <w:t>, delete.</w:t>
       </w:r>
     </w:p>
     <w:p>
@@ -5167,14 +5900,78 @@
           <w:szCs w:val="28"/>
         </w:rPr>
         <w:lastRenderedPageBreak/>
-        <w:t>Estas funções são apresentadas através da função com nome de FazPublish, sendo esta chamada somente depois de um artigo ser introduzido, atualizado ou eliminado da tabela.</w:t>
-      </w:r>
-      <w:r>
-        <w:rPr>
-          <w:sz w:val="28"/>
-          <w:szCs w:val="28"/>
-        </w:rPr>
-        <w:t xml:space="preserve"> Para conseguirmos executar estas notificações utilizamos as funções predefinidas afterSave e afterDelete sendo que tivemos que as definir por razões desconhecidas</w:t>
+        <w:t xml:space="preserve">Estas funções são apresentadas através da função com nome de </w:t>
+      </w:r>
+      <w:proofErr w:type="spellStart"/>
+      <w:r>
+        <w:rPr>
+          <w:sz w:val="28"/>
+          <w:szCs w:val="28"/>
+        </w:rPr>
+        <w:t>FazPublish</w:t>
+      </w:r>
+      <w:proofErr w:type="spellEnd"/>
+      <w:r>
+        <w:rPr>
+          <w:sz w:val="28"/>
+          <w:szCs w:val="28"/>
+        </w:rPr>
+        <w:t>, sendo esta chamada somente depois de um artigo ser introduzido, atualizado ou eliminado da tabela.</w:t>
+      </w:r>
+      <w:r>
+        <w:rPr>
+          <w:sz w:val="28"/>
+          <w:szCs w:val="28"/>
+        </w:rPr>
+        <w:t xml:space="preserve"> Para conseguirmos executar estas notificações utilizamos as funções predefinidas </w:t>
+      </w:r>
+      <w:proofErr w:type="spellStart"/>
+      <w:r>
+        <w:rPr>
+          <w:sz w:val="28"/>
+          <w:szCs w:val="28"/>
+        </w:rPr>
+        <w:t>afterSave</w:t>
+      </w:r>
+      <w:proofErr w:type="spellEnd"/>
+      <w:r>
+        <w:rPr>
+          <w:sz w:val="28"/>
+          <w:szCs w:val="28"/>
+        </w:rPr>
+        <w:t xml:space="preserve"> e </w:t>
+      </w:r>
+      <w:proofErr w:type="spellStart"/>
+      <w:r>
+        <w:rPr>
+          <w:sz w:val="28"/>
+          <w:szCs w:val="28"/>
+        </w:rPr>
+        <w:t>afterDelete</w:t>
+      </w:r>
+      <w:proofErr w:type="spellEnd"/>
+      <w:r>
+        <w:rPr>
+          <w:sz w:val="28"/>
+          <w:szCs w:val="28"/>
+        </w:rPr>
+        <w:t xml:space="preserve"> sendo que tivemos </w:t>
+      </w:r>
+      <w:proofErr w:type="gramStart"/>
+      <w:r>
+        <w:rPr>
+          <w:sz w:val="28"/>
+          <w:szCs w:val="28"/>
+        </w:rPr>
+        <w:t>que</w:t>
+      </w:r>
+      <w:proofErr w:type="gramEnd"/>
+      <w:r>
+        <w:rPr>
+          <w:sz w:val="28"/>
+          <w:szCs w:val="28"/>
+        </w:rPr>
+        <w:t xml:space="preserve"> as definir por razões desconhecidas</w:t>
       </w:r>
       <w:r>
         <w:rPr>
@@ -5197,13 +5994,63 @@
           <w:szCs w:val="28"/>
         </w:rPr>
       </w:pPr>
-      <w:r>
-        <w:rPr>
-          <w:sz w:val="28"/>
-          <w:szCs w:val="28"/>
-        </w:rPr>
-        <w:t>vendor/yiisoft/yii2/rest/ActiveController</w:t>
-      </w:r>
+      <w:proofErr w:type="spellStart"/>
+      <w:r>
+        <w:rPr>
+          <w:sz w:val="28"/>
+          <w:szCs w:val="28"/>
+        </w:rPr>
+        <w:t>vendor</w:t>
+      </w:r>
+      <w:proofErr w:type="spellEnd"/>
+      <w:r>
+        <w:rPr>
+          <w:sz w:val="28"/>
+          <w:szCs w:val="28"/>
+        </w:rPr>
+        <w:t>/</w:t>
+      </w:r>
+      <w:proofErr w:type="spellStart"/>
+      <w:r>
+        <w:rPr>
+          <w:sz w:val="28"/>
+          <w:szCs w:val="28"/>
+        </w:rPr>
+        <w:t>yiisoft</w:t>
+      </w:r>
+      <w:proofErr w:type="spellEnd"/>
+      <w:r>
+        <w:rPr>
+          <w:sz w:val="28"/>
+          <w:szCs w:val="28"/>
+        </w:rPr>
+        <w:t>/yii2/</w:t>
+      </w:r>
+      <w:proofErr w:type="spellStart"/>
+      <w:r>
+        <w:rPr>
+          <w:sz w:val="28"/>
+          <w:szCs w:val="28"/>
+        </w:rPr>
+        <w:t>rest</w:t>
+      </w:r>
+      <w:proofErr w:type="spellEnd"/>
+      <w:r>
+        <w:rPr>
+          <w:sz w:val="28"/>
+          <w:szCs w:val="28"/>
+        </w:rPr>
+        <w:t>/</w:t>
+      </w:r>
+      <w:proofErr w:type="spellStart"/>
+      <w:r>
+        <w:rPr>
+          <w:sz w:val="28"/>
+          <w:szCs w:val="28"/>
+        </w:rPr>
+        <w:t>ActiveController</w:t>
+      </w:r>
+      <w:proofErr w:type="spellEnd"/>
     </w:p>
     <w:p>
       <w:pPr>
@@ -5371,7 +6218,16 @@
           <w:sz w:val="28"/>
           <w:szCs w:val="28"/>
         </w:rPr>
-        <w:t>Acrescentamos o after</w:t>
+        <w:t xml:space="preserve">Acrescentamos o </w:t>
+      </w:r>
+      <w:proofErr w:type="spellStart"/>
+      <w:proofErr w:type="gramStart"/>
+      <w:r>
+        <w:rPr>
+          <w:sz w:val="28"/>
+          <w:szCs w:val="28"/>
+        </w:rPr>
+        <w:t>after</w:t>
       </w:r>
       <w:r>
         <w:rPr>
@@ -5387,6 +6243,38 @@
         </w:rPr>
         <w:t>ave</w:t>
       </w:r>
+      <w:proofErr w:type="spellEnd"/>
+      <w:r>
+        <w:rPr>
+          <w:sz w:val="28"/>
+          <w:szCs w:val="28"/>
+        </w:rPr>
+        <w:t>(</w:t>
+      </w:r>
+      <w:proofErr w:type="gramEnd"/>
+      <w:r>
+        <w:rPr>
+          <w:sz w:val="28"/>
+          <w:szCs w:val="28"/>
+        </w:rPr>
+        <w:t>)</w:t>
+      </w:r>
+      <w:r>
+        <w:rPr>
+          <w:sz w:val="28"/>
+          <w:szCs w:val="28"/>
+        </w:rPr>
+        <w:t xml:space="preserve"> e </w:t>
+      </w:r>
+      <w:proofErr w:type="spellStart"/>
+      <w:r>
+        <w:rPr>
+          <w:sz w:val="28"/>
+          <w:szCs w:val="28"/>
+        </w:rPr>
+        <w:t>afterDelete</w:t>
+      </w:r>
+      <w:proofErr w:type="spellEnd"/>
       <w:r>
         <w:rPr>
           <w:sz w:val="28"/>
@@ -5399,20 +6287,6 @@
           <w:sz w:val="28"/>
           <w:szCs w:val="28"/>
         </w:rPr>
-        <w:t xml:space="preserve"> e afterDelete</w:t>
-      </w:r>
-      <w:r>
-        <w:rPr>
-          <w:sz w:val="28"/>
-          <w:szCs w:val="28"/>
-        </w:rPr>
-        <w:t>()</w:t>
-      </w:r>
-      <w:r>
-        <w:rPr>
-          <w:sz w:val="28"/>
-          <w:szCs w:val="28"/>
-        </w:rPr>
         <w:t xml:space="preserve"> n</w:t>
       </w:r>
       <w:r>
@@ -5448,7 +6322,23 @@
           <w:sz w:val="28"/>
           <w:szCs w:val="28"/>
         </w:rPr>
-        <w:t xml:space="preserve"> actions para obrigar a correr o código pela ordem que é mostrada.</w:t>
+        <w:t xml:space="preserve"> </w:t>
+      </w:r>
+      <w:proofErr w:type="spellStart"/>
+      <w:r>
+        <w:rPr>
+          <w:sz w:val="28"/>
+          <w:szCs w:val="28"/>
+        </w:rPr>
+        <w:t>actions</w:t>
+      </w:r>
+      <w:proofErr w:type="spellEnd"/>
+      <w:r>
+        <w:rPr>
+          <w:sz w:val="28"/>
+          <w:szCs w:val="28"/>
+        </w:rPr>
+        <w:t xml:space="preserve"> para obrigar a correr o código pela ordem que é mostrada.</w:t>
       </w:r>
     </w:p>
     <w:p>
@@ -5503,26 +6393,100 @@
           <w:szCs w:val="28"/>
           <w:lang w:val="en-US"/>
         </w:rPr>
-        <w:t>vendor/yiisoft/yii2/rest/CreateAction e vendor/yiisoft/yii2/rest/DeleteAction</w:t>
-      </w:r>
-    </w:p>
-    <w:p>
-      <w:pPr>
-        <w:jc w:val="both"/>
+        <w:t>vendor/</w:t>
+      </w:r>
+      <w:proofErr w:type="spellStart"/>
+      <w:r>
         <w:rPr>
           <w:sz w:val="28"/>
           <w:szCs w:val="28"/>
           <w:lang w:val="en-US"/>
         </w:rPr>
-      </w:pPr>
+        <w:t>yiisoft</w:t>
+      </w:r>
+      <w:proofErr w:type="spellEnd"/>
       <w:r>
         <w:rPr>
           <w:sz w:val="28"/>
           <w:szCs w:val="28"/>
           <w:lang w:val="en-US"/>
         </w:rPr>
-        <w:t>Antes CreateAction</w:t>
-      </w:r>
+        <w:t>/yii2/rest/</w:t>
+      </w:r>
+      <w:proofErr w:type="spellStart"/>
+      <w:r>
+        <w:rPr>
+          <w:sz w:val="28"/>
+          <w:szCs w:val="28"/>
+          <w:lang w:val="en-US"/>
+        </w:rPr>
+        <w:t>CreateAction</w:t>
+      </w:r>
+      <w:proofErr w:type="spellEnd"/>
+      <w:r>
+        <w:rPr>
+          <w:sz w:val="28"/>
+          <w:szCs w:val="28"/>
+          <w:lang w:val="en-US"/>
+        </w:rPr>
+        <w:t xml:space="preserve"> e vendor/</w:t>
+      </w:r>
+      <w:proofErr w:type="spellStart"/>
+      <w:r>
+        <w:rPr>
+          <w:sz w:val="28"/>
+          <w:szCs w:val="28"/>
+          <w:lang w:val="en-US"/>
+        </w:rPr>
+        <w:t>yiisoft</w:t>
+      </w:r>
+      <w:proofErr w:type="spellEnd"/>
+      <w:r>
+        <w:rPr>
+          <w:sz w:val="28"/>
+          <w:szCs w:val="28"/>
+          <w:lang w:val="en-US"/>
+        </w:rPr>
+        <w:t>/yii2/rest/</w:t>
+      </w:r>
+      <w:proofErr w:type="spellStart"/>
+      <w:r>
+        <w:rPr>
+          <w:sz w:val="28"/>
+          <w:szCs w:val="28"/>
+          <w:lang w:val="en-US"/>
+        </w:rPr>
+        <w:t>DeleteAction</w:t>
+      </w:r>
+      <w:proofErr w:type="spellEnd"/>
+    </w:p>
+    <w:p>
+      <w:pPr>
+        <w:jc w:val="both"/>
+        <w:rPr>
+          <w:sz w:val="28"/>
+          <w:szCs w:val="28"/>
+          <w:lang w:val="en-US"/>
+        </w:rPr>
+      </w:pPr>
+      <w:r>
+        <w:rPr>
+          <w:sz w:val="28"/>
+          <w:szCs w:val="28"/>
+          <w:lang w:val="en-US"/>
+        </w:rPr>
+        <w:t xml:space="preserve">Antes </w:t>
+      </w:r>
+      <w:proofErr w:type="spellStart"/>
+      <w:r>
+        <w:rPr>
+          <w:sz w:val="28"/>
+          <w:szCs w:val="28"/>
+          <w:lang w:val="en-US"/>
+        </w:rPr>
+        <w:t>CreateAction</w:t>
+      </w:r>
+      <w:proofErr w:type="spellEnd"/>
     </w:p>
     <w:p>
       <w:pPr>
@@ -5590,8 +6554,17 @@
           <w:sz w:val="28"/>
           <w:szCs w:val="28"/>
         </w:rPr>
-        <w:t>Antes DeleteAction</w:t>
-      </w:r>
+        <w:t xml:space="preserve">Antes </w:t>
+      </w:r>
+      <w:proofErr w:type="spellStart"/>
+      <w:r>
+        <w:rPr>
+          <w:sz w:val="28"/>
+          <w:szCs w:val="28"/>
+        </w:rPr>
+        <w:t>DeleteAction</w:t>
+      </w:r>
+      <w:proofErr w:type="spellEnd"/>
     </w:p>
     <w:p>
       <w:pPr>
@@ -5674,8 +6647,17 @@
           <w:szCs w:val="28"/>
         </w:rPr>
         <w:lastRenderedPageBreak/>
-        <w:t>Depois CreateAction</w:t>
-      </w:r>
+        <w:t xml:space="preserve">Depois </w:t>
+      </w:r>
+      <w:proofErr w:type="spellStart"/>
+      <w:r>
+        <w:rPr>
+          <w:sz w:val="28"/>
+          <w:szCs w:val="28"/>
+        </w:rPr>
+        <w:t>CreateAction</w:t>
+      </w:r>
+      <w:proofErr w:type="spellEnd"/>
     </w:p>
     <w:p>
       <w:pPr>
@@ -5741,8 +6723,17 @@
           <w:sz w:val="28"/>
           <w:szCs w:val="28"/>
         </w:rPr>
-        <w:t>Depois DeleteAction</w:t>
-      </w:r>
+        <w:t xml:space="preserve">Depois </w:t>
+      </w:r>
+      <w:proofErr w:type="spellStart"/>
+      <w:r>
+        <w:rPr>
+          <w:sz w:val="28"/>
+          <w:szCs w:val="28"/>
+        </w:rPr>
+        <w:t>DeleteAction</w:t>
+      </w:r>
+      <w:proofErr w:type="spellEnd"/>
     </w:p>
     <w:p>
       <w:pPr>
@@ -5817,7 +6808,80 @@
           <w:sz w:val="28"/>
           <w:szCs w:val="28"/>
         </w:rPr>
-        <w:t>Acrescentamos então ao afterSave() e ao afterDelete() o código $this-&gt;(Respetiva função) para ser chamado e mandar a respetiva informação para então ser realizado o publish.</w:t>
+        <w:t xml:space="preserve">Acrescentamos então ao </w:t>
+      </w:r>
+      <w:proofErr w:type="spellStart"/>
+      <w:proofErr w:type="gramStart"/>
+      <w:r>
+        <w:rPr>
+          <w:sz w:val="28"/>
+          <w:szCs w:val="28"/>
+        </w:rPr>
+        <w:t>afterSave</w:t>
+      </w:r>
+      <w:proofErr w:type="spellEnd"/>
+      <w:r>
+        <w:rPr>
+          <w:sz w:val="28"/>
+          <w:szCs w:val="28"/>
+        </w:rPr>
+        <w:t>(</w:t>
+      </w:r>
+      <w:proofErr w:type="gramEnd"/>
+      <w:r>
+        <w:rPr>
+          <w:sz w:val="28"/>
+          <w:szCs w:val="28"/>
+        </w:rPr>
+        <w:t xml:space="preserve">) e ao </w:t>
+      </w:r>
+      <w:proofErr w:type="spellStart"/>
+      <w:r>
+        <w:rPr>
+          <w:sz w:val="28"/>
+          <w:szCs w:val="28"/>
+        </w:rPr>
+        <w:t>afterDelete</w:t>
+      </w:r>
+      <w:proofErr w:type="spellEnd"/>
+      <w:r>
+        <w:rPr>
+          <w:sz w:val="28"/>
+          <w:szCs w:val="28"/>
+        </w:rPr>
+        <w:t>() o código $</w:t>
+      </w:r>
+      <w:proofErr w:type="spellStart"/>
+      <w:r>
+        <w:rPr>
+          <w:sz w:val="28"/>
+          <w:szCs w:val="28"/>
+        </w:rPr>
+        <w:t>this</w:t>
+      </w:r>
+      <w:proofErr w:type="spellEnd"/>
+      <w:r>
+        <w:rPr>
+          <w:sz w:val="28"/>
+          <w:szCs w:val="28"/>
+        </w:rPr>
+        <w:t xml:space="preserve">-&gt;(Respetiva função) para ser chamado e mandar a respetiva informação para então ser realizado o </w:t>
+      </w:r>
+      <w:proofErr w:type="spellStart"/>
+      <w:r>
+        <w:rPr>
+          <w:sz w:val="28"/>
+          <w:szCs w:val="28"/>
+        </w:rPr>
+        <w:t>publish</w:t>
+      </w:r>
+      <w:proofErr w:type="spellEnd"/>
+      <w:r>
+        <w:rPr>
+          <w:sz w:val="28"/>
+          <w:szCs w:val="28"/>
+        </w:rPr>
+        <w:t>.</w:t>
       </w:r>
     </w:p>
     <w:p>
@@ -5840,7 +6904,25 @@
           <w:szCs w:val="28"/>
           <w:lang w:val="en-US"/>
         </w:rPr>
-        <w:t>vendor/yiisoft/yii2/rest/Action</w:t>
+        <w:t>vendor/</w:t>
+      </w:r>
+      <w:proofErr w:type="spellStart"/>
+      <w:r>
+        <w:rPr>
+          <w:sz w:val="28"/>
+          <w:szCs w:val="28"/>
+          <w:lang w:val="en-US"/>
+        </w:rPr>
+        <w:t>yiisoft</w:t>
+      </w:r>
+      <w:proofErr w:type="spellEnd"/>
+      <w:r>
+        <w:rPr>
+          <w:sz w:val="28"/>
+          <w:szCs w:val="28"/>
+          <w:lang w:val="en-US"/>
+        </w:rPr>
+        <w:t>/yii2/rest/Action</w:t>
       </w:r>
     </w:p>
     <w:p>
@@ -5918,8 +7000,33 @@
           <w:sz w:val="28"/>
           <w:szCs w:val="28"/>
         </w:rPr>
-        <w:t>Criamos entao as variaveis</w:t>
-      </w:r>
+        <w:t xml:space="preserve">Criamos </w:t>
+      </w:r>
+      <w:proofErr w:type="spellStart"/>
+      <w:r>
+        <w:rPr>
+          <w:sz w:val="28"/>
+          <w:szCs w:val="28"/>
+        </w:rPr>
+        <w:t>entao</w:t>
+      </w:r>
+      <w:proofErr w:type="spellEnd"/>
+      <w:r>
+        <w:rPr>
+          <w:sz w:val="28"/>
+          <w:szCs w:val="28"/>
+        </w:rPr>
+        <w:t xml:space="preserve"> as </w:t>
+      </w:r>
+      <w:proofErr w:type="spellStart"/>
+      <w:r>
+        <w:rPr>
+          <w:sz w:val="28"/>
+          <w:szCs w:val="28"/>
+        </w:rPr>
+        <w:t>variaveis</w:t>
+      </w:r>
+      <w:proofErr w:type="spellEnd"/>
       <w:r>
         <w:rPr>
           <w:sz w:val="28"/>
@@ -5932,7 +7039,23 @@
           <w:sz w:val="28"/>
           <w:szCs w:val="28"/>
         </w:rPr>
-        <w:t>as outras actions.</w:t>
+        <w:t xml:space="preserve">as outras </w:t>
+      </w:r>
+      <w:proofErr w:type="spellStart"/>
+      <w:r>
+        <w:rPr>
+          <w:sz w:val="28"/>
+          <w:szCs w:val="28"/>
+        </w:rPr>
+        <w:t>actions</w:t>
+      </w:r>
+      <w:proofErr w:type="spellEnd"/>
+      <w:r>
+        <w:rPr>
+          <w:sz w:val="28"/>
+          <w:szCs w:val="28"/>
+        </w:rPr>
+        <w:t>.</w:t>
       </w:r>
       <w:r>
         <w:rPr>
@@ -5960,50 +7083,100 @@
         <w:pStyle w:val="Ttulo1"/>
         <w:jc w:val="both"/>
       </w:pPr>
-      <w:bookmarkStart w:id="21" w:name="_Toc60495693"/>
+      <w:bookmarkStart w:id="22" w:name="_Toc60495693"/>
       <w:r>
         <w:lastRenderedPageBreak/>
         <w:t>CRUD</w:t>
       </w:r>
-      <w:bookmarkEnd w:id="21"/>
-    </w:p>
-    <w:p>
-      <w:pPr>
-        <w:jc w:val="both"/>
-        <w:rPr>
-          <w:sz w:val="28"/>
-          <w:szCs w:val="28"/>
-        </w:rPr>
-      </w:pPr>
-    </w:p>
-    <w:p>
-      <w:pPr>
-        <w:jc w:val="both"/>
-        <w:rPr>
-          <w:sz w:val="28"/>
-          <w:szCs w:val="28"/>
-        </w:rPr>
-      </w:pPr>
-      <w:r>
-        <w:rPr>
-          <w:sz w:val="28"/>
-          <w:szCs w:val="28"/>
-        </w:rPr>
-        <w:t xml:space="preserve">Cada tabela tem o seu próprio crud (create, </w:t>
-      </w:r>
-      <w:r>
-        <w:rPr>
-          <w:sz w:val="28"/>
-          <w:szCs w:val="28"/>
-        </w:rPr>
-        <w:t xml:space="preserve">read, </w:t>
-      </w:r>
-      <w:r>
-        <w:rPr>
-          <w:sz w:val="28"/>
-          <w:szCs w:val="28"/>
-        </w:rPr>
-        <w:t>update, delete)</w:t>
+      <w:bookmarkEnd w:id="22"/>
+    </w:p>
+    <w:p>
+      <w:pPr>
+        <w:jc w:val="both"/>
+        <w:rPr>
+          <w:sz w:val="28"/>
+          <w:szCs w:val="28"/>
+        </w:rPr>
+      </w:pPr>
+    </w:p>
+    <w:p>
+      <w:pPr>
+        <w:jc w:val="both"/>
+        <w:rPr>
+          <w:sz w:val="28"/>
+          <w:szCs w:val="28"/>
+        </w:rPr>
+      </w:pPr>
+      <w:r>
+        <w:rPr>
+          <w:sz w:val="28"/>
+          <w:szCs w:val="28"/>
+        </w:rPr>
+        <w:t xml:space="preserve">Cada tabela tem o seu próprio </w:t>
+      </w:r>
+      <w:proofErr w:type="spellStart"/>
+      <w:r>
+        <w:rPr>
+          <w:sz w:val="28"/>
+          <w:szCs w:val="28"/>
+        </w:rPr>
+        <w:t>crud</w:t>
+      </w:r>
+      <w:proofErr w:type="spellEnd"/>
+      <w:r>
+        <w:rPr>
+          <w:sz w:val="28"/>
+          <w:szCs w:val="28"/>
+        </w:rPr>
+        <w:t xml:space="preserve"> (</w:t>
+      </w:r>
+      <w:proofErr w:type="spellStart"/>
+      <w:r>
+        <w:rPr>
+          <w:sz w:val="28"/>
+          <w:szCs w:val="28"/>
+        </w:rPr>
+        <w:t>create</w:t>
+      </w:r>
+      <w:proofErr w:type="spellEnd"/>
+      <w:r>
+        <w:rPr>
+          <w:sz w:val="28"/>
+          <w:szCs w:val="28"/>
+        </w:rPr>
+        <w:t xml:space="preserve">, </w:t>
+      </w:r>
+      <w:proofErr w:type="spellStart"/>
+      <w:r>
+        <w:rPr>
+          <w:sz w:val="28"/>
+          <w:szCs w:val="28"/>
+        </w:rPr>
+        <w:t>read</w:t>
+      </w:r>
+      <w:proofErr w:type="spellEnd"/>
+      <w:r>
+        <w:rPr>
+          <w:sz w:val="28"/>
+          <w:szCs w:val="28"/>
+        </w:rPr>
+        <w:t xml:space="preserve">, </w:t>
+      </w:r>
+      <w:proofErr w:type="spellStart"/>
+      <w:r>
+        <w:rPr>
+          <w:sz w:val="28"/>
+          <w:szCs w:val="28"/>
+        </w:rPr>
+        <w:t>update</w:t>
+      </w:r>
+      <w:proofErr w:type="spellEnd"/>
+      <w:r>
+        <w:rPr>
+          <w:sz w:val="28"/>
+          <w:szCs w:val="28"/>
+        </w:rPr>
+        <w:t>, delete)</w:t>
       </w:r>
       <w:r>
         <w:rPr>
@@ -6021,6 +7194,7 @@
           <w:szCs w:val="28"/>
         </w:rPr>
       </w:pPr>
+      <w:proofErr w:type="spellStart"/>
       <w:r>
         <w:rPr>
           <w:sz w:val="28"/>
@@ -6028,12 +7202,29 @@
         </w:rPr>
         <w:t>cURL</w:t>
       </w:r>
-      <w:r>
-        <w:rPr>
-          <w:sz w:val="28"/>
-          <w:szCs w:val="28"/>
-        </w:rPr>
-        <w:t>. cURL é usado como linha de comando para transferir informação.</w:t>
+      <w:proofErr w:type="spellEnd"/>
+      <w:r>
+        <w:rPr>
+          <w:sz w:val="28"/>
+          <w:szCs w:val="28"/>
+        </w:rPr>
+        <w:t xml:space="preserve">. </w:t>
+      </w:r>
+      <w:proofErr w:type="spellStart"/>
+      <w:r>
+        <w:rPr>
+          <w:sz w:val="28"/>
+          <w:szCs w:val="28"/>
+        </w:rPr>
+        <w:t>cURL</w:t>
+      </w:r>
+      <w:proofErr w:type="spellEnd"/>
+      <w:r>
+        <w:rPr>
+          <w:sz w:val="28"/>
+          <w:szCs w:val="28"/>
+        </w:rPr>
+        <w:t xml:space="preserve"> é usado como linha de comando para transferir informação.</w:t>
       </w:r>
     </w:p>
     <w:p>
@@ -6070,7 +7261,8 @@
           <w:szCs w:val="32"/>
         </w:rPr>
       </w:pPr>
-      <w:bookmarkStart w:id="22" w:name="_Toc60495694"/>
+      <w:bookmarkStart w:id="23" w:name="_Toc60495694"/>
+      <w:proofErr w:type="spellStart"/>
       <w:r>
         <w:rPr>
           <w:sz w:val="32"/>
@@ -6078,7 +7270,8 @@
         </w:rPr>
         <w:t>Get</w:t>
       </w:r>
-      <w:bookmarkEnd w:id="22"/>
+      <w:bookmarkEnd w:id="23"/>
+      <w:proofErr w:type="spellEnd"/>
     </w:p>
     <w:p>
       <w:pPr>
@@ -6213,7 +7406,8 @@
           <w:szCs w:val="32"/>
         </w:rPr>
       </w:pPr>
-      <w:bookmarkStart w:id="23" w:name="_Toc60495695"/>
+      <w:bookmarkStart w:id="24" w:name="_Toc60495695"/>
+      <w:proofErr w:type="spellStart"/>
       <w:r>
         <w:rPr>
           <w:sz w:val="32"/>
@@ -6221,7 +7415,8 @@
         </w:rPr>
         <w:t>Post</w:t>
       </w:r>
-      <w:bookmarkEnd w:id="23"/>
+      <w:bookmarkEnd w:id="24"/>
+      <w:proofErr w:type="spellEnd"/>
     </w:p>
     <w:p>
       <w:pPr>
@@ -6242,12 +7437,53 @@
           <w:lang w:eastAsia="pt-PT"/>
         </w:rPr>
       </w:pPr>
-      <w:r>
-        <w:rPr>
-          <w:sz w:val="28"/>
-          <w:szCs w:val="28"/>
-        </w:rPr>
-        <w:t>curl -X POST http://localhost:8888/v1/tipojogo?access-token=F2_v997ZflzhGaY63aKMiY-MCHYNKogP%20 -d "Nome=Teste&amp;Descricao=testestes"</w:t>
+      <w:proofErr w:type="spellStart"/>
+      <w:r>
+        <w:rPr>
+          <w:sz w:val="28"/>
+          <w:szCs w:val="28"/>
+        </w:rPr>
+        <w:t>curl</w:t>
+      </w:r>
+      <w:proofErr w:type="spellEnd"/>
+      <w:r>
+        <w:rPr>
+          <w:sz w:val="28"/>
+          <w:szCs w:val="28"/>
+        </w:rPr>
+        <w:t xml:space="preserve"> -X POST http://localhost:8888/v1/tipojogo?access-token=F2_v997ZflzhGaY63aKMiY-MCHYNKogP%20 -d "Nome=</w:t>
+      </w:r>
+      <w:proofErr w:type="spellStart"/>
+      <w:r>
+        <w:rPr>
+          <w:sz w:val="28"/>
+          <w:szCs w:val="28"/>
+        </w:rPr>
+        <w:t>Teste&amp;Descricao</w:t>
+      </w:r>
+      <w:proofErr w:type="spellEnd"/>
+      <w:r>
+        <w:rPr>
+          <w:sz w:val="28"/>
+          <w:szCs w:val="28"/>
+        </w:rPr>
+        <w:t>=</w:t>
+      </w:r>
+      <w:proofErr w:type="spellStart"/>
+      <w:r>
+        <w:rPr>
+          <w:sz w:val="28"/>
+          <w:szCs w:val="28"/>
+        </w:rPr>
+        <w:t>testestes</w:t>
+      </w:r>
+      <w:proofErr w:type="spellEnd"/>
+      <w:r>
+        <w:rPr>
+          <w:sz w:val="28"/>
+          <w:szCs w:val="28"/>
+        </w:rPr>
+        <w:t>"</w:t>
       </w:r>
     </w:p>
     <w:p>
@@ -6268,7 +7504,7 @@
           <w:szCs w:val="32"/>
         </w:rPr>
       </w:pPr>
-      <w:bookmarkStart w:id="24" w:name="_Toc60495696"/>
+      <w:bookmarkStart w:id="25" w:name="_Toc60495696"/>
       <w:r>
         <w:rPr>
           <w:sz w:val="32"/>
@@ -6276,7 +7512,7 @@
         </w:rPr>
         <w:t>Delete</w:t>
       </w:r>
-      <w:bookmarkEnd w:id="24"/>
+      <w:bookmarkEnd w:id="25"/>
     </w:p>
     <w:p>
       <w:pPr>
@@ -6300,12 +7536,21 @@
           <w:szCs w:val="28"/>
         </w:rPr>
       </w:pPr>
-      <w:r>
-        <w:rPr>
-          <w:sz w:val="28"/>
-          <w:szCs w:val="28"/>
-        </w:rPr>
-        <w:t xml:space="preserve">curl -X DELETE </w:t>
+      <w:proofErr w:type="spellStart"/>
+      <w:r>
+        <w:rPr>
+          <w:sz w:val="28"/>
+          <w:szCs w:val="28"/>
+        </w:rPr>
+        <w:t>curl</w:t>
+      </w:r>
+      <w:proofErr w:type="spellEnd"/>
+      <w:r>
+        <w:rPr>
+          <w:sz w:val="28"/>
+          <w:szCs w:val="28"/>
+        </w:rPr>
+        <w:t xml:space="preserve"> -X DELETE </w:t>
       </w:r>
       <w:hyperlink r:id="rId51" w:history="1">
         <w:r>
@@ -6343,7 +7588,8 @@
           <w:szCs w:val="32"/>
         </w:rPr>
       </w:pPr>
-      <w:bookmarkStart w:id="25" w:name="_Toc60495697"/>
+      <w:bookmarkStart w:id="26" w:name="_Toc60495697"/>
+      <w:proofErr w:type="spellStart"/>
       <w:r>
         <w:rPr>
           <w:sz w:val="32"/>
@@ -6352,7 +7598,8 @@
         <w:lastRenderedPageBreak/>
         <w:t>Put</w:t>
       </w:r>
-      <w:bookmarkEnd w:id="25"/>
+      <w:bookmarkEnd w:id="26"/>
+      <w:proofErr w:type="spellEnd"/>
     </w:p>
     <w:p>
       <w:pPr>
@@ -6372,12 +7619,37 @@
           <w:szCs w:val="28"/>
         </w:rPr>
       </w:pPr>
-      <w:r>
-        <w:rPr>
-          <w:sz w:val="28"/>
-          <w:szCs w:val="28"/>
-        </w:rPr>
-        <w:t>curl -X PUT http://localhost:8888/v1/tipojogo/21?access-token=F2_v997ZflzhGaY63aKMiY-MCHYNKogP%20 -d "Nome=Mentira&amp;Descricao=Funcionou mesmo e esta."</w:t>
+      <w:proofErr w:type="spellStart"/>
+      <w:r>
+        <w:rPr>
+          <w:sz w:val="28"/>
+          <w:szCs w:val="28"/>
+        </w:rPr>
+        <w:t>curl</w:t>
+      </w:r>
+      <w:proofErr w:type="spellEnd"/>
+      <w:r>
+        <w:rPr>
+          <w:sz w:val="28"/>
+          <w:szCs w:val="28"/>
+        </w:rPr>
+        <w:t xml:space="preserve"> -X PUT http://localhost:8888/v1/tipojogo/21?access-token=F2_v997ZflzhGaY63aKMiY-MCHYNKogP%20 -d "Nome=</w:t>
+      </w:r>
+      <w:proofErr w:type="spellStart"/>
+      <w:r>
+        <w:rPr>
+          <w:sz w:val="28"/>
+          <w:szCs w:val="28"/>
+        </w:rPr>
+        <w:t>Mentira&amp;Descricao</w:t>
+      </w:r>
+      <w:proofErr w:type="spellEnd"/>
+      <w:r>
+        <w:rPr>
+          <w:sz w:val="28"/>
+          <w:szCs w:val="28"/>
+        </w:rPr>
+        <w:t>=Funcionou mesmo e esta."</w:t>
       </w:r>
     </w:p>
     <w:p>
@@ -6432,6 +7704,7 @@
       </w:pPr>
       <w:r>
         <w:rPr>
+          <w:noProof/>
           <w:sz w:val="28"/>
           <w:szCs w:val="28"/>
         </w:rPr>
@@ -6471,8 +7744,6 @@
           </wp:inline>
         </w:drawing>
       </w:r>
-      <w:bookmarkStart w:id="26" w:name="_GoBack"/>
-      <w:bookmarkEnd w:id="26"/>
     </w:p>
     <w:sectPr>
       <w:headerReference w:type="default" r:id="rId53"/>
@@ -6526,7 +7797,16 @@
       <w:pStyle w:val="Rodap"/>
     </w:pPr>
     <w:r>
-      <w:t>Francisco Lino nº2180506</w:t>
+      <w:t>Francisco Lino nº2180</w:t>
+    </w:r>
+    <w:r>
+      <w:t>6</w:t>
+    </w:r>
+    <w:r>
+      <w:t>0</w:t>
+    </w:r>
+    <w:r>
+      <w:t>5</w:t>
     </w:r>
   </w:p>
   <w:p>
@@ -8361,7 +9641,7 @@
 </file>
 
 <file path=customXml/itemProps1.xml><?xml version="1.0" encoding="utf-8"?>
-<ds:datastoreItem xmlns:ds="http://schemas.openxmlformats.org/officeDocument/2006/customXml" ds:itemID="{F7E26869-9AAB-476B-8BF6-39FE4F8C35FA}">
+<ds:datastoreItem xmlns:ds="http://schemas.openxmlformats.org/officeDocument/2006/customXml" ds:itemID="{D3928A47-D888-4574-B3E0-393A29279895}">
   <ds:schemaRefs>
     <ds:schemaRef ds:uri="http://schemas.openxmlformats.org/officeDocument/2006/bibliography"/>
   </ds:schemaRefs>
